--- a/Right -------Nancy Al Aswad - MST129 TMA_Dec_2021.docx
+++ b/Right -------Nancy Al Aswad - MST129 TMA_Dec_2021.docx
@@ -3965,15 +3965,7 @@
               <w:sz w:val="28"/>
               <w:szCs w:val="28"/>
             </w:rPr>
-            <m:t xml:space="preserve">= </m:t>
-          </m:r>
-          <m:r>
-            <w:rPr>
-              <w:rFonts w:ascii="Cambria Math" w:hAnsi="Cambria Math"/>
-              <w:sz w:val="28"/>
-              <w:szCs w:val="28"/>
-            </w:rPr>
-            <m:t>9-</m:t>
+            <m:t>= 9-</m:t>
           </m:r>
           <m:sSup>
             <m:sSupPr>
@@ -4341,18 +4333,7 @@
               <w:sz w:val="28"/>
               <w:szCs w:val="28"/>
             </w:rPr>
-            <m:t>1</m:t>
-          </m:r>
-          <m:r>
-            <m:rPr>
-              <m:sty m:val="p"/>
-            </m:rPr>
-            <w:rPr>
-              <w:rFonts w:ascii="Cambria Math" w:eastAsia="SimSun" w:hAnsi="Cambria Math"/>
-              <w:sz w:val="28"/>
-              <w:szCs w:val="28"/>
-            </w:rPr>
-            <m:t xml:space="preserve">.) </m:t>
+            <m:t xml:space="preserve">1.) </m:t>
           </m:r>
           <m:r>
             <w:rPr>
@@ -4360,15 +4341,7 @@
               <w:sz w:val="28"/>
               <w:szCs w:val="28"/>
             </w:rPr>
-            <m:t>First the</m:t>
-          </m:r>
-          <m:r>
-            <w:rPr>
-              <w:rFonts w:ascii="Cambria Math" w:hAnsi="Cambria Math"/>
-              <w:sz w:val="28"/>
-              <w:szCs w:val="28"/>
-            </w:rPr>
-            <m:t xml:space="preserve"> Domain off</m:t>
+            <m:t>First the Domain off</m:t>
           </m:r>
           <m:d>
             <m:dPr>
@@ -4517,23 +4490,7 @@
             <w:sz w:val="28"/>
             <w:szCs w:val="28"/>
           </w:rPr>
-          <m:t xml:space="preserve"> </m:t>
-        </m:r>
-        <m:r>
-          <w:rPr>
-            <w:rFonts w:ascii="Cambria Math" w:eastAsia="SimSun" w:hAnsi="Cambria Math"/>
-            <w:sz w:val="28"/>
-            <w:szCs w:val="28"/>
-          </w:rPr>
-          <m:t>need</m:t>
-        </m:r>
-        <m:r>
-          <w:rPr>
-            <w:rFonts w:ascii="Cambria Math" w:eastAsia="SimSun" w:hAnsi="Cambria Math"/>
-            <w:sz w:val="28"/>
-            <w:szCs w:val="28"/>
-          </w:rPr>
-          <m:t xml:space="preserve"> to analyse as below</m:t>
+          <m:t xml:space="preserve"> need to analyse as below</m:t>
         </m:r>
       </m:oMath>
     </w:p>
@@ -4762,15 +4719,7 @@
             <w:sz w:val="28"/>
             <w:szCs w:val="28"/>
           </w:rPr>
-          <m:t>x=∓</m:t>
-        </m:r>
-        <m:r>
-          <w:rPr>
-            <w:rFonts w:ascii="Cambria Math" w:hAnsi="Cambria Math"/>
-            <w:sz w:val="28"/>
-            <w:szCs w:val="28"/>
-          </w:rPr>
-          <m:t>3</m:t>
+          <m:t>x=∓3</m:t>
         </m:r>
       </m:oMath>
       <w:r>
@@ -5103,15 +5052,7 @@
           <w:color w:val="17365D" w:themeColor="text2" w:themeShade="BF"/>
           <w:kern w:val="0"/>
         </w:rPr>
-        <w:t xml:space="preserve"> (</w:t>
-      </w:r>
-      <w:r>
-        <w:rPr>
-          <w:rFonts w:ascii="Cambria Math" w:hAnsi="Cambria Math"/>
-          <w:color w:val="17365D" w:themeColor="text2" w:themeShade="BF"/>
-          <w:kern w:val="0"/>
-        </w:rPr>
-        <w:t>2)</w:t>
+        <w:t xml:space="preserve"> (2)</w:t>
       </w:r>
       <w:r>
         <w:rPr>
@@ -5245,7 +5186,20 @@
                 <w:szCs w:val="32"/>
                 <w:lang w:val="en-US" w:eastAsia="zh-CN"/>
               </w:rPr>
-              <m:t>2x</m:t>
+              <m:t>2</m:t>
+            </m:r>
+            <m:r>
+              <m:rPr>
+                <m:sty m:val="bi"/>
+              </m:rPr>
+              <w:rPr>
+                <w:rFonts w:ascii="Cambria Math" w:eastAsia="SimSun" w:hAnsi="Cambria Math" w:cs="Times New Roman"/>
+                <w:color w:val="1F497D" w:themeColor="text2"/>
+                <w:sz w:val="32"/>
+                <w:szCs w:val="32"/>
+                <w:lang w:val="en-US" w:eastAsia="zh-CN"/>
+              </w:rPr>
+              <m:t>x</m:t>
             </m:r>
           </m:sup>
         </m:sSup>
@@ -5376,20 +5330,7 @@
             <w:szCs w:val="32"/>
             <w:lang w:val="en-US" w:eastAsia="zh-CN"/>
           </w:rPr>
-          <m:t>=</m:t>
-        </m:r>
-        <m:r>
-          <m:rPr>
-            <m:sty m:val="bi"/>
-          </m:rPr>
-          <w:rPr>
-            <w:rFonts w:ascii="Cambria Math" w:eastAsia="SimSun" w:hAnsi="Cambria Math" w:cs="Times New Roman"/>
-            <w:color w:val="1F497D" w:themeColor="text2"/>
-            <w:sz w:val="32"/>
-            <w:szCs w:val="32"/>
-            <w:lang w:val="en-US" w:eastAsia="zh-CN"/>
-          </w:rPr>
-          <m:t>0</m:t>
+          <m:t>=0</m:t>
         </m:r>
       </m:oMath>
     </w:p>
@@ -5729,15 +5670,7 @@
               <w:sz w:val="28"/>
               <w:szCs w:val="28"/>
             </w:rPr>
-            <m:t xml:space="preserve"> </m:t>
-          </m:r>
-          <m:r>
-            <w:rPr>
-              <w:rFonts w:ascii="Cambria Math" w:eastAsia="SimSun" w:hAnsi="Cambria Math"/>
-              <w:sz w:val="28"/>
-              <w:szCs w:val="28"/>
-            </w:rPr>
-            <m:t xml:space="preserve"> </m:t>
+            <m:t xml:space="preserve">  </m:t>
           </m:r>
           <m:d>
             <m:dPr>
@@ -5911,15 +5844,7 @@
               <w:sz w:val="24"/>
               <w:szCs w:val="24"/>
             </w:rPr>
-            <m:t xml:space="preserve"> </m:t>
-          </m:r>
-          <m:r>
-            <w:rPr>
-              <w:rFonts w:ascii="Cambria Math" w:hAnsi="Cambria Math"/>
-              <w:sz w:val="24"/>
-              <w:szCs w:val="24"/>
-            </w:rPr>
-            <m:t>part and equal it with zero as</m:t>
+            <m:t xml:space="preserve"> part and equal it with zero as</m:t>
           </m:r>
           <m:r>
             <w:rPr>
@@ -6350,15 +6275,7 @@
               <w:sz w:val="24"/>
               <w:szCs w:val="24"/>
             </w:rPr>
-            <m:t xml:space="preserve"> part and equal it with zero as</m:t>
-          </m:r>
-          <m:r>
-            <w:rPr>
-              <w:rFonts w:ascii="Cambria Math" w:hAnsi="Cambria Math"/>
-              <w:sz w:val="24"/>
-              <w:szCs w:val="24"/>
-            </w:rPr>
-            <m:t xml:space="preserve"> </m:t>
+            <m:t xml:space="preserve"> part and equal it with zero as </m:t>
           </m:r>
           <m:d>
             <m:dPr>
@@ -6471,15 +6388,7 @@
               <w:sz w:val="24"/>
               <w:szCs w:val="24"/>
             </w:rPr>
-            <m:t>that equal to</m:t>
-          </m:r>
-          <m:r>
-            <w:rPr>
-              <w:rFonts w:ascii="Cambria Math" w:hAnsi="Cambria Math"/>
-              <w:sz w:val="24"/>
-              <w:szCs w:val="24"/>
-            </w:rPr>
-            <m:t xml:space="preserve"> </m:t>
+            <m:t xml:space="preserve">that equal to </m:t>
           </m:r>
           <m:sSup>
             <m:sSupPr>
@@ -6520,7 +6429,7 @@
               <w:sz w:val="28"/>
               <w:szCs w:val="28"/>
             </w:rPr>
-            <m:t xml:space="preserve">=-4 </m:t>
+            <m:t xml:space="preserve">=-4 which is not </m:t>
           </m:r>
           <m:r>
             <w:rPr>
@@ -6528,15 +6437,7 @@
               <w:sz w:val="28"/>
               <w:szCs w:val="28"/>
             </w:rPr>
-            <m:t xml:space="preserve">which is </m:t>
-          </m:r>
-          <m:r>
-            <w:rPr>
-              <w:rFonts w:ascii="Cambria Math" w:hAnsi="Cambria Math"/>
-              <w:sz w:val="28"/>
-              <w:szCs w:val="28"/>
-            </w:rPr>
-            <m:t>not allowed</m:t>
+            <m:t>acceptable</m:t>
           </m:r>
         </m:oMath>
       </m:oMathPara>
@@ -6582,33 +6483,7 @@
               <w:szCs w:val="32"/>
               <w:lang w:val="en-US" w:eastAsia="zh-CN"/>
             </w:rPr>
-            <m:t>So</m:t>
-          </m:r>
-          <m:r>
-            <m:rPr>
-              <m:sty m:val="bi"/>
-            </m:rPr>
-            <w:rPr>
-              <w:rFonts w:ascii="Cambria Math" w:eastAsia="SimSun" w:hAnsi="Cambria Math" w:cs="Times New Roman"/>
-              <w:color w:val="1F497D" w:themeColor="text2"/>
-              <w:sz w:val="32"/>
-              <w:szCs w:val="32"/>
-              <w:lang w:val="en-US" w:eastAsia="zh-CN"/>
-            </w:rPr>
-            <m:t xml:space="preserve"> the final  result is the </m:t>
-          </m:r>
-          <m:r>
-            <m:rPr>
-              <m:sty m:val="bi"/>
-            </m:rPr>
-            <w:rPr>
-              <w:rFonts w:ascii="Cambria Math" w:eastAsia="SimSun" w:hAnsi="Cambria Math" w:cs="Times New Roman"/>
-              <w:color w:val="1F497D" w:themeColor="text2"/>
-              <w:sz w:val="32"/>
-              <w:szCs w:val="32"/>
-              <w:lang w:val="en-US" w:eastAsia="zh-CN"/>
-            </w:rPr>
-            <m:t>set {3}</m:t>
+            <m:t>So the final  result is the set {3}</m:t>
           </m:r>
         </m:oMath>
       </m:oMathPara>
@@ -6985,79 +6860,7 @@
           <w:rPr>
             <w:rFonts w:ascii="Cambria Math" w:hAnsi="Cambria Math"/>
           </w:rPr>
-          <m:t xml:space="preserve"> </m:t>
-        </m:r>
-        <m:r>
-          <w:rPr>
-            <w:rFonts w:ascii="Cambria Math" w:hAnsi="Cambria Math"/>
-          </w:rPr>
-          <m:t xml:space="preserve">First ; </m:t>
-        </m:r>
-        <m:r>
-          <w:rPr>
-            <w:rFonts w:ascii="Cambria Math" w:hAnsi="Cambria Math"/>
-          </w:rPr>
-          <m:t xml:space="preserve"> </m:t>
-        </m:r>
-        <m:r>
-          <w:rPr>
-            <w:rFonts w:ascii="Cambria Math" w:hAnsi="Cambria Math"/>
-          </w:rPr>
-          <m:t>I</m:t>
-        </m:r>
-        <m:r>
-          <w:rPr>
-            <w:rFonts w:ascii="Cambria Math" w:hAnsi="Cambria Math"/>
-          </w:rPr>
-          <m:t xml:space="preserve"> </m:t>
-        </m:r>
-        <m:r>
-          <w:rPr>
-            <w:rFonts w:ascii="Cambria Math" w:hAnsi="Cambria Math"/>
-          </w:rPr>
-          <m:t>need</m:t>
-        </m:r>
-        <m:r>
-          <w:rPr>
-            <w:rFonts w:ascii="Cambria Math" w:hAnsi="Cambria Math"/>
-          </w:rPr>
-          <m:t xml:space="preserve"> </m:t>
-        </m:r>
-        <m:r>
-          <w:rPr>
-            <w:rFonts w:ascii="Cambria Math" w:hAnsi="Cambria Math"/>
-          </w:rPr>
-          <m:t>to</m:t>
-        </m:r>
-        <m:r>
-          <w:rPr>
-            <w:rFonts w:ascii="Cambria Math" w:hAnsi="Cambria Math"/>
-          </w:rPr>
-          <m:t xml:space="preserve">  multiply by</m:t>
-        </m:r>
-        <m:r>
-          <w:rPr>
-            <w:rFonts w:ascii="Cambria Math" w:hAnsi="Cambria Math"/>
-          </w:rPr>
-          <m:t xml:space="preserve"> (</m:t>
-        </m:r>
-        <m:r>
-          <w:rPr>
-            <w:rFonts w:ascii="Cambria Math" w:hAnsi="Cambria Math"/>
-          </w:rPr>
-          <m:t xml:space="preserve"> </m:t>
-        </m:r>
-        <m:r>
-          <w:rPr>
-            <w:rFonts w:ascii="Cambria Math" w:hAnsi="Cambria Math"/>
-          </w:rPr>
-          <m:t>2</m:t>
-        </m:r>
-        <m:r>
-          <w:rPr>
-            <w:rFonts w:ascii="Cambria Math" w:hAnsi="Cambria Math"/>
-          </w:rPr>
-          <m:t>)</m:t>
+          <m:t xml:space="preserve"> First ;  I need to  multiply by ( 2)</m:t>
         </m:r>
       </m:oMath>
       <w:r>
@@ -7302,19 +7105,7 @@
             <w:rPr>
               <w:rFonts w:ascii="Cambria Math" w:hAnsi="Cambria Math"/>
             </w:rPr>
-            <m:t>Here</m:t>
-          </m:r>
-          <m:r>
-            <w:rPr>
-              <w:rFonts w:ascii="Cambria Math" w:hAnsi="Cambria Math"/>
-            </w:rPr>
-            <m:t xml:space="preserve"> </m:t>
-          </m:r>
-          <m:r>
-            <w:rPr>
-              <w:rFonts w:ascii="Cambria Math" w:hAnsi="Cambria Math"/>
-            </w:rPr>
-            <m:t xml:space="preserve"> I dedcted the </m:t>
+            <m:t xml:space="preserve">Here  I dedcted the </m:t>
           </m:r>
           <m:d>
             <m:dPr>
@@ -7370,13 +7161,7 @@
             <w:rPr>
               <w:rFonts w:ascii="Cambria Math" w:hAnsi="Cambria Math"/>
             </w:rPr>
-            <m:t xml:space="preserve">from each side ,so the  </m:t>
-          </m:r>
-          <m:r>
-            <w:rPr>
-              <w:rFonts w:ascii="Cambria Math" w:hAnsi="Cambria Math"/>
-            </w:rPr>
-            <m:t>equation became</m:t>
+            <m:t>from each side ,so the  equation became</m:t>
           </m:r>
         </m:oMath>
       </m:oMathPara>
@@ -7424,13 +7209,7 @@
                 <w:rPr>
                   <w:rFonts w:ascii="Cambria Math" w:hAnsi="Cambria Math"/>
                 </w:rPr>
-                <m:t xml:space="preserve"> </m:t>
-              </m:r>
-              <m:r>
-                <w:rPr>
-                  <w:rFonts w:ascii="Cambria Math" w:hAnsi="Cambria Math"/>
-                </w:rPr>
-                <m:t xml:space="preserve"> </m:t>
+                <m:t xml:space="preserve">  </m:t>
               </m:r>
               <m:r>
                 <m:rPr>
@@ -8202,23 +7981,7 @@
           <w:color w:val="17365D" w:themeColor="text2" w:themeShade="BF"/>
           <w:kern w:val="0"/>
         </w:rPr>
-        <w:t xml:space="preserve"> (</w:t>
-      </w:r>
-      <w:r>
-        <w:rPr>
-          <w:rFonts w:ascii="Cambria Math" w:hAnsi="Cambria Math"/>
-          <w:color w:val="17365D" w:themeColor="text2" w:themeShade="BF"/>
-          <w:kern w:val="0"/>
-        </w:rPr>
-        <w:t>3</w:t>
-      </w:r>
-      <w:r>
-        <w:rPr>
-          <w:rFonts w:ascii="Cambria Math" w:hAnsi="Cambria Math"/>
-          <w:color w:val="17365D" w:themeColor="text2" w:themeShade="BF"/>
-          <w:kern w:val="0"/>
-        </w:rPr>
-        <w:t>)</w:t>
+        <w:t xml:space="preserve"> (3)</w:t>
       </w:r>
       <w:r>
         <w:rPr>
@@ -8309,7 +8072,25 @@
             <w:rPr>
               <w:rFonts w:ascii="Cambria Math" w:hAnsi="Cambria Math"/>
             </w:rPr>
-            <m:t xml:space="preserve">First ;  I need to  get the rule </m:t>
+            <m:t>First ;  I need to</m:t>
+          </m:r>
+          <m:r>
+            <m:rPr>
+              <m:sty m:val="bi"/>
+            </m:rPr>
+            <w:rPr>
+              <w:rFonts w:ascii="Cambria Math" w:hAnsi="Cambria Math"/>
+            </w:rPr>
+            <m:t xml:space="preserve"> </m:t>
+          </m:r>
+          <m:r>
+            <m:rPr>
+              <m:sty m:val="bi"/>
+            </m:rPr>
+            <w:rPr>
+              <w:rFonts w:ascii="Cambria Math" w:hAnsi="Cambria Math"/>
+            </w:rPr>
+            <m:t xml:space="preserve">get the rule </m:t>
           </m:r>
         </m:oMath>
       </m:oMathPara>
@@ -8559,34 +8340,7 @@
             <w:rPr>
               <w:rFonts w:ascii="Cambria Math" w:hAnsi="Cambria Math"/>
             </w:rPr>
-            <m:t xml:space="preserve">Second </m:t>
-          </m:r>
-          <m:r>
-            <m:rPr>
-              <m:sty m:val="bi"/>
-            </m:rPr>
-            <w:rPr>
-              <w:rFonts w:ascii="Cambria Math" w:hAnsi="Cambria Math"/>
-            </w:rPr>
-            <m:t xml:space="preserve"> ;  I </m:t>
-          </m:r>
-          <m:r>
-            <m:rPr>
-              <m:sty m:val="bi"/>
-            </m:rPr>
-            <w:rPr>
-              <w:rFonts w:ascii="Cambria Math" w:hAnsi="Cambria Math"/>
-            </w:rPr>
-            <m:t xml:space="preserve">wok on compensation  </m:t>
-          </m:r>
-          <m:r>
-            <m:rPr>
-              <m:sty m:val="bi"/>
-            </m:rPr>
-            <w:rPr>
-              <w:rFonts w:ascii="Cambria Math" w:hAnsi="Cambria Math"/>
-            </w:rPr>
-            <m:t xml:space="preserve">to  get the rule </m:t>
+            <m:t xml:space="preserve">Second  ;  I wok on compensation  to  get the rule </m:t>
           </m:r>
         </m:oMath>
       </m:oMathPara>
@@ -9943,6 +9697,9 @@
       <m:oMathPara>
         <m:oMath>
           <m:r>
+            <m:rPr>
+              <m:sty m:val="bi"/>
+            </m:rPr>
             <w:rPr>
               <w:rFonts w:ascii="Cambria Math" w:hAnsi="Cambria Math"/>
               <w:color w:val="000000"/>
@@ -9950,7 +9707,7 @@
               <w:szCs w:val="28"/>
               <w:shd w:val="clear" w:color="auto" w:fill="FFFFFF"/>
             </w:rPr>
-            <m:t xml:space="preserve">Now we know that </m:t>
+            <m:t>Now we know that</m:t>
           </m:r>
           <m:r>
             <w:rPr>
@@ -9960,7 +9717,7 @@
               <w:szCs w:val="28"/>
               <w:shd w:val="clear" w:color="auto" w:fill="FFFFFF"/>
             </w:rPr>
-            <m:t xml:space="preserve"> g</m:t>
+            <m:t xml:space="preserve">  g</m:t>
           </m:r>
           <m:d>
             <m:dPr>
@@ -10365,19 +10122,6 @@
     </w:p>
     <w:p>
       <w:pPr>
-        <w:ind w:left="432" w:hanging="432"/>
-        <w:rPr>
-          <w:rFonts w:ascii="Cambria Math" w:hAnsi="Cambria Math"/>
-          <w:i/>
-          <w:color w:val="000000"/>
-          <w:sz w:val="28"/>
-          <w:szCs w:val="28"/>
-          <w:shd w:val="clear" w:color="auto" w:fill="FFFFFF"/>
-        </w:rPr>
-      </w:pPr>
-    </w:p>
-    <w:p>
-      <w:pPr>
         <w:tabs>
           <w:tab w:val="left" w:pos="2316"/>
         </w:tabs>
@@ -10792,6 +10536,28 @@
           <w:i/>
           <w:sz w:val="24"/>
           <w:szCs w:val="24"/>
+        </w:rPr>
+      </w:pPr>
+    </w:p>
+    <w:p>
+      <w:pPr>
+        <w:pStyle w:val="ListParagraph"/>
+        <w:rPr>
+          <w:rFonts w:ascii="Cambria Math" w:hAnsi="Cambria Math"/>
+          <w:i/>
+          <w:sz w:val="24"/>
+          <w:szCs w:val="24"/>
+        </w:rPr>
+      </w:pPr>
+    </w:p>
+    <w:p>
+      <w:pPr>
+        <w:pStyle w:val="ListParagraph"/>
+        <w:rPr>
+          <w:rFonts w:ascii="Cambria Math" w:hAnsi="Cambria Math"/>
+          <w:i/>
+          <w:sz w:val="24"/>
+          <w:szCs w:val="24"/>
           <w:lang w:eastAsia="zh-CN"/>
         </w:rPr>
       </w:pPr>
@@ -10806,7 +10572,6 @@
               <w:sz w:val="24"/>
               <w:szCs w:val="24"/>
             </w:rPr>
-            <w:lastRenderedPageBreak/>
             <w:br/>
           </m:r>
         </m:oMath>
@@ -11394,6 +11159,18 @@
           <w:szCs w:val="28"/>
         </w:rPr>
       </w:pPr>
+    </w:p>
+    <w:p>
+      <w:pPr>
+        <w:pStyle w:val="ListParagraph"/>
+        <w:rPr>
+          <w:rFonts w:ascii="Cambria Math" w:hAnsi="Cambria Math"/>
+          <w:i/>
+          <w:sz w:val="24"/>
+          <w:szCs w:val="24"/>
+          <w:lang w:eastAsia="zh-CN"/>
+        </w:rPr>
+      </w:pPr>
       <m:oMathPara>
         <m:oMath>
           <m:r>
@@ -11723,6 +11500,29 @@
           <w:i/>
           <w:sz w:val="28"/>
           <w:szCs w:val="28"/>
+        </w:rPr>
+      </w:pPr>
+    </w:p>
+    <w:p>
+      <w:pPr>
+        <w:pStyle w:val="ListParagraph"/>
+        <w:rPr>
+          <w:rFonts w:ascii="Cambria Math" w:hAnsi="Cambria Math"/>
+          <w:i/>
+          <w:sz w:val="28"/>
+          <w:szCs w:val="28"/>
+        </w:rPr>
+      </w:pPr>
+    </w:p>
+    <w:p>
+      <w:pPr>
+        <w:pStyle w:val="ListParagraph"/>
+        <w:rPr>
+          <w:rFonts w:ascii="Cambria Math" w:hAnsi="Cambria Math"/>
+          <w:i/>
+          <w:sz w:val="24"/>
+          <w:szCs w:val="24"/>
+          <w:lang w:eastAsia="zh-CN"/>
         </w:rPr>
       </w:pPr>
       <m:oMathPara>
@@ -11962,6 +11762,28 @@
       <w:pPr>
         <w:pStyle w:val="ListParagraph"/>
         <w:rPr>
+          <w:rFonts w:ascii="Cambria Math" w:hAnsi="Cambria Math"/>
+          <w:i/>
+          <w:sz w:val="28"/>
+          <w:szCs w:val="28"/>
+        </w:rPr>
+      </w:pPr>
+    </w:p>
+    <w:p>
+      <w:pPr>
+        <w:pStyle w:val="ListParagraph"/>
+        <w:rPr>
+          <w:rFonts w:ascii="Cambria Math" w:hAnsi="Cambria Math"/>
+          <w:i/>
+          <w:sz w:val="28"/>
+          <w:szCs w:val="28"/>
+        </w:rPr>
+      </w:pPr>
+    </w:p>
+    <w:p>
+      <w:pPr>
+        <w:pStyle w:val="ListParagraph"/>
+        <w:rPr>
           <w:rFonts w:ascii="Cambria Math" w:eastAsia="SimSun" w:hAnsi="Cambria Math" w:cs="Times New Roman"/>
           <w:b/>
           <w:i/>
@@ -12268,6 +12090,28 @@
       <w:pPr>
         <w:pStyle w:val="ListParagraph"/>
         <w:rPr>
+          <w:rFonts w:ascii="Cambria Math" w:hAnsi="Cambria Math"/>
+          <w:i/>
+          <w:sz w:val="28"/>
+          <w:szCs w:val="28"/>
+        </w:rPr>
+      </w:pPr>
+    </w:p>
+    <w:p>
+      <w:pPr>
+        <w:pStyle w:val="ListParagraph"/>
+        <w:rPr>
+          <w:rFonts w:ascii="Cambria Math" w:hAnsi="Cambria Math"/>
+          <w:i/>
+          <w:sz w:val="28"/>
+          <w:szCs w:val="28"/>
+        </w:rPr>
+      </w:pPr>
+    </w:p>
+    <w:p>
+      <w:pPr>
+        <w:pStyle w:val="ListParagraph"/>
+        <w:rPr>
           <w:rFonts w:ascii="Cambria Math" w:eastAsia="SimSun" w:hAnsi="Cambria Math" w:cs="Times New Roman"/>
           <w:b/>
           <w:i/>
@@ -12290,20 +12134,7 @@
               <w:szCs w:val="32"/>
               <w:lang w:val="en-US" w:eastAsia="zh-CN"/>
             </w:rPr>
-            <m:t xml:space="preserve">So the final  result is </m:t>
-          </m:r>
-          <m:r>
-            <m:rPr>
-              <m:sty m:val="bi"/>
-            </m:rPr>
-            <w:rPr>
-              <w:rFonts w:ascii="Cambria Math" w:eastAsia="SimSun" w:hAnsi="Cambria Math" w:cs="Times New Roman"/>
-              <w:color w:val="1F497D" w:themeColor="text2"/>
-              <w:sz w:val="32"/>
-              <w:szCs w:val="32"/>
-              <w:lang w:val="en-US" w:eastAsia="zh-CN"/>
-            </w:rPr>
-            <m:t>2</m:t>
+            <m:t>So the final  result is 2</m:t>
           </m:r>
           <m:sSup>
             <m:sSupPr>
@@ -12467,39 +12298,13 @@
         </w:rPr>
         <w:t xml:space="preserve"> </w:t>
       </w:r>
-      <w:proofErr w:type="gramStart"/>
       <w:r>
         <w:rPr>
           <w:rFonts w:ascii="Cambria Math" w:hAnsi="Cambria Math"/>
           <w:color w:val="17365D" w:themeColor="text2" w:themeShade="BF"/>
           <w:kern w:val="0"/>
         </w:rPr>
-        <w:t>(</w:t>
-      </w:r>
-      <w:r>
-        <w:rPr>
-          <w:rFonts w:ascii="Cambria Math" w:hAnsi="Cambria Math"/>
-          <w:color w:val="17365D" w:themeColor="text2" w:themeShade="BF"/>
-          <w:kern w:val="0"/>
-        </w:rPr>
-        <w:t xml:space="preserve"> 4</w:t>
-      </w:r>
-      <w:proofErr w:type="gramEnd"/>
-      <w:r>
-        <w:rPr>
-          <w:rFonts w:ascii="Cambria Math" w:hAnsi="Cambria Math"/>
-          <w:color w:val="17365D" w:themeColor="text2" w:themeShade="BF"/>
-          <w:kern w:val="0"/>
-        </w:rPr>
-        <w:t xml:space="preserve"> </w:t>
-      </w:r>
-      <w:r>
-        <w:rPr>
-          <w:rFonts w:ascii="Cambria Math" w:hAnsi="Cambria Math"/>
-          <w:color w:val="17365D" w:themeColor="text2" w:themeShade="BF"/>
-          <w:kern w:val="0"/>
-        </w:rPr>
-        <w:t>)</w:t>
+        <w:t>(4)</w:t>
       </w:r>
       <w:r>
         <w:rPr>
@@ -12589,7 +12394,70 @@
             <w:rPr>
               <w:rFonts w:ascii="Cambria Math" w:hAnsi="Cambria Math"/>
             </w:rPr>
-            <m:t xml:space="preserve">First ;  I need to  get the rule </m:t>
+            <m:t xml:space="preserve">First ; </m:t>
+          </m:r>
+          <m:r>
+            <m:rPr>
+              <m:sty m:val="bi"/>
+            </m:rPr>
+            <w:rPr>
+              <w:rFonts w:ascii="Cambria Math" w:hAnsi="Cambria Math"/>
+            </w:rPr>
+            <m:t xml:space="preserve">Depending on th question </m:t>
+          </m:r>
+          <m:r>
+            <m:rPr>
+              <m:sty m:val="bi"/>
+            </m:rPr>
+            <w:rPr>
+              <w:rFonts w:ascii="Cambria Math" w:hAnsi="Cambria Math"/>
+            </w:rPr>
+            <m:t xml:space="preserve">equation </m:t>
+          </m:r>
+          <m:r>
+            <m:rPr>
+              <m:sty m:val="bi"/>
+            </m:rPr>
+            <w:rPr>
+              <w:rFonts w:ascii="Cambria Math" w:hAnsi="Cambria Math"/>
+            </w:rPr>
+            <m:t xml:space="preserve">below </m:t>
+          </m:r>
+          <m:r>
+            <m:rPr>
+              <m:sty m:val="bi"/>
+            </m:rPr>
+            <w:rPr>
+              <w:rFonts w:ascii="Cambria Math" w:hAnsi="Cambria Math"/>
+            </w:rPr>
+            <m:t xml:space="preserve"> </m:t>
+          </m:r>
+          <m:r>
+            <m:rPr>
+              <m:sty m:val="bi"/>
+            </m:rPr>
+            <w:rPr>
+              <w:rFonts w:ascii="Cambria Math" w:hAnsi="Cambria Math"/>
+            </w:rPr>
+            <m:t xml:space="preserve">I </m:t>
+          </m:r>
+          <m:r>
+            <m:rPr>
+              <m:sty m:val="bi"/>
+            </m:rPr>
+            <w:rPr>
+              <w:rFonts w:ascii="Cambria Math" w:hAnsi="Cambria Math"/>
+            </w:rPr>
+            <m:t>imply</m:t>
+          </m:r>
+          <m:r>
+            <m:rPr>
+              <m:sty m:val="bi"/>
+            </m:rPr>
+            <w:rPr>
+              <w:rFonts w:ascii="Cambria Math" w:hAnsi="Cambria Math"/>
+            </w:rPr>
+            <m:t xml:space="preserve"> the rule </m:t>
           </m:r>
         </m:oMath>
       </m:oMathPara>
@@ -13530,6 +13398,44 @@
           <w:szCs w:val="28"/>
         </w:rPr>
       </w:pPr>
+    </w:p>
+    <w:p>
+      <w:pPr>
+        <w:rPr>
+          <w:rFonts w:ascii="Cambria Math" w:hAnsi="Cambria Math"/>
+          <w:b/>
+          <w:sz w:val="28"/>
+          <w:szCs w:val="28"/>
+        </w:rPr>
+      </w:pPr>
+    </w:p>
+    <w:p>
+      <w:pPr>
+        <w:rPr>
+          <w:rFonts w:ascii="Cambria Math" w:hAnsi="Cambria Math"/>
+          <w:b/>
+          <w:sz w:val="28"/>
+          <w:szCs w:val="28"/>
+        </w:rPr>
+      </w:pPr>
+      <w:r>
+        <w:rPr>
+          <w:rFonts w:ascii="Cambria Math" w:hAnsi="Cambria Math"/>
+          <w:b/>
+          <w:sz w:val="28"/>
+          <w:szCs w:val="28"/>
+        </w:rPr>
+        <w:t xml:space="preserve">After get the (2) from all sides I </w:t>
+      </w:r>
+      <w:r>
+        <w:rPr>
+          <w:rFonts w:ascii="Cambria Math" w:hAnsi="Cambria Math"/>
+          <w:b/>
+          <w:sz w:val="28"/>
+          <w:szCs w:val="28"/>
+        </w:rPr>
+        <w:t>got: -</w:t>
+      </w:r>
     </w:p>
     <w:p>
       <w:pPr>
@@ -13822,6 +13728,36 @@
           <w:szCs w:val="28"/>
         </w:rPr>
       </w:pPr>
+    </w:p>
+    <w:p>
+      <w:pPr>
+        <w:rPr>
+          <w:rFonts w:ascii="Cambria Math" w:hAnsi="Cambria Math" w:hint="cs"/>
+          <w:b/>
+          <w:sz w:val="28"/>
+          <w:szCs w:val="28"/>
+          <w:rtl/>
+          <w:lang w:bidi="ar-JO"/>
+        </w:rPr>
+      </w:pPr>
+      <w:r>
+        <w:rPr>
+          <w:rFonts w:ascii="Cambria Math" w:hAnsi="Cambria Math"/>
+          <w:b/>
+          <w:sz w:val="28"/>
+          <w:szCs w:val="28"/>
+        </w:rPr>
+        <w:t>Now make uniform for the denominator</w:t>
+      </w:r>
+      <w:r>
+        <w:rPr>
+          <w:rFonts w:ascii="Cambria Math" w:hAnsi="Cambria Math"/>
+          <w:b/>
+          <w:sz w:val="28"/>
+          <w:szCs w:val="28"/>
+        </w:rPr>
+        <w:t xml:space="preserve"> </w:t>
+      </w:r>
     </w:p>
     <w:p>
       <w:pPr>
@@ -14279,49 +14215,171 @@
     <w:p>
       <w:pPr>
         <w:rPr>
-          <w:rStyle w:val="mo"/>
-          <w:rFonts w:ascii="Cambria Math" w:hAnsi="Cambria Math"/>
-          <w:color w:val="000000"/>
-          <w:sz w:val="28"/>
-          <w:szCs w:val="28"/>
-          <w:bdr w:val="none" w:sz="0" w:space="0" w:color="auto" w:frame="1"/>
-        </w:rPr>
-      </w:pPr>
-    </w:p>
-    <w:p>
-      <w:pPr>
-        <w:rPr>
-          <w:rStyle w:val="mo"/>
-          <w:rFonts w:ascii="Cambria Math" w:hAnsi="Cambria Math"/>
-          <w:color w:val="000000"/>
-          <w:sz w:val="28"/>
-          <w:szCs w:val="28"/>
-          <w:bdr w:val="none" w:sz="0" w:space="0" w:color="auto" w:frame="1"/>
-        </w:rPr>
-      </w:pPr>
-    </w:p>
-    <w:p>
-      <w:pPr>
-        <w:rPr>
-          <w:rFonts w:ascii="Cambria Math" w:hAnsi="Cambria Math"/>
           <w:b/>
-          <w:sz w:val="28"/>
-          <w:szCs w:val="28"/>
+        </w:rPr>
+      </w:pPr>
+      <w:r>
+        <w:rPr>
+          <w:b/>
+        </w:rPr>
+        <w:t>And finally for working in the horizontal tangent line I use the</w:t>
+      </w:r>
+      <w:r>
+        <w:rPr>
+          <w:b/>
+        </w:rPr>
+        <w:t xml:space="preserve"> formula </w:t>
+      </w:r>
+    </w:p>
+    <w:p>
+      <w:pPr>
+        <w:rPr>
+          <w:rFonts w:ascii="Cambria Math" w:hAnsi="Cambria Math"/>
+          <w:b/>
+          <w:sz w:val="28"/>
+          <w:szCs w:val="28"/>
+        </w:rPr>
+      </w:pPr>
+    </w:p>
+    <w:p>
+      <w:pPr>
+        <w:rPr>
+          <w:rFonts w:ascii="Cambria Math" w:hAnsi="Cambria Math"/>
+          <w:b/>
+          <w:sz w:val="28"/>
+          <w:szCs w:val="28"/>
+        </w:rPr>
+      </w:pPr>
+    </w:p>
+    <w:p>
+      <w:pPr>
+        <w:rPr>
+          <w:rFonts w:ascii="Cambria Math" w:hAnsi="Cambria Math"/>
+          <w:b/>
+          <w:i/>
+          <w:color w:val="1F497D" w:themeColor="text2"/>
+          <w:sz w:val="32"/>
+          <w:szCs w:val="32"/>
         </w:rPr>
       </w:pPr>
       <m:oMathPara>
         <m:oMath>
+          <m:sSup>
+            <m:sSupPr>
+              <m:ctrlPr>
+                <w:rPr>
+                  <w:rFonts w:ascii="Cambria Math" w:hAnsi="Cambria Math"/>
+                  <w:b/>
+                  <w:color w:val="1F497D" w:themeColor="text2"/>
+                  <w:sz w:val="32"/>
+                  <w:szCs w:val="32"/>
+                </w:rPr>
+              </m:ctrlPr>
+            </m:sSupPr>
+            <m:e>
+              <m:r>
+                <m:rPr>
+                  <m:sty m:val="bi"/>
+                </m:rPr>
+                <w:rPr>
+                  <w:rFonts w:ascii="Cambria Math" w:hAnsi="Cambria Math"/>
+                  <w:color w:val="1F497D" w:themeColor="text2"/>
+                  <w:sz w:val="32"/>
+                  <w:szCs w:val="32"/>
+                </w:rPr>
+                <m:t>f</m:t>
+              </m:r>
+            </m:e>
+            <m:sup>
+              <m:r>
+                <m:rPr>
+                  <m:sty m:val="bi"/>
+                </m:rPr>
+                <w:rPr>
+                  <w:rFonts w:ascii="Cambria Math" w:hAnsi="Cambria Math"/>
+                  <w:color w:val="1F497D" w:themeColor="text2"/>
+                  <w:sz w:val="32"/>
+                  <w:szCs w:val="32"/>
+                </w:rPr>
+                <m:t>'</m:t>
+              </m:r>
+            </m:sup>
+          </m:sSup>
+          <m:d>
+            <m:dPr>
+              <m:ctrlPr>
+                <w:rPr>
+                  <w:rFonts w:ascii="Cambria Math" w:hAnsi="Cambria Math"/>
+                  <w:b/>
+                  <w:color w:val="1F497D" w:themeColor="text2"/>
+                  <w:sz w:val="32"/>
+                  <w:szCs w:val="32"/>
+                </w:rPr>
+              </m:ctrlPr>
+            </m:dPr>
+            <m:e>
+              <m:r>
+                <m:rPr>
+                  <m:sty m:val="bi"/>
+                </m:rPr>
+                <w:rPr>
+                  <w:rFonts w:ascii="Cambria Math" w:hAnsi="Cambria Math"/>
+                  <w:color w:val="1F497D" w:themeColor="text2"/>
+                  <w:sz w:val="32"/>
+                  <w:szCs w:val="32"/>
+                </w:rPr>
+                <m:t>x</m:t>
+              </m:r>
+            </m:e>
+          </m:d>
           <m:r>
+            <m:rPr>
+              <m:sty m:val="bi"/>
+            </m:rPr>
             <w:rPr>
-              <w:rStyle w:val="mo"/>
               <w:rFonts w:ascii="Cambria Math" w:hAnsi="Cambria Math"/>
-              <w:color w:val="000000"/>
-              <w:sz w:val="28"/>
-              <w:szCs w:val="28"/>
-              <w:bdr w:val="none" w:sz="0" w:space="0" w:color="auto" w:frame="1"/>
+              <w:color w:val="1F497D" w:themeColor="text2"/>
+              <w:sz w:val="32"/>
+              <w:szCs w:val="32"/>
             </w:rPr>
-            <m:t>Since the tangent line is horizontal</m:t>
+            <m:t>=0</m:t>
           </m:r>
+        </m:oMath>
+      </m:oMathPara>
+    </w:p>
+    <w:p>
+      <w:pPr>
+        <w:rPr>
+          <w:rFonts w:ascii="Cambria Math" w:hAnsi="Cambria Math"/>
+          <w:b/>
+          <w:color w:val="FF0000"/>
+          <w:sz w:val="28"/>
+          <w:szCs w:val="28"/>
+        </w:rPr>
+      </w:pPr>
+    </w:p>
+    <w:p>
+      <w:pPr>
+        <w:rPr>
+          <w:rFonts w:ascii="Cambria Math" w:hAnsi="Cambria Math"/>
+          <w:b/>
+          <w:color w:val="FF0000"/>
+          <w:sz w:val="28"/>
+          <w:szCs w:val="28"/>
+        </w:rPr>
+      </w:pPr>
+    </w:p>
+    <w:p>
+      <w:pPr>
+        <w:rPr>
+          <w:rFonts w:ascii="Cambria Math" w:hAnsi="Cambria Math"/>
+          <w:b/>
+          <w:sz w:val="28"/>
+          <w:szCs w:val="28"/>
+        </w:rPr>
+      </w:pPr>
+      <m:oMathPara>
+        <m:oMath>
           <m:r>
             <m:rPr>
               <m:sty m:val="bi"/>
@@ -14331,84 +14389,9 @@
               <w:sz w:val="28"/>
               <w:szCs w:val="28"/>
             </w:rPr>
-            <m:t xml:space="preserve"> so,</m:t>
+            <w:lastRenderedPageBreak/>
+            <m:t xml:space="preserve">= </m:t>
           </m:r>
-        </m:oMath>
-      </m:oMathPara>
-    </w:p>
-    <w:p>
-      <w:pPr>
-        <w:rPr>
-          <w:rFonts w:ascii="Cambria Math" w:hAnsi="Cambria Math"/>
-          <w:b/>
-          <w:sz w:val="28"/>
-          <w:szCs w:val="28"/>
-        </w:rPr>
-      </w:pPr>
-    </w:p>
-    <w:p>
-      <w:pPr>
-        <w:rPr>
-          <w:rFonts w:ascii="Cambria Math" w:hAnsi="Cambria Math"/>
-          <w:b/>
-          <w:sz w:val="28"/>
-          <w:szCs w:val="28"/>
-        </w:rPr>
-      </w:pPr>
-    </w:p>
-    <w:p>
-      <w:pPr>
-        <w:rPr>
-          <w:rFonts w:ascii="Cambria Math" w:hAnsi="Cambria Math"/>
-          <w:b/>
-          <w:color w:val="FF0000"/>
-          <w:sz w:val="28"/>
-          <w:szCs w:val="28"/>
-        </w:rPr>
-      </w:pPr>
-      <m:oMathPara>
-        <m:oMath>
-          <m:sSup>
-            <m:sSupPr>
-              <m:ctrlPr>
-                <w:rPr>
-                  <w:rStyle w:val="mo"/>
-                  <w:rFonts w:ascii="Cambria Math" w:hAnsi="Cambria Math"/>
-                  <w:i/>
-                  <w:color w:val="FF0000"/>
-                  <w:sz w:val="28"/>
-                  <w:szCs w:val="28"/>
-                  <w:bdr w:val="none" w:sz="0" w:space="0" w:color="auto" w:frame="1"/>
-                </w:rPr>
-              </m:ctrlPr>
-            </m:sSupPr>
-            <m:e>
-              <m:r>
-                <w:rPr>
-                  <w:rStyle w:val="mo"/>
-                  <w:rFonts w:ascii="Cambria Math" w:hAnsi="Cambria Math"/>
-                  <w:color w:val="FF0000"/>
-                  <w:sz w:val="28"/>
-                  <w:szCs w:val="28"/>
-                  <w:bdr w:val="none" w:sz="0" w:space="0" w:color="auto" w:frame="1"/>
-                </w:rPr>
-                <m:t>f</m:t>
-              </m:r>
-            </m:e>
-            <m:sup>
-              <m:r>
-                <w:rPr>
-                  <w:rStyle w:val="mo"/>
-                  <w:rFonts w:ascii="Cambria Math" w:hAnsi="Cambria Math"/>
-                  <w:color w:val="FF0000"/>
-                  <w:sz w:val="28"/>
-                  <w:szCs w:val="28"/>
-                  <w:bdr w:val="none" w:sz="0" w:space="0" w:color="auto" w:frame="1"/>
-                </w:rPr>
-                <m:t>'</m:t>
-              </m:r>
-            </m:sup>
-          </m:sSup>
           <m:d>
             <m:dPr>
               <m:ctrlPr>
@@ -14416,7 +14399,6 @@
                   <w:rStyle w:val="mo"/>
                   <w:rFonts w:ascii="Cambria Math" w:hAnsi="Cambria Math"/>
                   <w:i/>
-                  <w:color w:val="FF0000"/>
                   <w:sz w:val="28"/>
                   <w:szCs w:val="28"/>
                   <w:bdr w:val="none" w:sz="0" w:space="0" w:color="auto" w:frame="1"/>
@@ -14428,58 +14410,6 @@
                 <w:rPr>
                   <w:rStyle w:val="mo"/>
                   <w:rFonts w:ascii="Cambria Math" w:hAnsi="Cambria Math"/>
-                  <w:color w:val="FF0000"/>
-                  <w:sz w:val="28"/>
-                  <w:szCs w:val="28"/>
-                  <w:bdr w:val="none" w:sz="0" w:space="0" w:color="auto" w:frame="1"/>
-                </w:rPr>
-                <m:t>x</m:t>
-              </m:r>
-            </m:e>
-          </m:d>
-          <m:r>
-            <w:rPr>
-              <w:rStyle w:val="mo"/>
-              <w:rFonts w:ascii="Cambria Math" w:hAnsi="Cambria Math"/>
-              <w:color w:val="FF0000"/>
-              <w:sz w:val="28"/>
-              <w:szCs w:val="28"/>
-              <w:bdr w:val="none" w:sz="0" w:space="0" w:color="auto" w:frame="1"/>
-            </w:rPr>
-            <m:t>=</m:t>
-          </m:r>
-          <m:r>
-            <m:rPr>
-              <m:sty m:val="bi"/>
-            </m:rPr>
-            <w:rPr>
-              <w:rFonts w:ascii="Cambria Math" w:hAnsi="Cambria Math"/>
-              <w:color w:val="FF0000"/>
-              <w:sz w:val="28"/>
-              <w:szCs w:val="28"/>
-            </w:rPr>
-            <m:t>0→</m:t>
-          </m:r>
-          <m:d>
-            <m:dPr>
-              <m:ctrlPr>
-                <w:rPr>
-                  <w:rStyle w:val="mo"/>
-                  <w:rFonts w:ascii="Cambria Math" w:hAnsi="Cambria Math"/>
-                  <w:i/>
-                  <w:color w:val="FF0000"/>
-                  <w:sz w:val="28"/>
-                  <w:szCs w:val="28"/>
-                  <w:bdr w:val="none" w:sz="0" w:space="0" w:color="auto" w:frame="1"/>
-                </w:rPr>
-              </m:ctrlPr>
-            </m:dPr>
-            <m:e>
-              <m:r>
-                <w:rPr>
-                  <w:rStyle w:val="mo"/>
-                  <w:rFonts w:ascii="Cambria Math" w:hAnsi="Cambria Math"/>
-                  <w:color w:val="FF0000"/>
                   <w:sz w:val="28"/>
                   <w:szCs w:val="28"/>
                   <w:bdr w:val="none" w:sz="0" w:space="0" w:color="auto" w:frame="1"/>
@@ -14496,7 +14426,6 @@
                   <w:rFonts w:ascii="Cambria Math" w:hAnsi="Cambria Math"/>
                   <w:i/>
                   <w:iCs/>
-                  <w:color w:val="FF0000"/>
                   <w:sz w:val="28"/>
                   <w:szCs w:val="28"/>
                   <w:bdr w:val="none" w:sz="0" w:space="0" w:color="auto" w:frame="1"/>
@@ -14512,7 +14441,6 @@
                       <w:rFonts w:ascii="Cambria Math" w:hAnsi="Cambria Math"/>
                       <w:i/>
                       <w:iCs/>
-                      <w:color w:val="FF0000"/>
                       <w:sz w:val="28"/>
                       <w:szCs w:val="28"/>
                       <w:bdr w:val="none" w:sz="0" w:space="0" w:color="auto" w:frame="1"/>
@@ -14524,7 +14452,6 @@
                     <w:rPr>
                       <w:rStyle w:val="mo"/>
                       <w:rFonts w:ascii="Cambria Math" w:hAnsi="Cambria Math"/>
-                      <w:color w:val="FF0000"/>
                       <w:sz w:val="28"/>
                       <w:szCs w:val="28"/>
                       <w:bdr w:val="none" w:sz="0" w:space="0" w:color="auto" w:frame="1"/>
@@ -14537,7 +14464,6 @@
                     <w:rPr>
                       <w:rStyle w:val="mo"/>
                       <w:rFonts w:ascii="Cambria Math" w:hAnsi="Cambria Math"/>
-                      <w:color w:val="FF0000"/>
                       <w:sz w:val="28"/>
                       <w:szCs w:val="28"/>
                       <w:bdr w:val="none" w:sz="0" w:space="0" w:color="auto" w:frame="1"/>
@@ -14550,7 +14476,6 @@
                 <w:rPr>
                   <w:rStyle w:val="mo"/>
                   <w:rFonts w:ascii="Cambria Math" w:hAnsi="Cambria Math"/>
-                  <w:color w:val="FF0000"/>
                   <w:sz w:val="28"/>
                   <w:szCs w:val="28"/>
                   <w:bdr w:val="none" w:sz="0" w:space="0" w:color="auto" w:frame="1"/>
@@ -14562,7 +14487,6 @@
           <m:r>
             <w:rPr>
               <w:rFonts w:ascii="Cambria Math" w:hAnsi="Cambria Math"/>
-              <w:color w:val="FF0000"/>
               <w:sz w:val="28"/>
               <w:szCs w:val="28"/>
               <w:bdr w:val="none" w:sz="0" w:space="0" w:color="auto" w:frame="1"/>
@@ -14576,7 +14500,6 @@
                   <w:rFonts w:ascii="Cambria Math" w:hAnsi="Cambria Math"/>
                   <w:b/>
                   <w:i/>
-                  <w:color w:val="FF0000"/>
                   <w:sz w:val="28"/>
                   <w:szCs w:val="28"/>
                 </w:rPr>
@@ -14589,7 +14512,6 @@
                 </m:rPr>
                 <w:rPr>
                   <w:rFonts w:ascii="Cambria Math" w:hAnsi="Cambria Math"/>
-                  <w:color w:val="FF0000"/>
                   <w:sz w:val="28"/>
                   <w:szCs w:val="28"/>
                 </w:rPr>
@@ -14605,7 +14527,6 @@
                   <w:rFonts w:ascii="Cambria Math" w:hAnsi="Cambria Math"/>
                   <w:i/>
                   <w:iCs/>
-                  <w:color w:val="FF0000"/>
                   <w:sz w:val="28"/>
                   <w:szCs w:val="28"/>
                   <w:bdr w:val="none" w:sz="0" w:space="0" w:color="auto" w:frame="1"/>
@@ -14621,7 +14542,6 @@
                       <w:rFonts w:ascii="Cambria Math" w:hAnsi="Cambria Math"/>
                       <w:i/>
                       <w:iCs/>
-                      <w:color w:val="FF0000"/>
                       <w:sz w:val="28"/>
                       <w:szCs w:val="28"/>
                       <w:bdr w:val="none" w:sz="0" w:space="0" w:color="auto" w:frame="1"/>
@@ -14633,7 +14553,6 @@
                     <w:rPr>
                       <w:rStyle w:val="mo"/>
                       <w:rFonts w:ascii="Cambria Math" w:hAnsi="Cambria Math"/>
-                      <w:color w:val="FF0000"/>
                       <w:sz w:val="28"/>
                       <w:szCs w:val="28"/>
                       <w:bdr w:val="none" w:sz="0" w:space="0" w:color="auto" w:frame="1"/>
@@ -14646,7 +14565,6 @@
                     <w:rPr>
                       <w:rStyle w:val="mo"/>
                       <w:rFonts w:ascii="Cambria Math" w:hAnsi="Cambria Math"/>
-                      <w:color w:val="FF0000"/>
                       <w:sz w:val="28"/>
                       <w:szCs w:val="28"/>
                       <w:bdr w:val="none" w:sz="0" w:space="0" w:color="auto" w:frame="1"/>
@@ -14659,7 +14577,6 @@
                 <w:rPr>
                   <w:rStyle w:val="mo"/>
                   <w:rFonts w:ascii="Cambria Math" w:hAnsi="Cambria Math"/>
-                  <w:color w:val="FF0000"/>
                   <w:sz w:val="28"/>
                   <w:szCs w:val="28"/>
                   <w:bdr w:val="none" w:sz="0" w:space="0" w:color="auto" w:frame="1"/>
@@ -14674,7 +14591,6 @@
             </m:rPr>
             <w:rPr>
               <w:rFonts w:ascii="Cambria Math" w:hAnsi="Cambria Math"/>
-              <w:color w:val="FF0000"/>
               <w:sz w:val="28"/>
               <w:szCs w:val="28"/>
             </w:rPr>
@@ -14707,18 +14623,7 @@
     </w:p>
     <w:p>
       <w:pPr>
-        <w:rPr>
-          <w:rStyle w:val="mo"/>
-          <w:rFonts w:ascii="Cambria Math" w:hAnsi="Cambria Math"/>
-          <w:color w:val="000000"/>
-          <w:sz w:val="28"/>
-          <w:szCs w:val="28"/>
-          <w:bdr w:val="none" w:sz="0" w:space="0" w:color="auto" w:frame="1"/>
-        </w:rPr>
-      </w:pPr>
-    </w:p>
-    <w:p>
-      <w:pPr>
+        <w:jc w:val="center"/>
         <w:rPr>
           <w:rFonts w:ascii="Cambria Math" w:hAnsi="Cambria Math"/>
           <w:iCs/>
@@ -14728,194 +14633,7 @@
           <w:bdr w:val="none" w:sz="0" w:space="0" w:color="auto" w:frame="1"/>
         </w:rPr>
       </w:pPr>
-      <m:oMathPara>
-        <m:oMath>
-          <m:d>
-            <m:dPr>
-              <m:ctrlPr>
-                <w:rPr>
-                  <w:rStyle w:val="mo"/>
-                  <w:rFonts w:ascii="Cambria Math" w:hAnsi="Cambria Math"/>
-                  <w:i/>
-                  <w:color w:val="000000"/>
-                  <w:sz w:val="28"/>
-                  <w:szCs w:val="28"/>
-                  <w:bdr w:val="none" w:sz="0" w:space="0" w:color="auto" w:frame="1"/>
-                </w:rPr>
-              </m:ctrlPr>
-            </m:dPr>
-            <m:e>
-              <m:r>
-                <w:rPr>
-                  <w:rStyle w:val="mo"/>
-                  <w:rFonts w:ascii="Cambria Math" w:hAnsi="Cambria Math"/>
-                  <w:color w:val="000000"/>
-                  <w:sz w:val="28"/>
-                  <w:szCs w:val="28"/>
-                  <w:bdr w:val="none" w:sz="0" w:space="0" w:color="auto" w:frame="1"/>
-                </w:rPr>
-                <m:t>x-1</m:t>
-              </m:r>
-            </m:e>
-          </m:d>
-          <m:rad>
-            <m:radPr>
-              <m:degHide m:val="1"/>
-              <m:ctrlPr>
-                <w:rPr>
-                  <w:rFonts w:ascii="Cambria Math" w:hAnsi="Cambria Math"/>
-                  <w:i/>
-                  <w:iCs/>
-                  <w:color w:val="000000"/>
-                  <w:sz w:val="28"/>
-                  <w:szCs w:val="28"/>
-                  <w:bdr w:val="none" w:sz="0" w:space="0" w:color="auto" w:frame="1"/>
-                </w:rPr>
-              </m:ctrlPr>
-            </m:radPr>
-            <m:deg/>
-            <m:e>
-              <m:sSup>
-                <m:sSupPr>
-                  <m:ctrlPr>
-                    <w:rPr>
-                      <w:rFonts w:ascii="Cambria Math" w:hAnsi="Cambria Math"/>
-                      <w:i/>
-                      <w:iCs/>
-                      <w:color w:val="000000"/>
-                      <w:sz w:val="28"/>
-                      <w:szCs w:val="28"/>
-                      <w:bdr w:val="none" w:sz="0" w:space="0" w:color="auto" w:frame="1"/>
-                    </w:rPr>
-                  </m:ctrlPr>
-                </m:sSupPr>
-                <m:e>
-                  <m:r>
-                    <w:rPr>
-                      <w:rStyle w:val="mo"/>
-                      <w:rFonts w:ascii="Cambria Math" w:hAnsi="Cambria Math"/>
-                      <w:color w:val="000000"/>
-                      <w:sz w:val="28"/>
-                      <w:szCs w:val="28"/>
-                      <w:bdr w:val="none" w:sz="0" w:space="0" w:color="auto" w:frame="1"/>
-                    </w:rPr>
-                    <m:t>x</m:t>
-                  </m:r>
-                </m:e>
-                <m:sup>
-                  <m:r>
-                    <w:rPr>
-                      <w:rStyle w:val="mo"/>
-                      <w:rFonts w:ascii="Cambria Math" w:hAnsi="Cambria Math"/>
-                      <w:color w:val="000000"/>
-                      <w:sz w:val="28"/>
-                      <w:szCs w:val="28"/>
-                      <w:bdr w:val="none" w:sz="0" w:space="0" w:color="auto" w:frame="1"/>
-                    </w:rPr>
-                    <m:t>2</m:t>
-                  </m:r>
-                </m:sup>
-              </m:sSup>
-              <m:r>
-                <w:rPr>
-                  <w:rStyle w:val="mo"/>
-                  <w:rFonts w:ascii="Cambria Math" w:hAnsi="Cambria Math"/>
-                  <w:color w:val="000000"/>
-                  <w:sz w:val="28"/>
-                  <w:szCs w:val="28"/>
-                  <w:bdr w:val="none" w:sz="0" w:space="0" w:color="auto" w:frame="1"/>
-                </w:rPr>
-                <m:t>-6x+13</m:t>
-              </m:r>
-            </m:e>
-          </m:rad>
-          <m:r>
-            <w:rPr>
-              <w:rStyle w:val="mo"/>
-              <w:rFonts w:ascii="Cambria Math" w:hAnsi="Cambria Math"/>
-              <w:color w:val="000000"/>
-              <w:sz w:val="28"/>
-              <w:szCs w:val="28"/>
-              <w:bdr w:val="none" w:sz="0" w:space="0" w:color="auto" w:frame="1"/>
-            </w:rPr>
-            <m:t>=(3-x)</m:t>
-          </m:r>
-          <m:rad>
-            <m:radPr>
-              <m:degHide m:val="1"/>
-              <m:ctrlPr>
-                <w:rPr>
-                  <w:rFonts w:ascii="Cambria Math" w:hAnsi="Cambria Math"/>
-                  <w:i/>
-                  <w:iCs/>
-                  <w:color w:val="000000"/>
-                  <w:sz w:val="28"/>
-                  <w:szCs w:val="28"/>
-                  <w:bdr w:val="none" w:sz="0" w:space="0" w:color="auto" w:frame="1"/>
-                </w:rPr>
-              </m:ctrlPr>
-            </m:radPr>
-            <m:deg/>
-            <m:e>
-              <m:sSup>
-                <m:sSupPr>
-                  <m:ctrlPr>
-                    <w:rPr>
-                      <w:rFonts w:ascii="Cambria Math" w:hAnsi="Cambria Math"/>
-                      <w:i/>
-                      <w:iCs/>
-                      <w:color w:val="000000"/>
-                      <w:sz w:val="28"/>
-                      <w:szCs w:val="28"/>
-                      <w:bdr w:val="none" w:sz="0" w:space="0" w:color="auto" w:frame="1"/>
-                    </w:rPr>
-                  </m:ctrlPr>
-                </m:sSupPr>
-                <m:e>
-                  <m:r>
-                    <w:rPr>
-                      <w:rStyle w:val="mo"/>
-                      <w:rFonts w:ascii="Cambria Math" w:hAnsi="Cambria Math"/>
-                      <w:color w:val="000000"/>
-                      <w:sz w:val="28"/>
-                      <w:szCs w:val="28"/>
-                      <w:bdr w:val="none" w:sz="0" w:space="0" w:color="auto" w:frame="1"/>
-                    </w:rPr>
-                    <m:t>x</m:t>
-                  </m:r>
-                </m:e>
-                <m:sup>
-                  <m:r>
-                    <w:rPr>
-                      <w:rStyle w:val="mo"/>
-                      <w:rFonts w:ascii="Cambria Math" w:hAnsi="Cambria Math"/>
-                      <w:color w:val="000000"/>
-                      <w:sz w:val="28"/>
-                      <w:szCs w:val="28"/>
-                      <w:bdr w:val="none" w:sz="0" w:space="0" w:color="auto" w:frame="1"/>
-                    </w:rPr>
-                    <m:t>2</m:t>
-                  </m:r>
-                </m:sup>
-              </m:sSup>
-              <m:r>
-                <w:rPr>
-                  <w:rStyle w:val="mo"/>
-                  <w:rFonts w:ascii="Cambria Math" w:hAnsi="Cambria Math"/>
-                  <w:color w:val="000000"/>
-                  <w:sz w:val="28"/>
-                  <w:szCs w:val="28"/>
-                  <w:bdr w:val="none" w:sz="0" w:space="0" w:color="auto" w:frame="1"/>
-                </w:rPr>
-                <m:t>-2x+2</m:t>
-              </m:r>
-            </m:e>
-          </m:rad>
-        </m:oMath>
-      </m:oMathPara>
-    </w:p>
-    <w:p>
-      <w:pPr>
+      <w:r>
         <w:rPr>
           <w:rStyle w:val="mo"/>
           <w:rFonts w:ascii="Cambria Math" w:hAnsi="Cambria Math"/>
@@ -14924,6 +14642,216 @@
           <w:szCs w:val="28"/>
           <w:bdr w:val="none" w:sz="0" w:space="0" w:color="auto" w:frame="1"/>
         </w:rPr>
+        <w:t xml:space="preserve">= </w:t>
+      </w:r>
+      <m:oMath>
+        <m:d>
+          <m:dPr>
+            <m:ctrlPr>
+              <w:rPr>
+                <w:rStyle w:val="mo"/>
+                <w:rFonts w:ascii="Cambria Math" w:hAnsi="Cambria Math"/>
+                <w:i/>
+                <w:color w:val="000000"/>
+                <w:sz w:val="28"/>
+                <w:szCs w:val="28"/>
+                <w:bdr w:val="none" w:sz="0" w:space="0" w:color="auto" w:frame="1"/>
+              </w:rPr>
+            </m:ctrlPr>
+          </m:dPr>
+          <m:e>
+            <m:r>
+              <w:rPr>
+                <w:rStyle w:val="mo"/>
+                <w:rFonts w:ascii="Cambria Math" w:hAnsi="Cambria Math"/>
+                <w:color w:val="000000"/>
+                <w:sz w:val="28"/>
+                <w:szCs w:val="28"/>
+                <w:bdr w:val="none" w:sz="0" w:space="0" w:color="auto" w:frame="1"/>
+              </w:rPr>
+              <m:t>x-1</m:t>
+            </m:r>
+          </m:e>
+        </m:d>
+        <m:rad>
+          <m:radPr>
+            <m:degHide m:val="1"/>
+            <m:ctrlPr>
+              <w:rPr>
+                <w:rFonts w:ascii="Cambria Math" w:hAnsi="Cambria Math"/>
+                <w:i/>
+                <w:iCs/>
+                <w:color w:val="000000"/>
+                <w:sz w:val="28"/>
+                <w:szCs w:val="28"/>
+                <w:bdr w:val="none" w:sz="0" w:space="0" w:color="auto" w:frame="1"/>
+              </w:rPr>
+            </m:ctrlPr>
+          </m:radPr>
+          <m:deg/>
+          <m:e>
+            <m:sSup>
+              <m:sSupPr>
+                <m:ctrlPr>
+                  <w:rPr>
+                    <w:rFonts w:ascii="Cambria Math" w:hAnsi="Cambria Math"/>
+                    <w:i/>
+                    <w:iCs/>
+                    <w:color w:val="000000"/>
+                    <w:sz w:val="28"/>
+                    <w:szCs w:val="28"/>
+                    <w:bdr w:val="none" w:sz="0" w:space="0" w:color="auto" w:frame="1"/>
+                  </w:rPr>
+                </m:ctrlPr>
+              </m:sSupPr>
+              <m:e>
+                <m:r>
+                  <w:rPr>
+                    <w:rStyle w:val="mo"/>
+                    <w:rFonts w:ascii="Cambria Math" w:hAnsi="Cambria Math"/>
+                    <w:color w:val="000000"/>
+                    <w:sz w:val="28"/>
+                    <w:szCs w:val="28"/>
+                    <w:bdr w:val="none" w:sz="0" w:space="0" w:color="auto" w:frame="1"/>
+                  </w:rPr>
+                  <m:t>x</m:t>
+                </m:r>
+              </m:e>
+              <m:sup>
+                <m:r>
+                  <w:rPr>
+                    <w:rStyle w:val="mo"/>
+                    <w:rFonts w:ascii="Cambria Math" w:hAnsi="Cambria Math"/>
+                    <w:color w:val="000000"/>
+                    <w:sz w:val="28"/>
+                    <w:szCs w:val="28"/>
+                    <w:bdr w:val="none" w:sz="0" w:space="0" w:color="auto" w:frame="1"/>
+                  </w:rPr>
+                  <m:t>2</m:t>
+                </m:r>
+              </m:sup>
+            </m:sSup>
+            <m:r>
+              <w:rPr>
+                <w:rStyle w:val="mo"/>
+                <w:rFonts w:ascii="Cambria Math" w:hAnsi="Cambria Math"/>
+                <w:color w:val="000000"/>
+                <w:sz w:val="28"/>
+                <w:szCs w:val="28"/>
+                <w:bdr w:val="none" w:sz="0" w:space="0" w:color="auto" w:frame="1"/>
+              </w:rPr>
+              <m:t>-6x+13</m:t>
+            </m:r>
+          </m:e>
+        </m:rad>
+        <m:r>
+          <w:rPr>
+            <w:rStyle w:val="mo"/>
+            <w:rFonts w:ascii="Cambria Math" w:hAnsi="Cambria Math"/>
+            <w:color w:val="000000"/>
+            <w:sz w:val="28"/>
+            <w:szCs w:val="28"/>
+            <w:bdr w:val="none" w:sz="0" w:space="0" w:color="auto" w:frame="1"/>
+          </w:rPr>
+          <m:t>=(3-x)</m:t>
+        </m:r>
+        <m:rad>
+          <m:radPr>
+            <m:degHide m:val="1"/>
+            <m:ctrlPr>
+              <w:rPr>
+                <w:rFonts w:ascii="Cambria Math" w:hAnsi="Cambria Math"/>
+                <w:i/>
+                <w:iCs/>
+                <w:color w:val="000000"/>
+                <w:sz w:val="28"/>
+                <w:szCs w:val="28"/>
+                <w:bdr w:val="none" w:sz="0" w:space="0" w:color="auto" w:frame="1"/>
+              </w:rPr>
+            </m:ctrlPr>
+          </m:radPr>
+          <m:deg/>
+          <m:e>
+            <m:sSup>
+              <m:sSupPr>
+                <m:ctrlPr>
+                  <w:rPr>
+                    <w:rFonts w:ascii="Cambria Math" w:hAnsi="Cambria Math"/>
+                    <w:i/>
+                    <w:iCs/>
+                    <w:color w:val="000000"/>
+                    <w:sz w:val="28"/>
+                    <w:szCs w:val="28"/>
+                    <w:bdr w:val="none" w:sz="0" w:space="0" w:color="auto" w:frame="1"/>
+                  </w:rPr>
+                </m:ctrlPr>
+              </m:sSupPr>
+              <m:e>
+                <m:r>
+                  <w:rPr>
+                    <w:rStyle w:val="mo"/>
+                    <w:rFonts w:ascii="Cambria Math" w:hAnsi="Cambria Math"/>
+                    <w:color w:val="000000"/>
+                    <w:sz w:val="28"/>
+                    <w:szCs w:val="28"/>
+                    <w:bdr w:val="none" w:sz="0" w:space="0" w:color="auto" w:frame="1"/>
+                  </w:rPr>
+                  <m:t>x</m:t>
+                </m:r>
+              </m:e>
+              <m:sup>
+                <m:r>
+                  <w:rPr>
+                    <w:rStyle w:val="mo"/>
+                    <w:rFonts w:ascii="Cambria Math" w:hAnsi="Cambria Math"/>
+                    <w:color w:val="000000"/>
+                    <w:sz w:val="28"/>
+                    <w:szCs w:val="28"/>
+                    <w:bdr w:val="none" w:sz="0" w:space="0" w:color="auto" w:frame="1"/>
+                  </w:rPr>
+                  <m:t>2</m:t>
+                </m:r>
+              </m:sup>
+            </m:sSup>
+            <m:r>
+              <w:rPr>
+                <w:rStyle w:val="mo"/>
+                <w:rFonts w:ascii="Cambria Math" w:hAnsi="Cambria Math"/>
+                <w:color w:val="000000"/>
+                <w:sz w:val="28"/>
+                <w:szCs w:val="28"/>
+                <w:bdr w:val="none" w:sz="0" w:space="0" w:color="auto" w:frame="1"/>
+              </w:rPr>
+              <m:t>-2x+2</m:t>
+            </m:r>
+          </m:e>
+        </m:rad>
+      </m:oMath>
+    </w:p>
+    <w:p>
+      <w:pPr>
+        <w:jc w:val="center"/>
+        <w:rPr>
+          <w:rFonts w:ascii="Cambria Math" w:hAnsi="Cambria Math"/>
+          <w:iCs/>
+          <w:color w:val="000000"/>
+          <w:sz w:val="28"/>
+          <w:szCs w:val="28"/>
+          <w:bdr w:val="none" w:sz="0" w:space="0" w:color="auto" w:frame="1"/>
+        </w:rPr>
+      </w:pPr>
+    </w:p>
+    <w:p>
+      <w:pPr>
+        <w:jc w:val="center"/>
+        <w:rPr>
+          <w:rFonts w:ascii="Cambria Math" w:hAnsi="Cambria Math"/>
+          <w:iCs/>
+          <w:color w:val="000000"/>
+          <w:sz w:val="28"/>
+          <w:szCs w:val="28"/>
+          <w:bdr w:val="none" w:sz="0" w:space="0" w:color="auto" w:frame="1"/>
+        </w:rPr>
       </w:pPr>
     </w:p>
     <w:p>
@@ -14937,297 +14865,325 @@
           <w:bdr w:val="none" w:sz="0" w:space="0" w:color="auto" w:frame="1"/>
         </w:rPr>
       </w:pPr>
-      <m:oMathPara>
-        <m:oMath>
-          <m:d>
-            <m:dPr>
-              <m:ctrlPr>
-                <w:rPr>
-                  <w:rStyle w:val="mo"/>
-                  <w:rFonts w:ascii="Cambria Math" w:hAnsi="Cambria Math"/>
-                  <w:i/>
-                  <w:color w:val="000000"/>
-                  <w:sz w:val="28"/>
-                  <w:szCs w:val="28"/>
-                  <w:bdr w:val="none" w:sz="0" w:space="0" w:color="auto" w:frame="1"/>
-                </w:rPr>
-              </m:ctrlPr>
-            </m:dPr>
-            <m:e>
-              <m:sSup>
-                <m:sSupPr>
-                  <m:ctrlPr>
-                    <w:rPr>
-                      <w:rStyle w:val="mo"/>
-                      <w:rFonts w:ascii="Cambria Math" w:hAnsi="Cambria Math"/>
-                      <w:i/>
-                      <w:color w:val="000000"/>
-                      <w:sz w:val="28"/>
-                      <w:szCs w:val="28"/>
-                      <w:bdr w:val="none" w:sz="0" w:space="0" w:color="auto" w:frame="1"/>
-                    </w:rPr>
-                  </m:ctrlPr>
-                </m:sSupPr>
-                <m:e>
-                  <m:r>
-                    <w:rPr>
-                      <w:rStyle w:val="mo"/>
-                      <w:rFonts w:ascii="Cambria Math" w:hAnsi="Cambria Math"/>
-                      <w:color w:val="000000"/>
-                      <w:sz w:val="28"/>
-                      <w:szCs w:val="28"/>
-                      <w:bdr w:val="none" w:sz="0" w:space="0" w:color="auto" w:frame="1"/>
-                    </w:rPr>
-                    <m:t>x</m:t>
-                  </m:r>
-                </m:e>
-                <m:sup>
-                  <m:r>
-                    <w:rPr>
-                      <w:rStyle w:val="mo"/>
-                      <w:rFonts w:ascii="Cambria Math" w:hAnsi="Cambria Math"/>
-                      <w:color w:val="000000"/>
-                      <w:sz w:val="28"/>
-                      <w:szCs w:val="28"/>
-                      <w:bdr w:val="none" w:sz="0" w:space="0" w:color="auto" w:frame="1"/>
-                    </w:rPr>
-                    <m:t>2</m:t>
-                  </m:r>
-                </m:sup>
-              </m:sSup>
-              <m:r>
-                <w:rPr>
-                  <w:rStyle w:val="mo"/>
-                  <w:rFonts w:ascii="Cambria Math" w:hAnsi="Cambria Math"/>
-                  <w:color w:val="000000"/>
-                  <w:sz w:val="28"/>
-                  <w:szCs w:val="28"/>
-                  <w:bdr w:val="none" w:sz="0" w:space="0" w:color="auto" w:frame="1"/>
-                </w:rPr>
-                <m:t>-2x+1</m:t>
-              </m:r>
-            </m:e>
-          </m:d>
-          <m:d>
-            <m:dPr>
-              <m:ctrlPr>
-                <w:rPr>
-                  <w:rStyle w:val="mo"/>
-                  <w:rFonts w:ascii="Cambria Math" w:hAnsi="Cambria Math"/>
-                  <w:i/>
-                  <w:color w:val="000000"/>
-                  <w:sz w:val="28"/>
-                  <w:szCs w:val="28"/>
-                  <w:bdr w:val="none" w:sz="0" w:space="0" w:color="auto" w:frame="1"/>
-                </w:rPr>
-              </m:ctrlPr>
-            </m:dPr>
-            <m:e>
-              <m:sSup>
-                <m:sSupPr>
-                  <m:ctrlPr>
-                    <w:rPr>
-                      <w:rFonts w:ascii="Cambria Math" w:hAnsi="Cambria Math"/>
-                      <w:i/>
-                      <w:iCs/>
-                      <w:color w:val="000000"/>
-                      <w:sz w:val="28"/>
-                      <w:szCs w:val="28"/>
-                      <w:bdr w:val="none" w:sz="0" w:space="0" w:color="auto" w:frame="1"/>
-                    </w:rPr>
-                  </m:ctrlPr>
-                </m:sSupPr>
-                <m:e>
-                  <m:r>
-                    <w:rPr>
-                      <w:rStyle w:val="mo"/>
-                      <w:rFonts w:ascii="Cambria Math" w:hAnsi="Cambria Math"/>
-                      <w:color w:val="000000"/>
-                      <w:sz w:val="28"/>
-                      <w:szCs w:val="28"/>
-                      <w:bdr w:val="none" w:sz="0" w:space="0" w:color="auto" w:frame="1"/>
-                    </w:rPr>
-                    <m:t>x</m:t>
-                  </m:r>
-                </m:e>
-                <m:sup>
-                  <m:r>
-                    <w:rPr>
-                      <w:rStyle w:val="mo"/>
-                      <w:rFonts w:ascii="Cambria Math" w:hAnsi="Cambria Math"/>
-                      <w:color w:val="000000"/>
-                      <w:sz w:val="28"/>
-                      <w:szCs w:val="28"/>
-                      <w:bdr w:val="none" w:sz="0" w:space="0" w:color="auto" w:frame="1"/>
-                    </w:rPr>
-                    <m:t>2</m:t>
-                  </m:r>
-                </m:sup>
-              </m:sSup>
-              <m:r>
-                <w:rPr>
-                  <w:rStyle w:val="mo"/>
-                  <w:rFonts w:ascii="Cambria Math" w:hAnsi="Cambria Math"/>
-                  <w:color w:val="000000"/>
-                  <w:sz w:val="28"/>
-                  <w:szCs w:val="28"/>
-                  <w:bdr w:val="none" w:sz="0" w:space="0" w:color="auto" w:frame="1"/>
-                </w:rPr>
-                <m:t>-6x+13</m:t>
-              </m:r>
-            </m:e>
-          </m:d>
-          <m:r>
-            <w:rPr>
-              <w:rStyle w:val="mo"/>
-              <w:rFonts w:ascii="Cambria Math" w:hAnsi="Cambria Math"/>
-              <w:color w:val="000000"/>
-              <w:sz w:val="28"/>
-              <w:szCs w:val="28"/>
-              <w:bdr w:val="none" w:sz="0" w:space="0" w:color="auto" w:frame="1"/>
-            </w:rPr>
-            <m:t>=</m:t>
-          </m:r>
-          <m:d>
-            <m:dPr>
-              <m:ctrlPr>
-                <w:rPr>
-                  <w:rStyle w:val="mo"/>
-                  <w:rFonts w:ascii="Cambria Math" w:hAnsi="Cambria Math"/>
-                  <w:i/>
-                  <w:color w:val="000000"/>
-                  <w:sz w:val="28"/>
-                  <w:szCs w:val="28"/>
-                  <w:bdr w:val="none" w:sz="0" w:space="0" w:color="auto" w:frame="1"/>
-                </w:rPr>
-              </m:ctrlPr>
-            </m:dPr>
-            <m:e>
-              <m:r>
-                <w:rPr>
-                  <w:rStyle w:val="mo"/>
-                  <w:rFonts w:ascii="Cambria Math" w:hAnsi="Cambria Math"/>
-                  <w:color w:val="000000"/>
-                  <w:sz w:val="28"/>
-                  <w:szCs w:val="28"/>
-                  <w:bdr w:val="none" w:sz="0" w:space="0" w:color="auto" w:frame="1"/>
-                </w:rPr>
-                <m:t>9-6x+</m:t>
-              </m:r>
-              <m:sSup>
-                <m:sSupPr>
-                  <m:ctrlPr>
-                    <w:rPr>
-                      <w:rStyle w:val="mo"/>
-                      <w:rFonts w:ascii="Cambria Math" w:hAnsi="Cambria Math"/>
-                      <w:i/>
-                      <w:color w:val="000000"/>
-                      <w:sz w:val="28"/>
-                      <w:szCs w:val="28"/>
-                      <w:bdr w:val="none" w:sz="0" w:space="0" w:color="auto" w:frame="1"/>
-                    </w:rPr>
-                  </m:ctrlPr>
-                </m:sSupPr>
-                <m:e>
-                  <m:r>
-                    <w:rPr>
-                      <w:rStyle w:val="mo"/>
-                      <w:rFonts w:ascii="Cambria Math" w:hAnsi="Cambria Math"/>
-                      <w:color w:val="000000"/>
-                      <w:sz w:val="28"/>
-                      <w:szCs w:val="28"/>
-                      <w:bdr w:val="none" w:sz="0" w:space="0" w:color="auto" w:frame="1"/>
-                    </w:rPr>
-                    <m:t>x</m:t>
-                  </m:r>
-                </m:e>
-                <m:sup>
-                  <m:r>
-                    <w:rPr>
-                      <w:rStyle w:val="mo"/>
-                      <w:rFonts w:ascii="Cambria Math" w:hAnsi="Cambria Math"/>
-                      <w:color w:val="000000"/>
-                      <w:sz w:val="28"/>
-                      <w:szCs w:val="28"/>
-                      <w:bdr w:val="none" w:sz="0" w:space="0" w:color="auto" w:frame="1"/>
-                    </w:rPr>
-                    <m:t>2</m:t>
-                  </m:r>
-                </m:sup>
-              </m:sSup>
-            </m:e>
-          </m:d>
-          <m:r>
-            <w:rPr>
-              <w:rStyle w:val="mo"/>
-              <w:rFonts w:ascii="Cambria Math" w:hAnsi="Cambria Math"/>
-              <w:color w:val="000000"/>
-              <w:sz w:val="28"/>
-              <w:szCs w:val="28"/>
-              <w:bdr w:val="none" w:sz="0" w:space="0" w:color="auto" w:frame="1"/>
-            </w:rPr>
-            <m:t>(</m:t>
-          </m:r>
-          <m:sSup>
-            <m:sSupPr>
-              <m:ctrlPr>
-                <w:rPr>
-                  <w:rFonts w:ascii="Cambria Math" w:hAnsi="Cambria Math"/>
-                  <w:i/>
-                  <w:iCs/>
-                  <w:color w:val="000000"/>
-                  <w:sz w:val="28"/>
-                  <w:szCs w:val="28"/>
-                  <w:bdr w:val="none" w:sz="0" w:space="0" w:color="auto" w:frame="1"/>
-                </w:rPr>
-              </m:ctrlPr>
-            </m:sSupPr>
-            <m:e>
-              <m:r>
-                <w:rPr>
-                  <w:rStyle w:val="mo"/>
-                  <w:rFonts w:ascii="Cambria Math" w:hAnsi="Cambria Math"/>
-                  <w:color w:val="000000"/>
-                  <w:sz w:val="28"/>
-                  <w:szCs w:val="28"/>
-                  <w:bdr w:val="none" w:sz="0" w:space="0" w:color="auto" w:frame="1"/>
-                </w:rPr>
-                <m:t>x</m:t>
-              </m:r>
-            </m:e>
-            <m:sup>
-              <m:r>
-                <w:rPr>
-                  <w:rStyle w:val="mo"/>
-                  <w:rFonts w:ascii="Cambria Math" w:hAnsi="Cambria Math"/>
-                  <w:color w:val="000000"/>
-                  <w:sz w:val="28"/>
-                  <w:szCs w:val="28"/>
-                  <w:bdr w:val="none" w:sz="0" w:space="0" w:color="auto" w:frame="1"/>
-                </w:rPr>
-                <m:t>2</m:t>
-              </m:r>
-            </m:sup>
-          </m:sSup>
-          <m:r>
-            <w:rPr>
-              <w:rStyle w:val="mo"/>
-              <w:rFonts w:ascii="Cambria Math" w:hAnsi="Cambria Math"/>
-              <w:color w:val="000000"/>
-              <w:sz w:val="28"/>
-              <w:szCs w:val="28"/>
-              <w:bdr w:val="none" w:sz="0" w:space="0" w:color="auto" w:frame="1"/>
-            </w:rPr>
-            <m:t>-2x+2)</m:t>
-          </m:r>
-        </m:oMath>
-      </m:oMathPara>
-    </w:p>
-    <w:p>
-      <w:pPr>
+      <w:r>
         <w:rPr>
           <w:rStyle w:val="mo"/>
           <w:rFonts w:ascii="Cambria Math" w:hAnsi="Cambria Math"/>
+          <w:b/>
+          <w:bCs/>
+          <w:sz w:val="28"/>
+          <w:szCs w:val="28"/>
+          <w:bdr w:val="none" w:sz="0" w:space="0" w:color="auto" w:frame="1"/>
+        </w:rPr>
+        <w:t>Multiply them</w:t>
+      </w:r>
+      <m:oMath>
+        <m:r>
+          <w:rPr>
+            <w:rStyle w:val="mo"/>
+            <w:rFonts w:ascii="Cambria Math" w:hAnsi="Cambria Math"/>
+            <w:sz w:val="28"/>
+            <w:szCs w:val="28"/>
+            <w:bdr w:val="none" w:sz="0" w:space="0" w:color="auto" w:frame="1"/>
+          </w:rPr>
+          <m:t xml:space="preserve">  </m:t>
+        </m:r>
+        <m:d>
+          <m:dPr>
+            <m:ctrlPr>
+              <w:rPr>
+                <w:rStyle w:val="mo"/>
+                <w:rFonts w:ascii="Cambria Math" w:hAnsi="Cambria Math"/>
+                <w:i/>
+                <w:color w:val="000000"/>
+                <w:sz w:val="28"/>
+                <w:szCs w:val="28"/>
+                <w:bdr w:val="none" w:sz="0" w:space="0" w:color="auto" w:frame="1"/>
+              </w:rPr>
+            </m:ctrlPr>
+          </m:dPr>
+          <m:e>
+            <m:sSup>
+              <m:sSupPr>
+                <m:ctrlPr>
+                  <w:rPr>
+                    <w:rStyle w:val="mo"/>
+                    <w:rFonts w:ascii="Cambria Math" w:hAnsi="Cambria Math"/>
+                    <w:i/>
+                    <w:color w:val="000000"/>
+                    <w:sz w:val="28"/>
+                    <w:szCs w:val="28"/>
+                    <w:bdr w:val="none" w:sz="0" w:space="0" w:color="auto" w:frame="1"/>
+                  </w:rPr>
+                </m:ctrlPr>
+              </m:sSupPr>
+              <m:e>
+                <m:r>
+                  <w:rPr>
+                    <w:rStyle w:val="mo"/>
+                    <w:rFonts w:ascii="Cambria Math" w:hAnsi="Cambria Math"/>
+                    <w:color w:val="000000"/>
+                    <w:sz w:val="28"/>
+                    <w:szCs w:val="28"/>
+                    <w:bdr w:val="none" w:sz="0" w:space="0" w:color="auto" w:frame="1"/>
+                  </w:rPr>
+                  <m:t>x</m:t>
+                </m:r>
+              </m:e>
+              <m:sup>
+                <m:r>
+                  <w:rPr>
+                    <w:rStyle w:val="mo"/>
+                    <w:rFonts w:ascii="Cambria Math" w:hAnsi="Cambria Math"/>
+                    <w:color w:val="000000"/>
+                    <w:sz w:val="28"/>
+                    <w:szCs w:val="28"/>
+                    <w:bdr w:val="none" w:sz="0" w:space="0" w:color="auto" w:frame="1"/>
+                  </w:rPr>
+                  <m:t>2</m:t>
+                </m:r>
+              </m:sup>
+            </m:sSup>
+            <m:r>
+              <w:rPr>
+                <w:rStyle w:val="mo"/>
+                <w:rFonts w:ascii="Cambria Math" w:hAnsi="Cambria Math"/>
+                <w:color w:val="000000"/>
+                <w:sz w:val="28"/>
+                <w:szCs w:val="28"/>
+                <w:bdr w:val="none" w:sz="0" w:space="0" w:color="auto" w:frame="1"/>
+              </w:rPr>
+              <m:t>-2x+1</m:t>
+            </m:r>
+          </m:e>
+        </m:d>
+        <m:d>
+          <m:dPr>
+            <m:ctrlPr>
+              <w:rPr>
+                <w:rStyle w:val="mo"/>
+                <w:rFonts w:ascii="Cambria Math" w:hAnsi="Cambria Math"/>
+                <w:i/>
+                <w:color w:val="000000"/>
+                <w:sz w:val="28"/>
+                <w:szCs w:val="28"/>
+                <w:bdr w:val="none" w:sz="0" w:space="0" w:color="auto" w:frame="1"/>
+              </w:rPr>
+            </m:ctrlPr>
+          </m:dPr>
+          <m:e>
+            <m:sSup>
+              <m:sSupPr>
+                <m:ctrlPr>
+                  <w:rPr>
+                    <w:rFonts w:ascii="Cambria Math" w:hAnsi="Cambria Math"/>
+                    <w:i/>
+                    <w:iCs/>
+                    <w:color w:val="000000"/>
+                    <w:sz w:val="28"/>
+                    <w:szCs w:val="28"/>
+                    <w:bdr w:val="none" w:sz="0" w:space="0" w:color="auto" w:frame="1"/>
+                  </w:rPr>
+                </m:ctrlPr>
+              </m:sSupPr>
+              <m:e>
+                <m:r>
+                  <w:rPr>
+                    <w:rStyle w:val="mo"/>
+                    <w:rFonts w:ascii="Cambria Math" w:hAnsi="Cambria Math"/>
+                    <w:color w:val="000000"/>
+                    <w:sz w:val="28"/>
+                    <w:szCs w:val="28"/>
+                    <w:bdr w:val="none" w:sz="0" w:space="0" w:color="auto" w:frame="1"/>
+                  </w:rPr>
+                  <m:t>x</m:t>
+                </m:r>
+              </m:e>
+              <m:sup>
+                <m:r>
+                  <w:rPr>
+                    <w:rStyle w:val="mo"/>
+                    <w:rFonts w:ascii="Cambria Math" w:hAnsi="Cambria Math"/>
+                    <w:color w:val="000000"/>
+                    <w:sz w:val="28"/>
+                    <w:szCs w:val="28"/>
+                    <w:bdr w:val="none" w:sz="0" w:space="0" w:color="auto" w:frame="1"/>
+                  </w:rPr>
+                  <m:t>2</m:t>
+                </m:r>
+              </m:sup>
+            </m:sSup>
+            <m:r>
+              <w:rPr>
+                <w:rStyle w:val="mo"/>
+                <w:rFonts w:ascii="Cambria Math" w:hAnsi="Cambria Math"/>
+                <w:color w:val="000000"/>
+                <w:sz w:val="28"/>
+                <w:szCs w:val="28"/>
+                <w:bdr w:val="none" w:sz="0" w:space="0" w:color="auto" w:frame="1"/>
+              </w:rPr>
+              <m:t>-6x+13</m:t>
+            </m:r>
+          </m:e>
+        </m:d>
+        <m:r>
+          <m:rPr>
+            <m:sty m:val="bi"/>
+          </m:rPr>
+          <w:rPr>
+            <w:rStyle w:val="mo"/>
+            <w:rFonts w:ascii="Cambria Math" w:hAnsi="Cambria Math"/>
+            <w:sz w:val="28"/>
+            <w:szCs w:val="28"/>
+            <w:bdr w:val="none" w:sz="0" w:space="0" w:color="auto" w:frame="1"/>
+          </w:rPr>
+          <m:t>=</m:t>
+        </m:r>
+        <m:d>
+          <m:dPr>
+            <m:ctrlPr>
+              <w:rPr>
+                <w:rStyle w:val="mo"/>
+                <w:rFonts w:ascii="Cambria Math" w:hAnsi="Cambria Math"/>
+                <w:i/>
+                <w:color w:val="000000"/>
+                <w:sz w:val="28"/>
+                <w:szCs w:val="28"/>
+                <w:bdr w:val="none" w:sz="0" w:space="0" w:color="auto" w:frame="1"/>
+              </w:rPr>
+            </m:ctrlPr>
+          </m:dPr>
+          <m:e>
+            <m:r>
+              <w:rPr>
+                <w:rStyle w:val="mo"/>
+                <w:rFonts w:ascii="Cambria Math" w:hAnsi="Cambria Math"/>
+                <w:color w:val="000000"/>
+                <w:sz w:val="28"/>
+                <w:szCs w:val="28"/>
+                <w:bdr w:val="none" w:sz="0" w:space="0" w:color="auto" w:frame="1"/>
+              </w:rPr>
+              <m:t>9-6x+</m:t>
+            </m:r>
+            <m:sSup>
+              <m:sSupPr>
+                <m:ctrlPr>
+                  <w:rPr>
+                    <w:rStyle w:val="mo"/>
+                    <w:rFonts w:ascii="Cambria Math" w:hAnsi="Cambria Math"/>
+                    <w:i/>
+                    <w:color w:val="000000"/>
+                    <w:sz w:val="28"/>
+                    <w:szCs w:val="28"/>
+                    <w:bdr w:val="none" w:sz="0" w:space="0" w:color="auto" w:frame="1"/>
+                  </w:rPr>
+                </m:ctrlPr>
+              </m:sSupPr>
+              <m:e>
+                <m:r>
+                  <w:rPr>
+                    <w:rStyle w:val="mo"/>
+                    <w:rFonts w:ascii="Cambria Math" w:hAnsi="Cambria Math"/>
+                    <w:color w:val="000000"/>
+                    <w:sz w:val="28"/>
+                    <w:szCs w:val="28"/>
+                    <w:bdr w:val="none" w:sz="0" w:space="0" w:color="auto" w:frame="1"/>
+                  </w:rPr>
+                  <m:t>x</m:t>
+                </m:r>
+              </m:e>
+              <m:sup>
+                <m:r>
+                  <w:rPr>
+                    <w:rStyle w:val="mo"/>
+                    <w:rFonts w:ascii="Cambria Math" w:hAnsi="Cambria Math"/>
+                    <w:color w:val="000000"/>
+                    <w:sz w:val="28"/>
+                    <w:szCs w:val="28"/>
+                    <w:bdr w:val="none" w:sz="0" w:space="0" w:color="auto" w:frame="1"/>
+                  </w:rPr>
+                  <m:t>2</m:t>
+                </m:r>
+              </m:sup>
+            </m:sSup>
+          </m:e>
+        </m:d>
+        <m:d>
+          <m:dPr>
+            <m:ctrlPr>
+              <w:rPr>
+                <w:rStyle w:val="mo"/>
+                <w:rFonts w:ascii="Cambria Math" w:hAnsi="Cambria Math"/>
+                <w:i/>
+                <w:color w:val="000000"/>
+                <w:sz w:val="28"/>
+                <w:szCs w:val="28"/>
+                <w:bdr w:val="none" w:sz="0" w:space="0" w:color="auto" w:frame="1"/>
+              </w:rPr>
+            </m:ctrlPr>
+          </m:dPr>
+          <m:e>
+            <m:sSup>
+              <m:sSupPr>
+                <m:ctrlPr>
+                  <w:rPr>
+                    <w:rFonts w:ascii="Cambria Math" w:hAnsi="Cambria Math"/>
+                    <w:i/>
+                    <w:iCs/>
+                    <w:color w:val="000000"/>
+                    <w:sz w:val="28"/>
+                    <w:szCs w:val="28"/>
+                    <w:bdr w:val="none" w:sz="0" w:space="0" w:color="auto" w:frame="1"/>
+                  </w:rPr>
+                </m:ctrlPr>
+              </m:sSupPr>
+              <m:e>
+                <m:r>
+                  <w:rPr>
+                    <w:rStyle w:val="mo"/>
+                    <w:rFonts w:ascii="Cambria Math" w:hAnsi="Cambria Math"/>
+                    <w:color w:val="000000"/>
+                    <w:sz w:val="28"/>
+                    <w:szCs w:val="28"/>
+                    <w:bdr w:val="none" w:sz="0" w:space="0" w:color="auto" w:frame="1"/>
+                  </w:rPr>
+                  <m:t>x</m:t>
+                </m:r>
+              </m:e>
+              <m:sup>
+                <m:r>
+                  <w:rPr>
+                    <w:rStyle w:val="mo"/>
+                    <w:rFonts w:ascii="Cambria Math" w:hAnsi="Cambria Math"/>
+                    <w:color w:val="000000"/>
+                    <w:sz w:val="28"/>
+                    <w:szCs w:val="28"/>
+                    <w:bdr w:val="none" w:sz="0" w:space="0" w:color="auto" w:frame="1"/>
+                  </w:rPr>
+                  <m:t>2</m:t>
+                </m:r>
+              </m:sup>
+            </m:sSup>
+            <m:r>
+              <w:rPr>
+                <w:rStyle w:val="mo"/>
+                <w:rFonts w:ascii="Cambria Math" w:hAnsi="Cambria Math"/>
+                <w:color w:val="000000"/>
+                <w:sz w:val="28"/>
+                <w:szCs w:val="28"/>
+                <w:bdr w:val="none" w:sz="0" w:space="0" w:color="auto" w:frame="1"/>
+              </w:rPr>
+              <m:t>-2x+2</m:t>
+            </m:r>
+          </m:e>
+        </m:d>
+      </m:oMath>
+    </w:p>
+    <w:p>
+      <w:pPr>
+        <w:rPr>
+          <w:rStyle w:val="mo"/>
+          <w:rFonts w:ascii="Cambria Math" w:hAnsi="Cambria Math"/>
           <w:color w:val="000000"/>
           <w:sz w:val="28"/>
           <w:szCs w:val="28"/>
@@ -15246,300 +15202,440 @@
           <w:bdr w:val="none" w:sz="0" w:space="0" w:color="auto" w:frame="1"/>
         </w:rPr>
       </w:pPr>
-      <m:oMathPara>
-        <m:oMath>
-          <m:sSup>
-            <m:sSupPr>
-              <m:ctrlPr>
-                <w:rPr>
-                  <w:rStyle w:val="mo"/>
-                  <w:rFonts w:ascii="Cambria Math" w:hAnsi="Cambria Math"/>
-                  <w:i/>
-                  <w:color w:val="000000"/>
-                  <w:sz w:val="28"/>
-                  <w:szCs w:val="28"/>
-                  <w:bdr w:val="none" w:sz="0" w:space="0" w:color="auto" w:frame="1"/>
-                </w:rPr>
-              </m:ctrlPr>
-            </m:sSupPr>
-            <m:e>
-              <m:sSup>
-                <m:sSupPr>
-                  <m:ctrlPr>
-                    <w:rPr>
-                      <w:rStyle w:val="mo"/>
-                      <w:rFonts w:ascii="Cambria Math" w:hAnsi="Cambria Math"/>
-                      <w:i/>
-                      <w:color w:val="000000"/>
-                      <w:sz w:val="28"/>
-                      <w:szCs w:val="28"/>
-                      <w:bdr w:val="none" w:sz="0" w:space="0" w:color="auto" w:frame="1"/>
-                    </w:rPr>
-                  </m:ctrlPr>
-                </m:sSupPr>
-                <m:e>
-                  <m:r>
-                    <w:rPr>
-                      <w:rStyle w:val="mo"/>
-                      <w:rFonts w:ascii="Cambria Math" w:hAnsi="Cambria Math"/>
-                      <w:color w:val="000000"/>
-                      <w:sz w:val="28"/>
-                      <w:szCs w:val="28"/>
-                      <w:bdr w:val="none" w:sz="0" w:space="0" w:color="auto" w:frame="1"/>
-                    </w:rPr>
-                    <m:t>x</m:t>
-                  </m:r>
-                </m:e>
-                <m:sup>
-                  <m:r>
-                    <w:rPr>
-                      <w:rStyle w:val="mo"/>
-                      <w:rFonts w:ascii="Cambria Math" w:hAnsi="Cambria Math"/>
-                      <w:color w:val="000000"/>
-                      <w:sz w:val="28"/>
-                      <w:szCs w:val="28"/>
-                      <w:bdr w:val="none" w:sz="0" w:space="0" w:color="auto" w:frame="1"/>
-                    </w:rPr>
-                    <m:t>4</m:t>
-                  </m:r>
-                </m:sup>
-              </m:sSup>
-              <m:r>
-                <w:rPr>
-                  <w:rStyle w:val="mo"/>
-                  <w:rFonts w:ascii="Cambria Math" w:hAnsi="Cambria Math"/>
-                  <w:color w:val="000000"/>
-                  <w:sz w:val="28"/>
-                  <w:szCs w:val="28"/>
-                  <w:bdr w:val="none" w:sz="0" w:space="0" w:color="auto" w:frame="1"/>
-                </w:rPr>
-                <m:t>-8</m:t>
-              </m:r>
-              <m:sSup>
-                <m:sSupPr>
-                  <m:ctrlPr>
-                    <w:rPr>
-                      <w:rStyle w:val="mo"/>
-                      <w:rFonts w:ascii="Cambria Math" w:hAnsi="Cambria Math"/>
-                      <w:i/>
-                      <w:color w:val="000000"/>
-                      <w:sz w:val="28"/>
-                      <w:szCs w:val="28"/>
-                      <w:bdr w:val="none" w:sz="0" w:space="0" w:color="auto" w:frame="1"/>
-                    </w:rPr>
-                  </m:ctrlPr>
-                </m:sSupPr>
-                <m:e>
-                  <m:r>
-                    <w:rPr>
-                      <w:rStyle w:val="mo"/>
-                      <w:rFonts w:ascii="Cambria Math" w:hAnsi="Cambria Math"/>
-                      <w:color w:val="000000"/>
-                      <w:sz w:val="28"/>
-                      <w:szCs w:val="28"/>
-                      <w:bdr w:val="none" w:sz="0" w:space="0" w:color="auto" w:frame="1"/>
-                    </w:rPr>
-                    <m:t>x</m:t>
-                  </m:r>
-                </m:e>
-                <m:sup>
-                  <m:r>
-                    <w:rPr>
-                      <w:rStyle w:val="mo"/>
-                      <w:rFonts w:ascii="Cambria Math" w:hAnsi="Cambria Math"/>
-                      <w:color w:val="000000"/>
-                      <w:sz w:val="28"/>
-                      <w:szCs w:val="28"/>
-                      <w:bdr w:val="none" w:sz="0" w:space="0" w:color="auto" w:frame="1"/>
-                    </w:rPr>
-                    <m:t>3</m:t>
-                  </m:r>
-                </m:sup>
-              </m:sSup>
-              <m:r>
-                <w:rPr>
-                  <w:rStyle w:val="mo"/>
-                  <w:rFonts w:ascii="Cambria Math" w:hAnsi="Cambria Math"/>
-                  <w:color w:val="000000"/>
-                  <w:sz w:val="28"/>
-                  <w:szCs w:val="28"/>
-                  <w:bdr w:val="none" w:sz="0" w:space="0" w:color="auto" w:frame="1"/>
-                </w:rPr>
-                <m:t>+26x</m:t>
-              </m:r>
-            </m:e>
-            <m:sup>
-              <m:r>
-                <w:rPr>
-                  <w:rStyle w:val="mo"/>
-                  <w:rFonts w:ascii="Cambria Math" w:hAnsi="Cambria Math"/>
-                  <w:color w:val="000000"/>
-                  <w:sz w:val="28"/>
-                  <w:szCs w:val="28"/>
-                  <w:bdr w:val="none" w:sz="0" w:space="0" w:color="auto" w:frame="1"/>
-                </w:rPr>
-                <m:t>2</m:t>
-              </m:r>
-            </m:sup>
-          </m:sSup>
-          <m:r>
-            <w:rPr>
-              <w:rStyle w:val="mo"/>
-              <w:rFonts w:ascii="Cambria Math" w:hAnsi="Cambria Math"/>
-              <w:color w:val="000000"/>
-              <w:sz w:val="28"/>
-              <w:szCs w:val="28"/>
-              <w:bdr w:val="none" w:sz="0" w:space="0" w:color="auto" w:frame="1"/>
-            </w:rPr>
-            <m:t>-32x+13=</m:t>
-          </m:r>
-          <m:sSup>
-            <m:sSupPr>
-              <m:ctrlPr>
-                <w:rPr>
-                  <w:rStyle w:val="mo"/>
-                  <w:rFonts w:ascii="Cambria Math" w:hAnsi="Cambria Math"/>
-                  <w:i/>
-                  <w:color w:val="000000"/>
-                  <w:sz w:val="28"/>
-                  <w:szCs w:val="28"/>
-                  <w:bdr w:val="none" w:sz="0" w:space="0" w:color="auto" w:frame="1"/>
-                </w:rPr>
-              </m:ctrlPr>
-            </m:sSupPr>
-            <m:e>
-              <m:sSup>
-                <m:sSupPr>
-                  <m:ctrlPr>
-                    <w:rPr>
-                      <w:rStyle w:val="mo"/>
-                      <w:rFonts w:ascii="Cambria Math" w:hAnsi="Cambria Math"/>
-                      <w:i/>
-                      <w:color w:val="000000"/>
-                      <w:sz w:val="28"/>
-                      <w:szCs w:val="28"/>
-                      <w:bdr w:val="none" w:sz="0" w:space="0" w:color="auto" w:frame="1"/>
-                    </w:rPr>
-                  </m:ctrlPr>
-                </m:sSupPr>
-                <m:e>
-                  <m:r>
-                    <w:rPr>
-                      <w:rStyle w:val="mo"/>
-                      <w:rFonts w:ascii="Cambria Math" w:hAnsi="Cambria Math"/>
-                      <w:color w:val="000000"/>
-                      <w:sz w:val="28"/>
-                      <w:szCs w:val="28"/>
-                      <w:bdr w:val="none" w:sz="0" w:space="0" w:color="auto" w:frame="1"/>
-                    </w:rPr>
-                    <m:t>x</m:t>
-                  </m:r>
-                </m:e>
-                <m:sup>
-                  <m:r>
-                    <w:rPr>
-                      <w:rStyle w:val="mo"/>
-                      <w:rFonts w:ascii="Cambria Math" w:hAnsi="Cambria Math"/>
-                      <w:color w:val="000000"/>
-                      <w:sz w:val="28"/>
-                      <w:szCs w:val="28"/>
-                      <w:bdr w:val="none" w:sz="0" w:space="0" w:color="auto" w:frame="1"/>
-                    </w:rPr>
-                    <m:t>4</m:t>
-                  </m:r>
-                </m:sup>
-              </m:sSup>
-              <m:r>
-                <w:rPr>
-                  <w:rStyle w:val="mo"/>
-                  <w:rFonts w:ascii="Cambria Math" w:hAnsi="Cambria Math"/>
-                  <w:color w:val="000000"/>
-                  <w:sz w:val="28"/>
-                  <w:szCs w:val="28"/>
-                  <w:bdr w:val="none" w:sz="0" w:space="0" w:color="auto" w:frame="1"/>
-                </w:rPr>
-                <m:t>-8</m:t>
-              </m:r>
-              <m:sSup>
-                <m:sSupPr>
-                  <m:ctrlPr>
-                    <w:rPr>
-                      <w:rStyle w:val="mo"/>
-                      <w:rFonts w:ascii="Cambria Math" w:hAnsi="Cambria Math"/>
-                      <w:i/>
-                      <w:color w:val="000000"/>
-                      <w:sz w:val="28"/>
-                      <w:szCs w:val="28"/>
-                      <w:bdr w:val="none" w:sz="0" w:space="0" w:color="auto" w:frame="1"/>
-                    </w:rPr>
-                  </m:ctrlPr>
-                </m:sSupPr>
-                <m:e>
-                  <m:r>
-                    <w:rPr>
-                      <w:rStyle w:val="mo"/>
-                      <w:rFonts w:ascii="Cambria Math" w:hAnsi="Cambria Math"/>
-                      <w:color w:val="000000"/>
-                      <w:sz w:val="28"/>
-                      <w:szCs w:val="28"/>
-                      <w:bdr w:val="none" w:sz="0" w:space="0" w:color="auto" w:frame="1"/>
-                    </w:rPr>
-                    <m:t>x</m:t>
-                  </m:r>
-                </m:e>
-                <m:sup>
-                  <m:r>
-                    <w:rPr>
-                      <w:rStyle w:val="mo"/>
-                      <w:rFonts w:ascii="Cambria Math" w:hAnsi="Cambria Math"/>
-                      <w:color w:val="000000"/>
-                      <w:sz w:val="28"/>
-                      <w:szCs w:val="28"/>
-                      <w:bdr w:val="none" w:sz="0" w:space="0" w:color="auto" w:frame="1"/>
-                    </w:rPr>
-                    <m:t>3</m:t>
-                  </m:r>
-                </m:sup>
-              </m:sSup>
-              <m:r>
-                <w:rPr>
-                  <w:rStyle w:val="mo"/>
-                  <w:rFonts w:ascii="Cambria Math" w:hAnsi="Cambria Math"/>
-                  <w:color w:val="000000"/>
-                  <w:sz w:val="28"/>
-                  <w:szCs w:val="28"/>
-                  <w:bdr w:val="none" w:sz="0" w:space="0" w:color="auto" w:frame="1"/>
-                </w:rPr>
-                <m:t>+23x</m:t>
-              </m:r>
-            </m:e>
-            <m:sup>
-              <m:r>
-                <w:rPr>
-                  <w:rStyle w:val="mo"/>
-                  <w:rFonts w:ascii="Cambria Math" w:hAnsi="Cambria Math"/>
-                  <w:color w:val="000000"/>
-                  <w:sz w:val="28"/>
-                  <w:szCs w:val="28"/>
-                  <w:bdr w:val="none" w:sz="0" w:space="0" w:color="auto" w:frame="1"/>
-                </w:rPr>
-                <m:t>2</m:t>
-              </m:r>
-            </m:sup>
-          </m:sSup>
-          <m:r>
-            <w:rPr>
-              <w:rStyle w:val="mo"/>
-              <w:rFonts w:ascii="Cambria Math" w:hAnsi="Cambria Math"/>
-              <w:color w:val="000000"/>
-              <w:sz w:val="28"/>
-              <w:szCs w:val="28"/>
-              <w:bdr w:val="none" w:sz="0" w:space="0" w:color="auto" w:frame="1"/>
-            </w:rPr>
-            <m:t>-30x+18</m:t>
-          </m:r>
-        </m:oMath>
-      </m:oMathPara>
+    </w:p>
+    <w:p>
+      <w:pPr>
+        <w:rPr>
+          <w:rStyle w:val="mo"/>
+          <w:rFonts w:ascii="Cambria Math" w:hAnsi="Cambria Math"/>
+          <w:b/>
+          <w:bCs/>
+          <w:color w:val="000000"/>
+          <w:sz w:val="28"/>
+          <w:szCs w:val="28"/>
+          <w:bdr w:val="none" w:sz="0" w:space="0" w:color="auto" w:frame="1"/>
+        </w:rPr>
+      </w:pPr>
+      <w:r>
+        <w:rPr>
+          <w:rStyle w:val="mo"/>
+          <w:rFonts w:ascii="Cambria Math" w:hAnsi="Cambria Math"/>
+          <w:b/>
+          <w:bCs/>
+          <w:color w:val="000000"/>
+          <w:sz w:val="28"/>
+          <w:szCs w:val="28"/>
+          <w:bdr w:val="none" w:sz="0" w:space="0" w:color="auto" w:frame="1"/>
+        </w:rPr>
+        <w:t xml:space="preserve"> The result we got </w:t>
+      </w:r>
+      <w:proofErr w:type="gramStart"/>
+      <w:r>
+        <w:rPr>
+          <w:rStyle w:val="mo"/>
+          <w:rFonts w:ascii="Cambria Math" w:hAnsi="Cambria Math"/>
+          <w:b/>
+          <w:bCs/>
+          <w:color w:val="000000"/>
+          <w:sz w:val="28"/>
+          <w:szCs w:val="28"/>
+          <w:bdr w:val="none" w:sz="0" w:space="0" w:color="auto" w:frame="1"/>
+        </w:rPr>
+        <w:t>are :</w:t>
+      </w:r>
+      <w:proofErr w:type="gramEnd"/>
+    </w:p>
+    <w:p>
+      <w:pPr>
+        <w:rPr>
+          <w:rStyle w:val="mo"/>
+          <w:rFonts w:ascii="Cambria Math" w:hAnsi="Cambria Math"/>
+          <w:color w:val="000000"/>
+          <w:sz w:val="28"/>
+          <w:szCs w:val="28"/>
+          <w:bdr w:val="none" w:sz="0" w:space="0" w:color="auto" w:frame="1"/>
+        </w:rPr>
+      </w:pPr>
+    </w:p>
+    <w:p>
+      <w:pPr>
+        <w:rPr>
+          <w:rStyle w:val="mo"/>
+          <w:rFonts w:ascii="Cambria Math" w:hAnsi="Cambria Math"/>
+          <w:color w:val="000000"/>
+          <w:sz w:val="28"/>
+          <w:szCs w:val="28"/>
+          <w:bdr w:val="none" w:sz="0" w:space="0" w:color="auto" w:frame="1"/>
+        </w:rPr>
+      </w:pPr>
+    </w:p>
+    <w:p>
+      <w:pPr>
+        <w:rPr>
+          <w:rStyle w:val="mo"/>
+          <w:rFonts w:ascii="Cambria Math" w:hAnsi="Cambria Math"/>
+          <w:color w:val="000000"/>
+          <w:sz w:val="28"/>
+          <w:szCs w:val="28"/>
+          <w:bdr w:val="none" w:sz="0" w:space="0" w:color="auto" w:frame="1"/>
+        </w:rPr>
+      </w:pPr>
+      <w:r>
+        <w:rPr>
+          <w:rStyle w:val="mo"/>
+          <w:rFonts w:ascii="Cambria Math" w:hAnsi="Cambria Math"/>
+          <w:color w:val="000000"/>
+          <w:sz w:val="28"/>
+          <w:szCs w:val="28"/>
+          <w:bdr w:val="none" w:sz="0" w:space="0" w:color="auto" w:frame="1"/>
+        </w:rPr>
+        <w:t xml:space="preserve"> </w:t>
+      </w:r>
+      <m:oMath>
+        <m:sSup>
+          <m:sSupPr>
+            <m:ctrlPr>
+              <w:rPr>
+                <w:rStyle w:val="mo"/>
+                <w:rFonts w:ascii="Cambria Math" w:hAnsi="Cambria Math"/>
+                <w:i/>
+                <w:color w:val="000000"/>
+                <w:sz w:val="28"/>
+                <w:szCs w:val="28"/>
+                <w:bdr w:val="none" w:sz="0" w:space="0" w:color="auto" w:frame="1"/>
+              </w:rPr>
+            </m:ctrlPr>
+          </m:sSupPr>
+          <m:e>
+            <m:sSup>
+              <m:sSupPr>
+                <m:ctrlPr>
+                  <w:rPr>
+                    <w:rStyle w:val="mo"/>
+                    <w:rFonts w:ascii="Cambria Math" w:hAnsi="Cambria Math"/>
+                    <w:i/>
+                    <w:color w:val="000000"/>
+                    <w:sz w:val="28"/>
+                    <w:szCs w:val="28"/>
+                    <w:bdr w:val="none" w:sz="0" w:space="0" w:color="auto" w:frame="1"/>
+                  </w:rPr>
+                </m:ctrlPr>
+              </m:sSupPr>
+              <m:e>
+                <m:r>
+                  <w:rPr>
+                    <w:rStyle w:val="mo"/>
+                    <w:rFonts w:ascii="Cambria Math" w:hAnsi="Cambria Math"/>
+                    <w:color w:val="000000"/>
+                    <w:sz w:val="28"/>
+                    <w:szCs w:val="28"/>
+                    <w:bdr w:val="none" w:sz="0" w:space="0" w:color="auto" w:frame="1"/>
+                  </w:rPr>
+                  <m:t>x</m:t>
+                </m:r>
+              </m:e>
+              <m:sup>
+                <m:r>
+                  <w:rPr>
+                    <w:rStyle w:val="mo"/>
+                    <w:rFonts w:ascii="Cambria Math" w:hAnsi="Cambria Math"/>
+                    <w:color w:val="000000"/>
+                    <w:sz w:val="28"/>
+                    <w:szCs w:val="28"/>
+                    <w:bdr w:val="none" w:sz="0" w:space="0" w:color="auto" w:frame="1"/>
+                  </w:rPr>
+                  <m:t>4</m:t>
+                </m:r>
+              </m:sup>
+            </m:sSup>
+            <m:r>
+              <w:rPr>
+                <w:rStyle w:val="mo"/>
+                <w:rFonts w:ascii="Cambria Math" w:hAnsi="Cambria Math"/>
+                <w:color w:val="000000"/>
+                <w:sz w:val="28"/>
+                <w:szCs w:val="28"/>
+                <w:bdr w:val="none" w:sz="0" w:space="0" w:color="auto" w:frame="1"/>
+              </w:rPr>
+              <m:t>-8</m:t>
+            </m:r>
+            <m:sSup>
+              <m:sSupPr>
+                <m:ctrlPr>
+                  <w:rPr>
+                    <w:rStyle w:val="mo"/>
+                    <w:rFonts w:ascii="Cambria Math" w:hAnsi="Cambria Math"/>
+                    <w:i/>
+                    <w:color w:val="000000"/>
+                    <w:sz w:val="28"/>
+                    <w:szCs w:val="28"/>
+                    <w:bdr w:val="none" w:sz="0" w:space="0" w:color="auto" w:frame="1"/>
+                  </w:rPr>
+                </m:ctrlPr>
+              </m:sSupPr>
+              <m:e>
+                <m:r>
+                  <w:rPr>
+                    <w:rStyle w:val="mo"/>
+                    <w:rFonts w:ascii="Cambria Math" w:hAnsi="Cambria Math"/>
+                    <w:color w:val="000000"/>
+                    <w:sz w:val="28"/>
+                    <w:szCs w:val="28"/>
+                    <w:bdr w:val="none" w:sz="0" w:space="0" w:color="auto" w:frame="1"/>
+                  </w:rPr>
+                  <m:t>x</m:t>
+                </m:r>
+              </m:e>
+              <m:sup>
+                <m:r>
+                  <w:rPr>
+                    <w:rStyle w:val="mo"/>
+                    <w:rFonts w:ascii="Cambria Math" w:hAnsi="Cambria Math"/>
+                    <w:color w:val="000000"/>
+                    <w:sz w:val="28"/>
+                    <w:szCs w:val="28"/>
+                    <w:bdr w:val="none" w:sz="0" w:space="0" w:color="auto" w:frame="1"/>
+                  </w:rPr>
+                  <m:t>3</m:t>
+                </m:r>
+              </m:sup>
+            </m:sSup>
+            <m:r>
+              <w:rPr>
+                <w:rStyle w:val="mo"/>
+                <w:rFonts w:ascii="Cambria Math" w:hAnsi="Cambria Math"/>
+                <w:color w:val="000000"/>
+                <w:sz w:val="28"/>
+                <w:szCs w:val="28"/>
+                <w:bdr w:val="none" w:sz="0" w:space="0" w:color="auto" w:frame="1"/>
+              </w:rPr>
+              <m:t>+26x</m:t>
+            </m:r>
+          </m:e>
+          <m:sup>
+            <m:r>
+              <w:rPr>
+                <w:rStyle w:val="mo"/>
+                <w:rFonts w:ascii="Cambria Math" w:hAnsi="Cambria Math"/>
+                <w:color w:val="000000"/>
+                <w:sz w:val="28"/>
+                <w:szCs w:val="28"/>
+                <w:bdr w:val="none" w:sz="0" w:space="0" w:color="auto" w:frame="1"/>
+              </w:rPr>
+              <m:t>2</m:t>
+            </m:r>
+          </m:sup>
+        </m:sSup>
+        <m:r>
+          <w:rPr>
+            <w:rStyle w:val="mo"/>
+            <w:rFonts w:ascii="Cambria Math" w:hAnsi="Cambria Math"/>
+            <w:color w:val="000000"/>
+            <w:sz w:val="28"/>
+            <w:szCs w:val="28"/>
+            <w:bdr w:val="none" w:sz="0" w:space="0" w:color="auto" w:frame="1"/>
+          </w:rPr>
+          <m:t>-32x+13=</m:t>
+        </m:r>
+        <m:sSup>
+          <m:sSupPr>
+            <m:ctrlPr>
+              <w:rPr>
+                <w:rStyle w:val="mo"/>
+                <w:rFonts w:ascii="Cambria Math" w:hAnsi="Cambria Math"/>
+                <w:i/>
+                <w:color w:val="000000"/>
+                <w:sz w:val="28"/>
+                <w:szCs w:val="28"/>
+                <w:bdr w:val="none" w:sz="0" w:space="0" w:color="auto" w:frame="1"/>
+              </w:rPr>
+            </m:ctrlPr>
+          </m:sSupPr>
+          <m:e>
+            <m:sSup>
+              <m:sSupPr>
+                <m:ctrlPr>
+                  <w:rPr>
+                    <w:rStyle w:val="mo"/>
+                    <w:rFonts w:ascii="Cambria Math" w:hAnsi="Cambria Math"/>
+                    <w:i/>
+                    <w:color w:val="000000"/>
+                    <w:sz w:val="28"/>
+                    <w:szCs w:val="28"/>
+                    <w:bdr w:val="none" w:sz="0" w:space="0" w:color="auto" w:frame="1"/>
+                  </w:rPr>
+                </m:ctrlPr>
+              </m:sSupPr>
+              <m:e>
+                <m:r>
+                  <w:rPr>
+                    <w:rStyle w:val="mo"/>
+                    <w:rFonts w:ascii="Cambria Math" w:hAnsi="Cambria Math"/>
+                    <w:color w:val="000000"/>
+                    <w:sz w:val="28"/>
+                    <w:szCs w:val="28"/>
+                    <w:bdr w:val="none" w:sz="0" w:space="0" w:color="auto" w:frame="1"/>
+                  </w:rPr>
+                  <m:t>x</m:t>
+                </m:r>
+              </m:e>
+              <m:sup>
+                <m:r>
+                  <w:rPr>
+                    <w:rStyle w:val="mo"/>
+                    <w:rFonts w:ascii="Cambria Math" w:hAnsi="Cambria Math"/>
+                    <w:color w:val="000000"/>
+                    <w:sz w:val="28"/>
+                    <w:szCs w:val="28"/>
+                    <w:bdr w:val="none" w:sz="0" w:space="0" w:color="auto" w:frame="1"/>
+                  </w:rPr>
+                  <m:t>4</m:t>
+                </m:r>
+              </m:sup>
+            </m:sSup>
+            <m:r>
+              <w:rPr>
+                <w:rStyle w:val="mo"/>
+                <w:rFonts w:ascii="Cambria Math" w:hAnsi="Cambria Math"/>
+                <w:color w:val="000000"/>
+                <w:sz w:val="28"/>
+                <w:szCs w:val="28"/>
+                <w:bdr w:val="none" w:sz="0" w:space="0" w:color="auto" w:frame="1"/>
+              </w:rPr>
+              <m:t>-8</m:t>
+            </m:r>
+            <m:sSup>
+              <m:sSupPr>
+                <m:ctrlPr>
+                  <w:rPr>
+                    <w:rStyle w:val="mo"/>
+                    <w:rFonts w:ascii="Cambria Math" w:hAnsi="Cambria Math"/>
+                    <w:i/>
+                    <w:color w:val="000000"/>
+                    <w:sz w:val="28"/>
+                    <w:szCs w:val="28"/>
+                    <w:bdr w:val="none" w:sz="0" w:space="0" w:color="auto" w:frame="1"/>
+                  </w:rPr>
+                </m:ctrlPr>
+              </m:sSupPr>
+              <m:e>
+                <m:r>
+                  <w:rPr>
+                    <w:rStyle w:val="mo"/>
+                    <w:rFonts w:ascii="Cambria Math" w:hAnsi="Cambria Math"/>
+                    <w:color w:val="000000"/>
+                    <w:sz w:val="28"/>
+                    <w:szCs w:val="28"/>
+                    <w:bdr w:val="none" w:sz="0" w:space="0" w:color="auto" w:frame="1"/>
+                  </w:rPr>
+                  <m:t>x</m:t>
+                </m:r>
+              </m:e>
+              <m:sup>
+                <m:r>
+                  <w:rPr>
+                    <w:rStyle w:val="mo"/>
+                    <w:rFonts w:ascii="Cambria Math" w:hAnsi="Cambria Math"/>
+                    <w:color w:val="000000"/>
+                    <w:sz w:val="28"/>
+                    <w:szCs w:val="28"/>
+                    <w:bdr w:val="none" w:sz="0" w:space="0" w:color="auto" w:frame="1"/>
+                  </w:rPr>
+                  <m:t>3</m:t>
+                </m:r>
+              </m:sup>
+            </m:sSup>
+            <m:r>
+              <w:rPr>
+                <w:rStyle w:val="mo"/>
+                <w:rFonts w:ascii="Cambria Math" w:hAnsi="Cambria Math"/>
+                <w:color w:val="000000"/>
+                <w:sz w:val="28"/>
+                <w:szCs w:val="28"/>
+                <w:bdr w:val="none" w:sz="0" w:space="0" w:color="auto" w:frame="1"/>
+              </w:rPr>
+              <m:t>+23x</m:t>
+            </m:r>
+          </m:e>
+          <m:sup>
+            <m:r>
+              <w:rPr>
+                <w:rStyle w:val="mo"/>
+                <w:rFonts w:ascii="Cambria Math" w:hAnsi="Cambria Math"/>
+                <w:color w:val="000000"/>
+                <w:sz w:val="28"/>
+                <w:szCs w:val="28"/>
+                <w:bdr w:val="none" w:sz="0" w:space="0" w:color="auto" w:frame="1"/>
+              </w:rPr>
+              <m:t>2</m:t>
+            </m:r>
+          </m:sup>
+        </m:sSup>
+        <m:r>
+          <w:rPr>
+            <w:rStyle w:val="mo"/>
+            <w:rFonts w:ascii="Cambria Math" w:hAnsi="Cambria Math"/>
+            <w:color w:val="000000"/>
+            <w:sz w:val="28"/>
+            <w:szCs w:val="28"/>
+            <w:bdr w:val="none" w:sz="0" w:space="0" w:color="auto" w:frame="1"/>
+          </w:rPr>
+          <m:t>-30x+18</m:t>
+        </m:r>
+      </m:oMath>
+    </w:p>
+    <w:p>
+      <w:pPr>
+        <w:rPr>
+          <w:rStyle w:val="mo"/>
+          <w:rFonts w:ascii="Cambria Math" w:hAnsi="Cambria Math"/>
+          <w:color w:val="000000"/>
+          <w:sz w:val="28"/>
+          <w:szCs w:val="28"/>
+          <w:bdr w:val="none" w:sz="0" w:space="0" w:color="auto" w:frame="1"/>
+        </w:rPr>
+      </w:pPr>
+    </w:p>
+    <w:p>
+      <w:pPr>
+        <w:rPr>
+          <w:rStyle w:val="mo"/>
+          <w:rFonts w:ascii="Cambria Math" w:hAnsi="Cambria Math"/>
+          <w:b/>
+          <w:bCs/>
+          <w:color w:val="000000"/>
+          <w:sz w:val="28"/>
+          <w:szCs w:val="28"/>
+          <w:bdr w:val="none" w:sz="0" w:space="0" w:color="auto" w:frame="1"/>
+        </w:rPr>
+      </w:pPr>
+    </w:p>
+    <w:p>
+      <w:pPr>
+        <w:rPr>
+          <w:rStyle w:val="mo"/>
+          <w:rFonts w:ascii="Cambria Math" w:hAnsi="Cambria Math"/>
+          <w:b/>
+          <w:bCs/>
+          <w:color w:val="000000"/>
+          <w:sz w:val="28"/>
+          <w:szCs w:val="28"/>
+          <w:bdr w:val="none" w:sz="0" w:space="0" w:color="auto" w:frame="1"/>
+        </w:rPr>
+      </w:pPr>
+      <w:r>
+        <w:rPr>
+          <w:rStyle w:val="mo"/>
+          <w:rFonts w:ascii="Cambria Math" w:hAnsi="Cambria Math"/>
+          <w:b/>
+          <w:bCs/>
+          <w:color w:val="000000"/>
+          <w:sz w:val="28"/>
+          <w:szCs w:val="28"/>
+          <w:bdr w:val="none" w:sz="0" w:space="0" w:color="auto" w:frame="1"/>
+        </w:rPr>
+        <w:t>Make aggregation to simplify the result as much as we can with below steps</w:t>
+      </w:r>
     </w:p>
     <w:p>
       <w:pPr>
@@ -15962,7 +16058,32 @@
               <w:szCs w:val="28"/>
               <w:bdr w:val="none" w:sz="0" w:space="0" w:color="auto" w:frame="1"/>
             </w:rPr>
-            <m:t xml:space="preserve">  achives that </m:t>
+            <m:t xml:space="preserve">  </m:t>
+          </m:r>
+          <m:r>
+            <m:rPr>
+              <m:sty m:val="bi"/>
+            </m:rPr>
+            <w:rPr>
+              <w:rStyle w:val="mo"/>
+              <w:rFonts w:ascii="Cambria Math" w:hAnsi="Cambria Math"/>
+              <w:color w:val="000000"/>
+              <w:sz w:val="28"/>
+              <w:szCs w:val="28"/>
+              <w:bdr w:val="none" w:sz="0" w:space="0" w:color="auto" w:frame="1"/>
+            </w:rPr>
+            <m:t>which indicates that</m:t>
+          </m:r>
+          <m:r>
+            <w:rPr>
+              <w:rStyle w:val="mo"/>
+              <w:rFonts w:ascii="Cambria Math" w:hAnsi="Cambria Math"/>
+              <w:color w:val="000000"/>
+              <w:sz w:val="28"/>
+              <w:szCs w:val="28"/>
+              <w:bdr w:val="none" w:sz="0" w:space="0" w:color="auto" w:frame="1"/>
+            </w:rPr>
+            <m:t xml:space="preserve"> </m:t>
           </m:r>
           <m:sSup>
             <m:sSupPr>
@@ -16151,7 +16272,43 @@
               <w:szCs w:val="28"/>
               <w:bdr w:val="none" w:sz="0" w:space="0" w:color="auto" w:frame="1"/>
             </w:rPr>
-            <m:t xml:space="preserve">=0→x=-1   not achives that </m:t>
+            <m:t xml:space="preserve">=0→x=-1   </m:t>
+          </m:r>
+          <m:r>
+            <m:rPr>
+              <m:sty m:val="bi"/>
+            </m:rPr>
+            <w:rPr>
+              <w:rStyle w:val="mo"/>
+              <w:rFonts w:ascii="Cambria Math" w:hAnsi="Cambria Math"/>
+              <w:color w:val="000000"/>
+              <w:sz w:val="28"/>
+              <w:szCs w:val="28"/>
+              <w:bdr w:val="none" w:sz="0" w:space="0" w:color="auto" w:frame="1"/>
+            </w:rPr>
+            <m:t>not acceptable for</m:t>
+          </m:r>
+          <m:r>
+            <w:rPr>
+              <w:rStyle w:val="mo"/>
+              <w:rFonts w:ascii="Cambria Math" w:hAnsi="Cambria Math"/>
+              <w:color w:val="000000"/>
+              <w:sz w:val="28"/>
+              <w:szCs w:val="28"/>
+              <w:bdr w:val="none" w:sz="0" w:space="0" w:color="auto" w:frame="1"/>
+            </w:rPr>
+            <m:t xml:space="preserve"> </m:t>
+          </m:r>
+          <m:r>
+            <w:rPr>
+              <w:rStyle w:val="mo"/>
+              <w:rFonts w:ascii="Cambria Math" w:hAnsi="Cambria Math"/>
+              <w:color w:val="000000"/>
+              <w:sz w:val="28"/>
+              <w:szCs w:val="28"/>
+              <w:bdr w:val="none" w:sz="0" w:space="0" w:color="auto" w:frame="1"/>
+            </w:rPr>
+            <m:t xml:space="preserve"> </m:t>
           </m:r>
           <m:sSup>
             <m:sSupPr>
@@ -16238,6 +16395,9 @@
     </w:p>
     <w:p>
       <w:pPr>
+        <w:tabs>
+          <w:tab w:val="left" w:pos="5609"/>
+        </w:tabs>
         <w:rPr>
           <w:rStyle w:val="mo"/>
           <w:rFonts w:ascii="Cambria Math" w:hAnsi="Cambria Math"/>
@@ -16247,6 +16407,28 @@
           <w:bdr w:val="none" w:sz="0" w:space="0" w:color="auto" w:frame="1"/>
         </w:rPr>
       </w:pPr>
+      <w:r>
+        <w:rPr>
+          <w:rStyle w:val="mo"/>
+          <w:rFonts w:ascii="Cambria Math" w:hAnsi="Cambria Math"/>
+          <w:color w:val="000000"/>
+          <w:sz w:val="28"/>
+          <w:szCs w:val="28"/>
+          <w:bdr w:val="none" w:sz="0" w:space="0" w:color="auto" w:frame="1"/>
+        </w:rPr>
+        <w:tab/>
+      </w:r>
+      <w:r>
+        <w:rPr>
+          <w:rStyle w:val="mo"/>
+          <w:rFonts w:ascii="Cambria Math" w:hAnsi="Cambria Math"/>
+          <w:color w:val="000000"/>
+          <w:sz w:val="28"/>
+          <w:szCs w:val="28"/>
+          <w:bdr w:val="none" w:sz="0" w:space="0" w:color="auto" w:frame="1"/>
+        </w:rPr>
+        <w:tab/>
+      </w:r>
     </w:p>
     <w:p>
       <w:pPr>
@@ -16273,6 +16455,19 @@
       </w:pPr>
       <m:oMathPara>
         <m:oMath>
+          <m:r>
+            <m:rPr>
+              <m:sty m:val="bi"/>
+            </m:rPr>
+            <w:rPr>
+              <w:rFonts w:ascii="Cambria Math" w:hAnsi="Cambria Math"/>
+              <w:color w:val="000000"/>
+              <w:sz w:val="28"/>
+              <w:szCs w:val="28"/>
+              <w:bdr w:val="none" w:sz="0" w:space="0" w:color="auto" w:frame="1"/>
+            </w:rPr>
+            <m:t>So at x</m:t>
+          </m:r>
           <m:r>
             <w:rPr>
               <w:rFonts w:ascii="Cambria Math" w:hAnsi="Cambria Math"/>
@@ -16281,7 +16476,7 @@
               <w:szCs w:val="28"/>
               <w:bdr w:val="none" w:sz="0" w:space="0" w:color="auto" w:frame="1"/>
             </w:rPr>
-            <m:t>At x=</m:t>
+            <m:t>=</m:t>
           </m:r>
           <m:f>
             <m:fPr>
@@ -16788,13 +16983,11 @@
               <m:degHide m:val="1"/>
               <m:ctrlPr>
                 <w:rPr>
-                  <w:rStyle w:val="mo"/>
-                  <w:rFonts w:ascii="Cambria Math" w:hAnsi="Cambria Math"/>
-                  <w:i/>
-                  <w:color w:val="000000"/>
-                  <w:sz w:val="28"/>
-                  <w:szCs w:val="28"/>
-                  <w:bdr w:val="none" w:sz="0" w:space="0" w:color="auto" w:frame="1"/>
+                  <w:rFonts w:ascii="Cambria Math" w:hAnsi="Cambria Math"/>
+                  <w:b/>
+                  <w:color w:val="1F497D" w:themeColor="text2"/>
+                  <w:sz w:val="32"/>
+                  <w:szCs w:val="32"/>
                 </w:rPr>
               </m:ctrlPr>
             </m:radPr>
@@ -16804,38 +16997,38 @@
                 <m:fPr>
                   <m:ctrlPr>
                     <w:rPr>
-                      <w:rStyle w:val="mo"/>
                       <w:rFonts w:ascii="Cambria Math" w:hAnsi="Cambria Math"/>
-                      <w:i/>
-                      <w:color w:val="000000"/>
-                      <w:sz w:val="28"/>
-                      <w:szCs w:val="28"/>
-                      <w:bdr w:val="none" w:sz="0" w:space="0" w:color="auto" w:frame="1"/>
+                      <w:b/>
+                      <w:color w:val="1F497D" w:themeColor="text2"/>
+                      <w:sz w:val="32"/>
+                      <w:szCs w:val="32"/>
                     </w:rPr>
                   </m:ctrlPr>
                 </m:fPr>
                 <m:num>
                   <m:r>
+                    <m:rPr>
+                      <m:sty m:val="bi"/>
+                    </m:rPr>
                     <w:rPr>
-                      <w:rStyle w:val="mo"/>
                       <w:rFonts w:ascii="Cambria Math" w:hAnsi="Cambria Math"/>
-                      <w:color w:val="000000"/>
-                      <w:sz w:val="28"/>
-                      <w:szCs w:val="28"/>
-                      <w:bdr w:val="none" w:sz="0" w:space="0" w:color="auto" w:frame="1"/>
+                      <w:color w:val="1F497D" w:themeColor="text2"/>
+                      <w:sz w:val="32"/>
+                      <w:szCs w:val="32"/>
                     </w:rPr>
                     <m:t>65</m:t>
                   </m:r>
                 </m:num>
                 <m:den>
                   <m:r>
+                    <m:rPr>
+                      <m:sty m:val="bi"/>
+                    </m:rPr>
                     <w:rPr>
-                      <w:rStyle w:val="mo"/>
                       <w:rFonts w:ascii="Cambria Math" w:hAnsi="Cambria Math"/>
-                      <w:color w:val="000000"/>
-                      <w:sz w:val="28"/>
-                      <w:szCs w:val="28"/>
-                      <w:bdr w:val="none" w:sz="0" w:space="0" w:color="auto" w:frame="1"/>
+                      <w:color w:val="1F497D" w:themeColor="text2"/>
+                      <w:sz w:val="32"/>
+                      <w:szCs w:val="32"/>
                     </w:rPr>
                     <m:t>9</m:t>
                   </m:r>
@@ -16881,7 +17074,7 @@
               <w:sz w:val="32"/>
               <w:szCs w:val="32"/>
             </w:rPr>
-            <m:t>So the final  result is</m:t>
+            <m:t>And</m:t>
           </m:r>
           <m:r>
             <m:rPr>
@@ -16893,19 +17086,7 @@
               <w:sz w:val="32"/>
               <w:szCs w:val="32"/>
             </w:rPr>
-            <m:t xml:space="preserve"> </m:t>
-          </m:r>
-          <m:r>
-            <m:rPr>
-              <m:sty m:val="bi"/>
-            </m:rPr>
-            <w:rPr>
-              <w:rFonts w:ascii="Cambria Math" w:hAnsi="Cambria Math"/>
-              <w:color w:val="1F497D" w:themeColor="text2"/>
-              <w:sz w:val="32"/>
-              <w:szCs w:val="32"/>
-            </w:rPr>
-            <m:t>(</m:t>
+            <m:t xml:space="preserve"> the final  result is (</m:t>
           </m:r>
           <m:f>
             <m:fPr>
@@ -17050,131 +17231,95 @@
     </w:p>
     <w:p>
       <w:pPr>
-        <w:rPr>
-          <w:rStyle w:val="mo"/>
-          <w:rFonts w:ascii="Cambria Math" w:hAnsi="Cambria Math"/>
-          <w:color w:val="000000"/>
-          <w:sz w:val="28"/>
-          <w:szCs w:val="28"/>
-          <w:bdr w:val="none" w:sz="0" w:space="0" w:color="auto" w:frame="1"/>
-        </w:rPr>
-      </w:pPr>
-    </w:p>
-    <w:p>
-      <w:pPr>
-        <w:rPr>
-          <w:rFonts w:ascii="Cambria Math" w:hAnsi="Cambria Math"/>
-          <w:b/>
-          <w:sz w:val="28"/>
-          <w:szCs w:val="28"/>
+        <w:pStyle w:val="Heading1"/>
+        <w:spacing w:before="480" w:after="0"/>
+        <w:rPr>
+          <w:rFonts w:ascii="Cambria Math" w:hAnsi="Cambria Math"/>
+          <w:color w:val="17365D" w:themeColor="text2" w:themeShade="BF"/>
+          <w:kern w:val="0"/>
         </w:rPr>
       </w:pPr>
       <w:r>
         <w:rPr>
           <w:rFonts w:ascii="Cambria Math" w:hAnsi="Cambria Math"/>
-          <w:b/>
-          <w:sz w:val="28"/>
-          <w:szCs w:val="28"/>
-        </w:rPr>
-        <w:br w:type="page"/>
-      </w:r>
-    </w:p>
-    <w:p>
-      <w:pPr>
-        <w:ind w:left="360"/>
-        <w:rPr>
-          <w:rStyle w:val="mo"/>
-          <w:rFonts w:ascii="Cambria Math" w:hAnsi="Cambria Math"/>
-          <w:color w:val="000000"/>
-          <w:sz w:val="28"/>
-          <w:szCs w:val="28"/>
-          <w:bdr w:val="none" w:sz="0" w:space="0" w:color="auto" w:frame="1"/>
-        </w:rPr>
-      </w:pPr>
-      <w:r>
-        <w:rPr>
-          <w:rFonts w:ascii="Cambria Math" w:hAnsi="Cambria Math"/>
-          <w:b/>
-          <w:color w:val="FF0000"/>
-          <w:sz w:val="28"/>
-          <w:szCs w:val="28"/>
+          <w:color w:val="17365D" w:themeColor="text2" w:themeShade="BF"/>
+          <w:kern w:val="0"/>
         </w:rPr>
         <w:lastRenderedPageBreak/>
-        <w:t>Q</w:t>
+        <w:t> Answer</w:t>
       </w:r>
       <w:r>
         <w:rPr>
           <w:rFonts w:ascii="Cambria Math" w:hAnsi="Cambria Math"/>
-          <w:b/>
-          <w:color w:val="FF0000"/>
-          <w:sz w:val="28"/>
-          <w:szCs w:val="28"/>
-        </w:rPr>
-        <w:softHyphen/>
-        <w:t>−5</w:t>
+          <w:color w:val="17365D" w:themeColor="text2" w:themeShade="BF"/>
+          <w:kern w:val="0"/>
+        </w:rPr>
+        <w:t xml:space="preserve"> for </w:t>
       </w:r>
       <w:r>
         <w:rPr>
           <w:rFonts w:ascii="Cambria Math" w:hAnsi="Cambria Math"/>
-          <w:bCs/>
-          <w:color w:val="FF0000"/>
-          <w:sz w:val="28"/>
-          <w:szCs w:val="28"/>
-        </w:rPr>
-        <w:t xml:space="preserve">: </w:t>
+          <w:color w:val="17365D" w:themeColor="text2" w:themeShade="BF"/>
+          <w:kern w:val="0"/>
+        </w:rPr>
+        <w:t>Question</w:t>
       </w:r>
       <w:r>
         <w:rPr>
           <w:rFonts w:ascii="Cambria Math" w:hAnsi="Cambria Math"/>
-          <w:b/>
-          <w:color w:val="FF0000"/>
-          <w:sz w:val="28"/>
-          <w:szCs w:val="28"/>
-        </w:rPr>
-        <w:t>[</w:t>
+          <w:color w:val="17365D" w:themeColor="text2" w:themeShade="BF"/>
+          <w:kern w:val="0"/>
+        </w:rPr>
+        <w:t xml:space="preserve"> (5)</w:t>
       </w:r>
       <w:r>
         <w:rPr>
           <w:rFonts w:ascii="Cambria Math" w:hAnsi="Cambria Math"/>
+          <w:color w:val="17365D" w:themeColor="text2" w:themeShade="BF"/>
+          <w:kern w:val="0"/>
+        </w:rPr>
+        <w:t>: </w:t>
+      </w:r>
+    </w:p>
+    <w:p>
+      <w:pPr>
+        <w:pStyle w:val="NormalWeb"/>
+        <w:spacing w:before="120" w:after="0"/>
+        <w:rPr>
+          <w:rFonts w:ascii="Cambria Math" w:hAnsi="Cambria Math"/>
           <w:b/>
-          <w:color w:val="FF0000"/>
-          <w:sz w:val="28"/>
-          <w:szCs w:val="28"/>
-        </w:rPr>
-        <w:t>5</w:t>
+          <w:bCs/>
+          <w:color w:val="17365D" w:themeColor="text2" w:themeShade="BF"/>
+          <w:sz w:val="32"/>
+          <w:szCs w:val="32"/>
+        </w:rPr>
+      </w:pPr>
+      <w:r>
+        <w:rPr>
+          <w:rFonts w:ascii="Cambria Math" w:hAnsi="Cambria Math"/>
+          <w:b/>
+          <w:bCs/>
+          <w:color w:val="17365D" w:themeColor="text2" w:themeShade="BF"/>
+          <w:sz w:val="32"/>
+          <w:szCs w:val="32"/>
+        </w:rPr>
+        <w:t>=====</w:t>
       </w:r>
       <w:r>
         <w:rPr>
           <w:rFonts w:ascii="Cambria Math" w:hAnsi="Cambria Math"/>
           <w:b/>
-          <w:color w:val="FF0000"/>
-          <w:sz w:val="28"/>
-          <w:szCs w:val="28"/>
-        </w:rPr>
-        <w:t xml:space="preserve"> marks]</w:t>
+          <w:bCs/>
+          <w:color w:val="17365D" w:themeColor="text2" w:themeShade="BF"/>
+          <w:sz w:val="32"/>
+          <w:szCs w:val="32"/>
+        </w:rPr>
+        <w:t>==========</w:t>
       </w:r>
-      <w:r>
-        <w:rPr>
-          <w:rFonts w:ascii="Cambria Math" w:hAnsi="Cambria Math"/>
-          <w:b/>
-          <w:color w:val="FF0000"/>
-          <w:sz w:val="28"/>
-          <w:szCs w:val="28"/>
-        </w:rPr>
-        <w:t>]</w:t>
-      </w:r>
-      <w:r>
-        <w:rPr>
-          <w:rFonts w:ascii="Cambria Math" w:hAnsi="Cambria Math"/>
-          <w:b/>
-          <w:color w:val="FF0000"/>
-          <w:sz w:val="28"/>
-          <w:szCs w:val="28"/>
-          <w:rtl/>
-        </w:rPr>
-        <w:t xml:space="preserve"> </w:t>
-      </w:r>
-      <w:r>
+    </w:p>
+    <w:p>
+      <w:pPr>
+        <w:ind w:left="360"/>
         <w:rPr>
           <w:rStyle w:val="mo"/>
           <w:rFonts w:ascii="Cambria Math" w:hAnsi="Cambria Math"/>
@@ -17183,8 +17328,31 @@
           <w:szCs w:val="28"/>
           <w:bdr w:val="none" w:sz="0" w:space="0" w:color="auto" w:frame="1"/>
         </w:rPr>
-        <w:t xml:space="preserve">Let </w:t>
-      </w:r>
+      </w:pPr>
+    </w:p>
+    <w:p>
+      <w:pPr>
+        <w:ind w:left="360"/>
+        <w:rPr>
+          <w:rStyle w:val="mo"/>
+          <w:rFonts w:ascii="Cambria Math" w:hAnsi="Cambria Math"/>
+          <w:color w:val="000000"/>
+          <w:sz w:val="28"/>
+          <w:szCs w:val="28"/>
+          <w:bdr w:val="none" w:sz="0" w:space="0" w:color="auto" w:frame="1"/>
+        </w:rPr>
+      </w:pPr>
+    </w:p>
+    <w:p>
+      <w:pPr>
+        <w:rPr>
+          <w:rFonts w:ascii="Cambria Math" w:hAnsi="Cambria Math"/>
+          <w:color w:val="000000"/>
+          <w:sz w:val="28"/>
+          <w:szCs w:val="28"/>
+          <w:bdr w:val="none" w:sz="0" w:space="0" w:color="auto" w:frame="1"/>
+        </w:rPr>
+      </w:pPr>
       <m:oMath>
         <m:r>
           <w:rPr>
@@ -17195,7 +17363,66 @@
             <w:szCs w:val="28"/>
             <w:bdr w:val="none" w:sz="0" w:space="0" w:color="auto" w:frame="1"/>
           </w:rPr>
-          <m:t>f</m:t>
+          <m:t>let</m:t>
+        </m:r>
+        <m:r>
+          <w:rPr>
+            <w:rStyle w:val="mo"/>
+            <w:rFonts w:ascii="Cambria Math" w:hAnsi="Cambria Math"/>
+            <w:color w:val="000000"/>
+            <w:sz w:val="28"/>
+            <w:szCs w:val="28"/>
+            <w:bdr w:val="none" w:sz="0" w:space="0" w:color="auto" w:frame="1"/>
+          </w:rPr>
+          <m:t xml:space="preserve"> say </m:t>
+        </m:r>
+        <m:r>
+          <w:rPr>
+            <w:rStyle w:val="mo"/>
+            <w:rFonts w:ascii="Cambria Math" w:hAnsi="Cambria Math"/>
+            <w:color w:val="000000"/>
+            <w:sz w:val="28"/>
+            <w:szCs w:val="28"/>
+            <w:bdr w:val="none" w:sz="0" w:space="0" w:color="auto" w:frame="1"/>
+          </w:rPr>
+          <m:t xml:space="preserve"> </m:t>
+        </m:r>
+        <m:r>
+          <m:rPr>
+            <m:sty m:val="bi"/>
+          </m:rPr>
+          <w:rPr>
+            <w:rStyle w:val="mo"/>
+            <w:rFonts w:ascii="Cambria Math" w:hAnsi="Cambria Math"/>
+            <w:sz w:val="28"/>
+            <w:szCs w:val="28"/>
+            <w:bdr w:val="none" w:sz="0" w:space="0" w:color="auto" w:frame="1"/>
+          </w:rPr>
+          <m:t>h</m:t>
+        </m:r>
+        <m:r>
+          <m:rPr>
+            <m:sty m:val="bi"/>
+          </m:rPr>
+          <w:rPr>
+            <w:rStyle w:val="mo"/>
+            <w:rFonts w:ascii="Cambria Math" w:hAnsi="Cambria Math"/>
+            <w:sz w:val="28"/>
+            <w:szCs w:val="28"/>
+            <w:bdr w:val="none" w:sz="0" w:space="0" w:color="auto" w:frame="1"/>
+          </w:rPr>
+          <m:t xml:space="preserve"> </m:t>
+        </m:r>
+        <m:r>
+          <w:rPr>
+            <w:rStyle w:val="mo"/>
+            <w:rFonts w:ascii="Cambria Math" w:hAnsi="Cambria Math"/>
+            <w:color w:val="000000"/>
+            <w:sz w:val="28"/>
+            <w:szCs w:val="28"/>
+            <w:bdr w:val="none" w:sz="0" w:space="0" w:color="auto" w:frame="1"/>
+          </w:rPr>
+          <m:t>=f</m:t>
         </m:r>
         <m:d>
           <m:dPr>
@@ -17279,235 +17506,35 @@
           </m:sup>
         </m:sSup>
         <m:r>
+          <m:rPr>
+            <m:sty m:val="bi"/>
+          </m:rPr>
           <w:rPr>
             <w:rFonts w:ascii="Cambria Math" w:hAnsi="Cambria Math"/>
-            <w:color w:val="000000"/>
             <w:sz w:val="28"/>
             <w:szCs w:val="28"/>
-            <w:bdr w:val="none" w:sz="0" w:space="0" w:color="auto" w:frame="1"/>
           </w:rPr>
-          <m:t>, x&gt;0</m:t>
+          <m:t xml:space="preserve">     , x&gt;0</m:t>
         </m:r>
       </m:oMath>
       <w:r>
         <w:rPr>
-          <w:rStyle w:val="mo"/>
-          <w:rFonts w:ascii="Cambria Math" w:hAnsi="Cambria Math"/>
-          <w:color w:val="000000"/>
-          <w:sz w:val="28"/>
-          <w:szCs w:val="28"/>
-          <w:bdr w:val="none" w:sz="0" w:space="0" w:color="auto" w:frame="1"/>
-        </w:rPr>
-        <w:t xml:space="preserve">. Find the interval on which </w:t>
-      </w:r>
-      <m:oMath>
-        <m:r>
-          <w:rPr>
-            <w:rStyle w:val="mo"/>
-            <w:rFonts w:ascii="Cambria Math" w:hAnsi="Cambria Math"/>
-            <w:color w:val="000000"/>
-            <w:sz w:val="28"/>
-            <w:szCs w:val="28"/>
-            <w:bdr w:val="none" w:sz="0" w:space="0" w:color="auto" w:frame="1"/>
-          </w:rPr>
-          <m:t>f</m:t>
-        </m:r>
-      </m:oMath>
-      <w:r>
-        <w:rPr>
-          <w:rStyle w:val="mo"/>
-          <w:rFonts w:ascii="Cambria Math" w:hAnsi="Cambria Math"/>
-          <w:color w:val="000000"/>
-          <w:sz w:val="28"/>
-          <w:szCs w:val="28"/>
-          <w:bdr w:val="none" w:sz="0" w:space="0" w:color="auto" w:frame="1"/>
-        </w:rPr>
-        <w:t xml:space="preserve"> is increasing or decrea</w:t>
+          <w:rFonts w:ascii="Cambria Math" w:hAnsi="Cambria Math"/>
+          <w:b/>
+          <w:sz w:val="28"/>
+          <w:szCs w:val="28"/>
+        </w:rPr>
+        <w:t xml:space="preserve">   so </w:t>
       </w:r>
       <w:r>
         <w:rPr>
-          <w:rStyle w:val="mo"/>
-          <w:rFonts w:ascii="Cambria Math" w:hAnsi="Cambria Math"/>
-          <w:color w:val="000000"/>
-          <w:sz w:val="28"/>
-          <w:szCs w:val="28"/>
-          <w:bdr w:val="none" w:sz="0" w:space="0" w:color="auto" w:frame="1"/>
-        </w:rPr>
-        <w:t>sing, and find the local maximum and minimum</w:t>
-      </w:r>
-      <w:r>
-        <w:rPr>
-          <w:rStyle w:val="mo"/>
-          <w:rFonts w:ascii="Cambria Math" w:hAnsi="Cambria Math"/>
-          <w:color w:val="000000"/>
-          <w:sz w:val="28"/>
-          <w:szCs w:val="28"/>
-          <w:bdr w:val="none" w:sz="0" w:space="0" w:color="auto" w:frame="1"/>
-        </w:rPr>
-        <w:t>, if any.</w:t>
-      </w:r>
-      <w:bookmarkStart w:id="0" w:name="_GoBack"/>
-      <w:bookmarkEnd w:id="0"/>
-    </w:p>
-    <w:p>
-      <w:pPr>
-        <w:ind w:left="360"/>
-        <w:rPr>
-          <w:rStyle w:val="mo"/>
-          <w:rFonts w:ascii="Cambria Math" w:hAnsi="Cambria Math"/>
-          <w:color w:val="000000"/>
-          <w:sz w:val="28"/>
-          <w:szCs w:val="28"/>
-          <w:bdr w:val="none" w:sz="0" w:space="0" w:color="auto" w:frame="1"/>
-        </w:rPr>
-      </w:pPr>
-    </w:p>
-    <w:p>
-      <w:pPr>
-        <w:rPr>
           <w:rFonts w:ascii="Cambria Math" w:hAnsi="Cambria Math"/>
           <w:b/>
-          <w:sz w:val="28"/>
-          <w:szCs w:val="28"/>
-        </w:rPr>
-      </w:pPr>
-      <m:oMathPara>
-        <m:oMath>
-          <m:r>
-            <w:rPr>
-              <w:rStyle w:val="mo"/>
-              <w:rFonts w:ascii="Cambria Math" w:hAnsi="Cambria Math"/>
-              <w:color w:val="000000"/>
-              <w:sz w:val="28"/>
-              <w:szCs w:val="28"/>
-              <w:bdr w:val="none" w:sz="0" w:space="0" w:color="auto" w:frame="1"/>
-            </w:rPr>
-            <m:t>let y=f</m:t>
-          </m:r>
-          <m:d>
-            <m:dPr>
-              <m:ctrlPr>
-                <w:rPr>
-                  <w:rStyle w:val="mo"/>
-                  <w:rFonts w:ascii="Cambria Math" w:hAnsi="Cambria Math"/>
-                  <w:i/>
-                  <w:iCs/>
-                  <w:color w:val="000000"/>
-                  <w:sz w:val="28"/>
-                  <w:szCs w:val="28"/>
-                  <w:bdr w:val="none" w:sz="0" w:space="0" w:color="auto" w:frame="1"/>
-                </w:rPr>
-              </m:ctrlPr>
-            </m:dPr>
-            <m:e>
-              <m:r>
-                <w:rPr>
-                  <w:rStyle w:val="mo"/>
-                  <w:rFonts w:ascii="Cambria Math" w:hAnsi="Cambria Math"/>
-                  <w:color w:val="000000"/>
-                  <w:sz w:val="28"/>
-                  <w:szCs w:val="28"/>
-                  <w:bdr w:val="none" w:sz="0" w:space="0" w:color="auto" w:frame="1"/>
-                </w:rPr>
-                <m:t>x</m:t>
-              </m:r>
-            </m:e>
-          </m:d>
-          <m:r>
-            <w:rPr>
-              <w:rStyle w:val="mo"/>
-              <w:rFonts w:ascii="Cambria Math" w:hAnsi="Cambria Math"/>
-              <w:color w:val="000000"/>
-              <w:sz w:val="28"/>
-              <w:szCs w:val="28"/>
-              <w:bdr w:val="none" w:sz="0" w:space="0" w:color="auto" w:frame="1"/>
-            </w:rPr>
-            <m:t>=</m:t>
-          </m:r>
-          <m:sSup>
-            <m:sSupPr>
-              <m:ctrlPr>
-                <w:rPr>
-                  <w:rFonts w:ascii="Cambria Math" w:hAnsi="Cambria Math"/>
-                  <w:i/>
-                  <w:iCs/>
-                  <w:color w:val="000000"/>
-                  <w:sz w:val="28"/>
-                  <w:szCs w:val="28"/>
-                  <w:bdr w:val="none" w:sz="0" w:space="0" w:color="auto" w:frame="1"/>
-                </w:rPr>
-              </m:ctrlPr>
-            </m:sSupPr>
-            <m:e>
-              <m:r>
-                <w:rPr>
-                  <w:rStyle w:val="mo"/>
-                  <w:rFonts w:ascii="Cambria Math" w:hAnsi="Cambria Math"/>
-                  <w:color w:val="000000"/>
-                  <w:sz w:val="28"/>
-                  <w:szCs w:val="28"/>
-                  <w:bdr w:val="none" w:sz="0" w:space="0" w:color="auto" w:frame="1"/>
-                </w:rPr>
-                <m:t>x</m:t>
-              </m:r>
-            </m:e>
-            <m:sup>
-              <m:r>
-                <w:rPr>
-                  <w:rStyle w:val="mo"/>
-                  <w:rFonts w:ascii="Cambria Math" w:hAnsi="Cambria Math"/>
-                  <w:color w:val="000000"/>
-                  <w:sz w:val="28"/>
-                  <w:szCs w:val="28"/>
-                  <w:bdr w:val="none" w:sz="0" w:space="0" w:color="auto" w:frame="1"/>
-                </w:rPr>
-                <m:t>-x</m:t>
-              </m:r>
-            </m:sup>
-          </m:sSup>
-          <m:r>
-            <m:rPr>
-              <m:sty m:val="bi"/>
-            </m:rPr>
-            <w:rPr>
-              <w:rFonts w:ascii="Cambria Math" w:hAnsi="Cambria Math"/>
-              <w:sz w:val="28"/>
-              <w:szCs w:val="28"/>
-            </w:rPr>
-            <m:t xml:space="preserve">     , x&gt;0</m:t>
-          </m:r>
-        </m:oMath>
-      </m:oMathPara>
-    </w:p>
-    <w:p>
-      <w:pPr>
-        <w:tabs>
-          <w:tab w:val="left" w:pos="2724"/>
-        </w:tabs>
-        <w:rPr>
-          <w:rFonts w:ascii="Cambria Math" w:hAnsi="Cambria Math"/>
-          <w:iCs/>
-          <w:color w:val="000000"/>
-          <w:sz w:val="28"/>
-          <w:szCs w:val="28"/>
-          <w:bdr w:val="none" w:sz="0" w:space="0" w:color="auto" w:frame="1"/>
-        </w:rPr>
-      </w:pPr>
-      <w:r>
-        <w:rPr>
-          <w:rFonts w:ascii="Cambria Math" w:hAnsi="Cambria Math"/>
-          <w:sz w:val="28"/>
-          <w:szCs w:val="28"/>
-        </w:rPr>
-        <w:tab/>
-      </w:r>
-      <w:r>
-        <w:rPr>
-          <w:rFonts w:ascii="Cambria Math" w:hAnsi="Cambria Math"/>
-          <w:sz w:val="28"/>
-          <w:szCs w:val="28"/>
-        </w:rPr>
-        <w:tab/>
+          <w:color w:val="0F243E" w:themeColor="text2" w:themeShade="80"/>
+          <w:sz w:val="28"/>
+          <w:szCs w:val="28"/>
+        </w:rPr>
+        <w:t xml:space="preserve">,  </w:t>
       </w:r>
       <m:oMath>
         <m:func>
@@ -17516,8 +17543,9 @@
               <w:rPr>
                 <w:rStyle w:val="mo"/>
                 <w:rFonts w:ascii="Cambria Math" w:hAnsi="Cambria Math"/>
+                <w:b/>
                 <w:i/>
-                <w:color w:val="000000"/>
+                <w:color w:val="0F243E" w:themeColor="text2" w:themeShade="80"/>
                 <w:sz w:val="28"/>
                 <w:szCs w:val="28"/>
                 <w:bdr w:val="none" w:sz="0" w:space="0" w:color="auto" w:frame="1"/>
@@ -17527,12 +17555,12 @@
           <m:fName>
             <m:r>
               <m:rPr>
-                <m:sty m:val="p"/>
+                <m:sty m:val="b"/>
               </m:rPr>
               <w:rPr>
                 <w:rStyle w:val="mo"/>
                 <w:rFonts w:ascii="Cambria Math" w:hAnsi="Cambria Math"/>
-                <w:color w:val="000000"/>
+                <w:color w:val="0F243E" w:themeColor="text2" w:themeShade="80"/>
                 <w:sz w:val="28"/>
                 <w:szCs w:val="28"/>
                 <w:bdr w:val="none" w:sz="0" w:space="0" w:color="auto" w:frame="1"/>
@@ -17542,23 +17570,29 @@
           </m:fName>
           <m:e>
             <m:r>
+              <m:rPr>
+                <m:sty m:val="bi"/>
+              </m:rPr>
               <w:rPr>
                 <w:rStyle w:val="mo"/>
                 <w:rFonts w:ascii="Cambria Math" w:hAnsi="Cambria Math"/>
-                <w:color w:val="000000"/>
+                <w:color w:val="0F243E" w:themeColor="text2" w:themeShade="80"/>
                 <w:sz w:val="28"/>
                 <w:szCs w:val="28"/>
                 <w:bdr w:val="none" w:sz="0" w:space="0" w:color="auto" w:frame="1"/>
               </w:rPr>
-              <m:t>y</m:t>
+              <m:t>h</m:t>
             </m:r>
           </m:e>
         </m:func>
         <m:r>
+          <m:rPr>
+            <m:sty m:val="bi"/>
+          </m:rPr>
           <w:rPr>
             <w:rStyle w:val="mo"/>
             <w:rFonts w:ascii="Cambria Math" w:hAnsi="Cambria Math"/>
-            <w:color w:val="000000"/>
+            <w:color w:val="0F243E" w:themeColor="text2" w:themeShade="80"/>
             <w:sz w:val="28"/>
             <w:szCs w:val="28"/>
             <w:bdr w:val="none" w:sz="0" w:space="0" w:color="auto" w:frame="1"/>
@@ -17571,8 +17605,9 @@
               <w:rPr>
                 <w:rStyle w:val="mo"/>
                 <w:rFonts w:ascii="Cambria Math" w:hAnsi="Cambria Math"/>
+                <w:b/>
                 <w:i/>
-                <w:color w:val="000000"/>
+                <w:color w:val="0F243E" w:themeColor="text2" w:themeShade="80"/>
                 <w:sz w:val="28"/>
                 <w:szCs w:val="28"/>
                 <w:bdr w:val="none" w:sz="0" w:space="0" w:color="auto" w:frame="1"/>
@@ -17582,12 +17617,12 @@
           <m:fName>
             <m:r>
               <m:rPr>
-                <m:sty m:val="p"/>
+                <m:sty m:val="b"/>
               </m:rPr>
               <w:rPr>
                 <w:rStyle w:val="mo"/>
                 <w:rFonts w:ascii="Cambria Math" w:hAnsi="Cambria Math"/>
-                <w:color w:val="000000"/>
+                <w:color w:val="0F243E" w:themeColor="text2" w:themeShade="80"/>
                 <w:sz w:val="28"/>
                 <w:szCs w:val="28"/>
                 <w:bdr w:val="none" w:sz="0" w:space="0" w:color="auto" w:frame="1"/>
@@ -17601,9 +17636,10 @@
                 <m:ctrlPr>
                   <w:rPr>
                     <w:rFonts w:ascii="Cambria Math" w:hAnsi="Cambria Math"/>
+                    <w:b/>
                     <w:i/>
                     <w:iCs/>
-                    <w:color w:val="000000"/>
+                    <w:color w:val="0F243E" w:themeColor="text2" w:themeShade="80"/>
                     <w:sz w:val="28"/>
                     <w:szCs w:val="28"/>
                     <w:bdr w:val="none" w:sz="0" w:space="0" w:color="auto" w:frame="1"/>
@@ -17612,10 +17648,13 @@
               </m:sSupPr>
               <m:e>
                 <m:r>
+                  <m:rPr>
+                    <m:sty m:val="bi"/>
+                  </m:rPr>
                   <w:rPr>
                     <w:rStyle w:val="mo"/>
                     <w:rFonts w:ascii="Cambria Math" w:hAnsi="Cambria Math"/>
-                    <w:color w:val="000000"/>
+                    <w:color w:val="0F243E" w:themeColor="text2" w:themeShade="80"/>
                     <w:sz w:val="28"/>
                     <w:szCs w:val="28"/>
                     <w:bdr w:val="none" w:sz="0" w:space="0" w:color="auto" w:frame="1"/>
@@ -17625,10 +17664,13 @@
               </m:e>
               <m:sup>
                 <m:r>
+                  <m:rPr>
+                    <m:sty m:val="bi"/>
+                  </m:rPr>
                   <w:rPr>
                     <w:rStyle w:val="mo"/>
                     <w:rFonts w:ascii="Cambria Math" w:hAnsi="Cambria Math"/>
-                    <w:color w:val="000000"/>
+                    <w:color w:val="0F243E" w:themeColor="text2" w:themeShade="80"/>
                     <w:sz w:val="28"/>
                     <w:szCs w:val="28"/>
                     <w:bdr w:val="none" w:sz="0" w:space="0" w:color="auto" w:frame="1"/>
@@ -17640,9 +17682,12 @@
           </m:e>
         </m:func>
         <m:r>
+          <m:rPr>
+            <m:sty m:val="bi"/>
+          </m:rPr>
           <w:rPr>
             <w:rFonts w:ascii="Cambria Math" w:hAnsi="Cambria Math"/>
-            <w:color w:val="000000"/>
+            <w:color w:val="0F243E" w:themeColor="text2" w:themeShade="80"/>
             <w:sz w:val="28"/>
             <w:szCs w:val="28"/>
             <w:bdr w:val="none" w:sz="0" w:space="0" w:color="auto" w:frame="1"/>
@@ -17655,114 +17700,224 @@
       <w:pPr>
         <w:rPr>
           <w:rFonts w:ascii="Cambria Math" w:hAnsi="Cambria Math"/>
-          <w:iCs/>
+          <w:b/>
+          <w:sz w:val="28"/>
+          <w:szCs w:val="28"/>
+        </w:rPr>
+      </w:pPr>
+    </w:p>
+    <w:p>
+      <w:pPr>
+        <w:rPr>
+          <w:rFonts w:ascii="Cambria Math" w:hAnsi="Cambria Math"/>
+          <w:b/>
+          <w:sz w:val="28"/>
+          <w:szCs w:val="28"/>
+        </w:rPr>
+      </w:pPr>
+    </w:p>
+    <w:p>
+      <w:pPr>
+        <w:jc w:val="center"/>
+        <w:rPr>
+          <w:rStyle w:val="mo"/>
+          <w:rFonts w:ascii="Cambria Math" w:hAnsi="Cambria Math"/>
+          <w:b/>
+          <w:color w:val="0F243E" w:themeColor="text2" w:themeShade="80"/>
+          <w:sz w:val="28"/>
+          <w:szCs w:val="28"/>
+          <w:bdr w:val="none" w:sz="0" w:space="0" w:color="auto" w:frame="1"/>
+        </w:rPr>
+      </w:pPr>
+      <w:r>
+        <w:rPr>
+          <w:rStyle w:val="mo"/>
+          <w:rFonts w:ascii="Cambria Math" w:hAnsi="Cambria Math"/>
+          <w:b/>
+          <w:bCs/>
           <w:color w:val="000000"/>
           <w:sz w:val="28"/>
           <w:szCs w:val="28"/>
           <w:bdr w:val="none" w:sz="0" w:space="0" w:color="auto" w:frame="1"/>
         </w:rPr>
+        <w:t>And</w:t>
+      </w:r>
+      <w:r>
+        <w:rPr>
+          <w:rStyle w:val="mo"/>
+          <w:rFonts w:ascii="Cambria Math" w:hAnsi="Cambria Math"/>
+          <w:color w:val="000000"/>
+          <w:sz w:val="28"/>
+          <w:szCs w:val="28"/>
+          <w:bdr w:val="none" w:sz="0" w:space="0" w:color="auto" w:frame="1"/>
+        </w:rPr>
+        <w:t xml:space="preserve">  </w:t>
+      </w:r>
+      <m:oMath>
+        <m:func>
+          <m:funcPr>
+            <m:ctrlPr>
+              <w:rPr>
+                <w:rStyle w:val="mo"/>
+                <w:rFonts w:ascii="Cambria Math" w:hAnsi="Cambria Math"/>
+                <w:b/>
+                <w:i/>
+                <w:color w:val="0F243E" w:themeColor="text2" w:themeShade="80"/>
+                <w:sz w:val="28"/>
+                <w:szCs w:val="28"/>
+                <w:bdr w:val="none" w:sz="0" w:space="0" w:color="auto" w:frame="1"/>
+              </w:rPr>
+            </m:ctrlPr>
+          </m:funcPr>
+          <m:fName>
+            <m:r>
+              <m:rPr>
+                <m:sty m:val="bi"/>
+              </m:rPr>
+              <w:rPr>
+                <w:rStyle w:val="mo"/>
+                <w:rFonts w:ascii="Cambria Math" w:hAnsi="Cambria Math"/>
+                <w:color w:val="0F243E" w:themeColor="text2" w:themeShade="80"/>
+                <w:sz w:val="28"/>
+                <w:szCs w:val="28"/>
+                <w:bdr w:val="none" w:sz="0" w:space="0" w:color="auto" w:frame="1"/>
+              </w:rPr>
+              <m:t>ln</m:t>
+            </m:r>
+            <m:r>
+              <m:rPr>
+                <m:sty m:val="bi"/>
+              </m:rPr>
+              <w:rPr>
+                <w:rStyle w:val="mo"/>
+                <w:rFonts w:ascii="Cambria Math" w:hAnsi="Cambria Math"/>
+                <w:color w:val="0F243E" w:themeColor="text2" w:themeShade="80"/>
+                <w:sz w:val="28"/>
+                <w:szCs w:val="28"/>
+                <w:bdr w:val="none" w:sz="0" w:space="0" w:color="auto" w:frame="1"/>
+              </w:rPr>
+              <m:t xml:space="preserve"> h</m:t>
+            </m:r>
+          </m:fName>
+          <m:e>
+            <m:r>
+              <m:rPr>
+                <m:sty m:val="bi"/>
+              </m:rPr>
+              <w:rPr>
+                <w:rStyle w:val="mo"/>
+                <w:rFonts w:ascii="Cambria Math" w:hAnsi="Cambria Math"/>
+                <w:sz w:val="28"/>
+                <w:szCs w:val="28"/>
+                <w:bdr w:val="none" w:sz="0" w:space="0" w:color="auto" w:frame="1"/>
+              </w:rPr>
+              <m:t xml:space="preserve"> </m:t>
+            </m:r>
+          </m:e>
+        </m:func>
+        <m:r>
+          <m:rPr>
+            <m:sty m:val="bi"/>
+          </m:rPr>
+          <w:rPr>
+            <w:rStyle w:val="mo"/>
+            <w:rFonts w:ascii="Cambria Math" w:hAnsi="Cambria Math"/>
+            <w:color w:val="0F243E" w:themeColor="text2" w:themeShade="80"/>
+            <w:sz w:val="28"/>
+            <w:szCs w:val="28"/>
+            <w:bdr w:val="none" w:sz="0" w:space="0" w:color="auto" w:frame="1"/>
+          </w:rPr>
+          <m:t>=-x</m:t>
+        </m:r>
+        <m:func>
+          <m:funcPr>
+            <m:ctrlPr>
+              <w:rPr>
+                <w:rStyle w:val="mo"/>
+                <w:rFonts w:ascii="Cambria Math" w:hAnsi="Cambria Math"/>
+                <w:b/>
+                <w:i/>
+                <w:color w:val="0F243E" w:themeColor="text2" w:themeShade="80"/>
+                <w:sz w:val="28"/>
+                <w:szCs w:val="28"/>
+                <w:bdr w:val="none" w:sz="0" w:space="0" w:color="auto" w:frame="1"/>
+              </w:rPr>
+            </m:ctrlPr>
+          </m:funcPr>
+          <m:fName>
+            <m:r>
+              <m:rPr>
+                <m:sty m:val="bi"/>
+              </m:rPr>
+              <w:rPr>
+                <w:rStyle w:val="mo"/>
+                <w:rFonts w:ascii="Cambria Math" w:hAnsi="Cambria Math"/>
+                <w:color w:val="0F243E" w:themeColor="text2" w:themeShade="80"/>
+                <w:sz w:val="28"/>
+                <w:szCs w:val="28"/>
+                <w:bdr w:val="none" w:sz="0" w:space="0" w:color="auto" w:frame="1"/>
+              </w:rPr>
+              <m:t>ln</m:t>
+            </m:r>
+          </m:fName>
+          <m:e>
+            <m:r>
+              <m:rPr>
+                <m:sty m:val="bi"/>
+              </m:rPr>
+              <w:rPr>
+                <w:rStyle w:val="mo"/>
+                <w:rFonts w:ascii="Cambria Math" w:hAnsi="Cambria Math"/>
+                <w:color w:val="0F243E" w:themeColor="text2" w:themeShade="80"/>
+                <w:sz w:val="28"/>
+                <w:szCs w:val="28"/>
+                <w:bdr w:val="none" w:sz="0" w:space="0" w:color="auto" w:frame="1"/>
+              </w:rPr>
+              <m:t>x</m:t>
+            </m:r>
+          </m:e>
+        </m:func>
+      </m:oMath>
+    </w:p>
+    <w:p>
+      <w:pPr>
+        <w:jc w:val="center"/>
+        <w:rPr>
+          <w:rFonts w:ascii="Cambria Math" w:hAnsi="Cambria Math"/>
+          <w:color w:val="000000"/>
+          <w:sz w:val="28"/>
+          <w:szCs w:val="28"/>
+          <w:bdr w:val="none" w:sz="0" w:space="0" w:color="auto" w:frame="1"/>
+        </w:rPr>
+      </w:pPr>
+    </w:p>
+    <w:p>
+      <w:pPr>
+        <w:rPr>
+          <w:rFonts w:ascii="Cambria Math" w:hAnsi="Cambria Math"/>
+          <w:color w:val="000000"/>
+          <w:sz w:val="28"/>
+          <w:szCs w:val="28"/>
+          <w:bdr w:val="none" w:sz="0" w:space="0" w:color="auto" w:frame="1"/>
+        </w:rPr>
+      </w:pPr>
+    </w:p>
+    <w:p>
+      <w:pPr>
+        <w:ind w:left="0" w:firstLine="0"/>
+        <w:rPr>
+          <w:rFonts w:ascii="Cambria Math" w:hAnsi="Cambria Math"/>
+          <w:color w:val="000000"/>
+          <w:sz w:val="28"/>
+          <w:szCs w:val="28"/>
+          <w:bdr w:val="none" w:sz="0" w:space="0" w:color="auto" w:frame="1"/>
+        </w:rPr>
       </w:pPr>
       <m:oMathPara>
+        <m:oMathParaPr>
+          <m:jc m:val="left"/>
+        </m:oMathParaPr>
         <m:oMath>
-          <m:func>
-            <m:funcPr>
-              <m:ctrlPr>
-                <w:rPr>
-                  <w:rStyle w:val="mo"/>
-                  <w:rFonts w:ascii="Cambria Math" w:hAnsi="Cambria Math"/>
-                  <w:i/>
-                  <w:color w:val="000000"/>
-                  <w:sz w:val="28"/>
-                  <w:szCs w:val="28"/>
-                  <w:bdr w:val="none" w:sz="0" w:space="0" w:color="auto" w:frame="1"/>
-                </w:rPr>
-              </m:ctrlPr>
-            </m:funcPr>
-            <m:fName>
-              <m:r>
-                <m:rPr>
-                  <m:sty m:val="p"/>
-                </m:rPr>
-                <w:rPr>
-                  <w:rStyle w:val="mo"/>
-                  <w:rFonts w:ascii="Cambria Math" w:hAnsi="Cambria Math"/>
-                  <w:color w:val="000000"/>
-                  <w:sz w:val="28"/>
-                  <w:szCs w:val="28"/>
-                  <w:bdr w:val="none" w:sz="0" w:space="0" w:color="auto" w:frame="1"/>
-                </w:rPr>
-                <m:t>ln</m:t>
-              </m:r>
-            </m:fName>
-            <m:e>
-              <m:r>
-                <w:rPr>
-                  <w:rStyle w:val="mo"/>
-                  <w:rFonts w:ascii="Cambria Math" w:hAnsi="Cambria Math"/>
-                  <w:color w:val="000000"/>
-                  <w:sz w:val="28"/>
-                  <w:szCs w:val="28"/>
-                  <w:bdr w:val="none" w:sz="0" w:space="0" w:color="auto" w:frame="1"/>
-                </w:rPr>
-                <m:t>y</m:t>
-              </m:r>
-            </m:e>
-          </m:func>
-          <m:r>
-            <w:rPr>
-              <w:rStyle w:val="mo"/>
-              <w:rFonts w:ascii="Cambria Math" w:hAnsi="Cambria Math"/>
-              <w:color w:val="000000"/>
-              <w:sz w:val="28"/>
-              <w:szCs w:val="28"/>
-              <w:bdr w:val="none" w:sz="0" w:space="0" w:color="auto" w:frame="1"/>
-            </w:rPr>
-            <m:t>=-x</m:t>
-          </m:r>
-          <m:func>
-            <m:funcPr>
-              <m:ctrlPr>
-                <w:rPr>
-                  <w:rStyle w:val="mo"/>
-                  <w:rFonts w:ascii="Cambria Math" w:hAnsi="Cambria Math"/>
-                  <w:i/>
-                  <w:color w:val="000000"/>
-                  <w:sz w:val="28"/>
-                  <w:szCs w:val="28"/>
-                  <w:bdr w:val="none" w:sz="0" w:space="0" w:color="auto" w:frame="1"/>
-                </w:rPr>
-              </m:ctrlPr>
-            </m:funcPr>
-            <m:fName>
-              <m:r>
-                <m:rPr>
-                  <m:sty m:val="p"/>
-                </m:rPr>
-                <w:rPr>
-                  <w:rStyle w:val="mo"/>
-                  <w:rFonts w:ascii="Cambria Math" w:hAnsi="Cambria Math"/>
-                  <w:color w:val="000000"/>
-                  <w:sz w:val="28"/>
-                  <w:szCs w:val="28"/>
-                  <w:bdr w:val="none" w:sz="0" w:space="0" w:color="auto" w:frame="1"/>
-                </w:rPr>
-                <m:t>ln</m:t>
-              </m:r>
-            </m:fName>
-            <m:e>
-              <m:r>
-                <w:rPr>
-                  <w:rStyle w:val="mo"/>
-                  <w:rFonts w:ascii="Cambria Math" w:hAnsi="Cambria Math"/>
-                  <w:color w:val="000000"/>
-                  <w:sz w:val="28"/>
-                  <w:szCs w:val="28"/>
-                  <w:bdr w:val="none" w:sz="0" w:space="0" w:color="auto" w:frame="1"/>
-                </w:rPr>
-                <m:t>x</m:t>
-              </m:r>
-            </m:e>
-          </m:func>
           <m:r>
             <w:rPr>
               <w:rFonts w:ascii="Cambria Math" w:hAnsi="Cambria Math"/>
@@ -17771,10 +17926,54 @@
               <w:szCs w:val="28"/>
               <w:bdr w:val="none" w:sz="0" w:space="0" w:color="auto" w:frame="1"/>
             </w:rPr>
-            <m:t xml:space="preserve">   take diffrention to each side </m:t>
+            <m:t xml:space="preserve"> now I make </m:t>
+          </m:r>
+          <m:r>
+            <m:rPr>
+              <m:sty m:val="p"/>
+            </m:rPr>
+            <w:rPr>
+              <w:rFonts w:ascii="Cambria Math" w:hAnsi="Cambria Math"/>
+              <w:sz w:val="28"/>
+              <w:szCs w:val="28"/>
+            </w:rPr>
+            <m:t xml:space="preserve">differentiation </m:t>
+          </m:r>
+          <m:r>
+            <w:rPr>
+              <w:rFonts w:ascii="Cambria Math" w:hAnsi="Cambria Math"/>
+              <w:color w:val="000000"/>
+              <w:sz w:val="28"/>
+              <w:szCs w:val="28"/>
+              <w:bdr w:val="none" w:sz="0" w:space="0" w:color="auto" w:frame="1"/>
+            </w:rPr>
+            <m:t>to each side</m:t>
+          </m:r>
+          <m:r>
+            <w:rPr>
+              <w:rFonts w:ascii="Cambria Math" w:hAnsi="Cambria Math"/>
+              <w:color w:val="000000"/>
+              <w:sz w:val="28"/>
+              <w:szCs w:val="28"/>
+              <w:bdr w:val="none" w:sz="0" w:space="0" w:color="auto" w:frame="1"/>
+            </w:rPr>
+            <m:t xml:space="preserve"> </m:t>
           </m:r>
         </m:oMath>
       </m:oMathPara>
+    </w:p>
+    <w:p>
+      <w:pPr>
+        <w:ind w:left="0" w:firstLine="0"/>
+        <w:rPr>
+          <w:rFonts w:ascii="Cambria Math" w:hAnsi="Cambria Math"/>
+          <w:iCs/>
+          <w:color w:val="000000"/>
+          <w:sz w:val="28"/>
+          <w:szCs w:val="28"/>
+          <w:bdr w:val="none" w:sz="0" w:space="0" w:color="auto" w:frame="1"/>
+        </w:rPr>
+      </w:pPr>
     </w:p>
     <w:p>
       <w:pPr>
@@ -17828,7 +18027,7 @@
                       <w:szCs w:val="28"/>
                       <w:bdr w:val="none" w:sz="0" w:space="0" w:color="auto" w:frame="1"/>
                     </w:rPr>
-                    <m:t>y</m:t>
+                    <m:t>h</m:t>
                   </m:r>
                 </m:e>
                 <m:sup>
@@ -17856,7 +18055,7 @@
                   <w:szCs w:val="28"/>
                   <w:bdr w:val="none" w:sz="0" w:space="0" w:color="auto" w:frame="1"/>
                 </w:rPr>
-                <m:t>y</m:t>
+                <m:t>h</m:t>
               </m:r>
             </m:den>
           </m:f>
@@ -17981,6 +18180,18 @@
           <w:bdr w:val="none" w:sz="0" w:space="0" w:color="auto" w:frame="1"/>
         </w:rPr>
       </w:pPr>
+    </w:p>
+    <w:p>
+      <w:pPr>
+        <w:rPr>
+          <w:rStyle w:val="mo"/>
+          <w:rFonts w:ascii="Cambria Math" w:hAnsi="Cambria Math"/>
+          <w:color w:val="000000"/>
+          <w:sz w:val="28"/>
+          <w:szCs w:val="28"/>
+          <w:bdr w:val="none" w:sz="0" w:space="0" w:color="auto" w:frame="1"/>
+        </w:rPr>
+      </w:pPr>
       <m:oMathPara>
         <m:oMath>
           <m:sSup>
@@ -18007,7 +18218,7 @@
                   <w:szCs w:val="28"/>
                   <w:bdr w:val="none" w:sz="0" w:space="0" w:color="auto" w:frame="1"/>
                 </w:rPr>
-                <m:t>y</m:t>
+                <m:t>h</m:t>
               </m:r>
             </m:e>
             <m:sup>
@@ -18033,7 +18244,18 @@
               <w:szCs w:val="28"/>
               <w:bdr w:val="none" w:sz="0" w:space="0" w:color="auto" w:frame="1"/>
             </w:rPr>
-            <m:t>=y</m:t>
+            <m:t>=</m:t>
+          </m:r>
+          <m:r>
+            <w:rPr>
+              <w:rStyle w:val="mo"/>
+              <w:rFonts w:ascii="Cambria Math" w:hAnsi="Cambria Math"/>
+              <w:color w:val="000000"/>
+              <w:sz w:val="28"/>
+              <w:szCs w:val="28"/>
+              <w:bdr w:val="none" w:sz="0" w:space="0" w:color="auto" w:frame="1"/>
+            </w:rPr>
+            <m:t>h</m:t>
           </m:r>
           <m:d>
             <m:dPr>
@@ -18069,6 +18291,18 @@
     <w:p>
       <w:pPr>
         <w:rPr>
+          <w:rStyle w:val="mo"/>
+          <w:rFonts w:ascii="Cambria Math" w:hAnsi="Cambria Math"/>
+          <w:color w:val="000000"/>
+          <w:sz w:val="28"/>
+          <w:szCs w:val="28"/>
+          <w:bdr w:val="none" w:sz="0" w:space="0" w:color="auto" w:frame="1"/>
+        </w:rPr>
+      </w:pPr>
+    </w:p>
+    <w:p>
+      <w:pPr>
+        <w:rPr>
           <w:rFonts w:ascii="Cambria Math" w:hAnsi="Cambria Math"/>
           <w:iCs/>
           <w:color w:val="000000"/>
@@ -18103,7 +18337,7 @@
                   <w:szCs w:val="28"/>
                   <w:bdr w:val="none" w:sz="0" w:space="0" w:color="auto" w:frame="1"/>
                 </w:rPr>
-                <m:t>y</m:t>
+                <m:t>h</m:t>
               </m:r>
             </m:e>
             <m:sup>
@@ -18247,8 +18481,22 @@
     <w:p>
       <w:pPr>
         <w:rPr>
+          <w:rFonts w:ascii="Cambria Math" w:hAnsi="Cambria Math"/>
+          <w:iCs/>
+          <w:color w:val="000000"/>
+          <w:sz w:val="28"/>
+          <w:szCs w:val="28"/>
+          <w:bdr w:val="none" w:sz="0" w:space="0" w:color="auto" w:frame="1"/>
+        </w:rPr>
+      </w:pPr>
+    </w:p>
+    <w:p>
+      <w:pPr>
+        <w:rPr>
           <w:rStyle w:val="mo"/>
           <w:rFonts w:ascii="Cambria Math" w:hAnsi="Cambria Math"/>
+          <w:b/>
+          <w:bCs/>
           <w:color w:val="000000"/>
           <w:sz w:val="28"/>
           <w:szCs w:val="28"/>
@@ -18281,7 +18529,7 @@
                   <w:szCs w:val="28"/>
                   <w:bdr w:val="none" w:sz="0" w:space="0" w:color="auto" w:frame="1"/>
                 </w:rPr>
-                <m:t>y</m:t>
+                <m:t>h</m:t>
               </m:r>
             </m:e>
             <m:sup>
@@ -18362,29 +18610,109 @@
               <w:szCs w:val="28"/>
               <w:bdr w:val="none" w:sz="0" w:space="0" w:color="auto" w:frame="1"/>
             </w:rPr>
-            <m:t xml:space="preserve">=-1   take e to each side </m:t>
+            <m:t xml:space="preserve">=-1  </m:t>
           </m:r>
-        </m:oMath>
-      </m:oMathPara>
-    </w:p>
-    <w:p>
-      <w:pPr>
-        <w:rPr>
-          <w:rStyle w:val="mo"/>
-          <w:rFonts w:ascii="Cambria Math" w:hAnsi="Cambria Math"/>
-          <w:color w:val="000000"/>
-          <w:sz w:val="28"/>
-          <w:szCs w:val="28"/>
-          <w:bdr w:val="none" w:sz="0" w:space="0" w:color="auto" w:frame="1"/>
-        </w:rPr>
-      </w:pPr>
-      <m:oMathPara>
-        <m:oMath>
           <m:r>
+            <m:rPr>
+              <m:sty m:val="bi"/>
+            </m:rPr>
             <w:rPr>
               <w:rStyle w:val="mo"/>
               <w:rFonts w:ascii="Cambria Math" w:hAnsi="Cambria Math"/>
               <w:color w:val="000000"/>
+              <w:sz w:val="28"/>
+              <w:szCs w:val="28"/>
+              <w:bdr w:val="none" w:sz="0" w:space="0" w:color="auto" w:frame="1"/>
+            </w:rPr>
+            <m:t xml:space="preserve">here we take  </m:t>
+          </m:r>
+          <m:d>
+            <m:dPr>
+              <m:ctrlPr>
+                <w:rPr>
+                  <w:rStyle w:val="mo"/>
+                  <w:rFonts w:ascii="Cambria Math" w:hAnsi="Cambria Math"/>
+                  <w:b/>
+                  <w:bCs/>
+                  <w:i/>
+                  <w:color w:val="000000"/>
+                  <w:sz w:val="28"/>
+                  <w:szCs w:val="28"/>
+                  <w:bdr w:val="none" w:sz="0" w:space="0" w:color="auto" w:frame="1"/>
+                </w:rPr>
+              </m:ctrlPr>
+            </m:dPr>
+            <m:e>
+              <m:r>
+                <m:rPr>
+                  <m:sty m:val="bi"/>
+                </m:rPr>
+                <w:rPr>
+                  <w:rStyle w:val="mo"/>
+                  <w:rFonts w:ascii="Cambria Math" w:hAnsi="Cambria Math"/>
+                  <w:color w:val="000000"/>
+                  <w:sz w:val="28"/>
+                  <w:szCs w:val="28"/>
+                  <w:bdr w:val="none" w:sz="0" w:space="0" w:color="auto" w:frame="1"/>
+                </w:rPr>
+                <m:t xml:space="preserve"> e </m:t>
+              </m:r>
+            </m:e>
+          </m:d>
+          <m:r>
+            <m:rPr>
+              <m:sty m:val="bi"/>
+            </m:rPr>
+            <w:rPr>
+              <w:rStyle w:val="mo"/>
+              <w:rFonts w:ascii="Cambria Math" w:hAnsi="Cambria Math"/>
+              <w:color w:val="000000"/>
+              <w:sz w:val="28"/>
+              <w:szCs w:val="28"/>
+              <w:bdr w:val="none" w:sz="0" w:space="0" w:color="auto" w:frame="1"/>
+            </w:rPr>
+            <m:t xml:space="preserve"> to each side </m:t>
+          </m:r>
+        </m:oMath>
+      </m:oMathPara>
+    </w:p>
+    <w:p>
+      <w:pPr>
+        <w:rPr>
+          <w:rStyle w:val="mo"/>
+          <w:rFonts w:ascii="Cambria Math" w:hAnsi="Cambria Math"/>
+          <w:b/>
+          <w:bCs/>
+          <w:color w:val="000000"/>
+          <w:sz w:val="28"/>
+          <w:szCs w:val="28"/>
+          <w:bdr w:val="none" w:sz="0" w:space="0" w:color="auto" w:frame="1"/>
+        </w:rPr>
+      </w:pPr>
+    </w:p>
+    <w:p>
+      <w:pPr>
+        <w:rPr>
+          <w:rStyle w:val="mo"/>
+          <w:rFonts w:ascii="Cambria Math" w:hAnsi="Cambria Math"/>
+          <w:b/>
+          <w:i/>
+          <w:color w:val="0F243E" w:themeColor="text2" w:themeShade="80"/>
+          <w:sz w:val="28"/>
+          <w:szCs w:val="28"/>
+          <w:bdr w:val="none" w:sz="0" w:space="0" w:color="auto" w:frame="1"/>
+        </w:rPr>
+      </w:pPr>
+      <m:oMathPara>
+        <m:oMath>
+          <m:r>
+            <m:rPr>
+              <m:sty m:val="bi"/>
+            </m:rPr>
+            <w:rPr>
+              <w:rStyle w:val="mo"/>
+              <w:rFonts w:ascii="Cambria Math" w:hAnsi="Cambria Math"/>
+              <w:color w:val="0F243E" w:themeColor="text2" w:themeShade="80"/>
               <w:sz w:val="28"/>
               <w:szCs w:val="28"/>
               <w:bdr w:val="none" w:sz="0" w:space="0" w:color="auto" w:frame="1"/>
@@ -18397,8 +18725,9 @@
                 <w:rPr>
                   <w:rStyle w:val="mo"/>
                   <w:rFonts w:ascii="Cambria Math" w:hAnsi="Cambria Math"/>
+                  <w:b/>
                   <w:i/>
-                  <w:color w:val="000000"/>
+                  <w:color w:val="0F243E" w:themeColor="text2" w:themeShade="80"/>
                   <w:sz w:val="28"/>
                   <w:szCs w:val="28"/>
                   <w:bdr w:val="none" w:sz="0" w:space="0" w:color="auto" w:frame="1"/>
@@ -18407,10 +18736,13 @@
             </m:fPr>
             <m:num>
               <m:r>
+                <m:rPr>
+                  <m:sty m:val="bi"/>
+                </m:rPr>
                 <w:rPr>
                   <w:rStyle w:val="mo"/>
                   <w:rFonts w:ascii="Cambria Math" w:hAnsi="Cambria Math"/>
-                  <w:color w:val="000000"/>
+                  <w:color w:val="0F243E" w:themeColor="text2" w:themeShade="80"/>
                   <w:sz w:val="28"/>
                   <w:szCs w:val="28"/>
                   <w:bdr w:val="none" w:sz="0" w:space="0" w:color="auto" w:frame="1"/>
@@ -18420,10 +18752,13 @@
             </m:num>
             <m:den>
               <m:r>
+                <m:rPr>
+                  <m:sty m:val="bi"/>
+                </m:rPr>
                 <w:rPr>
                   <w:rStyle w:val="mo"/>
                   <w:rFonts w:ascii="Cambria Math" w:hAnsi="Cambria Math"/>
-                  <w:color w:val="000000"/>
+                  <w:color w:val="0F243E" w:themeColor="text2" w:themeShade="80"/>
                   <w:sz w:val="28"/>
                   <w:szCs w:val="28"/>
                   <w:bdr w:val="none" w:sz="0" w:space="0" w:color="auto" w:frame="1"/>
@@ -18435,730 +18770,702 @@
         </m:oMath>
       </m:oMathPara>
     </w:p>
-    <w:tbl>
-      <w:tblPr>
-        <w:tblStyle w:val="TableGrid"/>
-        <w:tblW w:w="5954" w:type="dxa"/>
-        <w:jc w:val="center"/>
-        <w:tblLook w:val="04A0" w:firstRow="1" w:lastRow="0" w:firstColumn="1" w:lastColumn="0" w:noHBand="0" w:noVBand="1"/>
-      </w:tblPr>
-      <w:tblGrid>
-        <w:gridCol w:w="2155"/>
-        <w:gridCol w:w="1531"/>
-        <w:gridCol w:w="2268"/>
-      </w:tblGrid>
-      <w:tr>
-        <w:trPr>
-          <w:jc w:val="center"/>
-        </w:trPr>
-        <w:tc>
-          <w:tcPr>
-            <w:tcW w:w="2155" w:type="dxa"/>
-          </w:tcPr>
-          <w:p>
-            <w:pPr>
-              <w:pStyle w:val="ListParagraph"/>
-              <w:ind w:left="0"/>
-              <w:jc w:val="center"/>
+    <w:p>
+      <w:pPr>
+        <w:rPr>
+          <w:rStyle w:val="mo"/>
+          <w:rFonts w:ascii="Cambria Math" w:hAnsi="Cambria Math"/>
+          <w:color w:val="000000"/>
+          <w:sz w:val="28"/>
+          <w:szCs w:val="28"/>
+          <w:bdr w:val="none" w:sz="0" w:space="0" w:color="auto" w:frame="1"/>
+        </w:rPr>
+      </w:pPr>
+    </w:p>
+    <w:p>
+      <w:pPr>
+        <w:rPr>
+          <w:rStyle w:val="mo"/>
+          <w:rFonts w:ascii="Cambria Math" w:hAnsi="Cambria Math"/>
+          <w:color w:val="000000"/>
+          <w:sz w:val="28"/>
+          <w:szCs w:val="28"/>
+          <w:bdr w:val="none" w:sz="0" w:space="0" w:color="auto" w:frame="1"/>
+        </w:rPr>
+      </w:pPr>
+    </w:p>
+    <w:p>
+      <w:pPr>
+        <w:rPr>
+          <w:rStyle w:val="mo"/>
+          <w:color w:val="000000"/>
+          <w:bdr w:val="none" w:sz="0" w:space="0" w:color="auto" w:frame="1"/>
+        </w:rPr>
+      </w:pPr>
+      <w:r>
+        <w:rPr>
+          <w:rStyle w:val="mo"/>
+          <w:rFonts w:ascii="Cambria Math" w:hAnsi="Cambria Math"/>
+          <w:color w:val="000000"/>
+          <w:sz w:val="28"/>
+          <w:szCs w:val="28"/>
+          <w:bdr w:val="none" w:sz="0" w:space="0" w:color="auto" w:frame="1"/>
+        </w:rPr>
+        <w:t xml:space="preserve">So the </w:t>
+      </w:r>
+      <w:r>
+        <w:rPr>
+          <w:rStyle w:val="mo"/>
+          <w:rFonts w:ascii="Cambria Math" w:hAnsi="Cambria Math"/>
+          <w:color w:val="000000"/>
+          <w:sz w:val="28"/>
+          <w:szCs w:val="28"/>
+          <w:bdr w:val="none" w:sz="0" w:space="0" w:color="auto" w:frame="1"/>
+        </w:rPr>
+        <w:t>Intervals are</w:t>
+      </w:r>
+      <w:r>
+        <w:rPr>
+          <w:rStyle w:val="mo"/>
+          <w:color w:val="000000"/>
+          <w:bdr w:val="none" w:sz="0" w:space="0" w:color="auto" w:frame="1"/>
+        </w:rPr>
+        <w:t>:</w:t>
+      </w:r>
+    </w:p>
+    <w:p>
+      <w:pPr>
+        <w:rPr>
+          <w:rStyle w:val="mo"/>
+          <w:color w:val="000000"/>
+          <w:bdr w:val="none" w:sz="0" w:space="0" w:color="auto" w:frame="1"/>
+        </w:rPr>
+      </w:pPr>
+      <w:r>
+        <w:rPr>
+          <w:rStyle w:val="mo"/>
+          <w:color w:val="000000"/>
+          <w:bdr w:val="none" w:sz="0" w:space="0" w:color="auto" w:frame="1"/>
+        </w:rPr>
+        <w:t>==================</w:t>
+      </w:r>
+    </w:p>
+    <w:p>
+      <w:pPr>
+        <w:rPr>
+          <w:rStyle w:val="mo"/>
+          <w:color w:val="000000"/>
+          <w:bdr w:val="none" w:sz="0" w:space="0" w:color="auto" w:frame="1"/>
+        </w:rPr>
+      </w:pPr>
+    </w:p>
+    <w:p>
+      <w:pPr>
+        <w:pStyle w:val="ListParagraph"/>
+        <w:numPr>
+          <w:ilvl w:val="0"/>
+          <w:numId w:val="38"/>
+        </w:numPr>
+        <w:rPr>
+          <w:rStyle w:val="mo"/>
+          <w:rFonts w:ascii="Cambria Math" w:hAnsi="Cambria Math"/>
+          <w:color w:val="000000"/>
+          <w:sz w:val="28"/>
+          <w:szCs w:val="28"/>
+          <w:bdr w:val="none" w:sz="0" w:space="0" w:color="auto" w:frame="1"/>
+        </w:rPr>
+      </w:pPr>
+      <w:r>
+        <w:rPr>
+          <w:rFonts w:ascii="Cambria Math" w:hAnsi="Cambria Math"/>
+          <w:sz w:val="28"/>
+          <w:szCs w:val="28"/>
+        </w:rPr>
+        <w:t>(</w:t>
+      </w:r>
+      <m:oMath>
+        <m:r>
+          <m:rPr>
+            <m:sty m:val="p"/>
+          </m:rPr>
+          <w:rPr>
+            <w:rFonts w:ascii="Cambria Math" w:hAnsi="Cambria Math"/>
+            <w:sz w:val="28"/>
+            <w:szCs w:val="28"/>
+          </w:rPr>
+          <m:t>0,</m:t>
+        </m:r>
+        <m:f>
+          <m:fPr>
+            <m:ctrlPr>
               <w:rPr>
-                <w:rFonts w:ascii="Cambria Math" w:hAnsi="Cambria Math"/>
+                <w:rStyle w:val="mo"/>
+                <w:rFonts w:ascii="Cambria Math" w:eastAsia="SimSun" w:hAnsi="Cambria Math" w:cs="Times New Roman"/>
+                <w:i/>
+                <w:color w:val="000000"/>
                 <w:sz w:val="28"/>
                 <w:szCs w:val="28"/>
-                <w:highlight w:val="yellow"/>
+                <w:bdr w:val="none" w:sz="0" w:space="0" w:color="auto" w:frame="1"/>
+                <w:lang w:val="en-US" w:eastAsia="zh-CN"/>
               </w:rPr>
-            </w:pPr>
-            <w:r>
+            </m:ctrlPr>
+          </m:fPr>
+          <m:num>
+            <m:r>
               <w:rPr>
+                <w:rStyle w:val="mo"/>
                 <w:rFonts w:ascii="Cambria Math" w:hAnsi="Cambria Math"/>
+                <w:color w:val="000000"/>
                 <w:sz w:val="28"/>
                 <w:szCs w:val="28"/>
-                <w:highlight w:val="yellow"/>
+                <w:bdr w:val="none" w:sz="0" w:space="0" w:color="auto" w:frame="1"/>
               </w:rPr>
-              <w:t>Interval</w:t>
-            </w:r>
-          </w:p>
-        </w:tc>
-        <w:tc>
-          <w:tcPr>
-            <w:tcW w:w="1531" w:type="dxa"/>
-          </w:tcPr>
-          <w:p>
-            <w:pPr>
-              <w:pStyle w:val="ListParagraph"/>
-              <w:ind w:left="0"/>
-              <w:jc w:val="center"/>
+              <m:t>1</m:t>
+            </m:r>
+          </m:num>
+          <m:den>
+            <m:r>
               <w:rPr>
+                <w:rStyle w:val="mo"/>
                 <w:rFonts w:ascii="Cambria Math" w:hAnsi="Cambria Math"/>
+                <w:color w:val="000000"/>
                 <w:sz w:val="28"/>
                 <w:szCs w:val="28"/>
+                <w:bdr w:val="none" w:sz="0" w:space="0" w:color="auto" w:frame="1"/>
               </w:rPr>
-            </w:pPr>
-            <w:r>
+              <m:t>e</m:t>
+            </m:r>
+          </m:den>
+        </m:f>
+        <m:r>
+          <w:rPr>
+            <w:rFonts w:ascii="Cambria Math" w:hAnsi="Cambria Math"/>
+            <w:sz w:val="28"/>
+            <w:szCs w:val="28"/>
+          </w:rPr>
+          <m:t xml:space="preserve"> </m:t>
+        </m:r>
+      </m:oMath>
+      <w:r>
+        <w:rPr>
+          <w:rFonts w:ascii="Cambria Math" w:hAnsi="Cambria Math"/>
+          <w:sz w:val="28"/>
+          <w:szCs w:val="28"/>
+        </w:rPr>
+        <w:t xml:space="preserve">) </w:t>
+      </w:r>
+      <w:r>
+        <w:rPr>
+          <w:rStyle w:val="mo"/>
+          <w:rFonts w:ascii="Cambria Math" w:hAnsi="Cambria Math"/>
+          <w:color w:val="000000"/>
+          <w:sz w:val="28"/>
+          <w:szCs w:val="28"/>
+          <w:bdr w:val="none" w:sz="0" w:space="0" w:color="auto" w:frame="1"/>
+        </w:rPr>
+        <w:t xml:space="preserve">where </w:t>
+      </w:r>
+      <m:oMath>
+        <m:r>
+          <w:rPr>
+            <w:rStyle w:val="mo"/>
+            <w:rFonts w:ascii="Cambria Math" w:hAnsi="Cambria Math"/>
+            <w:color w:val="000000"/>
+            <w:sz w:val="28"/>
+            <w:szCs w:val="28"/>
+            <w:bdr w:val="none" w:sz="0" w:space="0" w:color="auto" w:frame="1"/>
+          </w:rPr>
+          <m:t>f</m:t>
+        </m:r>
+      </m:oMath>
+      <w:r>
+        <w:rPr>
+          <w:rStyle w:val="mo"/>
+          <w:rFonts w:ascii="Cambria Math" w:hAnsi="Cambria Math"/>
+          <w:color w:val="000000"/>
+          <w:sz w:val="28"/>
+          <w:szCs w:val="28"/>
+          <w:bdr w:val="none" w:sz="0" w:space="0" w:color="auto" w:frame="1"/>
+        </w:rPr>
+        <w:t xml:space="preserve"> is increasing.</w:t>
+      </w:r>
+    </w:p>
+    <w:p>
+      <w:pPr>
+        <w:pStyle w:val="ListParagraph"/>
+        <w:numPr>
+          <w:ilvl w:val="0"/>
+          <w:numId w:val="38"/>
+        </w:numPr>
+        <w:rPr>
+          <w:rStyle w:val="mo"/>
+          <w:rFonts w:ascii="Cambria Math" w:hAnsi="Cambria Math"/>
+          <w:color w:val="000000"/>
+          <w:sz w:val="28"/>
+          <w:szCs w:val="28"/>
+          <w:bdr w:val="none" w:sz="0" w:space="0" w:color="auto" w:frame="1"/>
+        </w:rPr>
+      </w:pPr>
+      <m:oMath>
+        <m:r>
+          <w:rPr>
+            <w:rStyle w:val="mo"/>
+            <w:rFonts w:ascii="Cambria Math" w:eastAsia="SimSun" w:hAnsi="Cambria Math" w:cs="Times New Roman"/>
+            <w:color w:val="000000"/>
+            <w:sz w:val="28"/>
+            <w:szCs w:val="28"/>
+            <w:bdr w:val="none" w:sz="0" w:space="0" w:color="auto" w:frame="1"/>
+            <w:lang w:val="en-US" w:eastAsia="zh-CN"/>
+          </w:rPr>
+          <m:t>(</m:t>
+        </m:r>
+        <m:f>
+          <m:fPr>
+            <m:ctrlPr>
               <w:rPr>
-                <w:rFonts w:ascii="Cambria Math" w:hAnsi="Cambria Math"/>
+                <w:rStyle w:val="mo"/>
+                <w:rFonts w:ascii="Cambria Math" w:eastAsia="SimSun" w:hAnsi="Cambria Math" w:cs="Times New Roman"/>
+                <w:i/>
+                <w:color w:val="000000"/>
                 <w:sz w:val="28"/>
                 <w:szCs w:val="28"/>
+                <w:bdr w:val="none" w:sz="0" w:space="0" w:color="auto" w:frame="1"/>
+                <w:lang w:val="en-US" w:eastAsia="zh-CN"/>
               </w:rPr>
-              <w:t>(</w:t>
-            </w:r>
-            <m:oMath>
-              <m:r>
-                <m:rPr>
-                  <m:sty m:val="p"/>
-                </m:rPr>
-                <w:rPr>
-                  <w:rFonts w:ascii="Cambria Math" w:hAnsi="Cambria Math"/>
-                  <w:sz w:val="28"/>
-                  <w:szCs w:val="28"/>
-                </w:rPr>
-                <m:t>0,</m:t>
-              </m:r>
-              <m:f>
-                <m:fPr>
-                  <m:ctrlPr>
-                    <w:rPr>
-                      <w:rStyle w:val="mo"/>
-                      <w:rFonts w:ascii="Cambria Math" w:eastAsia="SimSun" w:hAnsi="Cambria Math" w:cs="Times New Roman"/>
-                      <w:i/>
-                      <w:color w:val="000000"/>
-                      <w:sz w:val="28"/>
-                      <w:szCs w:val="28"/>
-                      <w:bdr w:val="none" w:sz="0" w:space="0" w:color="auto" w:frame="1"/>
-                      <w:lang w:val="en-US" w:eastAsia="zh-CN"/>
-                    </w:rPr>
-                  </m:ctrlPr>
-                </m:fPr>
-                <m:num>
-                  <m:r>
-                    <w:rPr>
-                      <w:rStyle w:val="mo"/>
-                      <w:rFonts w:ascii="Cambria Math" w:hAnsi="Cambria Math"/>
-                      <w:color w:val="000000"/>
-                      <w:sz w:val="28"/>
-                      <w:szCs w:val="28"/>
-                      <w:bdr w:val="none" w:sz="0" w:space="0" w:color="auto" w:frame="1"/>
-                    </w:rPr>
-                    <m:t>1</m:t>
-                  </m:r>
-                </m:num>
-                <m:den>
-                  <m:r>
-                    <w:rPr>
-                      <w:rStyle w:val="mo"/>
-                      <w:rFonts w:ascii="Cambria Math" w:hAnsi="Cambria Math"/>
-                      <w:color w:val="000000"/>
-                      <w:sz w:val="28"/>
-                      <w:szCs w:val="28"/>
-                      <w:bdr w:val="none" w:sz="0" w:space="0" w:color="auto" w:frame="1"/>
-                    </w:rPr>
-                    <m:t>e</m:t>
-                  </m:r>
-                </m:den>
-              </m:f>
-              <m:r>
-                <w:rPr>
-                  <w:rFonts w:ascii="Cambria Math" w:hAnsi="Cambria Math"/>
-                  <w:sz w:val="28"/>
-                  <w:szCs w:val="28"/>
-                </w:rPr>
-                <m:t xml:space="preserve"> </m:t>
-              </m:r>
-            </m:oMath>
-            <w:r>
+            </m:ctrlPr>
+          </m:fPr>
+          <m:num>
+            <m:r>
               <w:rPr>
+                <w:rStyle w:val="mo"/>
                 <w:rFonts w:ascii="Cambria Math" w:hAnsi="Cambria Math"/>
+                <w:color w:val="000000"/>
                 <w:sz w:val="28"/>
                 <w:szCs w:val="28"/>
+                <w:bdr w:val="none" w:sz="0" w:space="0" w:color="auto" w:frame="1"/>
               </w:rPr>
-              <w:t>)</w:t>
-            </w:r>
-          </w:p>
-        </w:tc>
-        <w:tc>
-          <w:tcPr>
-            <w:tcW w:w="2268" w:type="dxa"/>
-          </w:tcPr>
-          <w:p>
-            <w:pPr>
-              <w:pStyle w:val="ListParagraph"/>
-              <w:ind w:left="0"/>
-              <w:jc w:val="center"/>
+              <m:t>1</m:t>
+            </m:r>
+          </m:num>
+          <m:den>
+            <m:r>
               <w:rPr>
+                <w:rStyle w:val="mo"/>
                 <w:rFonts w:ascii="Cambria Math" w:hAnsi="Cambria Math"/>
+                <w:color w:val="000000"/>
                 <w:sz w:val="28"/>
                 <w:szCs w:val="28"/>
+                <w:bdr w:val="none" w:sz="0" w:space="0" w:color="auto" w:frame="1"/>
               </w:rPr>
-            </w:pPr>
-            <w:r>
+              <m:t>e</m:t>
+            </m:r>
+          </m:den>
+        </m:f>
+        <m:r>
+          <w:rPr>
+            <w:rFonts w:ascii="Cambria Math" w:hAnsi="Cambria Math"/>
+            <w:sz w:val="28"/>
+            <w:szCs w:val="28"/>
+          </w:rPr>
+          <m:t>,</m:t>
+        </m:r>
+        <m:r>
+          <m:rPr>
+            <m:sty m:val="p"/>
+          </m:rPr>
+          <w:rPr>
+            <w:rFonts w:ascii="Cambria Math" w:hAnsi="Cambria Math"/>
+            <w:sz w:val="28"/>
+            <w:szCs w:val="28"/>
+          </w:rPr>
+          <m:t>∞)</m:t>
+        </m:r>
+      </m:oMath>
+      <w:r>
+        <w:rPr>
+          <w:rFonts w:ascii="Cambria Math" w:hAnsi="Cambria Math"/>
+          <w:sz w:val="28"/>
+          <w:szCs w:val="28"/>
+        </w:rPr>
+        <w:t xml:space="preserve"> </w:t>
+      </w:r>
+      <w:r>
+        <w:rPr>
+          <w:rStyle w:val="mo"/>
+          <w:rFonts w:ascii="Cambria Math" w:hAnsi="Cambria Math"/>
+          <w:color w:val="000000"/>
+          <w:sz w:val="28"/>
+          <w:szCs w:val="28"/>
+          <w:bdr w:val="none" w:sz="0" w:space="0" w:color="auto" w:frame="1"/>
+        </w:rPr>
+        <w:t xml:space="preserve">where </w:t>
+      </w:r>
+      <m:oMath>
+        <m:r>
+          <w:rPr>
+            <w:rStyle w:val="mo"/>
+            <w:rFonts w:ascii="Cambria Math" w:hAnsi="Cambria Math"/>
+            <w:color w:val="000000"/>
+            <w:sz w:val="28"/>
+            <w:szCs w:val="28"/>
+            <w:bdr w:val="none" w:sz="0" w:space="0" w:color="auto" w:frame="1"/>
+          </w:rPr>
+          <m:t>f</m:t>
+        </m:r>
+      </m:oMath>
+      <w:r>
+        <w:rPr>
+          <w:rStyle w:val="mo"/>
+          <w:rFonts w:ascii="Cambria Math" w:hAnsi="Cambria Math"/>
+          <w:color w:val="000000"/>
+          <w:sz w:val="28"/>
+          <w:szCs w:val="28"/>
+          <w:bdr w:val="none" w:sz="0" w:space="0" w:color="auto" w:frame="1"/>
+        </w:rPr>
+        <w:t xml:space="preserve"> is </w:t>
+      </w:r>
+      <w:r>
+        <w:rPr>
+          <w:rStyle w:val="mo"/>
+          <w:rFonts w:ascii="Cambria Math" w:hAnsi="Cambria Math"/>
+          <w:color w:val="000000"/>
+          <w:sz w:val="28"/>
+          <w:szCs w:val="28"/>
+          <w:bdr w:val="none" w:sz="0" w:space="0" w:color="auto" w:frame="1"/>
+        </w:rPr>
+        <w:t>decrea</w:t>
+      </w:r>
+      <w:r>
+        <w:rPr>
+          <w:rStyle w:val="mo"/>
+          <w:rFonts w:ascii="Cambria Math" w:hAnsi="Cambria Math"/>
+          <w:color w:val="000000"/>
+          <w:sz w:val="28"/>
+          <w:szCs w:val="28"/>
+          <w:bdr w:val="none" w:sz="0" w:space="0" w:color="auto" w:frame="1"/>
+        </w:rPr>
+        <w:t>sing</w:t>
+      </w:r>
+      <w:r>
+        <w:rPr>
+          <w:rStyle w:val="mo"/>
+          <w:rFonts w:ascii="Cambria Math" w:hAnsi="Cambria Math"/>
+          <w:color w:val="000000"/>
+          <w:sz w:val="28"/>
+          <w:szCs w:val="28"/>
+          <w:bdr w:val="none" w:sz="0" w:space="0" w:color="auto" w:frame="1"/>
+        </w:rPr>
+        <w:t>.</w:t>
+      </w:r>
+    </w:p>
+    <w:p>
+      <w:pPr>
+        <w:rPr>
+          <w:rFonts w:ascii="Cambria Math" w:hAnsi="Cambria Math"/>
+          <w:sz w:val="28"/>
+          <w:szCs w:val="28"/>
+        </w:rPr>
+      </w:pPr>
+    </w:p>
+    <w:p>
+      <w:pPr>
+        <w:rPr>
+          <w:rFonts w:ascii="Cambria Math" w:hAnsi="Cambria Math"/>
+          <w:b/>
+          <w:sz w:val="28"/>
+          <w:szCs w:val="28"/>
+        </w:rPr>
+      </w:pPr>
+      <w:r>
+        <w:rPr>
+          <w:rFonts w:ascii="Cambria Math" w:hAnsi="Cambria Math"/>
+          <w:b/>
+          <w:sz w:val="28"/>
+          <w:szCs w:val="28"/>
+        </w:rPr>
+        <w:t xml:space="preserve">           </w:t>
+      </w:r>
+    </w:p>
+    <w:p>
+      <w:pPr>
+        <w:jc w:val="center"/>
+        <w:rPr>
+          <w:rStyle w:val="mo"/>
+          <w:color w:val="000000"/>
+          <w:bdr w:val="none" w:sz="0" w:space="0" w:color="auto" w:frame="1"/>
+        </w:rPr>
+      </w:pPr>
+      <m:oMath>
+        <m:r>
+          <m:rPr>
+            <m:sty m:val="p"/>
+          </m:rPr>
+          <w:rPr>
+            <w:rStyle w:val="mo"/>
+            <w:rFonts w:ascii="Cambria Math" w:hAnsi="Cambria Math"/>
+            <w:color w:val="000000"/>
+            <w:sz w:val="28"/>
+            <w:szCs w:val="28"/>
+            <w:bdr w:val="none" w:sz="0" w:space="0" w:color="auto" w:frame="1"/>
+          </w:rPr>
+          <m:t xml:space="preserve">And  </m:t>
+        </m:r>
+        <m:r>
+          <m:rPr>
+            <m:sty m:val="p"/>
+          </m:rPr>
+          <w:rPr>
+            <w:rStyle w:val="mo"/>
+            <w:rFonts w:ascii="Cambria Math" w:hAnsi="Cambria Math"/>
+            <w:color w:val="000000"/>
+            <w:sz w:val="28"/>
+            <w:szCs w:val="28"/>
+            <w:bdr w:val="none" w:sz="0" w:space="0" w:color="auto" w:frame="1"/>
+          </w:rPr>
+          <m:t xml:space="preserve"> </m:t>
+        </m:r>
+        <m:r>
+          <m:rPr>
+            <m:sty m:val="p"/>
+          </m:rPr>
+          <w:rPr>
+            <w:rStyle w:val="mo"/>
+            <w:rFonts w:ascii="Cambria Math" w:hAnsi="Cambria Math"/>
+            <w:color w:val="000000"/>
+            <w:bdr w:val="none" w:sz="0" w:space="0" w:color="auto" w:frame="1"/>
+          </w:rPr>
+          <m:t>A</m:t>
+        </m:r>
+        <m:r>
+          <m:rPr>
+            <m:sty m:val="p"/>
+          </m:rPr>
+          <w:rPr>
+            <w:rStyle w:val="mo"/>
+            <w:rFonts w:ascii="Cambria Math" w:hAnsi="Cambria Math"/>
+            <w:color w:val="000000"/>
+            <w:bdr w:val="none" w:sz="0" w:space="0" w:color="auto" w:frame="1"/>
+          </w:rPr>
+          <m:t>t</m:t>
+        </m:r>
+        <m:r>
+          <m:rPr>
+            <m:sty m:val="p"/>
+          </m:rPr>
+          <w:rPr>
+            <w:rStyle w:val="mo"/>
+            <w:rFonts w:ascii="Cambria Math" w:hAnsi="Cambria Math"/>
+            <w:color w:val="000000"/>
+            <w:bdr w:val="none" w:sz="0" w:space="0" w:color="auto" w:frame="1"/>
+          </w:rPr>
+          <m:t xml:space="preserve"> </m:t>
+        </m:r>
+        <m:r>
+          <m:rPr>
+            <m:sty m:val="p"/>
+          </m:rPr>
+          <w:rPr>
+            <w:rStyle w:val="mo"/>
+            <w:rFonts w:ascii="Cambria Math" w:hAnsi="Cambria Math"/>
+            <w:color w:val="000000"/>
+            <w:bdr w:val="none" w:sz="0" w:space="0" w:color="auto" w:frame="1"/>
+          </w:rPr>
+          <m:t xml:space="preserve"> </m:t>
+        </m:r>
+        <m:r>
+          <w:rPr>
+            <w:rStyle w:val="mo"/>
+            <w:rFonts w:ascii="Cambria Math" w:hAnsi="Cambria Math"/>
+            <w:color w:val="000000"/>
+            <w:bdr w:val="none" w:sz="0" w:space="0" w:color="auto" w:frame="1"/>
+          </w:rPr>
+          <m:t>x</m:t>
+        </m:r>
+        <m:r>
+          <m:rPr>
+            <m:sty m:val="p"/>
+          </m:rPr>
+          <w:rPr>
+            <w:rStyle w:val="mo"/>
+            <w:rFonts w:ascii="Cambria Math" w:hAnsi="Cambria Math"/>
+            <w:color w:val="000000"/>
+            <w:bdr w:val="none" w:sz="0" w:space="0" w:color="auto" w:frame="1"/>
+          </w:rPr>
+          <m:t>=</m:t>
+        </m:r>
+        <m:f>
+          <m:fPr>
+            <m:ctrlPr>
               <w:rPr>
+                <w:rStyle w:val="mo"/>
                 <w:rFonts w:ascii="Cambria Math" w:hAnsi="Cambria Math"/>
+                <w:color w:val="000000"/>
                 <w:sz w:val="28"/>
                 <w:szCs w:val="28"/>
+                <w:bdr w:val="none" w:sz="0" w:space="0" w:color="auto" w:frame="1"/>
               </w:rPr>
-              <w:t>(</w:t>
-            </w:r>
-            <m:oMath>
-              <m:f>
-                <m:fPr>
-                  <m:ctrlPr>
-                    <w:rPr>
-                      <w:rStyle w:val="mo"/>
-                      <w:rFonts w:ascii="Cambria Math" w:eastAsia="SimSun" w:hAnsi="Cambria Math" w:cs="Times New Roman"/>
-                      <w:i/>
-                      <w:color w:val="000000"/>
-                      <w:sz w:val="28"/>
-                      <w:szCs w:val="28"/>
-                      <w:bdr w:val="none" w:sz="0" w:space="0" w:color="auto" w:frame="1"/>
-                      <w:lang w:val="en-US" w:eastAsia="zh-CN"/>
-                    </w:rPr>
-                  </m:ctrlPr>
-                </m:fPr>
-                <m:num>
-                  <m:r>
-                    <w:rPr>
-                      <w:rStyle w:val="mo"/>
-                      <w:rFonts w:ascii="Cambria Math" w:hAnsi="Cambria Math"/>
-                      <w:color w:val="000000"/>
-                      <w:sz w:val="28"/>
-                      <w:szCs w:val="28"/>
-                      <w:bdr w:val="none" w:sz="0" w:space="0" w:color="auto" w:frame="1"/>
-                    </w:rPr>
-                    <m:t>1</m:t>
-                  </m:r>
-                </m:num>
-                <m:den>
-                  <m:r>
-                    <w:rPr>
-                      <w:rStyle w:val="mo"/>
-                      <w:rFonts w:ascii="Cambria Math" w:hAnsi="Cambria Math"/>
-                      <w:color w:val="000000"/>
-                      <w:sz w:val="28"/>
-                      <w:szCs w:val="28"/>
-                      <w:bdr w:val="none" w:sz="0" w:space="0" w:color="auto" w:frame="1"/>
-                    </w:rPr>
-                    <m:t>e</m:t>
-                  </m:r>
-                </m:den>
-              </m:f>
-              <m:r>
-                <w:rPr>
-                  <w:rFonts w:ascii="Cambria Math" w:hAnsi="Cambria Math"/>
-                  <w:sz w:val="28"/>
-                  <w:szCs w:val="28"/>
-                </w:rPr>
-                <m:t>,</m:t>
-              </m:r>
-              <m:r>
-                <m:rPr>
-                  <m:sty m:val="p"/>
-                </m:rPr>
-                <w:rPr>
-                  <w:rFonts w:ascii="Cambria Math" w:hAnsi="Cambria Math"/>
-                  <w:sz w:val="28"/>
-                  <w:szCs w:val="28"/>
-                </w:rPr>
-                <m:t>∞)</m:t>
-              </m:r>
-            </m:oMath>
-          </w:p>
-        </w:tc>
-      </w:tr>
-      <w:tr>
-        <w:trPr>
-          <w:jc w:val="center"/>
-        </w:trPr>
-        <w:tc>
-          <w:tcPr>
-            <w:tcW w:w="2155" w:type="dxa"/>
-          </w:tcPr>
-          <w:p>
-            <w:pPr>
-              <w:pStyle w:val="ListParagraph"/>
-              <w:ind w:left="0"/>
-              <w:jc w:val="center"/>
+            </m:ctrlPr>
+          </m:fPr>
+          <m:num>
+            <m:r>
+              <m:rPr>
+                <m:sty m:val="p"/>
+              </m:rPr>
               <w:rPr>
+                <w:rStyle w:val="mo"/>
                 <w:rFonts w:ascii="Cambria Math" w:hAnsi="Cambria Math"/>
+                <w:color w:val="000000"/>
                 <w:sz w:val="28"/>
                 <w:szCs w:val="28"/>
-                <w:highlight w:val="yellow"/>
+                <w:bdr w:val="none" w:sz="0" w:space="0" w:color="auto" w:frame="1"/>
               </w:rPr>
-            </w:pPr>
-            <w:r>
+              <m:t>1</m:t>
+            </m:r>
+          </m:num>
+          <m:den>
+            <m:r>
               <w:rPr>
+                <w:rStyle w:val="mo"/>
                 <w:rFonts w:ascii="Cambria Math" w:hAnsi="Cambria Math"/>
+                <w:color w:val="000000"/>
                 <w:sz w:val="28"/>
                 <w:szCs w:val="28"/>
-                <w:highlight w:val="yellow"/>
+                <w:bdr w:val="none" w:sz="0" w:space="0" w:color="auto" w:frame="1"/>
               </w:rPr>
-              <w:t xml:space="preserve">Sign of </w:t>
-            </w:r>
-            <m:oMath>
-              <m:sSup>
-                <m:sSupPr>
-                  <m:ctrlPr>
-                    <w:rPr>
-                      <w:rFonts w:ascii="Cambria Math" w:hAnsi="Cambria Math"/>
-                      <w:sz w:val="28"/>
-                      <w:szCs w:val="28"/>
-                      <w:highlight w:val="yellow"/>
-                    </w:rPr>
-                  </m:ctrlPr>
-                </m:sSupPr>
-                <m:e>
-                  <m:r>
-                    <w:rPr>
-                      <w:rFonts w:ascii="Cambria Math" w:hAnsi="Cambria Math"/>
-                      <w:sz w:val="28"/>
-                      <w:szCs w:val="28"/>
-                      <w:highlight w:val="yellow"/>
-                    </w:rPr>
-                    <m:t>g</m:t>
-                  </m:r>
-                </m:e>
-                <m:sup>
-                  <m:r>
-                    <m:rPr>
-                      <m:sty m:val="p"/>
-                    </m:rPr>
-                    <w:rPr>
-                      <w:rFonts w:ascii="Cambria Math" w:hAnsi="Cambria Math"/>
-                      <w:sz w:val="28"/>
-                      <w:szCs w:val="28"/>
-                      <w:highlight w:val="yellow"/>
-                    </w:rPr>
-                    <m:t>'</m:t>
-                  </m:r>
-                </m:sup>
-              </m:sSup>
-              <m:d>
-                <m:dPr>
-                  <m:ctrlPr>
-                    <w:rPr>
-                      <w:rFonts w:ascii="Cambria Math" w:hAnsi="Cambria Math"/>
-                      <w:sz w:val="28"/>
-                      <w:szCs w:val="28"/>
-                      <w:highlight w:val="yellow"/>
-                    </w:rPr>
-                  </m:ctrlPr>
-                </m:dPr>
-                <m:e>
-                  <m:r>
-                    <w:rPr>
-                      <w:rFonts w:ascii="Cambria Math" w:hAnsi="Cambria Math"/>
-                      <w:sz w:val="28"/>
-                      <w:szCs w:val="28"/>
-                      <w:highlight w:val="yellow"/>
-                    </w:rPr>
-                    <m:t>x</m:t>
-                  </m:r>
-                </m:e>
-              </m:d>
-            </m:oMath>
-          </w:p>
-        </w:tc>
-        <w:tc>
-          <w:tcPr>
-            <w:tcW w:w="1531" w:type="dxa"/>
-          </w:tcPr>
-          <w:p>
-            <w:pPr>
-              <w:pStyle w:val="ListParagraph"/>
-              <w:ind w:left="0"/>
-              <w:jc w:val="center"/>
-              <w:rPr>
-                <w:rFonts w:ascii="Cambria Math" w:hAnsi="Cambria Math"/>
-                <w:sz w:val="28"/>
-                <w:szCs w:val="28"/>
-                <w:highlight w:val="yellow"/>
-              </w:rPr>
-            </w:pPr>
-            <w:r>
-              <w:rPr>
-                <w:rFonts w:ascii="Cambria Math" w:hAnsi="Cambria Math"/>
-                <w:sz w:val="28"/>
-                <w:szCs w:val="28"/>
-                <w:highlight w:val="yellow"/>
-              </w:rPr>
-              <w:t>+++++</w:t>
-            </w:r>
-          </w:p>
-        </w:tc>
-        <w:tc>
-          <w:tcPr>
-            <w:tcW w:w="2268" w:type="dxa"/>
-          </w:tcPr>
-          <w:p>
-            <w:pPr>
-              <w:pStyle w:val="ListParagraph"/>
-              <w:ind w:left="0"/>
-              <w:jc w:val="center"/>
-              <w:rPr>
-                <w:rFonts w:ascii="Cambria Math" w:hAnsi="Cambria Math"/>
-                <w:sz w:val="28"/>
-                <w:szCs w:val="28"/>
-                <w:highlight w:val="yellow"/>
-              </w:rPr>
-            </w:pPr>
-            <w:r>
-              <w:rPr>
-                <w:rFonts w:ascii="Cambria Math" w:hAnsi="Cambria Math"/>
-                <w:sz w:val="28"/>
-                <w:szCs w:val="28"/>
-                <w:highlight w:val="yellow"/>
-              </w:rPr>
-              <w:t>-------</w:t>
-            </w:r>
-          </w:p>
-        </w:tc>
-      </w:tr>
-      <w:tr>
-        <w:trPr>
-          <w:trHeight w:val="584"/>
-          <w:jc w:val="center"/>
-        </w:trPr>
-        <w:tc>
-          <w:tcPr>
-            <w:tcW w:w="2155" w:type="dxa"/>
-          </w:tcPr>
-          <w:p>
-            <w:pPr>
-              <w:pStyle w:val="ListParagraph"/>
-              <w:ind w:left="0"/>
-              <w:jc w:val="center"/>
-              <w:rPr>
-                <w:rFonts w:ascii="Cambria Math" w:hAnsi="Cambria Math"/>
-                <w:sz w:val="28"/>
-                <w:szCs w:val="28"/>
-                <w:highlight w:val="yellow"/>
-              </w:rPr>
-            </w:pPr>
-            <w:r>
-              <w:rPr>
-                <w:rFonts w:ascii="Cambria Math" w:hAnsi="Cambria Math"/>
-                <w:sz w:val="28"/>
-                <w:szCs w:val="28"/>
-                <w:highlight w:val="yellow"/>
-              </w:rPr>
-              <w:t>Conclusion</w:t>
-            </w:r>
-          </w:p>
-        </w:tc>
-        <w:tc>
-          <w:tcPr>
-            <w:tcW w:w="1531" w:type="dxa"/>
-          </w:tcPr>
-          <w:p>
-            <w:pPr>
-              <w:pStyle w:val="ListParagraph"/>
-              <w:ind w:left="0"/>
-              <w:jc w:val="center"/>
-              <w:rPr>
-                <w:rFonts w:ascii="Cambria Math" w:hAnsi="Cambria Math"/>
-                <w:sz w:val="28"/>
-                <w:szCs w:val="28"/>
-                <w:highlight w:val="yellow"/>
-              </w:rPr>
-            </w:pPr>
-            <w:r>
-              <w:rPr>
-                <w:rFonts w:ascii="Cambria Math" w:hAnsi="Cambria Math"/>
-                <w:noProof/>
-                <w:sz w:val="28"/>
-                <w:szCs w:val="28"/>
-                <w:lang w:val="en-US"/>
-              </w:rPr>
-              <mc:AlternateContent>
-                <mc:Choice Requires="wps">
-                  <w:drawing>
-                    <wp:anchor distT="0" distB="0" distL="114300" distR="114300" simplePos="0" relativeHeight="251666432" behindDoc="0" locked="0" layoutInCell="1" allowOverlap="1" wp14:anchorId="7067D1F6" wp14:editId="59EECC97">
-                      <wp:simplePos x="0" y="0"/>
-                      <wp:positionH relativeFrom="column">
-                        <wp:posOffset>-1905</wp:posOffset>
-                      </wp:positionH>
-                      <wp:positionV relativeFrom="paragraph">
-                        <wp:posOffset>55880</wp:posOffset>
-                      </wp:positionV>
-                      <wp:extent cx="876300" cy="247650"/>
-                      <wp:effectExtent l="0" t="57150" r="0" b="19050"/>
-                      <wp:wrapNone/>
-                      <wp:docPr id="6" name="Straight Arrow Connector 6"/>
-                      <wp:cNvGraphicFramePr/>
-                      <a:graphic xmlns:a="http://schemas.openxmlformats.org/drawingml/2006/main">
-                        <a:graphicData uri="http://schemas.microsoft.com/office/word/2010/wordprocessingShape">
-                          <wps:wsp>
-                            <wps:cNvCnPr/>
-                            <wps:spPr>
-                              <a:xfrm flipV="1">
-                                <a:off x="0" y="0"/>
-                                <a:ext cx="876300" cy="247650"/>
-                              </a:xfrm>
-                              <a:prstGeom prst="straightConnector1">
-                                <a:avLst/>
-                              </a:prstGeom>
-                              <a:ln>
-                                <a:tailEnd type="triangle"/>
-                              </a:ln>
-                            </wps:spPr>
-                            <wps:style>
-                              <a:lnRef idx="1">
-                                <a:schemeClr val="dk1"/>
-                              </a:lnRef>
-                              <a:fillRef idx="0">
-                                <a:schemeClr val="dk1"/>
-                              </a:fillRef>
-                              <a:effectRef idx="0">
-                                <a:schemeClr val="dk1"/>
-                              </a:effectRef>
-                              <a:fontRef idx="minor">
-                                <a:schemeClr val="tx1"/>
-                              </a:fontRef>
-                            </wps:style>
-                            <wps:bodyPr/>
-                          </wps:wsp>
-                        </a:graphicData>
-                      </a:graphic>
-                    </wp:anchor>
-                  </w:drawing>
-                </mc:Choice>
-                <mc:Fallback>
-                  <w:pict>
-                    <v:shapetype w14:anchorId="69C70551" id="_x0000_t32" coordsize="21600,21600" o:spt="32" o:oned="t" path="m,l21600,21600e" filled="f">
-                      <v:path arrowok="t" fillok="f" o:connecttype="none"/>
-                      <o:lock v:ext="edit" shapetype="t"/>
-                    </v:shapetype>
-                    <v:shape id="Straight Arrow Connector 6" o:spid="_x0000_s1026" type="#_x0000_t32" style="position:absolute;margin-left:-.15pt;margin-top:4.4pt;width:69pt;height:19.5pt;flip:y;z-index:251666432;visibility:visible;mso-wrap-style:square;mso-wrap-distance-left:9pt;mso-wrap-distance-top:0;mso-wrap-distance-right:9pt;mso-wrap-distance-bottom:0;mso-position-horizontal:absolute;mso-position-horizontal-relative:text;mso-position-vertical:absolute;mso-position-vertical-relative:text" o:gfxdata="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" strokecolor="black [3040]">
-                      <v:stroke endarrow="block"/>
-                    </v:shape>
-                  </w:pict>
-                </mc:Fallback>
-              </mc:AlternateContent>
-            </w:r>
-          </w:p>
-        </w:tc>
-        <w:tc>
-          <w:tcPr>
-            <w:tcW w:w="2268" w:type="dxa"/>
-          </w:tcPr>
-          <w:p>
-            <w:pPr>
-              <w:pStyle w:val="ListParagraph"/>
-              <w:ind w:left="0"/>
-              <w:jc w:val="center"/>
-              <w:rPr>
-                <w:rFonts w:ascii="Cambria Math" w:hAnsi="Cambria Math"/>
-                <w:sz w:val="28"/>
-                <w:szCs w:val="28"/>
-                <w:highlight w:val="yellow"/>
-              </w:rPr>
-            </w:pPr>
-            <w:r>
-              <w:rPr>
-                <w:rFonts w:ascii="Cambria Math" w:hAnsi="Cambria Math"/>
-                <w:noProof/>
-                <w:sz w:val="28"/>
-                <w:szCs w:val="28"/>
-                <w:lang w:val="en-US"/>
-              </w:rPr>
-              <mc:AlternateContent>
-                <mc:Choice Requires="wps">
-                  <w:drawing>
-                    <wp:anchor distT="0" distB="0" distL="114300" distR="114300" simplePos="0" relativeHeight="251667456" behindDoc="0" locked="0" layoutInCell="1" allowOverlap="1" wp14:anchorId="392BB15F" wp14:editId="5C404E4B">
-                      <wp:simplePos x="0" y="0"/>
-                      <wp:positionH relativeFrom="column">
-                        <wp:posOffset>-3175</wp:posOffset>
-                      </wp:positionH>
-                      <wp:positionV relativeFrom="paragraph">
-                        <wp:posOffset>-1270</wp:posOffset>
-                      </wp:positionV>
-                      <wp:extent cx="933450" cy="295275"/>
-                      <wp:effectExtent l="0" t="0" r="76200" b="66675"/>
-                      <wp:wrapNone/>
-                      <wp:docPr id="8" name="Straight Arrow Connector 8"/>
-                      <wp:cNvGraphicFramePr/>
-                      <a:graphic xmlns:a="http://schemas.openxmlformats.org/drawingml/2006/main">
-                        <a:graphicData uri="http://schemas.microsoft.com/office/word/2010/wordprocessingShape">
-                          <wps:wsp>
-                            <wps:cNvCnPr/>
-                            <wps:spPr>
-                              <a:xfrm>
-                                <a:off x="0" y="0"/>
-                                <a:ext cx="933450" cy="295275"/>
-                              </a:xfrm>
-                              <a:prstGeom prst="straightConnector1">
-                                <a:avLst/>
-                              </a:prstGeom>
-                              <a:ln>
-                                <a:tailEnd type="triangle"/>
-                              </a:ln>
-                            </wps:spPr>
-                            <wps:style>
-                              <a:lnRef idx="1">
-                                <a:schemeClr val="dk1"/>
-                              </a:lnRef>
-                              <a:fillRef idx="0">
-                                <a:schemeClr val="dk1"/>
-                              </a:fillRef>
-                              <a:effectRef idx="0">
-                                <a:schemeClr val="dk1"/>
-                              </a:effectRef>
-                              <a:fontRef idx="minor">
-                                <a:schemeClr val="tx1"/>
-                              </a:fontRef>
-                            </wps:style>
-                            <wps:bodyPr/>
-                          </wps:wsp>
-                        </a:graphicData>
-                      </a:graphic>
-                      <wp14:sizeRelH relativeFrom="margin">
-                        <wp14:pctWidth>0</wp14:pctWidth>
-                      </wp14:sizeRelH>
-                      <wp14:sizeRelV relativeFrom="margin">
-                        <wp14:pctHeight>0</wp14:pctHeight>
-                      </wp14:sizeRelV>
-                    </wp:anchor>
-                  </w:drawing>
-                </mc:Choice>
-                <mc:Fallback>
-                  <w:pict>
-                    <v:shape w14:anchorId="38D6DD77" id="Straight Arrow Connector 8" o:spid="_x0000_s1026" type="#_x0000_t32" style="position:absolute;margin-left:-.25pt;margin-top:-.1pt;width:73.5pt;height:23.25pt;z-index:251667456;visibility:visible;mso-wrap-style:square;mso-width-percent:0;mso-height-percent:0;mso-wrap-distance-left:9pt;mso-wrap-distance-top:0;mso-wrap-distance-right:9pt;mso-wrap-distance-bottom:0;mso-position-horizontal:absolute;mso-position-horizontal-relative:text;mso-position-vertical:absolute;mso-position-vertical-relative:text;mso-width-percent:0;mso-height-percent:0;mso-width-relative:margin;mso-height-relative:margin" o:gfxdata="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" strokecolor="black [3040]">
-                      <v:stroke endarrow="block"/>
-                    </v:shape>
-                  </w:pict>
-                </mc:Fallback>
-              </mc:AlternateContent>
-            </w:r>
-          </w:p>
-        </w:tc>
-      </w:tr>
-    </w:tbl>
-    <w:p>
-      <w:pPr>
-        <w:rPr>
+              <m:t>e</m:t>
+            </m:r>
+          </m:den>
+        </m:f>
+        <m:r>
+          <m:rPr>
+            <m:sty m:val="p"/>
+          </m:rPr>
+          <w:rPr>
+            <w:rStyle w:val="mo"/>
+            <w:rFonts w:ascii="Cambria Math" w:hAnsi="Cambria Math"/>
+            <w:color w:val="000000"/>
+            <w:bdr w:val="none" w:sz="0" w:space="0" w:color="auto" w:frame="1"/>
+          </w:rPr>
+          <m:t xml:space="preserve">  the</m:t>
+        </m:r>
+        <m:r>
+          <m:rPr>
+            <m:sty m:val="p"/>
+          </m:rPr>
+          <w:rPr>
+            <w:rStyle w:val="mo"/>
+            <w:rFonts w:ascii="Cambria Math" w:hAnsi="Cambria Math"/>
+            <w:color w:val="000000"/>
+            <w:bdr w:val="none" w:sz="0" w:space="0" w:color="auto" w:frame="1"/>
+          </w:rPr>
+          <m:t xml:space="preserve">  local </m:t>
+        </m:r>
+        <m:r>
+          <m:rPr>
+            <m:sty m:val="b"/>
+          </m:rPr>
+          <w:rPr>
+            <w:rStyle w:val="mo"/>
+            <w:rFonts w:ascii="Cambria Math" w:hAnsi="Cambria Math"/>
+            <w:color w:val="000000"/>
+            <w:bdr w:val="none" w:sz="0" w:space="0" w:color="auto" w:frame="1"/>
+          </w:rPr>
+          <m:t>maximum</m:t>
+        </m:r>
+        <m:r>
+          <m:rPr>
+            <m:sty m:val="p"/>
+          </m:rPr>
+          <w:rPr>
+            <w:rStyle w:val="mo"/>
+            <w:rFonts w:ascii="Cambria Math" w:hAnsi="Cambria Math"/>
+            <w:color w:val="000000"/>
+            <w:bdr w:val="none" w:sz="0" w:space="0" w:color="auto" w:frame="1"/>
+          </w:rPr>
+          <m:t xml:space="preserve"> </m:t>
+        </m:r>
+        <m:r>
+          <m:rPr>
+            <m:sty m:val="p"/>
+          </m:rPr>
+          <w:rPr>
+            <w:rStyle w:val="mo"/>
+            <w:rFonts w:ascii="Cambria Math" w:hAnsi="Cambria Math"/>
+            <w:color w:val="000000"/>
+            <w:bdr w:val="none" w:sz="0" w:space="0" w:color="auto" w:frame="1"/>
+          </w:rPr>
+          <m:t>is≈1.4</m:t>
+        </m:r>
+        <m:r>
+          <m:rPr>
+            <m:sty m:val="p"/>
+          </m:rPr>
+          <w:rPr>
+            <w:rStyle w:val="mo"/>
+            <w:rFonts w:ascii="Cambria Math" w:hAnsi="Cambria Math"/>
+            <w:color w:val="000000"/>
+            <w:bdr w:val="none" w:sz="0" w:space="0" w:color="auto" w:frame="1"/>
+          </w:rPr>
+          <m:t>4</m:t>
+        </m:r>
+        <m:r>
+          <m:rPr>
+            <m:sty m:val="p"/>
+          </m:rPr>
+          <w:rPr>
+            <w:rStyle w:val="mo"/>
+            <w:rFonts w:ascii="Cambria Math" w:hAnsi="Cambria Math"/>
+            <w:color w:val="000000"/>
+            <w:bdr w:val="none" w:sz="0" w:space="0" w:color="auto" w:frame="1"/>
+          </w:rPr>
+          <m:t xml:space="preserve">  </m:t>
+        </m:r>
+      </m:oMath>
+      <w:r>
+        <w:rPr>
+          <w:rStyle w:val="mo"/>
+          <w:rFonts w:ascii="Cambria Math" w:hAnsi="Cambria Math"/>
+          <w:color w:val="000000"/>
+          <w:sz w:val="28"/>
+          <w:szCs w:val="28"/>
+          <w:bdr w:val="none" w:sz="0" w:space="0" w:color="auto" w:frame="1"/>
+        </w:rPr>
+        <w:t xml:space="preserve">and </w:t>
+      </w:r>
+      <w:r>
+        <w:rPr>
+          <w:rStyle w:val="mo"/>
           <w:rFonts w:ascii="Cambria Math" w:hAnsi="Cambria Math"/>
           <w:b/>
-          <w:sz w:val="28"/>
-          <w:szCs w:val="28"/>
-        </w:rPr>
-      </w:pPr>
+          <w:bCs/>
+          <w:color w:val="000000"/>
+          <w:sz w:val="28"/>
+          <w:szCs w:val="28"/>
+          <w:bdr w:val="none" w:sz="0" w:space="0" w:color="auto" w:frame="1"/>
+        </w:rPr>
+        <w:t>minimum</w:t>
+      </w:r>
       <w:r>
         <w:rPr>
+          <w:rStyle w:val="mo"/>
+          <w:rFonts w:ascii="Cambria Math" w:hAnsi="Cambria Math"/>
+          <w:color w:val="000000"/>
+          <w:sz w:val="28"/>
+          <w:szCs w:val="28"/>
+          <w:bdr w:val="none" w:sz="0" w:space="0" w:color="auto" w:frame="1"/>
+        </w:rPr>
+        <w:t xml:space="preserve"> not founded </w:t>
+      </w:r>
+    </w:p>
+    <w:p>
+      <w:pPr>
+        <w:ind w:left="0" w:firstLine="0"/>
+        <w:rPr>
           <w:rFonts w:ascii="Cambria Math" w:hAnsi="Cambria Math"/>
           <w:b/>
           <w:sz w:val="28"/>
           <w:szCs w:val="28"/>
         </w:rPr>
-        <w:t xml:space="preserve">             </w:t>
-      </w:r>
-    </w:p>
-    <w:p>
-      <w:pPr>
-        <w:jc w:val="center"/>
-        <w:rPr>
-          <w:rFonts w:ascii="Cambria Math" w:hAnsi="Cambria Math"/>
-          <w:bCs/>
-          <w:sz w:val="28"/>
-          <w:szCs w:val="28"/>
-        </w:rPr>
-      </w:pPr>
-      <m:oMathPara>
-        <m:oMath>
-          <m:r>
-            <m:rPr>
-              <m:sty m:val="p"/>
-            </m:rPr>
-            <w:rPr>
-              <w:rFonts w:ascii="Cambria Math" w:hAnsi="Cambria Math"/>
-              <w:sz w:val="28"/>
-              <w:szCs w:val="28"/>
-              <w:highlight w:val="yellow"/>
-            </w:rPr>
-            <m:t>At</m:t>
-          </m:r>
-          <m:r>
-            <w:rPr>
-              <w:rFonts w:ascii="Cambria Math" w:hAnsi="Cambria Math"/>
-              <w:sz w:val="28"/>
-              <w:szCs w:val="28"/>
-              <w:highlight w:val="yellow"/>
-            </w:rPr>
-            <m:t xml:space="preserve"> x=</m:t>
-          </m:r>
-          <m:f>
-            <m:fPr>
-              <m:ctrlPr>
-                <w:rPr>
-                  <w:rStyle w:val="mo"/>
-                  <w:rFonts w:ascii="Cambria Math" w:hAnsi="Cambria Math"/>
-                  <w:i/>
-                  <w:color w:val="000000"/>
-                  <w:sz w:val="28"/>
-                  <w:szCs w:val="28"/>
-                  <w:highlight w:val="yellow"/>
-                  <w:bdr w:val="none" w:sz="0" w:space="0" w:color="auto" w:frame="1"/>
-                </w:rPr>
-              </m:ctrlPr>
-            </m:fPr>
-            <m:num>
-              <m:r>
-                <w:rPr>
-                  <w:rStyle w:val="mo"/>
-                  <w:rFonts w:ascii="Cambria Math" w:hAnsi="Cambria Math"/>
-                  <w:color w:val="000000"/>
-                  <w:sz w:val="28"/>
-                  <w:szCs w:val="28"/>
-                  <w:highlight w:val="yellow"/>
-                  <w:bdr w:val="none" w:sz="0" w:space="0" w:color="auto" w:frame="1"/>
-                </w:rPr>
-                <m:t>1</m:t>
-              </m:r>
-            </m:num>
-            <m:den>
-              <m:r>
-                <w:rPr>
-                  <w:rStyle w:val="mo"/>
-                  <w:rFonts w:ascii="Cambria Math" w:hAnsi="Cambria Math"/>
-                  <w:color w:val="000000"/>
-                  <w:sz w:val="28"/>
-                  <w:szCs w:val="28"/>
-                  <w:highlight w:val="yellow"/>
-                  <w:bdr w:val="none" w:sz="0" w:space="0" w:color="auto" w:frame="1"/>
-                </w:rPr>
-                <m:t>e</m:t>
-              </m:r>
-            </m:den>
-          </m:f>
-          <m:r>
-            <m:rPr>
-              <m:sty m:val="p"/>
-            </m:rPr>
-            <w:rPr>
-              <w:rFonts w:ascii="Cambria Math" w:hAnsi="Cambria Math"/>
-              <w:sz w:val="28"/>
-              <w:szCs w:val="28"/>
-              <w:highlight w:val="yellow"/>
-            </w:rPr>
-            <m:t xml:space="preserve">  there is a local maximum is</m:t>
-          </m:r>
-          <m:r>
-            <w:rPr>
-              <w:rFonts w:ascii="Cambria Math" w:hAnsi="Cambria Math"/>
-              <w:sz w:val="28"/>
-              <w:szCs w:val="28"/>
-            </w:rPr>
-            <m:t>≈1.44</m:t>
-          </m:r>
-        </m:oMath>
-      </m:oMathPara>
-    </w:p>
-    <w:p>
-      <w:pPr>
-        <w:ind w:left="0" w:firstLine="0"/>
-        <w:rPr>
-          <w:rFonts w:ascii="Cambria Math" w:hAnsi="Cambria Math"/>
-          <w:b/>
-          <w:sz w:val="28"/>
-          <w:szCs w:val="28"/>
-        </w:rPr>
       </w:pPr>
     </w:p>
     <w:p>
@@ -19173,25 +19480,6 @@
           <w:bdr w:val="none" w:sz="0" w:space="0" w:color="auto" w:frame="1"/>
         </w:rPr>
       </w:pPr>
-    </w:p>
-    <w:p>
-      <w:pPr>
-        <w:rPr>
-          <w:rFonts w:ascii="Cambria Math" w:hAnsi="Cambria Math"/>
-          <w:bCs/>
-          <w:sz w:val="28"/>
-          <w:szCs w:val="28"/>
-        </w:rPr>
-      </w:pPr>
-      <w:r>
-        <w:rPr>
-          <w:rFonts w:ascii="Cambria Math" w:hAnsi="Cambria Math"/>
-          <w:b/>
-          <w:sz w:val="28"/>
-          <w:szCs w:val="28"/>
-        </w:rPr>
-        <w:br w:type="page"/>
-      </w:r>
     </w:p>
     <w:p>
       <w:pPr>
@@ -19206,6 +19494,8 @@
           <w:shd w:val="clear" w:color="auto" w:fill="FFFFFF"/>
         </w:rPr>
       </w:pPr>
+      <w:bookmarkStart w:id="0" w:name="_GoBack"/>
+      <w:bookmarkEnd w:id="0"/>
       <w:r>
         <w:rPr>
           <w:rFonts w:ascii="Cambria Math" w:hAnsi="Cambria Math"/>
@@ -26919,7 +27209,7 @@
             <w:rFonts w:ascii="Cambria Math" w:hAnsi="Cambria Math" w:cstheme="minorBidi"/>
             <w:noProof/>
           </w:rPr>
-          <w:t>10</w:t>
+          <w:t>13</w:t>
         </w:r>
         <w:r>
           <w:rPr>
@@ -27688,6 +27978,92 @@
     </w:lvl>
   </w:abstractNum>
   <w:abstractNum w:abstractNumId="8" w15:restartNumberingAfterBreak="0">
+    <w:nsid w:val="209F263B"/>
+    <w:multiLevelType w:val="hybridMultilevel"/>
+    <w:tmpl w:val="B620988E"/>
+    <w:lvl w:ilvl="0" w:tplc="0409000F">
+      <w:start w:val="1"/>
+      <w:numFmt w:val="decimal"/>
+      <w:lvlText w:val="%1."/>
+      <w:lvlJc w:val="left"/>
+      <w:pPr>
+        <w:ind w:left="1273" w:hanging="360"/>
+      </w:pPr>
+    </w:lvl>
+    <w:lvl w:ilvl="1" w:tplc="04090019" w:tentative="1">
+      <w:start w:val="1"/>
+      <w:numFmt w:val="lowerLetter"/>
+      <w:lvlText w:val="%2."/>
+      <w:lvlJc w:val="left"/>
+      <w:pPr>
+        <w:ind w:left="1993" w:hanging="360"/>
+      </w:pPr>
+    </w:lvl>
+    <w:lvl w:ilvl="2" w:tplc="0409001B" w:tentative="1">
+      <w:start w:val="1"/>
+      <w:numFmt w:val="lowerRoman"/>
+      <w:lvlText w:val="%3."/>
+      <w:lvlJc w:val="right"/>
+      <w:pPr>
+        <w:ind w:left="2713" w:hanging="180"/>
+      </w:pPr>
+    </w:lvl>
+    <w:lvl w:ilvl="3" w:tplc="0409000F" w:tentative="1">
+      <w:start w:val="1"/>
+      <w:numFmt w:val="decimal"/>
+      <w:lvlText w:val="%4."/>
+      <w:lvlJc w:val="left"/>
+      <w:pPr>
+        <w:ind w:left="3433" w:hanging="360"/>
+      </w:pPr>
+    </w:lvl>
+    <w:lvl w:ilvl="4" w:tplc="04090019" w:tentative="1">
+      <w:start w:val="1"/>
+      <w:numFmt w:val="lowerLetter"/>
+      <w:lvlText w:val="%5."/>
+      <w:lvlJc w:val="left"/>
+      <w:pPr>
+        <w:ind w:left="4153" w:hanging="360"/>
+      </w:pPr>
+    </w:lvl>
+    <w:lvl w:ilvl="5" w:tplc="0409001B" w:tentative="1">
+      <w:start w:val="1"/>
+      <w:numFmt w:val="lowerRoman"/>
+      <w:lvlText w:val="%6."/>
+      <w:lvlJc w:val="right"/>
+      <w:pPr>
+        <w:ind w:left="4873" w:hanging="180"/>
+      </w:pPr>
+    </w:lvl>
+    <w:lvl w:ilvl="6" w:tplc="0409000F" w:tentative="1">
+      <w:start w:val="1"/>
+      <w:numFmt w:val="decimal"/>
+      <w:lvlText w:val="%7."/>
+      <w:lvlJc w:val="left"/>
+      <w:pPr>
+        <w:ind w:left="5593" w:hanging="360"/>
+      </w:pPr>
+    </w:lvl>
+    <w:lvl w:ilvl="7" w:tplc="04090019" w:tentative="1">
+      <w:start w:val="1"/>
+      <w:numFmt w:val="lowerLetter"/>
+      <w:lvlText w:val="%8."/>
+      <w:lvlJc w:val="left"/>
+      <w:pPr>
+        <w:ind w:left="6313" w:hanging="360"/>
+      </w:pPr>
+    </w:lvl>
+    <w:lvl w:ilvl="8" w:tplc="0409001B" w:tentative="1">
+      <w:start w:val="1"/>
+      <w:numFmt w:val="lowerRoman"/>
+      <w:lvlText w:val="%9."/>
+      <w:lvlJc w:val="right"/>
+      <w:pPr>
+        <w:ind w:left="7033" w:hanging="180"/>
+      </w:pPr>
+    </w:lvl>
+  </w:abstractNum>
+  <w:abstractNum w:abstractNumId="9" w15:restartNumberingAfterBreak="0">
     <w:nsid w:val="272D2733"/>
     <w:multiLevelType w:val="hybridMultilevel"/>
     <w:tmpl w:val="43B26B16"/>
@@ -27777,7 +28153,7 @@
       </w:pPr>
     </w:lvl>
   </w:abstractNum>
-  <w:abstractNum w:abstractNumId="9" w15:restartNumberingAfterBreak="0">
+  <w:abstractNum w:abstractNumId="10" w15:restartNumberingAfterBreak="0">
     <w:nsid w:val="2D5A7FA8"/>
     <w:multiLevelType w:val="hybridMultilevel"/>
     <w:tmpl w:val="E0360EE6"/>
@@ -27868,7 +28244,7 @@
       </w:pPr>
     </w:lvl>
   </w:abstractNum>
-  <w:abstractNum w:abstractNumId="10" w15:restartNumberingAfterBreak="0">
+  <w:abstractNum w:abstractNumId="11" w15:restartNumberingAfterBreak="0">
     <w:nsid w:val="2D706D44"/>
     <w:multiLevelType w:val="hybridMultilevel"/>
     <w:tmpl w:val="C8C47F46"/>
@@ -27958,7 +28334,7 @@
       </w:pPr>
     </w:lvl>
   </w:abstractNum>
-  <w:abstractNum w:abstractNumId="11" w15:restartNumberingAfterBreak="0">
+  <w:abstractNum w:abstractNumId="12" w15:restartNumberingAfterBreak="0">
     <w:nsid w:val="2DE027D5"/>
     <w:multiLevelType w:val="hybridMultilevel"/>
     <w:tmpl w:val="D3B46060"/>
@@ -28047,7 +28423,7 @@
       </w:pPr>
     </w:lvl>
   </w:abstractNum>
-  <w:abstractNum w:abstractNumId="12" w15:restartNumberingAfterBreak="0">
+  <w:abstractNum w:abstractNumId="13" w15:restartNumberingAfterBreak="0">
     <w:nsid w:val="332C6310"/>
     <w:multiLevelType w:val="hybridMultilevel"/>
     <w:tmpl w:val="76204FC8"/>
@@ -28137,7 +28513,7 @@
       </w:pPr>
     </w:lvl>
   </w:abstractNum>
-  <w:abstractNum w:abstractNumId="13" w15:restartNumberingAfterBreak="0">
+  <w:abstractNum w:abstractNumId="14" w15:restartNumberingAfterBreak="0">
     <w:nsid w:val="36A640C2"/>
     <w:multiLevelType w:val="hybridMultilevel"/>
     <w:tmpl w:val="8D6292A0"/>
@@ -28253,7 +28629,7 @@
       </w:pPr>
     </w:lvl>
   </w:abstractNum>
-  <w:abstractNum w:abstractNumId="14" w15:restartNumberingAfterBreak="0">
+  <w:abstractNum w:abstractNumId="15" w15:restartNumberingAfterBreak="0">
     <w:nsid w:val="3C1D6BBD"/>
     <w:multiLevelType w:val="hybridMultilevel"/>
     <w:tmpl w:val="6A1E712E"/>
@@ -28343,7 +28719,7 @@
       </w:pPr>
     </w:lvl>
   </w:abstractNum>
-  <w:abstractNum w:abstractNumId="15" w15:restartNumberingAfterBreak="0">
+  <w:abstractNum w:abstractNumId="16" w15:restartNumberingAfterBreak="0">
     <w:nsid w:val="4AB675EF"/>
     <w:multiLevelType w:val="hybridMultilevel"/>
     <w:tmpl w:val="46CC634E"/>
@@ -28433,7 +28809,7 @@
       </w:pPr>
     </w:lvl>
   </w:abstractNum>
-  <w:abstractNum w:abstractNumId="16" w15:restartNumberingAfterBreak="0">
+  <w:abstractNum w:abstractNumId="17" w15:restartNumberingAfterBreak="0">
     <w:nsid w:val="4E75264B"/>
     <w:multiLevelType w:val="hybridMultilevel"/>
     <w:tmpl w:val="DD4AFFD6"/>
@@ -28524,7 +28900,7 @@
       </w:pPr>
     </w:lvl>
   </w:abstractNum>
-  <w:abstractNum w:abstractNumId="17" w15:restartNumberingAfterBreak="0">
+  <w:abstractNum w:abstractNumId="18" w15:restartNumberingAfterBreak="0">
     <w:nsid w:val="5146336D"/>
     <w:multiLevelType w:val="hybridMultilevel"/>
     <w:tmpl w:val="AFFCC3BC"/>
@@ -28614,7 +28990,7 @@
       </w:pPr>
     </w:lvl>
   </w:abstractNum>
-  <w:abstractNum w:abstractNumId="18" w15:restartNumberingAfterBreak="0">
+  <w:abstractNum w:abstractNumId="19" w15:restartNumberingAfterBreak="0">
     <w:nsid w:val="54B62279"/>
     <w:multiLevelType w:val="hybridMultilevel"/>
     <w:tmpl w:val="B0DECCA8"/>
@@ -28705,7 +29081,7 @@
       </w:pPr>
     </w:lvl>
   </w:abstractNum>
-  <w:abstractNum w:abstractNumId="19" w15:restartNumberingAfterBreak="0">
+  <w:abstractNum w:abstractNumId="20" w15:restartNumberingAfterBreak="0">
     <w:nsid w:val="56971FA8"/>
     <w:multiLevelType w:val="hybridMultilevel"/>
     <w:tmpl w:val="738E7DB4"/>
@@ -28796,7 +29172,7 @@
       </w:pPr>
     </w:lvl>
   </w:abstractNum>
-  <w:abstractNum w:abstractNumId="20" w15:restartNumberingAfterBreak="0">
+  <w:abstractNum w:abstractNumId="21" w15:restartNumberingAfterBreak="0">
     <w:nsid w:val="57AF0EA8"/>
     <w:multiLevelType w:val="hybridMultilevel"/>
     <w:tmpl w:val="7B54DC8E"/>
@@ -28887,7 +29263,7 @@
       </w:pPr>
     </w:lvl>
   </w:abstractNum>
-  <w:abstractNum w:abstractNumId="21" w15:restartNumberingAfterBreak="0">
+  <w:abstractNum w:abstractNumId="22" w15:restartNumberingAfterBreak="0">
     <w:nsid w:val="58ED3E40"/>
     <w:multiLevelType w:val="hybridMultilevel"/>
     <w:tmpl w:val="7816461A"/>
@@ -28977,7 +29353,7 @@
       </w:pPr>
     </w:lvl>
   </w:abstractNum>
-  <w:abstractNum w:abstractNumId="22" w15:restartNumberingAfterBreak="0">
+  <w:abstractNum w:abstractNumId="23" w15:restartNumberingAfterBreak="0">
     <w:nsid w:val="5EAF2DB0"/>
     <w:multiLevelType w:val="hybridMultilevel"/>
     <w:tmpl w:val="10724078"/>
@@ -29068,7 +29444,7 @@
       </w:pPr>
     </w:lvl>
   </w:abstractNum>
-  <w:abstractNum w:abstractNumId="23" w15:restartNumberingAfterBreak="0">
+  <w:abstractNum w:abstractNumId="24" w15:restartNumberingAfterBreak="0">
     <w:nsid w:val="5EE125E1"/>
     <w:multiLevelType w:val="hybridMultilevel"/>
     <w:tmpl w:val="93188C10"/>
@@ -29182,7 +29558,7 @@
       </w:pPr>
     </w:lvl>
   </w:abstractNum>
-  <w:abstractNum w:abstractNumId="24" w15:restartNumberingAfterBreak="0">
+  <w:abstractNum w:abstractNumId="25" w15:restartNumberingAfterBreak="0">
     <w:nsid w:val="603C260D"/>
     <w:multiLevelType w:val="hybridMultilevel"/>
     <w:tmpl w:val="DF9C02C8"/>
@@ -29273,7 +29649,7 @@
       </w:pPr>
     </w:lvl>
   </w:abstractNum>
-  <w:abstractNum w:abstractNumId="25" w15:restartNumberingAfterBreak="0">
+  <w:abstractNum w:abstractNumId="26" w15:restartNumberingAfterBreak="0">
     <w:nsid w:val="65DD0D3E"/>
     <w:multiLevelType w:val="hybridMultilevel"/>
     <w:tmpl w:val="EECE1CAC"/>
@@ -29362,7 +29738,7 @@
       </w:pPr>
     </w:lvl>
   </w:abstractNum>
-  <w:abstractNum w:abstractNumId="26" w15:restartNumberingAfterBreak="0">
+  <w:abstractNum w:abstractNumId="27" w15:restartNumberingAfterBreak="0">
     <w:nsid w:val="69DF52C7"/>
     <w:multiLevelType w:val="hybridMultilevel"/>
     <w:tmpl w:val="C7D83758"/>
@@ -29453,7 +29829,7 @@
       </w:pPr>
     </w:lvl>
   </w:abstractNum>
-  <w:abstractNum w:abstractNumId="27" w15:restartNumberingAfterBreak="0">
+  <w:abstractNum w:abstractNumId="28" w15:restartNumberingAfterBreak="0">
     <w:nsid w:val="6A95314D"/>
     <w:multiLevelType w:val="hybridMultilevel"/>
     <w:tmpl w:val="7200F1F8"/>
@@ -29543,7 +29919,7 @@
       </w:pPr>
     </w:lvl>
   </w:abstractNum>
-  <w:abstractNum w:abstractNumId="28" w15:restartNumberingAfterBreak="0">
+  <w:abstractNum w:abstractNumId="29" w15:restartNumberingAfterBreak="0">
     <w:nsid w:val="723B13EB"/>
     <w:multiLevelType w:val="hybridMultilevel"/>
     <w:tmpl w:val="10BEA74C"/>
@@ -29634,7 +30010,7 @@
       </w:pPr>
     </w:lvl>
   </w:abstractNum>
-  <w:abstractNum w:abstractNumId="29" w15:restartNumberingAfterBreak="0">
+  <w:abstractNum w:abstractNumId="30" w15:restartNumberingAfterBreak="0">
     <w:nsid w:val="73513F79"/>
     <w:multiLevelType w:val="hybridMultilevel"/>
     <w:tmpl w:val="A9EC3D1E"/>
@@ -29723,7 +30099,7 @@
       </w:pPr>
     </w:lvl>
   </w:abstractNum>
-  <w:abstractNum w:abstractNumId="30" w15:restartNumberingAfterBreak="0">
+  <w:abstractNum w:abstractNumId="31" w15:restartNumberingAfterBreak="0">
     <w:nsid w:val="73857D3A"/>
     <w:multiLevelType w:val="hybridMultilevel"/>
     <w:tmpl w:val="43B26B16"/>
@@ -29813,7 +30189,7 @@
       </w:pPr>
     </w:lvl>
   </w:abstractNum>
-  <w:abstractNum w:abstractNumId="31" w15:restartNumberingAfterBreak="0">
+  <w:abstractNum w:abstractNumId="32" w15:restartNumberingAfterBreak="0">
     <w:nsid w:val="74F249D5"/>
     <w:multiLevelType w:val="hybridMultilevel"/>
     <w:tmpl w:val="2BA4BA34"/>
@@ -29930,7 +30306,7 @@
       </w:pPr>
     </w:lvl>
   </w:abstractNum>
-  <w:abstractNum w:abstractNumId="32" w15:restartNumberingAfterBreak="0">
+  <w:abstractNum w:abstractNumId="33" w15:restartNumberingAfterBreak="0">
     <w:nsid w:val="79187289"/>
     <w:multiLevelType w:val="hybridMultilevel"/>
     <w:tmpl w:val="E65E599E"/>
@@ -30023,7 +30399,7 @@
     </w:lvl>
   </w:abstractNum>
   <w:num w:numId="1">
-    <w:abstractNumId w:val="32"/>
+    <w:abstractNumId w:val="33"/>
     <w:lvlOverride w:ilvl="0">
       <w:startOverride w:val="1"/>
     </w:lvlOverride>
@@ -30053,7 +30429,7 @@
     </w:lvlOverride>
   </w:num>
   <w:num w:numId="2">
-    <w:abstractNumId w:val="13"/>
+    <w:abstractNumId w:val="14"/>
     <w:lvlOverride w:ilvl="0">
       <w:startOverride w:val="1"/>
     </w:lvlOverride>
@@ -30083,7 +30459,7 @@
     </w:lvlOverride>
   </w:num>
   <w:num w:numId="3">
-    <w:abstractNumId w:val="23"/>
+    <w:abstractNumId w:val="24"/>
     <w:lvlOverride w:ilvl="0">
       <w:startOverride w:val="1"/>
     </w:lvlOverride>
@@ -30113,7 +30489,7 @@
     </w:lvlOverride>
   </w:num>
   <w:num w:numId="4">
-    <w:abstractNumId w:val="31"/>
+    <w:abstractNumId w:val="32"/>
     <w:lvlOverride w:ilvl="0">
       <w:startOverride w:val="1"/>
     </w:lvlOverride>
@@ -30146,49 +30522,49 @@
     <w:abstractNumId w:val="2"/>
   </w:num>
   <w:num w:numId="6">
-    <w:abstractNumId w:val="20"/>
+    <w:abstractNumId w:val="21"/>
   </w:num>
   <w:num w:numId="7">
+    <w:abstractNumId w:val="24"/>
+  </w:num>
+  <w:num w:numId="8">
+    <w:abstractNumId w:val="33"/>
+  </w:num>
+  <w:num w:numId="9">
+    <w:abstractNumId w:val="14"/>
+  </w:num>
+  <w:num w:numId="10">
+    <w:abstractNumId w:val="32"/>
+  </w:num>
+  <w:num w:numId="11">
     <w:abstractNumId w:val="23"/>
   </w:num>
-  <w:num w:numId="8">
-    <w:abstractNumId w:val="32"/>
-  </w:num>
-  <w:num w:numId="9">
-    <w:abstractNumId w:val="13"/>
-  </w:num>
-  <w:num w:numId="10">
-    <w:abstractNumId w:val="31"/>
-  </w:num>
-  <w:num w:numId="11">
+  <w:num w:numId="12">
     <w:abstractNumId w:val="22"/>
-  </w:num>
-  <w:num w:numId="12">
-    <w:abstractNumId w:val="21"/>
   </w:num>
   <w:num w:numId="13">
     <w:abstractNumId w:val="5"/>
   </w:num>
   <w:num w:numId="14">
+    <w:abstractNumId w:val="13"/>
+  </w:num>
+  <w:num w:numId="15">
     <w:abstractNumId w:val="12"/>
   </w:num>
-  <w:num w:numId="15">
+  <w:num w:numId="16">
+    <w:abstractNumId w:val="26"/>
+  </w:num>
+  <w:num w:numId="17">
     <w:abstractNumId w:val="11"/>
   </w:num>
-  <w:num w:numId="16">
-    <w:abstractNumId w:val="25"/>
-  </w:num>
-  <w:num w:numId="17">
-    <w:abstractNumId w:val="10"/>
-  </w:num>
   <w:num w:numId="18">
-    <w:abstractNumId w:val="14"/>
+    <w:abstractNumId w:val="15"/>
   </w:num>
   <w:num w:numId="19">
-    <w:abstractNumId w:val="16"/>
+    <w:abstractNumId w:val="17"/>
   </w:num>
   <w:num w:numId="20">
-    <w:abstractNumId w:val="17"/>
+    <w:abstractNumId w:val="18"/>
   </w:num>
   <w:num w:numId="21">
     <w:abstractNumId w:val="4"/>
@@ -30197,48 +30573,51 @@
     <w:abstractNumId w:val="6"/>
   </w:num>
   <w:num w:numId="23">
-    <w:abstractNumId w:val="15"/>
+    <w:abstractNumId w:val="16"/>
   </w:num>
   <w:num w:numId="24">
-    <w:abstractNumId w:val="9"/>
+    <w:abstractNumId w:val="10"/>
   </w:num>
   <w:num w:numId="25">
     <w:abstractNumId w:val="1"/>
   </w:num>
   <w:num w:numId="26">
-    <w:abstractNumId w:val="19"/>
+    <w:abstractNumId w:val="20"/>
   </w:num>
   <w:num w:numId="27">
-    <w:abstractNumId w:val="29"/>
+    <w:abstractNumId w:val="30"/>
   </w:num>
   <w:num w:numId="28">
     <w:abstractNumId w:val="3"/>
   </w:num>
   <w:num w:numId="29">
-    <w:abstractNumId w:val="18"/>
+    <w:abstractNumId w:val="19"/>
   </w:num>
   <w:num w:numId="30">
-    <w:abstractNumId w:val="24"/>
+    <w:abstractNumId w:val="25"/>
   </w:num>
   <w:num w:numId="31">
-    <w:abstractNumId w:val="26"/>
+    <w:abstractNumId w:val="27"/>
   </w:num>
   <w:num w:numId="32">
-    <w:abstractNumId w:val="28"/>
+    <w:abstractNumId w:val="29"/>
   </w:num>
   <w:num w:numId="33">
     <w:abstractNumId w:val="7"/>
   </w:num>
   <w:num w:numId="34">
-    <w:abstractNumId w:val="30"/>
+    <w:abstractNumId w:val="31"/>
   </w:num>
   <w:num w:numId="35">
     <w:abstractNumId w:val="0"/>
   </w:num>
   <w:num w:numId="36">
-    <w:abstractNumId w:val="27"/>
+    <w:abstractNumId w:val="28"/>
   </w:num>
   <w:num w:numId="37">
+    <w:abstractNumId w:val="9"/>
+  </w:num>
+  <w:num w:numId="38">
     <w:abstractNumId w:val="8"/>
   </w:num>
   <w:numIdMacAtCleanup w:val="6"/>
@@ -31320,7 +31699,7 @@
 </file>
 
 <file path=customXml/itemProps1.xml><?xml version="1.0" encoding="utf-8"?>
-<ds:datastoreItem xmlns:ds="http://schemas.openxmlformats.org/officeDocument/2006/customXml" ds:itemID="{3A2C9FBF-9D55-4DC8-ABEB-F6EF17A043D9}">
+<ds:datastoreItem xmlns:ds="http://schemas.openxmlformats.org/officeDocument/2006/customXml" ds:itemID="{8E0B5596-00FA-4419-ABF7-D9A68067EBAC}">
   <ds:schemaRefs>
     <ds:schemaRef ds:uri="http://schemas.openxmlformats.org/officeDocument/2006/bibliography"/>
   </ds:schemaRefs>

--- a/Right -------Nancy Al Aswad - MST129 TMA_Dec_2021.docx
+++ b/Right -------Nancy Al Aswad - MST129 TMA_Dec_2021.docx
@@ -6429,15 +6429,7 @@
               <w:sz w:val="28"/>
               <w:szCs w:val="28"/>
             </w:rPr>
-            <m:t xml:space="preserve">=-4 which is not </m:t>
-          </m:r>
-          <m:r>
-            <w:rPr>
-              <w:rFonts w:ascii="Cambria Math" w:hAnsi="Cambria Math"/>
-              <w:sz w:val="28"/>
-              <w:szCs w:val="28"/>
-            </w:rPr>
-            <m:t>acceptable</m:t>
+            <m:t>=-4 which is not acceptable</m:t>
           </m:r>
         </m:oMath>
       </m:oMathPara>
@@ -8072,25 +8064,7 @@
             <w:rPr>
               <w:rFonts w:ascii="Cambria Math" w:hAnsi="Cambria Math"/>
             </w:rPr>
-            <m:t>First ;  I need to</m:t>
-          </m:r>
-          <m:r>
-            <m:rPr>
-              <m:sty m:val="bi"/>
-            </m:rPr>
-            <w:rPr>
-              <w:rFonts w:ascii="Cambria Math" w:hAnsi="Cambria Math"/>
-            </w:rPr>
-            <m:t xml:space="preserve"> </m:t>
-          </m:r>
-          <m:r>
-            <m:rPr>
-              <m:sty m:val="bi"/>
-            </m:rPr>
-            <w:rPr>
-              <w:rFonts w:ascii="Cambria Math" w:hAnsi="Cambria Math"/>
-            </w:rPr>
-            <m:t xml:space="preserve">get the rule </m:t>
+            <m:t xml:space="preserve">First ;  I need to get the rule </m:t>
           </m:r>
         </m:oMath>
       </m:oMathPara>
@@ -12394,70 +12368,7 @@
             <w:rPr>
               <w:rFonts w:ascii="Cambria Math" w:hAnsi="Cambria Math"/>
             </w:rPr>
-            <m:t xml:space="preserve">First ; </m:t>
-          </m:r>
-          <m:r>
-            <m:rPr>
-              <m:sty m:val="bi"/>
-            </m:rPr>
-            <w:rPr>
-              <w:rFonts w:ascii="Cambria Math" w:hAnsi="Cambria Math"/>
-            </w:rPr>
-            <m:t xml:space="preserve">Depending on th question </m:t>
-          </m:r>
-          <m:r>
-            <m:rPr>
-              <m:sty m:val="bi"/>
-            </m:rPr>
-            <w:rPr>
-              <w:rFonts w:ascii="Cambria Math" w:hAnsi="Cambria Math"/>
-            </w:rPr>
-            <m:t xml:space="preserve">equation </m:t>
-          </m:r>
-          <m:r>
-            <m:rPr>
-              <m:sty m:val="bi"/>
-            </m:rPr>
-            <w:rPr>
-              <w:rFonts w:ascii="Cambria Math" w:hAnsi="Cambria Math"/>
-            </w:rPr>
-            <m:t xml:space="preserve">below </m:t>
-          </m:r>
-          <m:r>
-            <m:rPr>
-              <m:sty m:val="bi"/>
-            </m:rPr>
-            <w:rPr>
-              <w:rFonts w:ascii="Cambria Math" w:hAnsi="Cambria Math"/>
-            </w:rPr>
-            <m:t xml:space="preserve"> </m:t>
-          </m:r>
-          <m:r>
-            <m:rPr>
-              <m:sty m:val="bi"/>
-            </m:rPr>
-            <w:rPr>
-              <w:rFonts w:ascii="Cambria Math" w:hAnsi="Cambria Math"/>
-            </w:rPr>
-            <m:t xml:space="preserve">I </m:t>
-          </m:r>
-          <m:r>
-            <m:rPr>
-              <m:sty m:val="bi"/>
-            </m:rPr>
-            <w:rPr>
-              <w:rFonts w:ascii="Cambria Math" w:hAnsi="Cambria Math"/>
-            </w:rPr>
-            <m:t>imply</m:t>
-          </m:r>
-          <m:r>
-            <m:rPr>
-              <m:sty m:val="bi"/>
-            </m:rPr>
-            <w:rPr>
-              <w:rFonts w:ascii="Cambria Math" w:hAnsi="Cambria Math"/>
-            </w:rPr>
-            <m:t xml:space="preserve"> the rule </m:t>
+            <m:t xml:space="preserve">First ; Depending on th question equation below  I imply the rule </m:t>
           </m:r>
         </m:oMath>
       </m:oMathPara>
@@ -13732,7 +13643,7 @@
     <w:p>
       <w:pPr>
         <w:rPr>
-          <w:rFonts w:ascii="Cambria Math" w:hAnsi="Cambria Math" w:hint="cs"/>
+          <w:rFonts w:ascii="Cambria Math" w:hAnsi="Cambria Math"/>
           <w:b/>
           <w:sz w:val="28"/>
           <w:szCs w:val="28"/>
@@ -16297,18 +16208,7 @@
               <w:szCs w:val="28"/>
               <w:bdr w:val="none" w:sz="0" w:space="0" w:color="auto" w:frame="1"/>
             </w:rPr>
-            <m:t xml:space="preserve"> </m:t>
-          </m:r>
-          <m:r>
-            <w:rPr>
-              <w:rStyle w:val="mo"/>
-              <w:rFonts w:ascii="Cambria Math" w:hAnsi="Cambria Math"/>
-              <w:color w:val="000000"/>
-              <w:sz w:val="28"/>
-              <w:szCs w:val="28"/>
-              <w:bdr w:val="none" w:sz="0" w:space="0" w:color="auto" w:frame="1"/>
-            </w:rPr>
-            <m:t xml:space="preserve"> </m:t>
+            <m:t xml:space="preserve">  </m:t>
           </m:r>
           <m:sSup>
             <m:sSupPr>
@@ -17074,19 +16974,7 @@
               <w:sz w:val="32"/>
               <w:szCs w:val="32"/>
             </w:rPr>
-            <m:t>And</m:t>
-          </m:r>
-          <m:r>
-            <m:rPr>
-              <m:sty m:val="bi"/>
-            </m:rPr>
-            <w:rPr>
-              <w:rFonts w:ascii="Cambria Math" w:hAnsi="Cambria Math"/>
-              <w:color w:val="1F497D" w:themeColor="text2"/>
-              <w:sz w:val="32"/>
-              <w:szCs w:val="32"/>
-            </w:rPr>
-            <m:t xml:space="preserve"> the final  result is (</m:t>
+            <m:t>And the final  result is (</m:t>
           </m:r>
           <m:f>
             <m:fPr>
@@ -17363,29 +17251,7 @@
             <w:szCs w:val="28"/>
             <w:bdr w:val="none" w:sz="0" w:space="0" w:color="auto" w:frame="1"/>
           </w:rPr>
-          <m:t>let</m:t>
-        </m:r>
-        <m:r>
-          <w:rPr>
-            <w:rStyle w:val="mo"/>
-            <w:rFonts w:ascii="Cambria Math" w:hAnsi="Cambria Math"/>
-            <w:color w:val="000000"/>
-            <w:sz w:val="28"/>
-            <w:szCs w:val="28"/>
-            <w:bdr w:val="none" w:sz="0" w:space="0" w:color="auto" w:frame="1"/>
-          </w:rPr>
-          <m:t xml:space="preserve"> say </m:t>
-        </m:r>
-        <m:r>
-          <w:rPr>
-            <w:rStyle w:val="mo"/>
-            <w:rFonts w:ascii="Cambria Math" w:hAnsi="Cambria Math"/>
-            <w:color w:val="000000"/>
-            <w:sz w:val="28"/>
-            <w:szCs w:val="28"/>
-            <w:bdr w:val="none" w:sz="0" w:space="0" w:color="auto" w:frame="1"/>
-          </w:rPr>
-          <m:t xml:space="preserve"> </m:t>
+          <m:t xml:space="preserve">let say  </m:t>
         </m:r>
         <m:r>
           <m:rPr>
@@ -17398,20 +17264,7 @@
             <w:szCs w:val="28"/>
             <w:bdr w:val="none" w:sz="0" w:space="0" w:color="auto" w:frame="1"/>
           </w:rPr>
-          <m:t>h</m:t>
-        </m:r>
-        <m:r>
-          <m:rPr>
-            <m:sty m:val="bi"/>
-          </m:rPr>
-          <w:rPr>
-            <w:rStyle w:val="mo"/>
-            <w:rFonts w:ascii="Cambria Math" w:hAnsi="Cambria Math"/>
-            <w:sz w:val="28"/>
-            <w:szCs w:val="28"/>
-            <w:bdr w:val="none" w:sz="0" w:space="0" w:color="auto" w:frame="1"/>
-          </w:rPr>
-          <m:t xml:space="preserve"> </m:t>
+          <m:t xml:space="preserve">h </m:t>
         </m:r>
         <m:r>
           <w:rPr>
@@ -17782,21 +17635,7 @@
                 <w:szCs w:val="28"/>
                 <w:bdr w:val="none" w:sz="0" w:space="0" w:color="auto" w:frame="1"/>
               </w:rPr>
-              <m:t>ln</m:t>
-            </m:r>
-            <m:r>
-              <m:rPr>
-                <m:sty m:val="bi"/>
-              </m:rPr>
-              <w:rPr>
-                <w:rStyle w:val="mo"/>
-                <w:rFonts w:ascii="Cambria Math" w:hAnsi="Cambria Math"/>
-                <w:color w:val="0F243E" w:themeColor="text2" w:themeShade="80"/>
-                <w:sz w:val="28"/>
-                <w:szCs w:val="28"/>
-                <w:bdr w:val="none" w:sz="0" w:space="0" w:color="auto" w:frame="1"/>
-              </w:rPr>
-              <m:t xml:space="preserve"> h</m:t>
+              <m:t>ln h</m:t>
             </m:r>
           </m:fName>
           <m:e>
@@ -17947,17 +17786,7 @@
               <w:szCs w:val="28"/>
               <w:bdr w:val="none" w:sz="0" w:space="0" w:color="auto" w:frame="1"/>
             </w:rPr>
-            <m:t>to each side</m:t>
-          </m:r>
-          <m:r>
-            <w:rPr>
-              <w:rFonts w:ascii="Cambria Math" w:hAnsi="Cambria Math"/>
-              <w:color w:val="000000"/>
-              <w:sz w:val="28"/>
-              <w:szCs w:val="28"/>
-              <w:bdr w:val="none" w:sz="0" w:space="0" w:color="auto" w:frame="1"/>
-            </w:rPr>
-            <m:t xml:space="preserve"> </m:t>
+            <m:t xml:space="preserve">to each side </m:t>
           </m:r>
         </m:oMath>
       </m:oMathPara>
@@ -18244,18 +18073,7 @@
               <w:szCs w:val="28"/>
               <w:bdr w:val="none" w:sz="0" w:space="0" w:color="auto" w:frame="1"/>
             </w:rPr>
-            <m:t>=</m:t>
-          </m:r>
-          <m:r>
-            <w:rPr>
-              <w:rStyle w:val="mo"/>
-              <w:rFonts w:ascii="Cambria Math" w:hAnsi="Cambria Math"/>
-              <w:color w:val="000000"/>
-              <w:sz w:val="28"/>
-              <w:szCs w:val="28"/>
-              <w:bdr w:val="none" w:sz="0" w:space="0" w:color="auto" w:frame="1"/>
-            </w:rPr>
-            <m:t>h</m:t>
+            <m:t>=h</m:t>
           </m:r>
           <m:d>
             <m:dPr>
@@ -19208,21 +19026,7 @@
             <w:szCs w:val="28"/>
             <w:bdr w:val="none" w:sz="0" w:space="0" w:color="auto" w:frame="1"/>
           </w:rPr>
-          <m:t xml:space="preserve">And  </m:t>
-        </m:r>
-        <m:r>
-          <m:rPr>
-            <m:sty m:val="p"/>
-          </m:rPr>
-          <w:rPr>
-            <w:rStyle w:val="mo"/>
-            <w:rFonts w:ascii="Cambria Math" w:hAnsi="Cambria Math"/>
-            <w:color w:val="000000"/>
-            <w:sz w:val="28"/>
-            <w:szCs w:val="28"/>
-            <w:bdr w:val="none" w:sz="0" w:space="0" w:color="auto" w:frame="1"/>
-          </w:rPr>
-          <m:t xml:space="preserve"> </m:t>
+          <m:t xml:space="preserve">And   </m:t>
         </m:r>
         <m:r>
           <m:rPr>
@@ -19234,43 +19038,7 @@
             <w:color w:val="000000"/>
             <w:bdr w:val="none" w:sz="0" w:space="0" w:color="auto" w:frame="1"/>
           </w:rPr>
-          <m:t>A</m:t>
-        </m:r>
-        <m:r>
-          <m:rPr>
-            <m:sty m:val="p"/>
-          </m:rPr>
-          <w:rPr>
-            <w:rStyle w:val="mo"/>
-            <w:rFonts w:ascii="Cambria Math" w:hAnsi="Cambria Math"/>
-            <w:color w:val="000000"/>
-            <w:bdr w:val="none" w:sz="0" w:space="0" w:color="auto" w:frame="1"/>
-          </w:rPr>
-          <m:t>t</m:t>
-        </m:r>
-        <m:r>
-          <m:rPr>
-            <m:sty m:val="p"/>
-          </m:rPr>
-          <w:rPr>
-            <w:rStyle w:val="mo"/>
-            <w:rFonts w:ascii="Cambria Math" w:hAnsi="Cambria Math"/>
-            <w:color w:val="000000"/>
-            <w:bdr w:val="none" w:sz="0" w:space="0" w:color="auto" w:frame="1"/>
-          </w:rPr>
-          <m:t xml:space="preserve"> </m:t>
-        </m:r>
-        <m:r>
-          <m:rPr>
-            <m:sty m:val="p"/>
-          </m:rPr>
-          <w:rPr>
-            <w:rStyle w:val="mo"/>
-            <w:rFonts w:ascii="Cambria Math" w:hAnsi="Cambria Math"/>
-            <w:color w:val="000000"/>
-            <w:bdr w:val="none" w:sz="0" w:space="0" w:color="auto" w:frame="1"/>
-          </w:rPr>
-          <m:t xml:space="preserve"> </m:t>
+          <m:t xml:space="preserve">At  </m:t>
         </m:r>
         <m:r>
           <w:rPr>
@@ -19346,19 +19114,7 @@
             <w:color w:val="000000"/>
             <w:bdr w:val="none" w:sz="0" w:space="0" w:color="auto" w:frame="1"/>
           </w:rPr>
-          <m:t xml:space="preserve">  the</m:t>
-        </m:r>
-        <m:r>
-          <m:rPr>
-            <m:sty m:val="p"/>
-          </m:rPr>
-          <w:rPr>
-            <w:rStyle w:val="mo"/>
-            <w:rFonts w:ascii="Cambria Math" w:hAnsi="Cambria Math"/>
-            <w:color w:val="000000"/>
-            <w:bdr w:val="none" w:sz="0" w:space="0" w:color="auto" w:frame="1"/>
-          </w:rPr>
-          <m:t xml:space="preserve">  local </m:t>
+          <m:t xml:space="preserve">  the  local </m:t>
         </m:r>
         <m:r>
           <m:rPr>
@@ -19382,43 +19138,7 @@
             <w:color w:val="000000"/>
             <w:bdr w:val="none" w:sz="0" w:space="0" w:color="auto" w:frame="1"/>
           </w:rPr>
-          <m:t xml:space="preserve"> </m:t>
-        </m:r>
-        <m:r>
-          <m:rPr>
-            <m:sty m:val="p"/>
-          </m:rPr>
-          <w:rPr>
-            <w:rStyle w:val="mo"/>
-            <w:rFonts w:ascii="Cambria Math" w:hAnsi="Cambria Math"/>
-            <w:color w:val="000000"/>
-            <w:bdr w:val="none" w:sz="0" w:space="0" w:color="auto" w:frame="1"/>
-          </w:rPr>
-          <m:t>is≈1.4</m:t>
-        </m:r>
-        <m:r>
-          <m:rPr>
-            <m:sty m:val="p"/>
-          </m:rPr>
-          <w:rPr>
-            <w:rStyle w:val="mo"/>
-            <w:rFonts w:ascii="Cambria Math" w:hAnsi="Cambria Math"/>
-            <w:color w:val="000000"/>
-            <w:bdr w:val="none" w:sz="0" w:space="0" w:color="auto" w:frame="1"/>
-          </w:rPr>
-          <m:t>4</m:t>
-        </m:r>
-        <m:r>
-          <m:rPr>
-            <m:sty m:val="p"/>
-          </m:rPr>
-          <w:rPr>
-            <w:rStyle w:val="mo"/>
-            <w:rFonts w:ascii="Cambria Math" w:hAnsi="Cambria Math"/>
-            <w:color w:val="000000"/>
-            <w:bdr w:val="none" w:sz="0" w:space="0" w:color="auto" w:frame="1"/>
-          </w:rPr>
-          <m:t xml:space="preserve">  </m:t>
+          <m:t xml:space="preserve"> is≈1.44  </m:t>
         </m:r>
       </m:oMath>
       <w:r>
@@ -19483,10 +19203,100 @@
     </w:p>
     <w:p>
       <w:pPr>
+        <w:pStyle w:val="Heading1"/>
+        <w:spacing w:before="480" w:after="0"/>
+        <w:rPr>
+          <w:rFonts w:ascii="Cambria Math" w:hAnsi="Cambria Math"/>
+          <w:color w:val="17365D" w:themeColor="text2" w:themeShade="BF"/>
+          <w:kern w:val="0"/>
+        </w:rPr>
+      </w:pPr>
+      <w:r>
+        <w:rPr>
+          <w:rFonts w:ascii="Cambria Math" w:hAnsi="Cambria Math"/>
+          <w:color w:val="17365D" w:themeColor="text2" w:themeShade="BF"/>
+          <w:kern w:val="0"/>
+        </w:rPr>
+        <w:lastRenderedPageBreak/>
+        <w:t> Answer</w:t>
+      </w:r>
+      <w:r>
+        <w:rPr>
+          <w:rFonts w:ascii="Cambria Math" w:hAnsi="Cambria Math"/>
+          <w:color w:val="17365D" w:themeColor="text2" w:themeShade="BF"/>
+          <w:kern w:val="0"/>
+        </w:rPr>
+        <w:t xml:space="preserve"> for </w:t>
+      </w:r>
+      <w:r>
+        <w:rPr>
+          <w:rFonts w:ascii="Cambria Math" w:hAnsi="Cambria Math"/>
+          <w:color w:val="17365D" w:themeColor="text2" w:themeShade="BF"/>
+          <w:kern w:val="0"/>
+        </w:rPr>
+        <w:t>Question</w:t>
+      </w:r>
+      <w:r>
+        <w:rPr>
+          <w:rFonts w:ascii="Cambria Math" w:hAnsi="Cambria Math"/>
+          <w:color w:val="17365D" w:themeColor="text2" w:themeShade="BF"/>
+          <w:kern w:val="0"/>
+        </w:rPr>
+        <w:t xml:space="preserve"> (6)</w:t>
+      </w:r>
+      <w:r>
+        <w:rPr>
+          <w:rFonts w:ascii="Cambria Math" w:hAnsi="Cambria Math"/>
+          <w:color w:val="17365D" w:themeColor="text2" w:themeShade="BF"/>
+          <w:kern w:val="0"/>
+        </w:rPr>
+        <w:t>: </w:t>
+      </w:r>
+    </w:p>
+    <w:p>
+      <w:pPr>
+        <w:pStyle w:val="NormalWeb"/>
+        <w:spacing w:before="120" w:after="0"/>
+        <w:rPr>
+          <w:rFonts w:ascii="Cambria Math" w:hAnsi="Cambria Math"/>
+          <w:b/>
+          <w:bCs/>
+          <w:color w:val="17365D" w:themeColor="text2" w:themeShade="BF"/>
+          <w:sz w:val="32"/>
+          <w:szCs w:val="32"/>
+        </w:rPr>
+      </w:pPr>
+      <w:r>
+        <w:rPr>
+          <w:rFonts w:ascii="Cambria Math" w:hAnsi="Cambria Math"/>
+          <w:b/>
+          <w:bCs/>
+          <w:color w:val="17365D" w:themeColor="text2" w:themeShade="BF"/>
+          <w:sz w:val="32"/>
+          <w:szCs w:val="32"/>
+        </w:rPr>
+        <w:t>=====</w:t>
+      </w:r>
+      <w:r>
+        <w:rPr>
+          <w:rFonts w:ascii="Cambria Math" w:hAnsi="Cambria Math"/>
+          <w:b/>
+          <w:bCs/>
+          <w:color w:val="17365D" w:themeColor="text2" w:themeShade="BF"/>
+          <w:sz w:val="32"/>
+          <w:szCs w:val="32"/>
+        </w:rPr>
+        <w:t>==========</w:t>
+      </w:r>
+    </w:p>
+    <w:p>
+      <w:pPr>
         <w:ind w:left="360"/>
         <w:rPr>
           <w:rStyle w:val="mi"/>
           <w:rFonts w:ascii="Cambria Math" w:hAnsi="Cambria Math"/>
+          <w:b/>
+          <w:bCs/>
           <w:color w:val="000000"/>
           <w:sz w:val="28"/>
           <w:szCs w:val="28"/>
@@ -19494,46 +19304,101 @@
           <w:shd w:val="clear" w:color="auto" w:fill="FFFFFF"/>
         </w:rPr>
       </w:pPr>
-      <w:bookmarkStart w:id="0" w:name="_GoBack"/>
-      <w:bookmarkEnd w:id="0"/>
       <w:r>
         <w:rPr>
-          <w:rFonts w:ascii="Cambria Math" w:hAnsi="Cambria Math"/>
-          <w:b/>
-          <w:sz w:val="28"/>
-          <w:szCs w:val="28"/>
-        </w:rPr>
-        <w:lastRenderedPageBreak/>
-        <w:t>Q−6:</w:t>
+          <w:rStyle w:val="mi"/>
+          <w:rFonts w:ascii="Cambria Math" w:hAnsi="Cambria Math"/>
+          <w:color w:val="000000"/>
+          <w:sz w:val="28"/>
+          <w:szCs w:val="28"/>
+          <w:bdr w:val="none" w:sz="0" w:space="0" w:color="auto" w:frame="1"/>
+          <w:shd w:val="clear" w:color="auto" w:fill="FFFFFF"/>
+        </w:rPr>
+        <w:t xml:space="preserve">I will represent the </w:t>
       </w:r>
       <w:r>
         <w:rPr>
-          <w:rFonts w:ascii="Cambria Math" w:hAnsi="Cambria Math"/>
-          <w:i/>
-          <w:iCs/>
-          <w:sz w:val="28"/>
-          <w:szCs w:val="28"/>
+          <w:rStyle w:val="mi"/>
+          <w:rFonts w:ascii="Cambria Math" w:hAnsi="Cambria Math"/>
+          <w:b/>
+          <w:bCs/>
+          <w:color w:val="000000"/>
+          <w:sz w:val="28"/>
+          <w:szCs w:val="28"/>
+          <w:bdr w:val="none" w:sz="0" w:space="0" w:color="auto" w:frame="1"/>
+          <w:shd w:val="clear" w:color="auto" w:fill="FFFFFF"/>
+        </w:rPr>
+        <w:t>(large volume)</w:t>
+      </w:r>
+      <w:r>
+        <w:rPr>
+          <w:rStyle w:val="mi"/>
+          <w:rFonts w:ascii="Cambria Math" w:hAnsi="Cambria Math"/>
+          <w:color w:val="000000"/>
+          <w:sz w:val="28"/>
+          <w:szCs w:val="28"/>
+          <w:bdr w:val="none" w:sz="0" w:space="0" w:color="auto" w:frame="1"/>
+          <w:shd w:val="clear" w:color="auto" w:fill="FFFFFF"/>
+        </w:rPr>
+        <w:t xml:space="preserve"> with </w:t>
+      </w:r>
+      <w:r>
+        <w:rPr>
+          <w:rStyle w:val="mi"/>
+          <w:rFonts w:ascii="Cambria Math" w:hAnsi="Cambria Math"/>
+          <w:b/>
+          <w:bCs/>
+          <w:color w:val="000000"/>
+          <w:sz w:val="28"/>
+          <w:szCs w:val="28"/>
+          <w:bdr w:val="none" w:sz="0" w:space="0" w:color="auto" w:frame="1"/>
+          <w:shd w:val="clear" w:color="auto" w:fill="FFFFFF"/>
+        </w:rPr>
+        <w:t>(L)</w:t>
+      </w:r>
+      <w:r>
+        <w:rPr>
+          <w:rStyle w:val="mi"/>
+          <w:rFonts w:ascii="Cambria Math" w:hAnsi="Cambria Math"/>
+          <w:b/>
+          <w:bCs/>
+          <w:color w:val="000000"/>
+          <w:sz w:val="28"/>
+          <w:szCs w:val="28"/>
+          <w:bdr w:val="none" w:sz="0" w:space="0" w:color="auto" w:frame="1"/>
+          <w:shd w:val="clear" w:color="auto" w:fill="FFFFFF"/>
+        </w:rPr>
+        <w:t xml:space="preserve"> ,</w:t>
+      </w:r>
+      <w:r>
+        <w:rPr>
+          <w:rFonts w:ascii="Cambria Math" w:hAnsi="Cambria Math"/>
+          <w:b/>
+          <w:sz w:val="28"/>
+          <w:szCs w:val="28"/>
+          <w:rtl/>
         </w:rPr>
         <w:t xml:space="preserve"> </w:t>
       </w:r>
       <w:r>
         <w:rPr>
           <w:rFonts w:ascii="Cambria Math" w:hAnsi="Cambria Math"/>
-          <w:b/>
-          <w:sz w:val="28"/>
-          <w:szCs w:val="28"/>
-        </w:rPr>
-        <w:t>[5 marks]</w:t>
+          <w:color w:val="000000"/>
+          <w:sz w:val="28"/>
+          <w:szCs w:val="28"/>
+          <w:shd w:val="clear" w:color="auto" w:fill="FFFFFF"/>
+        </w:rPr>
+        <w:t>A</w:t>
       </w:r>
       <w:r>
         <w:rPr>
           <w:rFonts w:ascii="Cambria Math" w:hAnsi="Cambria Math"/>
-          <w:b/>
-          <w:sz w:val="28"/>
-          <w:szCs w:val="28"/>
-          <w:rtl/>
-        </w:rPr>
-        <w:t xml:space="preserve"> </w:t>
+          <w:color w:val="000000"/>
+          <w:sz w:val="28"/>
+          <w:szCs w:val="28"/>
+          <w:shd w:val="clear" w:color="auto" w:fill="FFFFFF"/>
+        </w:rPr>
+        <w:t xml:space="preserve">nd as I got </w:t>
       </w:r>
       <w:r>
         <w:rPr>
@@ -19543,48 +19408,39 @@
           <w:szCs w:val="28"/>
           <w:shd w:val="clear" w:color="auto" w:fill="FFFFFF"/>
         </w:rPr>
-        <w:t>A square sheet of cardboard with each side </w:t>
+        <w:t xml:space="preserve"> square sheet of cardboard with each side</w:t>
+      </w:r>
+      <w:r>
+        <w:rPr>
+          <w:rFonts w:ascii="Cambria Math" w:hAnsi="Cambria Math"/>
+          <w:color w:val="000000"/>
+          <w:sz w:val="28"/>
+          <w:szCs w:val="28"/>
+          <w:shd w:val="clear" w:color="auto" w:fill="FFFFFF"/>
+        </w:rPr>
+        <w:t xml:space="preserve"> I will use the below </w:t>
       </w:r>
       <m:oMath>
         <m:r>
+          <m:rPr>
+            <m:sty m:val="bi"/>
+          </m:rPr>
           <w:rPr>
-            <w:rStyle w:val="mi"/>
             <w:rFonts w:ascii="Cambria Math" w:hAnsi="Cambria Math"/>
-            <w:color w:val="000000"/>
-            <w:sz w:val="28"/>
-            <w:szCs w:val="28"/>
-            <w:bdr w:val="none" w:sz="0" w:space="0" w:color="auto" w:frame="1"/>
-            <w:shd w:val="clear" w:color="auto" w:fill="FFFFFF"/>
           </w:rPr>
-          <m:t>a</m:t>
+          <m:t>equation</m:t>
         </m:r>
       </m:oMath>
       <w:r>
         <w:rPr>
-          <w:rStyle w:val="mi"/>
           <w:rFonts w:ascii="Cambria Math" w:hAnsi="Cambria Math"/>
           <w:color w:val="000000"/>
           <w:sz w:val="28"/>
           <w:szCs w:val="28"/>
-          <w:bdr w:val="none" w:sz="0" w:space="0" w:color="auto" w:frame="1"/>
           <w:shd w:val="clear" w:color="auto" w:fill="FFFFFF"/>
         </w:rPr>
-        <w:t> centimeters is to be used to make an open-top box by cutting a small square of cardboard from each of the corners and bending up the sides. What is the side length of the small squares if the box is to have as large a volume as possible?</w:t>
+        <w:t> </w:t>
       </w:r>
-    </w:p>
-    <w:p>
-      <w:pPr>
-        <w:ind w:left="360"/>
-        <w:rPr>
-          <w:rStyle w:val="mi"/>
-          <w:rFonts w:ascii="Cambria Math" w:hAnsi="Cambria Math"/>
-          <w:color w:val="000000"/>
-          <w:sz w:val="28"/>
-          <w:szCs w:val="28"/>
-          <w:bdr w:val="none" w:sz="0" w:space="0" w:color="auto" w:frame="1"/>
-          <w:shd w:val="clear" w:color="auto" w:fill="FFFFFF"/>
-        </w:rPr>
-      </w:pPr>
     </w:p>
     <w:p>
       <w:pPr>
@@ -19615,6 +19471,9 @@
       <m:oMathPara>
         <m:oMath>
           <m:r>
+            <m:rPr>
+              <m:sty m:val="p"/>
+            </m:rPr>
             <w:rPr>
               <w:rStyle w:val="mi"/>
               <w:rFonts w:ascii="Cambria Math" w:hAnsi="Cambria Math"/>
@@ -19624,7 +19483,7 @@
               <w:bdr w:val="none" w:sz="0" w:space="0" w:color="auto" w:frame="1"/>
               <w:shd w:val="clear" w:color="auto" w:fill="FFFFFF"/>
             </w:rPr>
-            <m:t>V</m:t>
+            <m:t>L</m:t>
           </m:r>
           <m:d>
             <m:dPr>
@@ -19773,8 +19632,36 @@
           <w:shd w:val="clear" w:color="auto" w:fill="FFFFFF"/>
         </w:rPr>
       </w:pPr>
+    </w:p>
+    <w:p>
+      <w:pPr>
+        <w:rPr>
+          <w:rStyle w:val="mi"/>
+          <w:rFonts w:ascii="Cambria Math" w:hAnsi="Cambria Math"/>
+          <w:color w:val="000000"/>
+          <w:sz w:val="28"/>
+          <w:szCs w:val="28"/>
+          <w:bdr w:val="none" w:sz="0" w:space="0" w:color="auto" w:frame="1"/>
+          <w:shd w:val="clear" w:color="auto" w:fill="FFFFFF"/>
+        </w:rPr>
+      </w:pPr>
       <m:oMathPara>
         <m:oMath>
+          <m:r>
+            <m:rPr>
+              <m:sty m:val="p"/>
+            </m:rPr>
+            <w:rPr>
+              <w:rStyle w:val="mi"/>
+              <w:rFonts w:ascii="Cambria Math" w:hAnsi="Cambria Math"/>
+              <w:color w:val="000000"/>
+              <w:sz w:val="28"/>
+              <w:szCs w:val="28"/>
+              <w:bdr w:val="none" w:sz="0" w:space="0" w:color="auto" w:frame="1"/>
+              <w:shd w:val="clear" w:color="auto" w:fill="FFFFFF"/>
+            </w:rPr>
+            <m:t>L</m:t>
+          </m:r>
           <m:r>
             <w:rPr>
               <w:rStyle w:val="mi"/>
@@ -19785,7 +19672,7 @@
               <w:bdr w:val="none" w:sz="0" w:space="0" w:color="auto" w:frame="1"/>
               <w:shd w:val="clear" w:color="auto" w:fill="FFFFFF"/>
             </w:rPr>
-            <m:t>V(x)=(</m:t>
+            <m:t>(x)=(</m:t>
           </m:r>
           <m:sSup>
             <m:sSupPr>
@@ -19934,17 +19821,49 @@
     </w:p>
     <w:p>
       <w:pPr>
+        <w:rPr>
+          <w:rStyle w:val="mi"/>
+          <w:rFonts w:ascii="Cambria Math" w:hAnsi="Cambria Math"/>
+          <w:color w:val="000000"/>
+          <w:sz w:val="28"/>
+          <w:szCs w:val="28"/>
+          <w:bdr w:val="none" w:sz="0" w:space="0" w:color="auto" w:frame="1"/>
+          <w:shd w:val="clear" w:color="auto" w:fill="FFFFFF"/>
+        </w:rPr>
+      </w:pPr>
+    </w:p>
+    <w:p>
+      <w:pPr>
         <w:tabs>
           <w:tab w:val="left" w:pos="3672"/>
         </w:tabs>
         <w:rPr>
-          <w:rFonts w:ascii="Cambria Math" w:hAnsi="Cambria Math"/>
-          <w:sz w:val="28"/>
-          <w:szCs w:val="28"/>
+          <w:rStyle w:val="mi"/>
+          <w:rFonts w:ascii="Cambria Math" w:hAnsi="Cambria Math"/>
+          <w:color w:val="000000"/>
+          <w:sz w:val="28"/>
+          <w:szCs w:val="28"/>
+          <w:bdr w:val="none" w:sz="0" w:space="0" w:color="auto" w:frame="1"/>
+          <w:shd w:val="clear" w:color="auto" w:fill="FFFFFF"/>
         </w:rPr>
       </w:pPr>
       <m:oMathPara>
         <m:oMath>
+          <m:r>
+            <m:rPr>
+              <m:sty m:val="p"/>
+            </m:rPr>
+            <w:rPr>
+              <w:rStyle w:val="mi"/>
+              <w:rFonts w:ascii="Cambria Math" w:hAnsi="Cambria Math"/>
+              <w:color w:val="000000"/>
+              <w:sz w:val="28"/>
+              <w:szCs w:val="28"/>
+              <w:bdr w:val="none" w:sz="0" w:space="0" w:color="auto" w:frame="1"/>
+              <w:shd w:val="clear" w:color="auto" w:fill="FFFFFF"/>
+            </w:rPr>
+            <m:t>L</m:t>
+          </m:r>
           <m:r>
             <w:rPr>
               <w:rStyle w:val="mi"/>
@@ -19955,7 +19874,7 @@
               <w:bdr w:val="none" w:sz="0" w:space="0" w:color="auto" w:frame="1"/>
               <w:shd w:val="clear" w:color="auto" w:fill="FFFFFF"/>
             </w:rPr>
-            <m:t>V(x)=</m:t>
+            <m:t>(x)=</m:t>
           </m:r>
           <m:sSup>
             <m:sSupPr>
@@ -20127,52 +20046,39 @@
           <w:szCs w:val="28"/>
         </w:rPr>
       </w:pPr>
+    </w:p>
+    <w:p>
+      <w:pPr>
+        <w:tabs>
+          <w:tab w:val="left" w:pos="3672"/>
+        </w:tabs>
+        <w:rPr>
+          <w:rStyle w:val="mi"/>
+          <w:rFonts w:ascii="Cambria Math" w:hAnsi="Cambria Math"/>
+          <w:color w:val="000000"/>
+          <w:sz w:val="28"/>
+          <w:szCs w:val="28"/>
+          <w:bdr w:val="none" w:sz="0" w:space="0" w:color="auto" w:frame="1"/>
+          <w:shd w:val="clear" w:color="auto" w:fill="FFFFFF"/>
+        </w:rPr>
+      </w:pPr>
       <m:oMathPara>
         <m:oMath>
-          <m:sSup>
-            <m:sSupPr>
-              <m:ctrlPr>
-                <w:rPr>
-                  <w:rStyle w:val="mi"/>
-                  <w:rFonts w:ascii="Cambria Math" w:hAnsi="Cambria Math"/>
-                  <w:i/>
-                  <w:color w:val="000000"/>
-                  <w:sz w:val="28"/>
-                  <w:szCs w:val="28"/>
-                  <w:bdr w:val="none" w:sz="0" w:space="0" w:color="auto" w:frame="1"/>
-                  <w:shd w:val="clear" w:color="auto" w:fill="FFFFFF"/>
-                </w:rPr>
-              </m:ctrlPr>
-            </m:sSupPr>
-            <m:e>
-              <m:r>
-                <w:rPr>
-                  <w:rStyle w:val="mi"/>
-                  <w:rFonts w:ascii="Cambria Math" w:hAnsi="Cambria Math"/>
-                  <w:color w:val="000000"/>
-                  <w:sz w:val="28"/>
-                  <w:szCs w:val="28"/>
-                  <w:bdr w:val="none" w:sz="0" w:space="0" w:color="auto" w:frame="1"/>
-                  <w:shd w:val="clear" w:color="auto" w:fill="FFFFFF"/>
-                </w:rPr>
-                <m:t>V</m:t>
-              </m:r>
-            </m:e>
-            <m:sup>
-              <m:r>
-                <w:rPr>
-                  <w:rStyle w:val="mi"/>
-                  <w:rFonts w:ascii="Cambria Math" w:hAnsi="Cambria Math"/>
-                  <w:color w:val="000000"/>
-                  <w:sz w:val="28"/>
-                  <w:szCs w:val="28"/>
-                  <w:bdr w:val="none" w:sz="0" w:space="0" w:color="auto" w:frame="1"/>
-                  <w:shd w:val="clear" w:color="auto" w:fill="FFFFFF"/>
-                </w:rPr>
-                <m:t>'</m:t>
-              </m:r>
-            </m:sup>
-          </m:sSup>
+          <m:r>
+            <m:rPr>
+              <m:sty m:val="p"/>
+            </m:rPr>
+            <w:rPr>
+              <w:rStyle w:val="mi"/>
+              <w:rFonts w:ascii="Cambria Math" w:hAnsi="Cambria Math"/>
+              <w:color w:val="000000"/>
+              <w:sz w:val="28"/>
+              <w:szCs w:val="28"/>
+              <w:bdr w:val="none" w:sz="0" w:space="0" w:color="auto" w:frame="1"/>
+              <w:shd w:val="clear" w:color="auto" w:fill="FFFFFF"/>
+            </w:rPr>
+            <m:t>L</m:t>
+          </m:r>
           <m:d>
             <m:dPr>
               <m:ctrlPr>
@@ -20329,19 +20235,40 @@
           <w:szCs w:val="28"/>
         </w:rPr>
       </w:pPr>
+    </w:p>
+    <w:p>
+      <w:pPr>
+        <w:tabs>
+          <w:tab w:val="left" w:pos="3672"/>
+        </w:tabs>
+        <w:rPr>
+          <w:rStyle w:val="mi"/>
+          <w:rFonts w:ascii="Cambria Math" w:hAnsi="Cambria Math"/>
+          <w:b/>
+          <w:bCs/>
+          <w:color w:val="0F243E" w:themeColor="text2" w:themeShade="80"/>
+          <w:sz w:val="28"/>
+          <w:szCs w:val="28"/>
+          <w:bdr w:val="none" w:sz="0" w:space="0" w:color="auto" w:frame="1"/>
+          <w:shd w:val="clear" w:color="auto" w:fill="FFFFFF"/>
+        </w:rPr>
+      </w:pPr>
       <m:oMathPara>
         <m:oMath>
           <m:r>
+            <m:rPr>
+              <m:sty m:val="bi"/>
+            </m:rPr>
             <w:rPr>
               <w:rStyle w:val="mi"/>
               <w:rFonts w:ascii="Cambria Math" w:hAnsi="Cambria Math"/>
-              <w:color w:val="000000"/>
+              <w:color w:val="0F243E" w:themeColor="text2" w:themeShade="80"/>
               <w:sz w:val="28"/>
               <w:szCs w:val="28"/>
               <w:bdr w:val="none" w:sz="0" w:space="0" w:color="auto" w:frame="1"/>
               <w:shd w:val="clear" w:color="auto" w:fill="FFFFFF"/>
             </w:rPr>
-            <m:t xml:space="preserve">puting </m:t>
+            <m:t xml:space="preserve">Now we take  </m:t>
           </m:r>
           <m:sSup>
             <m:sSupPr>
@@ -20349,8 +20276,10 @@
                 <w:rPr>
                   <w:rStyle w:val="mi"/>
                   <w:rFonts w:ascii="Cambria Math" w:hAnsi="Cambria Math"/>
+                  <w:b/>
+                  <w:bCs/>
                   <w:i/>
-                  <w:color w:val="000000"/>
+                  <w:color w:val="0F243E" w:themeColor="text2" w:themeShade="80"/>
                   <w:sz w:val="28"/>
                   <w:szCs w:val="28"/>
                   <w:bdr w:val="none" w:sz="0" w:space="0" w:color="auto" w:frame="1"/>
@@ -20360,24 +20289,30 @@
             </m:sSupPr>
             <m:e>
               <m:r>
+                <m:rPr>
+                  <m:sty m:val="bi"/>
+                </m:rPr>
                 <w:rPr>
                   <w:rStyle w:val="mi"/>
                   <w:rFonts w:ascii="Cambria Math" w:hAnsi="Cambria Math"/>
-                  <w:color w:val="000000"/>
+                  <w:color w:val="0F243E" w:themeColor="text2" w:themeShade="80"/>
                   <w:sz w:val="28"/>
                   <w:szCs w:val="28"/>
                   <w:bdr w:val="none" w:sz="0" w:space="0" w:color="auto" w:frame="1"/>
                   <w:shd w:val="clear" w:color="auto" w:fill="FFFFFF"/>
                 </w:rPr>
-                <m:t>V</m:t>
+                <m:t>L</m:t>
               </m:r>
             </m:e>
             <m:sup>
               <m:r>
+                <m:rPr>
+                  <m:sty m:val="bi"/>
+                </m:rPr>
                 <w:rPr>
                   <w:rStyle w:val="mi"/>
                   <w:rFonts w:ascii="Cambria Math" w:hAnsi="Cambria Math"/>
-                  <w:color w:val="000000"/>
+                  <w:color w:val="0F243E" w:themeColor="text2" w:themeShade="80"/>
                   <w:sz w:val="28"/>
                   <w:szCs w:val="28"/>
                   <w:bdr w:val="none" w:sz="0" w:space="0" w:color="auto" w:frame="1"/>
@@ -20393,8 +20328,10 @@
                 <w:rPr>
                   <w:rStyle w:val="mi"/>
                   <w:rFonts w:ascii="Cambria Math" w:hAnsi="Cambria Math"/>
+                  <w:b/>
+                  <w:bCs/>
                   <w:i/>
-                  <w:color w:val="000000"/>
+                  <w:color w:val="0F243E" w:themeColor="text2" w:themeShade="80"/>
                   <w:sz w:val="28"/>
                   <w:szCs w:val="28"/>
                   <w:bdr w:val="none" w:sz="0" w:space="0" w:color="auto" w:frame="1"/>
@@ -20404,10 +20341,13 @@
             </m:dPr>
             <m:e>
               <m:r>
+                <m:rPr>
+                  <m:sty m:val="bi"/>
+                </m:rPr>
                 <w:rPr>
                   <w:rStyle w:val="mi"/>
                   <w:rFonts w:ascii="Cambria Math" w:hAnsi="Cambria Math"/>
-                  <w:color w:val="000000"/>
+                  <w:color w:val="0F243E" w:themeColor="text2" w:themeShade="80"/>
                   <w:sz w:val="28"/>
                   <w:szCs w:val="28"/>
                   <w:bdr w:val="none" w:sz="0" w:space="0" w:color="auto" w:frame="1"/>
@@ -20418,10 +20358,13 @@
             </m:e>
           </m:d>
           <m:r>
+            <m:rPr>
+              <m:sty m:val="bi"/>
+            </m:rPr>
             <w:rPr>
               <w:rStyle w:val="mi"/>
               <w:rFonts w:ascii="Cambria Math" w:hAnsi="Cambria Math"/>
-              <w:color w:val="000000"/>
+              <w:color w:val="0F243E" w:themeColor="text2" w:themeShade="80"/>
               <w:sz w:val="28"/>
               <w:szCs w:val="28"/>
               <w:bdr w:val="none" w:sz="0" w:space="0" w:color="auto" w:frame="1"/>
@@ -20431,6 +20374,18 @@
           </m:r>
         </m:oMath>
       </m:oMathPara>
+    </w:p>
+    <w:p>
+      <w:pPr>
+        <w:tabs>
+          <w:tab w:val="left" w:pos="3672"/>
+        </w:tabs>
+        <w:rPr>
+          <w:rFonts w:ascii="Cambria Math" w:hAnsi="Cambria Math"/>
+          <w:sz w:val="28"/>
+          <w:szCs w:val="28"/>
+        </w:rPr>
+      </w:pPr>
     </w:p>
     <w:p>
       <w:pPr>
@@ -20567,6 +20522,18 @@
           </m:r>
         </m:oMath>
       </m:oMathPara>
+    </w:p>
+    <w:p>
+      <w:pPr>
+        <w:tabs>
+          <w:tab w:val="left" w:pos="3204"/>
+        </w:tabs>
+        <w:rPr>
+          <w:rFonts w:ascii="Cambria Math" w:hAnsi="Cambria Math"/>
+          <w:sz w:val="28"/>
+          <w:szCs w:val="28"/>
+        </w:rPr>
+      </w:pPr>
     </w:p>
     <w:p>
       <w:pPr>
@@ -20610,6 +20577,18 @@
           <w:tab w:val="left" w:pos="3204"/>
         </w:tabs>
         <w:rPr>
+          <w:rFonts w:ascii="Cambria Math" w:hAnsi="Cambria Math"/>
+          <w:sz w:val="28"/>
+          <w:szCs w:val="28"/>
+        </w:rPr>
+      </w:pPr>
+    </w:p>
+    <w:p>
+      <w:pPr>
+        <w:tabs>
+          <w:tab w:val="left" w:pos="3204"/>
+        </w:tabs>
+        <w:rPr>
           <w:rStyle w:val="mi"/>
           <w:rFonts w:ascii="Cambria Math" w:hAnsi="Cambria Math"/>
           <w:color w:val="000000"/>
@@ -20661,19 +20640,109 @@
               <w:bdr w:val="none" w:sz="0" w:space="0" w:color="auto" w:frame="1"/>
               <w:shd w:val="clear" w:color="auto" w:fill="FFFFFF"/>
             </w:rPr>
-            <m:t>=0→2x=a →</m:t>
+            <m:t>=0</m:t>
+          </m:r>
+        </m:oMath>
+      </m:oMathPara>
+    </w:p>
+    <w:p>
+      <w:pPr>
+        <w:tabs>
+          <w:tab w:val="left" w:pos="3204"/>
+        </w:tabs>
+        <w:rPr>
+          <w:rStyle w:val="mi"/>
+          <w:rFonts w:ascii="Cambria Math" w:hAnsi="Cambria Math"/>
+          <w:color w:val="000000"/>
+          <w:sz w:val="28"/>
+          <w:szCs w:val="28"/>
+          <w:bdr w:val="none" w:sz="0" w:space="0" w:color="auto" w:frame="1"/>
+          <w:shd w:val="clear" w:color="auto" w:fill="FFFFFF"/>
+        </w:rPr>
+      </w:pPr>
+    </w:p>
+    <w:p>
+      <w:pPr>
+        <w:tabs>
+          <w:tab w:val="left" w:pos="3204"/>
+        </w:tabs>
+        <w:rPr>
+          <w:rStyle w:val="mi"/>
+          <w:rFonts w:ascii="Cambria Math" w:hAnsi="Cambria Math"/>
+          <w:color w:val="000000"/>
+          <w:sz w:val="28"/>
+          <w:szCs w:val="28"/>
+          <w:bdr w:val="none" w:sz="0" w:space="0" w:color="auto" w:frame="1"/>
+          <w:shd w:val="clear" w:color="auto" w:fill="FFFFFF"/>
+        </w:rPr>
+      </w:pPr>
+      <m:oMathPara>
+        <m:oMath>
+          <m:r>
+            <m:rPr>
+              <m:sty m:val="bi"/>
+            </m:rPr>
+            <w:rPr>
+              <w:rStyle w:val="mi"/>
+              <w:rFonts w:ascii="Cambria Math" w:hAnsi="Cambria Math"/>
+              <w:color w:val="0F243E" w:themeColor="text2" w:themeShade="80"/>
+              <w:sz w:val="28"/>
+              <w:szCs w:val="28"/>
+              <w:bdr w:val="none" w:sz="0" w:space="0" w:color="auto" w:frame="1"/>
+              <w:shd w:val="clear" w:color="auto" w:fill="FFFFFF"/>
+            </w:rPr>
+            <m:t>So</m:t>
           </m:r>
           <m:r>
             <w:rPr>
               <w:rStyle w:val="mi"/>
               <w:rFonts w:ascii="Cambria Math" w:hAnsi="Cambria Math"/>
-              <w:color w:val="FF0000"/>
+              <w:color w:val="000000"/>
               <w:sz w:val="28"/>
               <w:szCs w:val="28"/>
               <w:bdr w:val="none" w:sz="0" w:space="0" w:color="auto" w:frame="1"/>
               <w:shd w:val="clear" w:color="auto" w:fill="FFFFFF"/>
             </w:rPr>
-            <m:t>x=</m:t>
+            <m:t xml:space="preserve"> </m:t>
+          </m:r>
+          <m:r>
+            <w:rPr>
+              <w:rStyle w:val="mi"/>
+              <w:rFonts w:ascii="Cambria Math" w:hAnsi="Cambria Math"/>
+              <w:color w:val="000000"/>
+              <w:sz w:val="28"/>
+              <w:szCs w:val="28"/>
+              <w:bdr w:val="none" w:sz="0" w:space="0" w:color="auto" w:frame="1"/>
+              <w:shd w:val="clear" w:color="auto" w:fill="FFFFFF"/>
+            </w:rPr>
+            <m:t xml:space="preserve">2x=a </m:t>
+          </m:r>
+          <m:r>
+            <w:rPr>
+              <w:rStyle w:val="mi"/>
+              <w:rFonts w:ascii="Cambria Math" w:hAnsi="Cambria Math"/>
+              <w:color w:val="000000"/>
+              <w:sz w:val="28"/>
+              <w:szCs w:val="28"/>
+              <w:bdr w:val="none" w:sz="0" w:space="0" w:color="auto" w:frame="1"/>
+              <w:shd w:val="clear" w:color="auto" w:fill="FFFFFF"/>
+            </w:rPr>
+            <m:t xml:space="preserve">   ,  </m:t>
+          </m:r>
+          <m:r>
+            <m:rPr>
+              <m:sty m:val="bi"/>
+            </m:rPr>
+            <w:rPr>
+              <w:rStyle w:val="mi"/>
+              <w:rFonts w:ascii="Cambria Math" w:hAnsi="Cambria Math"/>
+              <w:color w:val="0F243E" w:themeColor="text2" w:themeShade="80"/>
+              <w:sz w:val="28"/>
+              <w:szCs w:val="28"/>
+              <w:bdr w:val="none" w:sz="0" w:space="0" w:color="auto" w:frame="1"/>
+              <w:shd w:val="clear" w:color="auto" w:fill="FFFFFF"/>
+            </w:rPr>
+            <m:t>And x=</m:t>
           </m:r>
           <m:f>
             <m:fPr>
@@ -20681,8 +20750,10 @@
                 <w:rPr>
                   <w:rStyle w:val="mi"/>
                   <w:rFonts w:ascii="Cambria Math" w:hAnsi="Cambria Math"/>
+                  <w:b/>
+                  <w:bCs/>
                   <w:i/>
-                  <w:color w:val="FF0000"/>
+                  <w:color w:val="0F243E" w:themeColor="text2" w:themeShade="80"/>
                   <w:sz w:val="28"/>
                   <w:szCs w:val="28"/>
                   <w:bdr w:val="none" w:sz="0" w:space="0" w:color="auto" w:frame="1"/>
@@ -20692,10 +20763,13 @@
             </m:fPr>
             <m:num>
               <m:r>
+                <m:rPr>
+                  <m:sty m:val="bi"/>
+                </m:rPr>
                 <w:rPr>
                   <w:rStyle w:val="mi"/>
                   <w:rFonts w:ascii="Cambria Math" w:hAnsi="Cambria Math"/>
-                  <w:color w:val="FF0000"/>
+                  <w:color w:val="0F243E" w:themeColor="text2" w:themeShade="80"/>
                   <w:sz w:val="28"/>
                   <w:szCs w:val="28"/>
                   <w:bdr w:val="none" w:sz="0" w:space="0" w:color="auto" w:frame="1"/>
@@ -20706,10 +20780,13 @@
             </m:num>
             <m:den>
               <m:r>
+                <m:rPr>
+                  <m:sty m:val="bi"/>
+                </m:rPr>
                 <w:rPr>
                   <w:rStyle w:val="mi"/>
                   <w:rFonts w:ascii="Cambria Math" w:hAnsi="Cambria Math"/>
-                  <w:color w:val="FF0000"/>
+                  <w:color w:val="0F243E" w:themeColor="text2" w:themeShade="80"/>
                   <w:sz w:val="28"/>
                   <w:szCs w:val="28"/>
                   <w:bdr w:val="none" w:sz="0" w:space="0" w:color="auto" w:frame="1"/>
@@ -20746,9 +20823,130 @@
         <w:rPr>
           <w:rStyle w:val="mi"/>
           <w:rFonts w:ascii="Cambria Math" w:hAnsi="Cambria Math"/>
+          <w:b/>
+          <w:bCs/>
           <w:color w:val="000000"/>
           <w:sz w:val="28"/>
           <w:szCs w:val="28"/>
+          <w:bdr w:val="none" w:sz="0" w:space="0" w:color="auto" w:frame="1"/>
+          <w:shd w:val="clear" w:color="auto" w:fill="FFFFFF"/>
+        </w:rPr>
+      </w:pPr>
+      <m:oMathPara>
+        <m:oMathParaPr>
+          <m:jc m:val="left"/>
+        </m:oMathParaPr>
+        <m:oMath>
+          <m:r>
+            <m:rPr>
+              <m:sty m:val="bi"/>
+            </m:rPr>
+            <w:rPr>
+              <w:rStyle w:val="mi"/>
+              <w:rFonts w:ascii="Cambria Math" w:hAnsi="Cambria Math"/>
+              <w:color w:val="0F243E" w:themeColor="text2" w:themeShade="80"/>
+              <w:sz w:val="28"/>
+              <w:szCs w:val="28"/>
+              <w:bdr w:val="none" w:sz="0" w:space="0" w:color="auto" w:frame="1"/>
+              <w:shd w:val="clear" w:color="auto" w:fill="FFFFFF"/>
+            </w:rPr>
+            <m:t>And in the anothe part we solve as</m:t>
+          </m:r>
+          <m:r>
+            <m:rPr>
+              <m:sty m:val="bi"/>
+            </m:rPr>
+            <w:rPr>
+              <w:rStyle w:val="mi"/>
+              <w:rFonts w:ascii="Cambria Math" w:hAnsi="Cambria Math"/>
+              <w:color w:val="000000"/>
+              <w:sz w:val="28"/>
+              <w:szCs w:val="28"/>
+              <w:bdr w:val="none" w:sz="0" w:space="0" w:color="auto" w:frame="1"/>
+              <w:shd w:val="clear" w:color="auto" w:fill="FFFFFF"/>
+            </w:rPr>
+            <m:t xml:space="preserve"> </m:t>
+          </m:r>
+        </m:oMath>
+      </m:oMathPara>
+    </w:p>
+    <w:p>
+      <w:pPr>
+        <w:tabs>
+          <w:tab w:val="left" w:pos="3204"/>
+        </w:tabs>
+        <w:rPr>
+          <w:rFonts w:ascii="Cambria Math" w:hAnsi="Cambria Math"/>
+          <w:sz w:val="28"/>
+          <w:szCs w:val="28"/>
+        </w:rPr>
+      </w:pPr>
+      <m:oMathPara>
+        <m:oMath>
+          <m:d>
+            <m:dPr>
+              <m:ctrlPr>
+                <w:rPr>
+                  <w:rStyle w:val="mi"/>
+                  <w:rFonts w:ascii="Cambria Math" w:hAnsi="Cambria Math"/>
+                  <w:i/>
+                  <w:color w:val="000000"/>
+                  <w:sz w:val="28"/>
+                  <w:szCs w:val="28"/>
+                  <w:bdr w:val="none" w:sz="0" w:space="0" w:color="auto" w:frame="1"/>
+                  <w:shd w:val="clear" w:color="auto" w:fill="FFFFFF"/>
+                </w:rPr>
+              </m:ctrlPr>
+            </m:dPr>
+            <m:e>
+              <m:r>
+                <w:rPr>
+                  <w:rStyle w:val="mi"/>
+                  <w:rFonts w:ascii="Cambria Math" w:hAnsi="Cambria Math"/>
+                  <w:color w:val="000000"/>
+                  <w:sz w:val="28"/>
+                  <w:szCs w:val="28"/>
+                  <w:bdr w:val="none" w:sz="0" w:space="0" w:color="auto" w:frame="1"/>
+                  <w:shd w:val="clear" w:color="auto" w:fill="FFFFFF"/>
+                </w:rPr>
+                <m:t>6x-a</m:t>
+              </m:r>
+            </m:e>
+          </m:d>
+          <m:r>
+            <w:rPr>
+              <w:rFonts w:ascii="Cambria Math" w:hAnsi="Cambria Math"/>
+              <w:sz w:val="28"/>
+              <w:szCs w:val="28"/>
+            </w:rPr>
+            <m:t>=0</m:t>
+          </m:r>
+        </m:oMath>
+      </m:oMathPara>
+    </w:p>
+    <w:p>
+      <w:pPr>
+        <w:tabs>
+          <w:tab w:val="left" w:pos="3204"/>
+        </w:tabs>
+        <w:rPr>
+          <w:rFonts w:ascii="Cambria Math" w:hAnsi="Cambria Math"/>
+          <w:sz w:val="28"/>
+          <w:szCs w:val="28"/>
+        </w:rPr>
+      </w:pPr>
+    </w:p>
+    <w:p>
+      <w:pPr>
+        <w:tabs>
+          <w:tab w:val="left" w:pos="3204"/>
+        </w:tabs>
+        <w:rPr>
+          <w:rStyle w:val="mi"/>
+          <w:b/>
+          <w:bCs/>
+          <w:i/>
+          <w:color w:val="0F243E" w:themeColor="text2" w:themeShade="80"/>
           <w:bdr w:val="none" w:sz="0" w:space="0" w:color="auto" w:frame="1"/>
           <w:shd w:val="clear" w:color="auto" w:fill="FFFFFF"/>
         </w:rPr>
@@ -20765,80 +20963,18 @@
               <w:bdr w:val="none" w:sz="0" w:space="0" w:color="auto" w:frame="1"/>
               <w:shd w:val="clear" w:color="auto" w:fill="FFFFFF"/>
             </w:rPr>
-            <m:t>OR</m:t>
-          </m:r>
-        </m:oMath>
-      </m:oMathPara>
-    </w:p>
-    <w:p>
-      <w:pPr>
-        <w:tabs>
-          <w:tab w:val="left" w:pos="3204"/>
-        </w:tabs>
-        <w:rPr>
-          <w:rFonts w:ascii="Cambria Math" w:hAnsi="Cambria Math"/>
-          <w:sz w:val="28"/>
-          <w:szCs w:val="28"/>
-        </w:rPr>
-      </w:pPr>
-      <m:oMathPara>
-        <m:oMath>
-          <m:d>
-            <m:dPr>
-              <m:ctrlPr>
-                <w:rPr>
-                  <w:rStyle w:val="mi"/>
-                  <w:rFonts w:ascii="Cambria Math" w:hAnsi="Cambria Math"/>
-                  <w:i/>
-                  <w:color w:val="000000"/>
-                  <w:sz w:val="28"/>
-                  <w:szCs w:val="28"/>
-                  <w:bdr w:val="none" w:sz="0" w:space="0" w:color="auto" w:frame="1"/>
-                  <w:shd w:val="clear" w:color="auto" w:fill="FFFFFF"/>
-                </w:rPr>
-              </m:ctrlPr>
-            </m:dPr>
-            <m:e>
-              <m:r>
-                <w:rPr>
-                  <w:rStyle w:val="mi"/>
-                  <w:rFonts w:ascii="Cambria Math" w:hAnsi="Cambria Math"/>
-                  <w:color w:val="000000"/>
-                  <w:sz w:val="28"/>
-                  <w:szCs w:val="28"/>
-                  <w:bdr w:val="none" w:sz="0" w:space="0" w:color="auto" w:frame="1"/>
-                  <w:shd w:val="clear" w:color="auto" w:fill="FFFFFF"/>
-                </w:rPr>
-                <m:t>6x-a</m:t>
-              </m:r>
-            </m:e>
-          </m:d>
-          <m:r>
-            <w:rPr>
-              <w:rFonts w:ascii="Cambria Math" w:hAnsi="Cambria Math"/>
-              <w:sz w:val="28"/>
-              <w:szCs w:val="28"/>
-            </w:rPr>
-            <m:t>=0</m:t>
+            <m:t>6x=a→</m:t>
           </m:r>
           <m:r>
+            <m:rPr>
+              <m:sty m:val="bi"/>
+            </m:rPr>
             <w:rPr>
               <w:rStyle w:val="mi"/>
               <w:rFonts w:ascii="Cambria Math" w:hAnsi="Cambria Math"/>
-              <w:color w:val="000000"/>
-              <w:sz w:val="28"/>
-              <w:szCs w:val="28"/>
+              <w:color w:val="0F243E" w:themeColor="text2" w:themeShade="80"/>
               <w:bdr w:val="none" w:sz="0" w:space="0" w:color="auto" w:frame="1"/>
               <w:shd w:val="clear" w:color="auto" w:fill="FFFFFF"/>
-            </w:rPr>
-            <m:t>→6x=a→</m:t>
-          </m:r>
-          <m:r>
-            <w:rPr>
-              <w:rFonts w:ascii="Cambria Math" w:hAnsi="Cambria Math"/>
-              <w:color w:val="FF0000"/>
-              <w:sz w:val="28"/>
-              <w:szCs w:val="28"/>
             </w:rPr>
             <m:t>x=</m:t>
           </m:r>
@@ -20846,32 +20982,42 @@
             <m:fPr>
               <m:ctrlPr>
                 <w:rPr>
-                  <w:rFonts w:ascii="Cambria Math" w:hAnsi="Cambria Math"/>
-                  <w:i/>
-                  <w:color w:val="FF0000"/>
-                  <w:sz w:val="28"/>
-                  <w:szCs w:val="28"/>
+                  <w:rStyle w:val="mi"/>
+                  <w:rFonts w:ascii="Cambria Math" w:hAnsi="Cambria Math"/>
+                  <w:b/>
+                  <w:bCs/>
+                  <w:color w:val="0F243E" w:themeColor="text2" w:themeShade="80"/>
+                  <w:bdr w:val="none" w:sz="0" w:space="0" w:color="auto" w:frame="1"/>
+                  <w:shd w:val="clear" w:color="auto" w:fill="FFFFFF"/>
                 </w:rPr>
               </m:ctrlPr>
             </m:fPr>
             <m:num>
               <m:r>
-                <w:rPr>
-                  <w:rFonts w:ascii="Cambria Math" w:hAnsi="Cambria Math"/>
-                  <w:color w:val="FF0000"/>
-                  <w:sz w:val="28"/>
-                  <w:szCs w:val="28"/>
+                <m:rPr>
+                  <m:sty m:val="bi"/>
+                </m:rPr>
+                <w:rPr>
+                  <w:rStyle w:val="mi"/>
+                  <w:rFonts w:ascii="Cambria Math" w:hAnsi="Cambria Math"/>
+                  <w:color w:val="0F243E" w:themeColor="text2" w:themeShade="80"/>
+                  <w:bdr w:val="none" w:sz="0" w:space="0" w:color="auto" w:frame="1"/>
+                  <w:shd w:val="clear" w:color="auto" w:fill="FFFFFF"/>
                 </w:rPr>
                 <m:t>a</m:t>
               </m:r>
             </m:num>
             <m:den>
               <m:r>
-                <w:rPr>
-                  <w:rFonts w:ascii="Cambria Math" w:hAnsi="Cambria Math"/>
-                  <w:color w:val="FF0000"/>
-                  <w:sz w:val="28"/>
-                  <w:szCs w:val="28"/>
+                <m:rPr>
+                  <m:sty m:val="bi"/>
+                </m:rPr>
+                <w:rPr>
+                  <w:rStyle w:val="mi"/>
+                  <w:rFonts w:ascii="Cambria Math" w:hAnsi="Cambria Math"/>
+                  <w:color w:val="0F243E" w:themeColor="text2" w:themeShade="80"/>
+                  <w:bdr w:val="none" w:sz="0" w:space="0" w:color="auto" w:frame="1"/>
+                  <w:shd w:val="clear" w:color="auto" w:fill="FFFFFF"/>
                 </w:rPr>
                 <m:t>6</m:t>
               </m:r>
@@ -20883,71 +21029,55 @@
     <w:p>
       <w:pPr>
         <w:tabs>
+          <w:tab w:val="left" w:pos="3204"/>
+        </w:tabs>
+        <w:rPr>
+          <w:rStyle w:val="mi"/>
+          <w:b/>
+          <w:bCs/>
+          <w:i/>
+          <w:color w:val="0F243E" w:themeColor="text2" w:themeShade="80"/>
+          <w:bdr w:val="none" w:sz="0" w:space="0" w:color="auto" w:frame="1"/>
+          <w:shd w:val="clear" w:color="auto" w:fill="FFFFFF"/>
+        </w:rPr>
+      </w:pPr>
+    </w:p>
+    <w:p>
+      <w:pPr>
+        <w:tabs>
           <w:tab w:val="left" w:pos="3672"/>
         </w:tabs>
         <w:rPr>
-          <w:rFonts w:ascii="Cambria Math" w:hAnsi="Cambria Math"/>
-          <w:sz w:val="28"/>
-          <w:szCs w:val="28"/>
+          <w:rStyle w:val="mi"/>
+          <w:rFonts w:ascii="Cambria Math" w:hAnsi="Cambria Math"/>
+          <w:b/>
+          <w:bCs/>
+          <w:color w:val="0F243E" w:themeColor="text2" w:themeShade="80"/>
+          <w:sz w:val="28"/>
+          <w:szCs w:val="28"/>
+          <w:bdr w:val="none" w:sz="0" w:space="0" w:color="auto" w:frame="1"/>
+          <w:shd w:val="clear" w:color="auto" w:fill="FFFFFF"/>
         </w:rPr>
       </w:pPr>
       <m:oMathPara>
+        <m:oMathParaPr>
+          <m:jc m:val="left"/>
+        </m:oMathParaPr>
         <m:oMath>
-          <m:sSup>
-            <m:sSupPr>
-              <m:ctrlPr>
-                <w:rPr>
-                  <w:rStyle w:val="mi"/>
-                  <w:rFonts w:ascii="Cambria Math" w:hAnsi="Cambria Math"/>
-                  <w:i/>
-                  <w:color w:val="000000"/>
-                  <w:sz w:val="28"/>
-                  <w:szCs w:val="28"/>
-                  <w:bdr w:val="none" w:sz="0" w:space="0" w:color="auto" w:frame="1"/>
-                  <w:shd w:val="clear" w:color="auto" w:fill="FFFFFF"/>
-                </w:rPr>
-              </m:ctrlPr>
-            </m:sSupPr>
-            <m:e>
-              <m:r>
-                <w:rPr>
-                  <w:rStyle w:val="mi"/>
-                  <w:rFonts w:ascii="Cambria Math" w:hAnsi="Cambria Math"/>
-                  <w:color w:val="000000"/>
-                  <w:sz w:val="28"/>
-                  <w:szCs w:val="28"/>
-                  <w:bdr w:val="none" w:sz="0" w:space="0" w:color="auto" w:frame="1"/>
-                  <w:shd w:val="clear" w:color="auto" w:fill="FFFFFF"/>
-                </w:rPr>
-                <m:t>V</m:t>
-              </m:r>
-            </m:e>
-            <m:sup>
-              <m:r>
-                <w:rPr>
-                  <w:rStyle w:val="mi"/>
-                  <w:rFonts w:ascii="Cambria Math" w:hAnsi="Cambria Math"/>
-                  <w:color w:val="000000"/>
-                  <w:sz w:val="28"/>
-                  <w:szCs w:val="28"/>
-                  <w:bdr w:val="none" w:sz="0" w:space="0" w:color="auto" w:frame="1"/>
-                  <w:shd w:val="clear" w:color="auto" w:fill="FFFFFF"/>
-                </w:rPr>
-                <m:t>'</m:t>
-              </m:r>
-            </m:sup>
-          </m:sSup>
           <m:r>
+            <m:rPr>
+              <m:sty m:val="bi"/>
+            </m:rPr>
             <w:rPr>
               <w:rStyle w:val="mi"/>
               <w:rFonts w:ascii="Cambria Math" w:hAnsi="Cambria Math"/>
-              <w:color w:val="000000"/>
+              <w:color w:val="0F243E" w:themeColor="text2" w:themeShade="80"/>
               <w:sz w:val="28"/>
               <w:szCs w:val="28"/>
               <w:bdr w:val="none" w:sz="0" w:space="0" w:color="auto" w:frame="1"/>
               <w:shd w:val="clear" w:color="auto" w:fill="FFFFFF"/>
             </w:rPr>
-            <m:t>'</m:t>
+            <m:t>And for L'</m:t>
           </m:r>
           <m:d>
             <m:dPr>
@@ -20955,8 +21085,10 @@
                 <w:rPr>
                   <w:rStyle w:val="mi"/>
                   <w:rFonts w:ascii="Cambria Math" w:hAnsi="Cambria Math"/>
+                  <w:b/>
+                  <w:bCs/>
                   <w:i/>
-                  <w:color w:val="000000"/>
+                  <w:color w:val="0F243E" w:themeColor="text2" w:themeShade="80"/>
                   <w:sz w:val="28"/>
                   <w:szCs w:val="28"/>
                   <w:bdr w:val="none" w:sz="0" w:space="0" w:color="auto" w:frame="1"/>
@@ -20966,10 +21098,13 @@
             </m:dPr>
             <m:e>
               <m:r>
+                <m:rPr>
+                  <m:sty m:val="bi"/>
+                </m:rPr>
                 <w:rPr>
                   <w:rStyle w:val="mi"/>
                   <w:rFonts w:ascii="Cambria Math" w:hAnsi="Cambria Math"/>
-                  <w:color w:val="000000"/>
+                  <w:color w:val="0F243E" w:themeColor="text2" w:themeShade="80"/>
                   <w:sz w:val="28"/>
                   <w:szCs w:val="28"/>
                   <w:bdr w:val="none" w:sz="0" w:space="0" w:color="auto" w:frame="1"/>
@@ -20980,225 +21115,49 @@
             </m:e>
           </m:d>
           <m:r>
+            <m:rPr>
+              <m:sty m:val="bi"/>
+            </m:rPr>
             <w:rPr>
               <w:rStyle w:val="mi"/>
               <w:rFonts w:ascii="Cambria Math" w:hAnsi="Cambria Math"/>
-              <w:color w:val="000000"/>
+              <w:color w:val="0F243E" w:themeColor="text2" w:themeShade="80"/>
               <w:sz w:val="28"/>
               <w:szCs w:val="28"/>
               <w:bdr w:val="none" w:sz="0" w:space="0" w:color="auto" w:frame="1"/>
               <w:shd w:val="clear" w:color="auto" w:fill="FFFFFF"/>
             </w:rPr>
-            <m:t>=-8a+24x</m:t>
+            <m:t>=-8</m:t>
           </m:r>
-        </m:oMath>
-      </m:oMathPara>
-    </w:p>
-    <w:p>
-      <w:pPr>
-        <w:tabs>
-          <w:tab w:val="left" w:pos="3672"/>
-        </w:tabs>
-        <w:rPr>
-          <w:rFonts w:ascii="Cambria Math" w:hAnsi="Cambria Math"/>
-          <w:i/>
-          <w:sz w:val="28"/>
-          <w:szCs w:val="28"/>
-        </w:rPr>
-      </w:pPr>
-      <m:oMathPara>
-        <m:oMath>
-          <m:sSup>
-            <m:sSupPr>
-              <m:ctrlPr>
-                <w:rPr>
-                  <w:rStyle w:val="mi"/>
-                  <w:rFonts w:ascii="Cambria Math" w:hAnsi="Cambria Math"/>
-                  <w:i/>
-                  <w:color w:val="000000"/>
-                  <w:sz w:val="28"/>
-                  <w:szCs w:val="28"/>
-                  <w:bdr w:val="none" w:sz="0" w:space="0" w:color="auto" w:frame="1"/>
-                  <w:shd w:val="clear" w:color="auto" w:fill="FFFFFF"/>
-                </w:rPr>
-              </m:ctrlPr>
-            </m:sSupPr>
-            <m:e>
-              <m:r>
-                <w:rPr>
-                  <w:rStyle w:val="mi"/>
-                  <w:rFonts w:ascii="Cambria Math" w:hAnsi="Cambria Math"/>
-                  <w:color w:val="000000"/>
-                  <w:sz w:val="28"/>
-                  <w:szCs w:val="28"/>
-                  <w:bdr w:val="none" w:sz="0" w:space="0" w:color="auto" w:frame="1"/>
-                  <w:shd w:val="clear" w:color="auto" w:fill="FFFFFF"/>
-                </w:rPr>
-                <m:t>V</m:t>
-              </m:r>
-            </m:e>
-            <m:sup>
-              <m:r>
-                <w:rPr>
-                  <w:rStyle w:val="mi"/>
-                  <w:rFonts w:ascii="Cambria Math" w:hAnsi="Cambria Math"/>
-                  <w:color w:val="000000"/>
-                  <w:sz w:val="28"/>
-                  <w:szCs w:val="28"/>
-                  <w:bdr w:val="none" w:sz="0" w:space="0" w:color="auto" w:frame="1"/>
-                  <w:shd w:val="clear" w:color="auto" w:fill="FFFFFF"/>
-                </w:rPr>
-                <m:t>''</m:t>
-              </m:r>
-            </m:sup>
-          </m:sSup>
-          <m:d>
-            <m:dPr>
-              <m:ctrlPr>
-                <w:rPr>
-                  <w:rStyle w:val="mi"/>
-                  <w:rFonts w:ascii="Cambria Math" w:hAnsi="Cambria Math"/>
-                  <w:i/>
-                  <w:color w:val="000000"/>
-                  <w:sz w:val="28"/>
-                  <w:szCs w:val="28"/>
-                  <w:bdr w:val="none" w:sz="0" w:space="0" w:color="auto" w:frame="1"/>
-                  <w:shd w:val="clear" w:color="auto" w:fill="FFFFFF"/>
-                </w:rPr>
-              </m:ctrlPr>
-            </m:dPr>
-            <m:e>
-              <m:f>
-                <m:fPr>
-                  <m:ctrlPr>
-                    <w:rPr>
-                      <w:rStyle w:val="mi"/>
-                      <w:rFonts w:ascii="Cambria Math" w:hAnsi="Cambria Math"/>
-                      <w:i/>
-                      <w:color w:val="FF0000"/>
-                      <w:sz w:val="28"/>
-                      <w:szCs w:val="28"/>
-                      <w:bdr w:val="none" w:sz="0" w:space="0" w:color="auto" w:frame="1"/>
-                      <w:shd w:val="clear" w:color="auto" w:fill="FFFFFF"/>
-                    </w:rPr>
-                  </m:ctrlPr>
-                </m:fPr>
-                <m:num>
-                  <m:r>
-                    <w:rPr>
-                      <w:rStyle w:val="mi"/>
-                      <w:rFonts w:ascii="Cambria Math" w:hAnsi="Cambria Math"/>
-                      <w:color w:val="FF0000"/>
-                      <w:sz w:val="28"/>
-                      <w:szCs w:val="28"/>
-                      <w:bdr w:val="none" w:sz="0" w:space="0" w:color="auto" w:frame="1"/>
-                      <w:shd w:val="clear" w:color="auto" w:fill="FFFFFF"/>
-                    </w:rPr>
-                    <m:t>a</m:t>
-                  </m:r>
-                </m:num>
-                <m:den>
-                  <m:r>
-                    <w:rPr>
-                      <w:rStyle w:val="mi"/>
-                      <w:rFonts w:ascii="Cambria Math" w:hAnsi="Cambria Math"/>
-                      <w:color w:val="FF0000"/>
-                      <w:sz w:val="28"/>
-                      <w:szCs w:val="28"/>
-                      <w:bdr w:val="none" w:sz="0" w:space="0" w:color="auto" w:frame="1"/>
-                      <w:shd w:val="clear" w:color="auto" w:fill="FFFFFF"/>
-                    </w:rPr>
-                    <m:t>2</m:t>
-                  </m:r>
-                </m:den>
-              </m:f>
-            </m:e>
-          </m:d>
           <m:r>
+            <m:rPr>
+              <m:sty m:val="bi"/>
+            </m:rPr>
             <w:rPr>
               <w:rStyle w:val="mi"/>
               <w:rFonts w:ascii="Cambria Math" w:hAnsi="Cambria Math"/>
-              <w:color w:val="000000"/>
+              <w:color w:val="0F243E" w:themeColor="text2" w:themeShade="80"/>
               <w:sz w:val="28"/>
               <w:szCs w:val="28"/>
               <w:bdr w:val="none" w:sz="0" w:space="0" w:color="auto" w:frame="1"/>
               <w:shd w:val="clear" w:color="auto" w:fill="FFFFFF"/>
             </w:rPr>
-            <m:t>=-8a+24</m:t>
+            <m:t>a+24</m:t>
           </m:r>
-          <m:d>
-            <m:dPr>
-              <m:ctrlPr>
-                <w:rPr>
-                  <w:rStyle w:val="mi"/>
-                  <w:rFonts w:ascii="Cambria Math" w:hAnsi="Cambria Math"/>
-                  <w:i/>
-                  <w:color w:val="000000"/>
-                  <w:sz w:val="28"/>
-                  <w:szCs w:val="28"/>
-                  <w:bdr w:val="none" w:sz="0" w:space="0" w:color="auto" w:frame="1"/>
-                  <w:shd w:val="clear" w:color="auto" w:fill="FFFFFF"/>
-                </w:rPr>
-              </m:ctrlPr>
-            </m:dPr>
-            <m:e>
-              <m:f>
-                <m:fPr>
-                  <m:ctrlPr>
-                    <w:rPr>
-                      <w:rStyle w:val="mi"/>
-                      <w:rFonts w:ascii="Cambria Math" w:hAnsi="Cambria Math"/>
-                      <w:i/>
-                      <w:color w:val="FF0000"/>
-                      <w:sz w:val="28"/>
-                      <w:szCs w:val="28"/>
-                      <w:bdr w:val="none" w:sz="0" w:space="0" w:color="auto" w:frame="1"/>
-                      <w:shd w:val="clear" w:color="auto" w:fill="FFFFFF"/>
-                    </w:rPr>
-                  </m:ctrlPr>
-                </m:fPr>
-                <m:num>
-                  <m:r>
-                    <w:rPr>
-                      <w:rStyle w:val="mi"/>
-                      <w:rFonts w:ascii="Cambria Math" w:hAnsi="Cambria Math"/>
-                      <w:color w:val="FF0000"/>
-                      <w:sz w:val="28"/>
-                      <w:szCs w:val="28"/>
-                      <w:bdr w:val="none" w:sz="0" w:space="0" w:color="auto" w:frame="1"/>
-                      <w:shd w:val="clear" w:color="auto" w:fill="FFFFFF"/>
-                    </w:rPr>
-                    <m:t>a</m:t>
-                  </m:r>
-                </m:num>
-                <m:den>
-                  <m:r>
-                    <w:rPr>
-                      <w:rStyle w:val="mi"/>
-                      <w:rFonts w:ascii="Cambria Math" w:hAnsi="Cambria Math"/>
-                      <w:color w:val="FF0000"/>
-                      <w:sz w:val="28"/>
-                      <w:szCs w:val="28"/>
-                      <w:bdr w:val="none" w:sz="0" w:space="0" w:color="auto" w:frame="1"/>
-                      <w:shd w:val="clear" w:color="auto" w:fill="FFFFFF"/>
-                    </w:rPr>
-                    <m:t>2</m:t>
-                  </m:r>
-                </m:den>
-              </m:f>
-            </m:e>
-          </m:d>
           <m:r>
+            <m:rPr>
+              <m:sty m:val="bi"/>
+            </m:rPr>
             <w:rPr>
               <w:rStyle w:val="mi"/>
               <w:rFonts w:ascii="Cambria Math" w:hAnsi="Cambria Math"/>
-              <w:color w:val="000000"/>
+              <w:color w:val="0F243E" w:themeColor="text2" w:themeShade="80"/>
               <w:sz w:val="28"/>
               <w:szCs w:val="28"/>
               <w:bdr w:val="none" w:sz="0" w:space="0" w:color="auto" w:frame="1"/>
               <w:shd w:val="clear" w:color="auto" w:fill="FFFFFF"/>
             </w:rPr>
-            <m:t>=8a&gt;0 ( minmum value of x)</m:t>
+            <m:t>x</m:t>
           </m:r>
         </m:oMath>
       </m:oMathPara>
@@ -21206,7 +21165,7 @@
     <w:p>
       <w:pPr>
         <w:tabs>
-          <w:tab w:val="left" w:pos="3204"/>
+          <w:tab w:val="left" w:pos="3672"/>
         </w:tabs>
         <w:rPr>
           <w:rFonts w:ascii="Cambria Math" w:hAnsi="Cambria Math"/>
@@ -21218,31 +21177,40 @@
     <w:p>
       <w:pPr>
         <w:tabs>
-          <w:tab w:val="left" w:pos="1464"/>
+          <w:tab w:val="left" w:pos="3672"/>
         </w:tabs>
         <w:rPr>
           <w:rFonts w:ascii="Cambria Math" w:hAnsi="Cambria Math"/>
-          <w:sz w:val="28"/>
-          <w:szCs w:val="28"/>
-          <w:rtl/>
-          <w:lang w:bidi="ar-EG"/>
+          <w:i/>
+          <w:sz w:val="28"/>
+          <w:szCs w:val="28"/>
         </w:rPr>
       </w:pPr>
       <w:r>
         <w:rPr>
-          <w:rFonts w:ascii="Cambria Math" w:hAnsi="Cambria Math"/>
-          <w:sz w:val="28"/>
-          <w:szCs w:val="28"/>
-        </w:rPr>
-        <w:tab/>
+          <w:rStyle w:val="mi"/>
+          <w:rFonts w:ascii="Cambria Math" w:hAnsi="Cambria Math"/>
+          <w:b/>
+          <w:bCs/>
+          <w:color w:val="000000"/>
+          <w:sz w:val="28"/>
+          <w:szCs w:val="28"/>
+          <w:bdr w:val="none" w:sz="0" w:space="0" w:color="auto" w:frame="1"/>
+          <w:shd w:val="clear" w:color="auto" w:fill="FFFFFF"/>
+        </w:rPr>
+        <w:t>Now</w:t>
       </w:r>
       <w:r>
         <w:rPr>
-          <w:rFonts w:ascii="Cambria Math" w:hAnsi="Cambria Math"/>
-          <w:sz w:val="28"/>
-          <w:szCs w:val="28"/>
-        </w:rPr>
-        <w:tab/>
+          <w:rStyle w:val="mi"/>
+          <w:rFonts w:ascii="Cambria Math" w:hAnsi="Cambria Math"/>
+          <w:color w:val="000000"/>
+          <w:sz w:val="28"/>
+          <w:szCs w:val="28"/>
+          <w:bdr w:val="none" w:sz="0" w:space="0" w:color="auto" w:frame="1"/>
+          <w:shd w:val="clear" w:color="auto" w:fill="FFFFFF"/>
+        </w:rPr>
+        <w:t xml:space="preserve"> </w:t>
       </w:r>
       <m:oMath>
         <m:sSup>
@@ -21253,8 +21221,6 @@
                 <w:rFonts w:ascii="Cambria Math" w:hAnsi="Cambria Math"/>
                 <w:i/>
                 <w:color w:val="000000"/>
-                <w:sz w:val="28"/>
-                <w:szCs w:val="28"/>
                 <w:bdr w:val="none" w:sz="0" w:space="0" w:color="auto" w:frame="1"/>
                 <w:shd w:val="clear" w:color="auto" w:fill="FFFFFF"/>
               </w:rPr>
@@ -21266,12 +21232,10 @@
                 <w:rStyle w:val="mi"/>
                 <w:rFonts w:ascii="Cambria Math" w:hAnsi="Cambria Math"/>
                 <w:color w:val="000000"/>
-                <w:sz w:val="28"/>
-                <w:szCs w:val="28"/>
                 <w:bdr w:val="none" w:sz="0" w:space="0" w:color="auto" w:frame="1"/>
                 <w:shd w:val="clear" w:color="auto" w:fill="FFFFFF"/>
               </w:rPr>
-              <m:t>V</m:t>
+              <m:t>L</m:t>
             </m:r>
           </m:e>
           <m:sup>
@@ -21280,8 +21244,6 @@
                 <w:rStyle w:val="mi"/>
                 <w:rFonts w:ascii="Cambria Math" w:hAnsi="Cambria Math"/>
                 <w:color w:val="000000"/>
-                <w:sz w:val="28"/>
-                <w:szCs w:val="28"/>
                 <w:bdr w:val="none" w:sz="0" w:space="0" w:color="auto" w:frame="1"/>
                 <w:shd w:val="clear" w:color="auto" w:fill="FFFFFF"/>
               </w:rPr>
@@ -21295,10 +21257,10 @@
               <w:rPr>
                 <w:rStyle w:val="mi"/>
                 <w:rFonts w:ascii="Cambria Math" w:hAnsi="Cambria Math"/>
+                <w:b/>
+                <w:bCs/>
                 <w:i/>
-                <w:color w:val="000000"/>
-                <w:sz w:val="28"/>
-                <w:szCs w:val="28"/>
+                <w:color w:val="0F243E" w:themeColor="text2" w:themeShade="80"/>
                 <w:bdr w:val="none" w:sz="0" w:space="0" w:color="auto" w:frame="1"/>
                 <w:shd w:val="clear" w:color="auto" w:fill="FFFFFF"/>
               </w:rPr>
@@ -21311,10 +21273,10 @@
                   <w:rPr>
                     <w:rStyle w:val="mi"/>
                     <w:rFonts w:ascii="Cambria Math" w:hAnsi="Cambria Math"/>
+                    <w:b/>
+                    <w:bCs/>
                     <w:i/>
-                    <w:color w:val="FF0000"/>
-                    <w:sz w:val="28"/>
-                    <w:szCs w:val="28"/>
+                    <w:color w:val="0F243E" w:themeColor="text2" w:themeShade="80"/>
                     <w:bdr w:val="none" w:sz="0" w:space="0" w:color="auto" w:frame="1"/>
                     <w:shd w:val="clear" w:color="auto" w:fill="FFFFFF"/>
                   </w:rPr>
@@ -21322,12 +21284,13 @@
               </m:fPr>
               <m:num>
                 <m:r>
+                  <m:rPr>
+                    <m:sty m:val="bi"/>
+                  </m:rPr>
                   <w:rPr>
                     <w:rStyle w:val="mi"/>
                     <w:rFonts w:ascii="Cambria Math" w:hAnsi="Cambria Math"/>
-                    <w:color w:val="FF0000"/>
-                    <w:sz w:val="28"/>
-                    <w:szCs w:val="28"/>
+                    <w:color w:val="0F243E" w:themeColor="text2" w:themeShade="80"/>
                     <w:bdr w:val="none" w:sz="0" w:space="0" w:color="auto" w:frame="1"/>
                     <w:shd w:val="clear" w:color="auto" w:fill="FFFFFF"/>
                   </w:rPr>
@@ -21336,12 +21299,263 @@
               </m:num>
               <m:den>
                 <m:r>
+                  <m:rPr>
+                    <m:sty m:val="bi"/>
+                  </m:rPr>
                   <w:rPr>
                     <w:rStyle w:val="mi"/>
                     <w:rFonts w:ascii="Cambria Math" w:hAnsi="Cambria Math"/>
-                    <w:color w:val="FF0000"/>
-                    <w:sz w:val="28"/>
-                    <w:szCs w:val="28"/>
+                    <w:color w:val="0F243E" w:themeColor="text2" w:themeShade="80"/>
+                    <w:bdr w:val="none" w:sz="0" w:space="0" w:color="auto" w:frame="1"/>
+                    <w:shd w:val="clear" w:color="auto" w:fill="FFFFFF"/>
+                  </w:rPr>
+                  <m:t>2</m:t>
+                </m:r>
+              </m:den>
+            </m:f>
+          </m:e>
+        </m:d>
+        <m:r>
+          <w:rPr>
+            <w:rStyle w:val="mi"/>
+            <w:rFonts w:ascii="Cambria Math" w:hAnsi="Cambria Math"/>
+            <w:color w:val="000000"/>
+            <w:bdr w:val="none" w:sz="0" w:space="0" w:color="auto" w:frame="1"/>
+            <w:shd w:val="clear" w:color="auto" w:fill="FFFFFF"/>
+          </w:rPr>
+          <m:t>=-8a+24</m:t>
+        </m:r>
+        <m:d>
+          <m:dPr>
+            <m:ctrlPr>
+              <w:rPr>
+                <w:rStyle w:val="mi"/>
+                <w:rFonts w:ascii="Cambria Math" w:hAnsi="Cambria Math"/>
+                <w:b/>
+                <w:bCs/>
+                <w:i/>
+                <w:color w:val="0F243E" w:themeColor="text2" w:themeShade="80"/>
+                <w:bdr w:val="none" w:sz="0" w:space="0" w:color="auto" w:frame="1"/>
+                <w:shd w:val="clear" w:color="auto" w:fill="FFFFFF"/>
+              </w:rPr>
+            </m:ctrlPr>
+          </m:dPr>
+          <m:e>
+            <m:f>
+              <m:fPr>
+                <m:ctrlPr>
+                  <w:rPr>
+                    <w:rStyle w:val="mi"/>
+                    <w:rFonts w:ascii="Cambria Math" w:hAnsi="Cambria Math"/>
+                    <w:b/>
+                    <w:bCs/>
+                    <w:i/>
+                    <w:color w:val="0F243E" w:themeColor="text2" w:themeShade="80"/>
+                    <w:bdr w:val="none" w:sz="0" w:space="0" w:color="auto" w:frame="1"/>
+                    <w:shd w:val="clear" w:color="auto" w:fill="FFFFFF"/>
+                  </w:rPr>
+                </m:ctrlPr>
+              </m:fPr>
+              <m:num>
+                <m:r>
+                  <m:rPr>
+                    <m:sty m:val="bi"/>
+                  </m:rPr>
+                  <w:rPr>
+                    <w:rStyle w:val="mi"/>
+                    <w:rFonts w:ascii="Cambria Math" w:hAnsi="Cambria Math"/>
+                    <w:color w:val="0F243E" w:themeColor="text2" w:themeShade="80"/>
+                    <w:bdr w:val="none" w:sz="0" w:space="0" w:color="auto" w:frame="1"/>
+                    <w:shd w:val="clear" w:color="auto" w:fill="FFFFFF"/>
+                  </w:rPr>
+                  <m:t>a</m:t>
+                </m:r>
+              </m:num>
+              <m:den>
+                <m:r>
+                  <m:rPr>
+                    <m:sty m:val="bi"/>
+                  </m:rPr>
+                  <w:rPr>
+                    <w:rStyle w:val="mi"/>
+                    <w:rFonts w:ascii="Cambria Math" w:hAnsi="Cambria Math"/>
+                    <w:color w:val="0F243E" w:themeColor="text2" w:themeShade="80"/>
+                    <w:bdr w:val="none" w:sz="0" w:space="0" w:color="auto" w:frame="1"/>
+                    <w:shd w:val="clear" w:color="auto" w:fill="FFFFFF"/>
+                  </w:rPr>
+                  <m:t>2</m:t>
+                </m:r>
+              </m:den>
+            </m:f>
+          </m:e>
+        </m:d>
+        <m:r>
+          <w:rPr>
+            <w:rStyle w:val="mi"/>
+            <w:rFonts w:ascii="Cambria Math" w:hAnsi="Cambria Math"/>
+            <w:color w:val="000000"/>
+            <w:bdr w:val="none" w:sz="0" w:space="0" w:color="auto" w:frame="1"/>
+            <w:shd w:val="clear" w:color="auto" w:fill="FFFFFF"/>
+          </w:rPr>
+          <m:t xml:space="preserve">=8a&gt;0 ( </m:t>
+        </m:r>
+        <m:r>
+          <w:rPr>
+            <w:rStyle w:val="mi"/>
+            <w:rFonts w:ascii="Cambria Math" w:hAnsi="Cambria Math"/>
+            <w:color w:val="000000"/>
+            <w:bdr w:val="none" w:sz="0" w:space="0" w:color="auto" w:frame="1"/>
+            <w:shd w:val="clear" w:color="auto" w:fill="FFFFFF"/>
+          </w:rPr>
+          <m:t xml:space="preserve">which is the </m:t>
+        </m:r>
+        <m:r>
+          <w:rPr>
+            <w:rStyle w:val="mi"/>
+            <w:rFonts w:ascii="Cambria Math" w:hAnsi="Cambria Math"/>
+            <w:color w:val="000000"/>
+            <w:bdr w:val="none" w:sz="0" w:space="0" w:color="auto" w:frame="1"/>
+            <w:shd w:val="clear" w:color="auto" w:fill="FFFFFF"/>
+          </w:rPr>
+          <m:t>minmum value of x)</m:t>
+        </m:r>
+      </m:oMath>
+    </w:p>
+    <w:p>
+      <w:pPr>
+        <w:tabs>
+          <w:tab w:val="left" w:pos="3204"/>
+        </w:tabs>
+        <w:rPr>
+          <w:rFonts w:ascii="Cambria Math" w:hAnsi="Cambria Math"/>
+          <w:sz w:val="28"/>
+          <w:szCs w:val="28"/>
+        </w:rPr>
+      </w:pPr>
+    </w:p>
+    <w:p>
+      <w:pPr>
+        <w:tabs>
+          <w:tab w:val="left" w:pos="1464"/>
+        </w:tabs>
+        <w:rPr>
+          <w:rFonts w:ascii="Cambria Math" w:hAnsi="Cambria Math"/>
+          <w:sz w:val="28"/>
+          <w:szCs w:val="28"/>
+          <w:rtl/>
+          <w:lang w:bidi="ar-EG"/>
+        </w:rPr>
+      </w:pPr>
+      <w:r>
+        <w:rPr>
+          <w:rFonts w:ascii="Cambria Math" w:hAnsi="Cambria Math"/>
+          <w:sz w:val="28"/>
+          <w:szCs w:val="28"/>
+        </w:rPr>
+        <w:tab/>
+      </w:r>
+      <w:r>
+        <w:rPr>
+          <w:rFonts w:ascii="Cambria Math" w:hAnsi="Cambria Math"/>
+          <w:sz w:val="28"/>
+          <w:szCs w:val="28"/>
+        </w:rPr>
+        <w:tab/>
+      </w:r>
+      <m:oMath>
+        <m:sSup>
+          <m:sSupPr>
+            <m:ctrlPr>
+              <w:rPr>
+                <w:rStyle w:val="mi"/>
+                <w:rFonts w:ascii="Cambria Math" w:hAnsi="Cambria Math"/>
+                <w:i/>
+                <w:color w:val="000000"/>
+                <w:bdr w:val="none" w:sz="0" w:space="0" w:color="auto" w:frame="1"/>
+                <w:shd w:val="clear" w:color="auto" w:fill="FFFFFF"/>
+              </w:rPr>
+            </m:ctrlPr>
+          </m:sSupPr>
+          <m:e>
+            <m:r>
+              <w:rPr>
+                <w:rStyle w:val="mi"/>
+                <w:rFonts w:ascii="Cambria Math" w:hAnsi="Cambria Math"/>
+                <w:color w:val="000000"/>
+                <w:bdr w:val="none" w:sz="0" w:space="0" w:color="auto" w:frame="1"/>
+                <w:shd w:val="clear" w:color="auto" w:fill="FFFFFF"/>
+              </w:rPr>
+              <m:t>L</m:t>
+            </m:r>
+          </m:e>
+          <m:sup>
+            <m:r>
+              <w:rPr>
+                <w:rStyle w:val="mi"/>
+                <w:rFonts w:ascii="Cambria Math" w:hAnsi="Cambria Math"/>
+                <w:color w:val="000000"/>
+                <w:bdr w:val="none" w:sz="0" w:space="0" w:color="auto" w:frame="1"/>
+                <w:shd w:val="clear" w:color="auto" w:fill="FFFFFF"/>
+              </w:rPr>
+              <m:t>''</m:t>
+            </m:r>
+          </m:sup>
+        </m:sSup>
+        <m:d>
+          <m:dPr>
+            <m:ctrlPr>
+              <w:rPr>
+                <w:rStyle w:val="mi"/>
+                <w:rFonts w:ascii="Cambria Math" w:hAnsi="Cambria Math"/>
+                <w:b/>
+                <w:bCs/>
+                <w:i/>
+                <w:color w:val="0F243E" w:themeColor="text2" w:themeShade="80"/>
+                <w:bdr w:val="none" w:sz="0" w:space="0" w:color="auto" w:frame="1"/>
+                <w:shd w:val="clear" w:color="auto" w:fill="FFFFFF"/>
+              </w:rPr>
+            </m:ctrlPr>
+          </m:dPr>
+          <m:e>
+            <m:f>
+              <m:fPr>
+                <m:ctrlPr>
+                  <w:rPr>
+                    <w:rStyle w:val="mi"/>
+                    <w:rFonts w:ascii="Cambria Math" w:hAnsi="Cambria Math"/>
+                    <w:b/>
+                    <w:bCs/>
+                    <w:i/>
+                    <w:color w:val="0F243E" w:themeColor="text2" w:themeShade="80"/>
+                    <w:bdr w:val="none" w:sz="0" w:space="0" w:color="auto" w:frame="1"/>
+                    <w:shd w:val="clear" w:color="auto" w:fill="FFFFFF"/>
+                  </w:rPr>
+                </m:ctrlPr>
+              </m:fPr>
+              <m:num>
+                <m:r>
+                  <m:rPr>
+                    <m:sty m:val="bi"/>
+                  </m:rPr>
+                  <w:rPr>
+                    <w:rStyle w:val="mi"/>
+                    <w:rFonts w:ascii="Cambria Math" w:hAnsi="Cambria Math"/>
+                    <w:color w:val="0F243E" w:themeColor="text2" w:themeShade="80"/>
+                    <w:bdr w:val="none" w:sz="0" w:space="0" w:color="auto" w:frame="1"/>
+                    <w:shd w:val="clear" w:color="auto" w:fill="FFFFFF"/>
+                  </w:rPr>
+                  <m:t>a</m:t>
+                </m:r>
+              </m:num>
+              <m:den>
+                <m:r>
+                  <m:rPr>
+                    <m:sty m:val="bi"/>
+                  </m:rPr>
+                  <w:rPr>
+                    <w:rStyle w:val="mi"/>
+                    <w:rFonts w:ascii="Cambria Math" w:hAnsi="Cambria Math"/>
+                    <w:color w:val="0F243E" w:themeColor="text2" w:themeShade="80"/>
                     <w:bdr w:val="none" w:sz="0" w:space="0" w:color="auto" w:frame="1"/>
                     <w:shd w:val="clear" w:color="auto" w:fill="FFFFFF"/>
                   </w:rPr>
@@ -21356,8 +21570,6 @@
             <w:rStyle w:val="mi"/>
             <w:rFonts w:ascii="Cambria Math" w:hAnsi="Cambria Math"/>
             <w:color w:val="000000"/>
-            <w:sz w:val="28"/>
-            <w:szCs w:val="28"/>
             <w:bdr w:val="none" w:sz="0" w:space="0" w:color="auto" w:frame="1"/>
             <w:shd w:val="clear" w:color="auto" w:fill="FFFFFF"/>
           </w:rPr>
@@ -21369,10 +21581,10 @@
               <w:rPr>
                 <w:rStyle w:val="mi"/>
                 <w:rFonts w:ascii="Cambria Math" w:hAnsi="Cambria Math"/>
+                <w:b/>
+                <w:bCs/>
                 <w:i/>
-                <w:color w:val="000000"/>
-                <w:sz w:val="28"/>
-                <w:szCs w:val="28"/>
+                <w:color w:val="0F243E" w:themeColor="text2" w:themeShade="80"/>
                 <w:bdr w:val="none" w:sz="0" w:space="0" w:color="auto" w:frame="1"/>
                 <w:shd w:val="clear" w:color="auto" w:fill="FFFFFF"/>
               </w:rPr>
@@ -21385,10 +21597,10 @@
                   <w:rPr>
                     <w:rStyle w:val="mi"/>
                     <w:rFonts w:ascii="Cambria Math" w:hAnsi="Cambria Math"/>
+                    <w:b/>
+                    <w:bCs/>
                     <w:i/>
-                    <w:color w:val="FF0000"/>
-                    <w:sz w:val="28"/>
-                    <w:szCs w:val="28"/>
+                    <w:color w:val="0F243E" w:themeColor="text2" w:themeShade="80"/>
                     <w:bdr w:val="none" w:sz="0" w:space="0" w:color="auto" w:frame="1"/>
                     <w:shd w:val="clear" w:color="auto" w:fill="FFFFFF"/>
                   </w:rPr>
@@ -21396,12 +21608,13 @@
               </m:fPr>
               <m:num>
                 <m:r>
+                  <m:rPr>
+                    <m:sty m:val="bi"/>
+                  </m:rPr>
                   <w:rPr>
                     <w:rStyle w:val="mi"/>
                     <w:rFonts w:ascii="Cambria Math" w:hAnsi="Cambria Math"/>
-                    <w:color w:val="FF0000"/>
-                    <w:sz w:val="28"/>
-                    <w:szCs w:val="28"/>
+                    <w:color w:val="0F243E" w:themeColor="text2" w:themeShade="80"/>
                     <w:bdr w:val="none" w:sz="0" w:space="0" w:color="auto" w:frame="1"/>
                     <w:shd w:val="clear" w:color="auto" w:fill="FFFFFF"/>
                   </w:rPr>
@@ -21410,12 +21623,13 @@
               </m:num>
               <m:den>
                 <m:r>
+                  <m:rPr>
+                    <m:sty m:val="bi"/>
+                  </m:rPr>
                   <w:rPr>
                     <w:rStyle w:val="mi"/>
                     <w:rFonts w:ascii="Cambria Math" w:hAnsi="Cambria Math"/>
-                    <w:color w:val="FF0000"/>
-                    <w:sz w:val="28"/>
-                    <w:szCs w:val="28"/>
+                    <w:color w:val="0F243E" w:themeColor="text2" w:themeShade="80"/>
                     <w:bdr w:val="none" w:sz="0" w:space="0" w:color="auto" w:frame="1"/>
                     <w:shd w:val="clear" w:color="auto" w:fill="FFFFFF"/>
                   </w:rPr>
@@ -21430,12 +21644,30 @@
             <w:rStyle w:val="mi"/>
             <w:rFonts w:ascii="Cambria Math" w:hAnsi="Cambria Math"/>
             <w:color w:val="000000"/>
-            <w:sz w:val="28"/>
-            <w:szCs w:val="28"/>
             <w:bdr w:val="none" w:sz="0" w:space="0" w:color="auto" w:frame="1"/>
             <w:shd w:val="clear" w:color="auto" w:fill="FFFFFF"/>
           </w:rPr>
-          <m:t>=-4a&lt;0 (maximum value of x)</m:t>
+          <m:t>=-4a&lt;0 (</m:t>
+        </m:r>
+        <m:r>
+          <w:rPr>
+            <w:rStyle w:val="mi"/>
+            <w:rFonts w:ascii="Cambria Math" w:hAnsi="Cambria Math"/>
+            <w:color w:val="000000"/>
+            <w:bdr w:val="none" w:sz="0" w:space="0" w:color="auto" w:frame="1"/>
+            <w:shd w:val="clear" w:color="auto" w:fill="FFFFFF"/>
+          </w:rPr>
+          <m:t xml:space="preserve">which is the </m:t>
+        </m:r>
+        <m:r>
+          <w:rPr>
+            <w:rStyle w:val="mi"/>
+            <w:rFonts w:ascii="Cambria Math" w:hAnsi="Cambria Math"/>
+            <w:color w:val="000000"/>
+            <w:bdr w:val="none" w:sz="0" w:space="0" w:color="auto" w:frame="1"/>
+            <w:shd w:val="clear" w:color="auto" w:fill="FFFFFF"/>
+          </w:rPr>
+          <m:t>maximum value of x)</m:t>
         </m:r>
       </m:oMath>
       <w:r>
@@ -21443,12 +21675,22 @@
           <w:rStyle w:val="mi"/>
           <w:rFonts w:ascii="Cambria Math" w:hAnsi="Cambria Math"/>
           <w:color w:val="000000"/>
-          <w:sz w:val="28"/>
-          <w:szCs w:val="28"/>
           <w:bdr w:val="none" w:sz="0" w:space="0" w:color="auto" w:frame="1"/>
           <w:shd w:val="clear" w:color="auto" w:fill="FFFFFF"/>
         </w:rPr>
-        <w:t xml:space="preserve">  </w:t>
+        <w:t xml:space="preserve"> </w:t>
+      </w:r>
+      <w:r>
+        <w:rPr>
+          <w:rStyle w:val="mi"/>
+          <w:rFonts w:ascii="Cambria Math" w:hAnsi="Cambria Math"/>
+          <w:color w:val="000000"/>
+          <w:sz w:val="28"/>
+          <w:szCs w:val="28"/>
+          <w:bdr w:val="none" w:sz="0" w:space="0" w:color="auto" w:frame="1"/>
+          <w:shd w:val="clear" w:color="auto" w:fill="FFFFFF"/>
+        </w:rPr>
+        <w:t xml:space="preserve"> </w:t>
       </w:r>
     </w:p>
     <w:p>
@@ -21471,6 +21713,20 @@
           <w:szCs w:val="28"/>
         </w:rPr>
       </w:pPr>
+      <m:oMath>
+        <m:r>
+          <m:rPr>
+            <m:sty m:val="bi"/>
+          </m:rPr>
+          <w:rPr>
+            <w:rFonts w:ascii="Cambria Math" w:hAnsi="Cambria Math"/>
+            <w:color w:val="1F497D" w:themeColor="text2"/>
+            <w:sz w:val="32"/>
+            <w:szCs w:val="32"/>
+          </w:rPr>
+          <m:t xml:space="preserve">final  </m:t>
+        </m:r>
+      </m:oMath>
       <w:r>
         <w:rPr>
           <w:rFonts w:ascii="Cambria Math" w:hAnsi="Cambria Math"/>
@@ -21491,8 +21747,8 @@
         <m:r>
           <w:rPr>
             <w:rFonts w:ascii="Cambria Math" w:hAnsi="Cambria Math"/>
-            <w:sz w:val="28"/>
-            <w:szCs w:val="28"/>
+            <w:sz w:val="32"/>
+            <w:szCs w:val="32"/>
           </w:rPr>
           <m:t>at x=</m:t>
         </m:r>
@@ -21500,13 +21756,16 @@
           <m:fPr>
             <m:ctrlPr>
               <w:rPr>
+                <w:rStyle w:val="mi"/>
                 <w:rFonts w:ascii="Cambria Math" w:hAnsi="Cambria Math"/>
                 <w:b/>
                 <w:bCs/>
                 <w:i/>
-                <w:color w:val="FF0000"/>
-                <w:sz w:val="28"/>
-                <w:szCs w:val="28"/>
+                <w:color w:val="0F243E" w:themeColor="text2" w:themeShade="80"/>
+                <w:sz w:val="32"/>
+                <w:szCs w:val="32"/>
+                <w:bdr w:val="none" w:sz="0" w:space="0" w:color="auto" w:frame="1"/>
+                <w:shd w:val="clear" w:color="auto" w:fill="FFFFFF"/>
               </w:rPr>
             </m:ctrlPr>
           </m:fPr>
@@ -21516,10 +21775,13 @@
                 <m:sty m:val="bi"/>
               </m:rPr>
               <w:rPr>
+                <w:rStyle w:val="mi"/>
                 <w:rFonts w:ascii="Cambria Math" w:hAnsi="Cambria Math"/>
-                <w:color w:val="FF0000"/>
-                <w:sz w:val="28"/>
-                <w:szCs w:val="28"/>
+                <w:color w:val="0F243E" w:themeColor="text2" w:themeShade="80"/>
+                <w:sz w:val="32"/>
+                <w:szCs w:val="32"/>
+                <w:bdr w:val="none" w:sz="0" w:space="0" w:color="auto" w:frame="1"/>
+                <w:shd w:val="clear" w:color="auto" w:fill="FFFFFF"/>
               </w:rPr>
               <m:t>a</m:t>
             </m:r>
@@ -21530,35 +21792,102 @@
                 <m:sty m:val="bi"/>
               </m:rPr>
               <w:rPr>
+                <w:rStyle w:val="mi"/>
                 <w:rFonts w:ascii="Cambria Math" w:hAnsi="Cambria Math"/>
-                <w:color w:val="FF0000"/>
-                <w:sz w:val="28"/>
-                <w:szCs w:val="28"/>
+                <w:color w:val="0F243E" w:themeColor="text2" w:themeShade="80"/>
+                <w:sz w:val="32"/>
+                <w:szCs w:val="32"/>
+                <w:bdr w:val="none" w:sz="0" w:space="0" w:color="auto" w:frame="1"/>
+                <w:shd w:val="clear" w:color="auto" w:fill="FFFFFF"/>
               </w:rPr>
               <m:t>6</m:t>
             </m:r>
           </m:den>
         </m:f>
         <m:r>
+          <m:rPr>
+            <m:sty m:val="bi"/>
+          </m:rPr>
+          <w:rPr>
+            <w:rStyle w:val="mi"/>
+            <w:rFonts w:ascii="Cambria Math" w:hAnsi="Cambria Math"/>
+            <w:color w:val="0F243E" w:themeColor="text2" w:themeShade="80"/>
+            <w:sz w:val="32"/>
+            <w:szCs w:val="32"/>
+            <w:bdr w:val="none" w:sz="0" w:space="0" w:color="auto" w:frame="1"/>
+            <w:shd w:val="clear" w:color="auto" w:fill="FFFFFF"/>
+          </w:rPr>
+          <m:t xml:space="preserve">  </m:t>
+        </m:r>
+        <m:r>
           <w:rPr>
             <w:rStyle w:val="mi"/>
             <w:rFonts w:ascii="Cambria Math" w:hAnsi="Cambria Math"/>
             <w:color w:val="000000"/>
-            <w:sz w:val="28"/>
-            <w:szCs w:val="28"/>
+            <w:sz w:val="32"/>
+            <w:szCs w:val="32"/>
             <w:bdr w:val="none" w:sz="0" w:space="0" w:color="auto" w:frame="1"/>
             <w:shd w:val="clear" w:color="auto" w:fill="FFFFFF"/>
           </w:rPr>
-          <m:t xml:space="preserve">   (we have large volum of box as possible)</m:t>
+          <m:t xml:space="preserve"> </m:t>
+        </m:r>
+        <m:r>
+          <w:rPr>
+            <w:rStyle w:val="mi"/>
+            <w:rFonts w:ascii="Cambria Math" w:hAnsi="Cambria Math"/>
+            <w:color w:val="000000"/>
+            <w:bdr w:val="none" w:sz="0" w:space="0" w:color="auto" w:frame="1"/>
+            <w:shd w:val="clear" w:color="auto" w:fill="FFFFFF"/>
+          </w:rPr>
+          <m:t>(</m:t>
+        </m:r>
+        <m:r>
+          <w:rPr>
+            <w:rStyle w:val="mi"/>
+            <w:rFonts w:ascii="Cambria Math" w:hAnsi="Cambria Math"/>
+            <w:color w:val="000000"/>
+            <w:bdr w:val="none" w:sz="0" w:space="0" w:color="auto" w:frame="1"/>
+            <w:shd w:val="clear" w:color="auto" w:fill="FFFFFF"/>
+          </w:rPr>
+          <m:t>our</m:t>
+        </m:r>
+        <m:r>
+          <w:rPr>
+            <w:rStyle w:val="mi"/>
+            <w:rFonts w:ascii="Cambria Math" w:hAnsi="Cambria Math"/>
+            <w:color w:val="000000"/>
+            <w:bdr w:val="none" w:sz="0" w:space="0" w:color="auto" w:frame="1"/>
+            <w:shd w:val="clear" w:color="auto" w:fill="FFFFFF"/>
+          </w:rPr>
+          <m:t xml:space="preserve"> large volum of box </m:t>
+        </m:r>
+        <m:r>
+          <w:rPr>
+            <w:rStyle w:val="mi"/>
+            <w:rFonts w:ascii="Cambria Math" w:hAnsi="Cambria Math"/>
+            <w:color w:val="000000"/>
+            <w:bdr w:val="none" w:sz="0" w:space="0" w:color="auto" w:frame="1"/>
+            <w:shd w:val="clear" w:color="auto" w:fill="FFFFFF"/>
+          </w:rPr>
+          <m:t xml:space="preserve"> will be </m:t>
+        </m:r>
+        <m:r>
+          <w:rPr>
+            <w:rStyle w:val="mi"/>
+            <w:rFonts w:ascii="Cambria Math" w:hAnsi="Cambria Math"/>
+            <w:color w:val="000000"/>
+            <w:bdr w:val="none" w:sz="0" w:space="0" w:color="auto" w:frame="1"/>
+            <w:shd w:val="clear" w:color="auto" w:fill="FFFFFF"/>
+          </w:rPr>
+          <m:t>as possible)</m:t>
         </m:r>
       </m:oMath>
       <w:r>
         <w:rPr>
           <w:rStyle w:val="mi"/>
           <w:rFonts w:ascii="Cambria Math" w:hAnsi="Cambria Math"/>
+          <w:i/>
           <w:color w:val="000000"/>
-          <w:sz w:val="28"/>
-          <w:szCs w:val="28"/>
           <w:bdr w:val="none" w:sz="0" w:space="0" w:color="auto" w:frame="1"/>
           <w:shd w:val="clear" w:color="auto" w:fill="FFFFFF"/>
         </w:rPr>
@@ -21567,495 +21896,363 @@
     </w:p>
     <w:p>
       <w:pPr>
-        <w:ind w:left="360"/>
-        <w:jc w:val="center"/>
-        <w:rPr>
-          <w:rStyle w:val="mi"/>
-          <w:rFonts w:ascii="Cambria Math" w:hAnsi="Cambria Math"/>
-          <w:color w:val="000000"/>
-          <w:sz w:val="28"/>
-          <w:szCs w:val="28"/>
-          <w:bdr w:val="none" w:sz="0" w:space="0" w:color="auto" w:frame="1"/>
-          <w:shd w:val="clear" w:color="auto" w:fill="FFFFFF"/>
-        </w:rPr>
-      </w:pPr>
-    </w:p>
-    <w:p>
-      <w:pPr>
-        <w:rPr>
-          <w:rFonts w:ascii="Cambria Math" w:hAnsi="Cambria Math"/>
-          <w:b/>
-          <w:sz w:val="28"/>
-          <w:szCs w:val="28"/>
-          <w:highlight w:val="green"/>
+        <w:pStyle w:val="Heading1"/>
+        <w:spacing w:before="480" w:after="0"/>
+        <w:ind w:left="0" w:firstLine="0"/>
+        <w:rPr>
+          <w:rFonts w:ascii="Cambria Math" w:hAnsi="Cambria Math"/>
+          <w:color w:val="17365D" w:themeColor="text2" w:themeShade="BF"/>
+          <w:kern w:val="0"/>
         </w:rPr>
       </w:pPr>
       <w:r>
         <w:rPr>
           <w:rFonts w:ascii="Cambria Math" w:hAnsi="Cambria Math"/>
-          <w:b/>
-          <w:sz w:val="28"/>
-          <w:szCs w:val="28"/>
-          <w:highlight w:val="green"/>
-        </w:rPr>
-        <w:br w:type="page"/>
-      </w:r>
-    </w:p>
-    <w:p>
-      <w:pPr>
-        <w:ind w:left="0" w:firstLine="0"/>
-        <w:rPr>
-          <w:rFonts w:ascii="Cambria Math" w:hAnsi="Cambria Math"/>
-          <w:b/>
-          <w:sz w:val="28"/>
-          <w:szCs w:val="28"/>
-        </w:rPr>
-      </w:pPr>
-    </w:p>
-    <w:p>
-      <w:pPr>
-        <w:ind w:left="360"/>
-        <w:rPr>
-          <w:rFonts w:ascii="Cambria Math" w:hAnsi="Cambria Math"/>
-          <w:sz w:val="28"/>
-          <w:szCs w:val="28"/>
-        </w:rPr>
-      </w:pPr>
-      <w:r>
-        <w:rPr>
-          <w:rFonts w:ascii="Cambria Math" w:hAnsi="Cambria Math"/>
-          <w:b/>
-          <w:sz w:val="28"/>
-          <w:szCs w:val="28"/>
-        </w:rPr>
-        <w:t>Q</w:t>
+          <w:color w:val="17365D" w:themeColor="text2" w:themeShade="BF"/>
+          <w:kern w:val="0"/>
+        </w:rPr>
+        <w:lastRenderedPageBreak/>
+        <w:t> Answer</w:t>
       </w:r>
       <w:r>
         <w:rPr>
           <w:rFonts w:ascii="Cambria Math" w:hAnsi="Cambria Math"/>
-          <w:b/>
-          <w:sz w:val="28"/>
-          <w:szCs w:val="28"/>
-        </w:rPr>
-        <w:softHyphen/>
-        <w:t>−7:</w:t>
+          <w:color w:val="17365D" w:themeColor="text2" w:themeShade="BF"/>
+          <w:kern w:val="0"/>
+        </w:rPr>
+        <w:t xml:space="preserve"> for </w:t>
       </w:r>
       <w:r>
         <w:rPr>
           <w:rFonts w:ascii="Cambria Math" w:hAnsi="Cambria Math"/>
-          <w:i/>
-          <w:iCs/>
-          <w:sz w:val="28"/>
-          <w:szCs w:val="28"/>
-        </w:rPr>
-        <w:t xml:space="preserve"> </w:t>
+          <w:color w:val="17365D" w:themeColor="text2" w:themeShade="BF"/>
+          <w:kern w:val="0"/>
+        </w:rPr>
+        <w:t>Question</w:t>
       </w:r>
       <w:r>
         <w:rPr>
           <w:rFonts w:ascii="Cambria Math" w:hAnsi="Cambria Math"/>
-          <w:b/>
-          <w:sz w:val="28"/>
-          <w:szCs w:val="28"/>
-        </w:rPr>
-        <w:t>[</w:t>
+          <w:color w:val="17365D" w:themeColor="text2" w:themeShade="BF"/>
+          <w:kern w:val="0"/>
+        </w:rPr>
+        <w:t xml:space="preserve"> (</w:t>
       </w:r>
       <w:r>
         <w:rPr>
           <w:rFonts w:ascii="Cambria Math" w:hAnsi="Cambria Math"/>
-          <w:bCs/>
-          <w:sz w:val="28"/>
-          <w:szCs w:val="28"/>
-          <w:rtl/>
-        </w:rPr>
-        <w:t>5</w:t>
+          <w:color w:val="17365D" w:themeColor="text2" w:themeShade="BF"/>
+          <w:kern w:val="0"/>
+        </w:rPr>
+        <w:t>7</w:t>
       </w:r>
       <w:r>
         <w:rPr>
           <w:rFonts w:ascii="Cambria Math" w:hAnsi="Cambria Math"/>
-          <w:bCs/>
-          <w:sz w:val="28"/>
-          <w:szCs w:val="28"/>
-        </w:rPr>
-        <w:t xml:space="preserve"> </w:t>
+          <w:color w:val="17365D" w:themeColor="text2" w:themeShade="BF"/>
+          <w:kern w:val="0"/>
+        </w:rPr>
+        <w:t>)</w:t>
       </w:r>
       <w:r>
         <w:rPr>
           <w:rFonts w:ascii="Cambria Math" w:hAnsi="Cambria Math"/>
+          <w:color w:val="17365D" w:themeColor="text2" w:themeShade="BF"/>
+          <w:kern w:val="0"/>
+        </w:rPr>
+        <w:t>: </w:t>
+      </w:r>
+    </w:p>
+    <w:p>
+      <w:pPr>
+        <w:pStyle w:val="NormalWeb"/>
+        <w:spacing w:before="120" w:after="0"/>
+        <w:ind w:left="0" w:firstLine="0"/>
+        <w:rPr>
+          <w:rFonts w:ascii="Cambria Math" w:hAnsi="Cambria Math"/>
           <w:b/>
-          <w:sz w:val="28"/>
-          <w:szCs w:val="28"/>
-        </w:rPr>
-        <w:t>marks]</w:t>
+          <w:bCs/>
+          <w:color w:val="17365D" w:themeColor="text2" w:themeShade="BF"/>
+          <w:sz w:val="32"/>
+          <w:szCs w:val="32"/>
+        </w:rPr>
+      </w:pPr>
+      <w:r>
+        <w:rPr>
+          <w:rFonts w:ascii="Cambria Math" w:hAnsi="Cambria Math"/>
+          <w:b/>
+          <w:bCs/>
+          <w:color w:val="17365D" w:themeColor="text2" w:themeShade="BF"/>
+          <w:sz w:val="32"/>
+          <w:szCs w:val="32"/>
+        </w:rPr>
+        <w:t>====</w:t>
       </w:r>
       <w:r>
         <w:rPr>
           <w:rFonts w:ascii="Cambria Math" w:hAnsi="Cambria Math"/>
           <w:b/>
-          <w:sz w:val="28"/>
-          <w:szCs w:val="28"/>
-          <w:rtl/>
-        </w:rPr>
-        <w:t xml:space="preserve"> </w:t>
+          <w:bCs/>
+          <w:color w:val="17365D" w:themeColor="text2" w:themeShade="BF"/>
+          <w:sz w:val="32"/>
+          <w:szCs w:val="32"/>
+        </w:rPr>
+        <w:t>==========</w:t>
       </w:r>
-      <w:r>
-        <w:rPr>
-          <w:rFonts w:ascii="Cambria Math" w:hAnsi="Cambria Math"/>
-          <w:sz w:val="28"/>
-          <w:szCs w:val="28"/>
-        </w:rPr>
-        <w:t xml:space="preserve">Find the equation of the </w:t>
-      </w:r>
-      <w:r>
-        <w:rPr>
-          <w:rFonts w:ascii="Cambria Math" w:hAnsi="Cambria Math"/>
-          <w:sz w:val="28"/>
-          <w:szCs w:val="28"/>
-        </w:rPr>
-        <w:t xml:space="preserve">tangent </w:t>
-      </w:r>
-      <w:r>
-        <w:rPr>
-          <w:rFonts w:ascii="Cambria Math" w:hAnsi="Cambria Math"/>
-          <w:sz w:val="28"/>
-          <w:szCs w:val="28"/>
-        </w:rPr>
-        <w:t xml:space="preserve">line </w:t>
-      </w:r>
-      <w:r>
-        <w:rPr>
-          <w:rFonts w:ascii="Cambria Math" w:hAnsi="Cambria Math"/>
-          <w:sz w:val="28"/>
-          <w:szCs w:val="28"/>
-        </w:rPr>
-        <w:t>to the graph of </w:t>
-      </w:r>
+    </w:p>
+    <w:p>
+      <w:pPr>
+        <w:ind w:left="360"/>
+        <w:rPr>
+          <w:rFonts w:ascii="Cambria Math" w:hAnsi="Cambria Math"/>
+          <w:sz w:val="28"/>
+          <w:szCs w:val="28"/>
+        </w:rPr>
+      </w:pPr>
+    </w:p>
+    <w:p>
+      <w:pPr>
+        <w:ind w:left="0" w:firstLine="0"/>
+        <w:rPr>
+          <w:rFonts w:ascii="Cambria Math" w:hAnsi="Cambria Math"/>
+          <w:color w:val="000000"/>
+          <w:sz w:val="28"/>
+          <w:szCs w:val="28"/>
+          <w:bdr w:val="none" w:sz="0" w:space="0" w:color="auto" w:frame="1"/>
+        </w:rPr>
+      </w:pPr>
+      <m:oMathPara>
+        <m:oMathParaPr>
+          <m:jc m:val="left"/>
+        </m:oMathParaPr>
+        <m:oMath>
+          <m:r>
+            <w:rPr>
+              <w:rFonts w:ascii="Cambria Math" w:hAnsi="Cambria Math"/>
+              <w:color w:val="000000"/>
+              <w:sz w:val="28"/>
+              <w:szCs w:val="28"/>
+              <w:bdr w:val="none" w:sz="0" w:space="0" w:color="auto" w:frame="1"/>
+            </w:rPr>
+            <m:t>Here</m:t>
+          </m:r>
+          <m:r>
+            <w:rPr>
+              <w:rFonts w:ascii="Cambria Math" w:hAnsi="Cambria Math"/>
+              <w:color w:val="000000"/>
+              <w:sz w:val="28"/>
+              <w:szCs w:val="28"/>
+              <w:bdr w:val="none" w:sz="0" w:space="0" w:color="auto" w:frame="1"/>
+            </w:rPr>
+            <m:t xml:space="preserve"> I make </m:t>
+          </m:r>
+          <m:r>
+            <m:rPr>
+              <m:sty m:val="p"/>
+            </m:rPr>
+            <w:rPr>
+              <w:rFonts w:ascii="Cambria Math" w:hAnsi="Cambria Math"/>
+              <w:sz w:val="28"/>
+              <w:szCs w:val="28"/>
+            </w:rPr>
+            <m:t xml:space="preserve">differentiation </m:t>
+          </m:r>
+          <m:r>
+            <w:rPr>
+              <w:rFonts w:ascii="Cambria Math" w:hAnsi="Cambria Math"/>
+              <w:color w:val="000000"/>
+              <w:sz w:val="28"/>
+              <w:szCs w:val="28"/>
+              <w:bdr w:val="none" w:sz="0" w:space="0" w:color="auto" w:frame="1"/>
+            </w:rPr>
+            <m:t xml:space="preserve">to each side </m:t>
+          </m:r>
+        </m:oMath>
+      </m:oMathPara>
+    </w:p>
+    <w:p>
+      <w:pPr>
+        <w:ind w:left="360"/>
+        <w:rPr>
+          <w:rFonts w:ascii="Cambria Math" w:hAnsi="Cambria Math"/>
+          <w:bCs/>
+          <w:sz w:val="28"/>
+          <w:szCs w:val="28"/>
+        </w:rPr>
+      </w:pPr>
+    </w:p>
+    <w:p>
+      <w:pPr>
+        <w:ind w:left="360"/>
+        <w:rPr>
+          <w:rFonts w:ascii="Cambria Math" w:hAnsi="Cambria Math"/>
+          <w:b/>
+          <w:bCs/>
+          <w:color w:val="0F243E" w:themeColor="text2" w:themeShade="80"/>
+          <w:sz w:val="28"/>
+          <w:szCs w:val="28"/>
+        </w:rPr>
+      </w:pPr>
+      <m:oMathPara>
+        <m:oMath>
+          <m:sSup>
+            <m:sSupPr>
+              <m:ctrlPr>
+                <w:rPr>
+                  <w:rFonts w:ascii="Cambria Math" w:hAnsi="Cambria Math"/>
+                  <w:b/>
+                  <w:bCs/>
+                  <w:i/>
+                  <w:iCs/>
+                  <w:color w:val="0F243E" w:themeColor="text2" w:themeShade="80"/>
+                  <w:sz w:val="28"/>
+                  <w:szCs w:val="28"/>
+                </w:rPr>
+              </m:ctrlPr>
+            </m:sSupPr>
+            <m:e>
+              <m:r>
+                <m:rPr>
+                  <m:sty m:val="bi"/>
+                </m:rPr>
+                <w:rPr>
+                  <w:rFonts w:ascii="Cambria Math" w:hAnsi="Cambria Math"/>
+                  <w:color w:val="0F243E" w:themeColor="text2" w:themeShade="80"/>
+                  <w:sz w:val="28"/>
+                  <w:szCs w:val="28"/>
+                </w:rPr>
+                <m:t>x</m:t>
+              </m:r>
+            </m:e>
+            <m:sup>
+              <m:r>
+                <m:rPr>
+                  <m:sty m:val="bi"/>
+                </m:rPr>
+                <w:rPr>
+                  <w:rFonts w:ascii="Cambria Math" w:hAnsi="Cambria Math"/>
+                  <w:color w:val="0F243E" w:themeColor="text2" w:themeShade="80"/>
+                  <w:sz w:val="28"/>
+                  <w:szCs w:val="28"/>
+                </w:rPr>
+                <m:t>3</m:t>
+              </m:r>
+            </m:sup>
+          </m:sSup>
+          <m:r>
+            <m:rPr>
+              <m:sty m:val="bi"/>
+            </m:rPr>
+            <w:rPr>
+              <w:rFonts w:ascii="Cambria Math" w:hAnsi="Cambria Math"/>
+              <w:color w:val="0F243E" w:themeColor="text2" w:themeShade="80"/>
+              <w:sz w:val="28"/>
+              <w:szCs w:val="28"/>
+            </w:rPr>
+            <m:t>+</m:t>
+          </m:r>
+          <m:sSup>
+            <m:sSupPr>
+              <m:ctrlPr>
+                <w:rPr>
+                  <w:rFonts w:ascii="Cambria Math" w:hAnsi="Cambria Math"/>
+                  <w:b/>
+                  <w:bCs/>
+                  <w:i/>
+                  <w:iCs/>
+                  <w:color w:val="0F243E" w:themeColor="text2" w:themeShade="80"/>
+                  <w:sz w:val="28"/>
+                  <w:szCs w:val="28"/>
+                </w:rPr>
+              </m:ctrlPr>
+            </m:sSupPr>
+            <m:e>
+              <m:r>
+                <m:rPr>
+                  <m:sty m:val="bi"/>
+                </m:rPr>
+                <w:rPr>
+                  <w:rFonts w:ascii="Cambria Math" w:hAnsi="Cambria Math"/>
+                  <w:color w:val="0F243E" w:themeColor="text2" w:themeShade="80"/>
+                  <w:sz w:val="28"/>
+                  <w:szCs w:val="28"/>
+                </w:rPr>
+                <m:t>y</m:t>
+              </m:r>
+            </m:e>
+            <m:sup>
+              <m:r>
+                <m:rPr>
+                  <m:sty m:val="bi"/>
+                </m:rPr>
+                <w:rPr>
+                  <w:rFonts w:ascii="Cambria Math" w:hAnsi="Cambria Math"/>
+                  <w:color w:val="0F243E" w:themeColor="text2" w:themeShade="80"/>
+                  <w:sz w:val="28"/>
+                  <w:szCs w:val="28"/>
+                </w:rPr>
+                <m:t>3</m:t>
+              </m:r>
+            </m:sup>
+          </m:sSup>
+          <m:r>
+            <m:rPr>
+              <m:sty m:val="bi"/>
+            </m:rPr>
+            <w:rPr>
+              <w:rFonts w:ascii="Cambria Math" w:hAnsi="Cambria Math"/>
+              <w:color w:val="0F243E" w:themeColor="text2" w:themeShade="80"/>
+              <w:sz w:val="28"/>
+              <w:szCs w:val="28"/>
+            </w:rPr>
+            <m:t>-3</m:t>
+          </m:r>
+          <m:r>
+            <m:rPr>
+              <m:sty m:val="bi"/>
+            </m:rPr>
+            <w:rPr>
+              <w:rFonts w:ascii="Cambria Math" w:hAnsi="Cambria Math"/>
+              <w:color w:val="0F243E" w:themeColor="text2" w:themeShade="80"/>
+              <w:sz w:val="28"/>
+              <w:szCs w:val="28"/>
+            </w:rPr>
+            <m:t xml:space="preserve">xy=0  </m:t>
+          </m:r>
+        </m:oMath>
+      </m:oMathPara>
+    </w:p>
+    <w:p>
+      <w:pPr>
+        <w:ind w:left="360"/>
+        <w:rPr>
+          <w:rFonts w:ascii="Cambria Math" w:hAnsi="Cambria Math"/>
+          <w:b/>
+          <w:bCs/>
+          <w:color w:val="0F243E" w:themeColor="text2" w:themeShade="80"/>
+          <w:sz w:val="28"/>
+          <w:szCs w:val="28"/>
+        </w:rPr>
+      </w:pPr>
+    </w:p>
+    <w:p>
+      <w:pPr>
+        <w:ind w:left="360"/>
+        <w:rPr>
+          <w:rFonts w:ascii="Cambria Math" w:hAnsi="Cambria Math"/>
+          <w:sz w:val="28"/>
+          <w:szCs w:val="28"/>
+        </w:rPr>
+      </w:pPr>
       <m:oMath>
-        <m:sSup>
-          <m:sSupPr>
-            <m:ctrlPr>
-              <w:rPr>
-                <w:rFonts w:ascii="Cambria Math" w:hAnsi="Cambria Math"/>
-                <w:i/>
-                <w:iCs/>
-                <w:sz w:val="28"/>
-                <w:szCs w:val="28"/>
-              </w:rPr>
-            </m:ctrlPr>
-          </m:sSupPr>
-          <m:e>
-            <m:r>
-              <w:rPr>
-                <w:rFonts w:ascii="Cambria Math" w:hAnsi="Cambria Math"/>
-                <w:sz w:val="28"/>
-                <w:szCs w:val="28"/>
-              </w:rPr>
-              <m:t>x</m:t>
-            </m:r>
-          </m:e>
-          <m:sup>
-            <m:r>
-              <w:rPr>
-                <w:rFonts w:ascii="Cambria Math" w:hAnsi="Cambria Math"/>
-                <w:sz w:val="28"/>
-                <w:szCs w:val="28"/>
-              </w:rPr>
-              <m:t>3</m:t>
-            </m:r>
-          </m:sup>
-        </m:sSup>
         <m:r>
           <w:rPr>
             <w:rFonts w:ascii="Cambria Math" w:hAnsi="Cambria Math"/>
             <w:sz w:val="28"/>
             <w:szCs w:val="28"/>
           </w:rPr>
-          <m:t>+</m:t>
+          <m:t xml:space="preserve">The result is = </m:t>
         </m:r>
-        <m:sSup>
-          <m:sSupPr>
-            <m:ctrlPr>
-              <w:rPr>
-                <w:rFonts w:ascii="Cambria Math" w:hAnsi="Cambria Math"/>
-                <w:i/>
-                <w:iCs/>
-                <w:sz w:val="28"/>
-                <w:szCs w:val="28"/>
-              </w:rPr>
-            </m:ctrlPr>
-          </m:sSupPr>
-          <m:e>
-            <m:r>
-              <w:rPr>
-                <w:rFonts w:ascii="Cambria Math" w:hAnsi="Cambria Math"/>
-                <w:sz w:val="28"/>
-                <w:szCs w:val="28"/>
-              </w:rPr>
-              <m:t>y</m:t>
-            </m:r>
-          </m:e>
-          <m:sup>
-            <m:r>
-              <w:rPr>
-                <w:rFonts w:ascii="Cambria Math" w:hAnsi="Cambria Math"/>
-                <w:sz w:val="28"/>
-                <w:szCs w:val="28"/>
-              </w:rPr>
-              <m:t>3</m:t>
-            </m:r>
-          </m:sup>
-        </m:sSup>
-        <m:r>
-          <w:rPr>
-            <w:rFonts w:ascii="Cambria Math" w:hAnsi="Cambria Math"/>
-            <w:sz w:val="28"/>
-            <w:szCs w:val="28"/>
-          </w:rPr>
-          <m:t>-3xy=0</m:t>
-        </m:r>
-      </m:oMath>
-      <w:r>
-        <w:rPr>
-          <w:rFonts w:ascii="Cambria Math" w:hAnsi="Cambria Math"/>
-          <w:sz w:val="28"/>
-          <w:szCs w:val="28"/>
-        </w:rPr>
-        <w:t xml:space="preserve"> at the point </w:t>
-      </w:r>
-      <m:oMath>
-        <m:d>
-          <m:dPr>
-            <m:ctrlPr>
-              <w:rPr>
-                <w:rFonts w:ascii="Cambria Math" w:hAnsi="Cambria Math"/>
-                <w:i/>
-                <w:iCs/>
-                <w:sz w:val="28"/>
-                <w:szCs w:val="28"/>
-              </w:rPr>
-            </m:ctrlPr>
-          </m:dPr>
-          <m:e>
-            <m:f>
-              <m:fPr>
-                <m:ctrlPr>
-                  <w:rPr>
-                    <w:rFonts w:ascii="Cambria Math" w:hAnsi="Cambria Math"/>
-                    <w:i/>
-                    <w:iCs/>
-                    <w:sz w:val="28"/>
-                    <w:szCs w:val="28"/>
-                  </w:rPr>
-                </m:ctrlPr>
-              </m:fPr>
-              <m:num>
-                <m:r>
-                  <w:rPr>
-                    <w:rFonts w:ascii="Cambria Math" w:hAnsi="Cambria Math"/>
-                    <w:sz w:val="28"/>
-                    <w:szCs w:val="28"/>
-                  </w:rPr>
-                  <m:t>3</m:t>
-                </m:r>
-              </m:num>
-              <m:den>
-                <m:r>
-                  <w:rPr>
-                    <w:rFonts w:ascii="Cambria Math" w:hAnsi="Cambria Math"/>
-                    <w:sz w:val="28"/>
-                    <w:szCs w:val="28"/>
-                  </w:rPr>
-                  <m:t>2</m:t>
-                </m:r>
-              </m:den>
-            </m:f>
-            <m:r>
-              <w:rPr>
-                <w:rFonts w:ascii="Cambria Math" w:hAnsi="Cambria Math"/>
-                <w:sz w:val="28"/>
-                <w:szCs w:val="28"/>
-              </w:rPr>
-              <m:t>,</m:t>
-            </m:r>
-            <m:f>
-              <m:fPr>
-                <m:ctrlPr>
-                  <w:rPr>
-                    <w:rFonts w:ascii="Cambria Math" w:hAnsi="Cambria Math"/>
-                    <w:i/>
-                    <w:iCs/>
-                    <w:sz w:val="28"/>
-                    <w:szCs w:val="28"/>
-                  </w:rPr>
-                </m:ctrlPr>
-              </m:fPr>
-              <m:num>
-                <m:r>
-                  <w:rPr>
-                    <w:rFonts w:ascii="Cambria Math" w:hAnsi="Cambria Math"/>
-                    <w:sz w:val="28"/>
-                    <w:szCs w:val="28"/>
-                  </w:rPr>
-                  <m:t>3</m:t>
-                </m:r>
-              </m:num>
-              <m:den>
-                <m:r>
-                  <w:rPr>
-                    <w:rFonts w:ascii="Cambria Math" w:hAnsi="Cambria Math"/>
-                    <w:sz w:val="28"/>
-                    <w:szCs w:val="28"/>
-                  </w:rPr>
-                  <m:t>2</m:t>
-                </m:r>
-              </m:den>
-            </m:f>
-          </m:e>
-        </m:d>
-      </m:oMath>
-      <w:r>
-        <w:rPr>
-          <w:rFonts w:ascii="Cambria Math" w:hAnsi="Cambria Math"/>
-          <w:sz w:val="28"/>
-          <w:szCs w:val="28"/>
-        </w:rPr>
-        <w:t>.</w:t>
-      </w:r>
-    </w:p>
-    <w:p>
-      <w:pPr>
-        <w:ind w:left="360"/>
-        <w:rPr>
-          <w:rFonts w:ascii="Cambria Math" w:hAnsi="Cambria Math"/>
-          <w:bCs/>
-          <w:sz w:val="28"/>
-          <w:szCs w:val="28"/>
-        </w:rPr>
-      </w:pPr>
-    </w:p>
-    <w:p>
-      <w:pPr>
-        <w:ind w:left="360"/>
-        <w:rPr>
-          <w:rFonts w:ascii="Cambria Math" w:hAnsi="Cambria Math"/>
-          <w:bCs/>
-          <w:sz w:val="28"/>
-          <w:szCs w:val="28"/>
-        </w:rPr>
-      </w:pPr>
-    </w:p>
-    <w:p>
-      <w:pPr>
-        <w:ind w:left="360"/>
-        <w:rPr>
-          <w:rFonts w:ascii="Cambria Math" w:hAnsi="Cambria Math"/>
-          <w:bCs/>
-          <w:sz w:val="28"/>
-          <w:szCs w:val="28"/>
-        </w:rPr>
-      </w:pPr>
-      <m:oMath>
-        <m:sSup>
-          <m:sSupPr>
-            <m:ctrlPr>
-              <w:rPr>
-                <w:rFonts w:ascii="Cambria Math" w:hAnsi="Cambria Math"/>
-                <w:i/>
-                <w:iCs/>
-                <w:sz w:val="28"/>
-                <w:szCs w:val="28"/>
-              </w:rPr>
-            </m:ctrlPr>
-          </m:sSupPr>
-          <m:e>
-            <m:r>
-              <w:rPr>
-                <w:rFonts w:ascii="Cambria Math" w:hAnsi="Cambria Math"/>
-                <w:sz w:val="28"/>
-                <w:szCs w:val="28"/>
-              </w:rPr>
-              <m:t>x</m:t>
-            </m:r>
-          </m:e>
-          <m:sup>
-            <m:r>
-              <w:rPr>
-                <w:rFonts w:ascii="Cambria Math" w:hAnsi="Cambria Math"/>
-                <w:sz w:val="28"/>
-                <w:szCs w:val="28"/>
-              </w:rPr>
-              <m:t>3</m:t>
-            </m:r>
-          </m:sup>
-        </m:sSup>
-        <m:r>
-          <w:rPr>
-            <w:rFonts w:ascii="Cambria Math" w:hAnsi="Cambria Math"/>
-            <w:sz w:val="28"/>
-            <w:szCs w:val="28"/>
-          </w:rPr>
-          <m:t>+</m:t>
-        </m:r>
-        <m:sSup>
-          <m:sSupPr>
-            <m:ctrlPr>
-              <w:rPr>
-                <w:rFonts w:ascii="Cambria Math" w:hAnsi="Cambria Math"/>
-                <w:i/>
-                <w:iCs/>
-                <w:sz w:val="28"/>
-                <w:szCs w:val="28"/>
-              </w:rPr>
-            </m:ctrlPr>
-          </m:sSupPr>
-          <m:e>
-            <m:r>
-              <w:rPr>
-                <w:rFonts w:ascii="Cambria Math" w:hAnsi="Cambria Math"/>
-                <w:sz w:val="28"/>
-                <w:szCs w:val="28"/>
-              </w:rPr>
-              <m:t>y</m:t>
-            </m:r>
-          </m:e>
-          <m:sup>
-            <m:r>
-              <w:rPr>
-                <w:rFonts w:ascii="Cambria Math" w:hAnsi="Cambria Math"/>
-                <w:sz w:val="28"/>
-                <w:szCs w:val="28"/>
-              </w:rPr>
-              <m:t>3</m:t>
-            </m:r>
-          </m:sup>
-        </m:sSup>
-        <m:r>
-          <w:rPr>
-            <w:rFonts w:ascii="Cambria Math" w:hAnsi="Cambria Math"/>
-            <w:sz w:val="28"/>
-            <w:szCs w:val="28"/>
-          </w:rPr>
-          <m:t>-3xy=0   take diffrentaition to each side</m:t>
-        </m:r>
-      </m:oMath>
-      <w:r>
-        <w:rPr>
-          <w:rFonts w:ascii="Cambria Math" w:hAnsi="Cambria Math"/>
-          <w:sz w:val="28"/>
-          <w:szCs w:val="28"/>
-        </w:rPr>
-        <w:t xml:space="preserve"> </w:t>
-      </w:r>
-    </w:p>
-    <w:p>
-      <w:pPr>
-        <w:ind w:left="360"/>
-        <w:rPr>
-          <w:rFonts w:ascii="Cambria Math" w:hAnsi="Cambria Math"/>
-          <w:sz w:val="28"/>
-          <w:szCs w:val="28"/>
-        </w:rPr>
-      </w:pPr>
-      <m:oMath>
         <m:sSup>
           <m:sSupPr>
             <m:ctrlPr>
@@ -22208,7 +22405,48 @@
             <w:sz w:val="28"/>
             <w:szCs w:val="28"/>
           </w:rPr>
-          <m:t xml:space="preserve">-3y=0 </m:t>
+          <m:t>-3y=0</m:t>
+        </m:r>
+      </m:oMath>
+      <w:r>
+        <w:rPr>
+          <w:rFonts w:ascii="Cambria Math" w:hAnsi="Cambria Math"/>
+          <w:sz w:val="28"/>
+          <w:szCs w:val="28"/>
+        </w:rPr>
+        <w:t xml:space="preserve">  </w:t>
+      </w:r>
+    </w:p>
+    <w:p>
+      <w:pPr>
+        <w:ind w:left="360"/>
+        <w:rPr>
+          <w:rFonts w:ascii="Cambria Math" w:hAnsi="Cambria Math"/>
+          <w:sz w:val="28"/>
+          <w:szCs w:val="28"/>
+        </w:rPr>
+      </w:pPr>
+    </w:p>
+    <w:p>
+      <w:pPr>
+        <w:ind w:left="360"/>
+        <w:rPr>
+          <w:rFonts w:ascii="Cambria Math" w:hAnsi="Cambria Math"/>
+          <w:sz w:val="28"/>
+          <w:szCs w:val="28"/>
+        </w:rPr>
+      </w:pPr>
+      <m:oMath>
+        <m:r>
+          <m:rPr>
+            <m:sty m:val="p"/>
+          </m:rPr>
+          <w:rPr>
+            <w:rFonts w:ascii="Cambria Math" w:hAnsi="Cambria Math"/>
+            <w:sz w:val="28"/>
+            <w:szCs w:val="28"/>
+          </w:rPr>
+          <m:t xml:space="preserve">The next step is to </m:t>
         </m:r>
         <m:r>
           <m:rPr>
@@ -22219,7 +22457,52 @@
             <w:sz w:val="28"/>
             <w:szCs w:val="28"/>
           </w:rPr>
-          <m:t>divide by 3</m:t>
+          <m:t xml:space="preserve">divide </m:t>
+        </m:r>
+        <m:r>
+          <m:rPr>
+            <m:sty m:val="p"/>
+          </m:rPr>
+          <w:rPr>
+            <w:rFonts w:ascii="Cambria Math" w:hAnsi="Cambria Math"/>
+            <w:sz w:val="28"/>
+            <w:szCs w:val="28"/>
+          </w:rPr>
+          <m:t xml:space="preserve">the </m:t>
+        </m:r>
+        <m:r>
+          <m:rPr>
+            <m:sty m:val="p"/>
+          </m:rPr>
+          <w:rPr>
+            <w:rFonts w:ascii="Cambria Math" w:hAnsi="Cambria Math"/>
+            <w:color w:val="000000"/>
+            <w:sz w:val="28"/>
+            <w:szCs w:val="28"/>
+          </w:rPr>
+          <m:t xml:space="preserve">equation </m:t>
+        </m:r>
+        <m:r>
+          <m:rPr>
+            <m:sty m:val="p"/>
+          </m:rPr>
+          <w:rPr>
+            <w:rFonts w:ascii="Cambria Math" w:hAnsi="Cambria Math"/>
+            <w:sz w:val="28"/>
+            <w:szCs w:val="28"/>
+          </w:rPr>
+          <m:t xml:space="preserve"> </m:t>
+        </m:r>
+        <m:r>
+          <m:rPr>
+            <m:sty m:val="p"/>
+          </m:rPr>
+          <w:rPr>
+            <w:rFonts w:ascii="Cambria Math" w:hAnsi="Cambria Math"/>
+            <w:sz w:val="28"/>
+            <w:szCs w:val="28"/>
+          </w:rPr>
+          <m:t>by 3</m:t>
         </m:r>
       </m:oMath>
       <w:r>
@@ -22228,194 +22511,272 @@
           <w:sz w:val="28"/>
           <w:szCs w:val="28"/>
         </w:rPr>
-        <w:t xml:space="preserve">    </w:t>
+        <w:t xml:space="preserve">  </w:t>
       </w:r>
+      <w:r>
+        <w:rPr>
+          <w:rFonts w:ascii="Cambria Math" w:hAnsi="Cambria Math"/>
+          <w:sz w:val="28"/>
+          <w:szCs w:val="28"/>
+        </w:rPr>
+        <w:t xml:space="preserve">and simplify the result as in the below </w:t>
+      </w:r>
+      <w:r>
+        <w:rPr>
+          <w:rFonts w:ascii="Cambria Math" w:hAnsi="Cambria Math"/>
+          <w:sz w:val="28"/>
+          <w:szCs w:val="28"/>
+        </w:rPr>
+        <w:t>steps</w:t>
+      </w:r>
+      <w:r>
+        <w:rPr>
+          <w:rFonts w:ascii="Cambria Math" w:hAnsi="Cambria Math"/>
+          <w:sz w:val="28"/>
+          <w:szCs w:val="28"/>
+        </w:rPr>
+        <w:t xml:space="preserve">: </w:t>
+      </w:r>
     </w:p>
     <w:p>
       <w:pPr>
         <w:ind w:left="360"/>
         <w:rPr>
           <w:rFonts w:ascii="Cambria Math" w:hAnsi="Cambria Math"/>
+          <w:sz w:val="28"/>
+          <w:szCs w:val="28"/>
+        </w:rPr>
+      </w:pPr>
+    </w:p>
+    <w:p>
+      <w:pPr>
+        <w:ind w:left="360"/>
+        <w:rPr>
+          <w:rFonts w:ascii="Cambria Math" w:hAnsi="Cambria Math"/>
+          <w:sz w:val="28"/>
+          <w:szCs w:val="28"/>
+        </w:rPr>
+      </w:pPr>
+    </w:p>
+    <w:p>
+      <w:pPr>
+        <w:ind w:left="360"/>
+        <w:jc w:val="center"/>
+        <w:rPr>
+          <w:rFonts w:ascii="Cambria Math" w:hAnsi="Cambria Math"/>
+          <w:b/>
+          <w:bCs/>
           <w:iCs/>
           <w:sz w:val="28"/>
           <w:szCs w:val="28"/>
         </w:rPr>
       </w:pPr>
-      <m:oMathPara>
-        <m:oMath>
-          <m:r>
-            <w:rPr>
-              <w:rFonts w:ascii="Cambria Math" w:hAnsi="Cambria Math"/>
-              <w:sz w:val="28"/>
-              <w:szCs w:val="28"/>
-            </w:rPr>
-            <m:t xml:space="preserve">  </m:t>
-          </m:r>
-          <m:sSup>
-            <m:sSupPr>
-              <m:ctrlPr>
-                <w:rPr>
-                  <w:rFonts w:ascii="Cambria Math" w:hAnsi="Cambria Math"/>
-                  <w:i/>
-                  <w:iCs/>
-                  <w:sz w:val="28"/>
-                  <w:szCs w:val="28"/>
-                </w:rPr>
-              </m:ctrlPr>
-            </m:sSupPr>
-            <m:e>
-              <m:r>
-                <w:rPr>
-                  <w:rFonts w:ascii="Cambria Math" w:hAnsi="Cambria Math"/>
-                  <w:sz w:val="28"/>
-                  <w:szCs w:val="28"/>
-                </w:rPr>
-                <m:t>y</m:t>
-              </m:r>
-            </m:e>
-            <m:sup>
-              <m:r>
-                <w:rPr>
-                  <w:rFonts w:ascii="Cambria Math" w:hAnsi="Cambria Math"/>
-                  <w:sz w:val="28"/>
-                  <w:szCs w:val="28"/>
-                </w:rPr>
-                <m:t>2</m:t>
-              </m:r>
-            </m:sup>
-          </m:sSup>
-          <m:sSup>
-            <m:sSupPr>
-              <m:ctrlPr>
-                <w:rPr>
-                  <w:rFonts w:ascii="Cambria Math" w:hAnsi="Cambria Math"/>
-                  <w:i/>
-                  <w:sz w:val="28"/>
-                  <w:szCs w:val="28"/>
-                </w:rPr>
-              </m:ctrlPr>
-            </m:sSupPr>
-            <m:e>
-              <m:r>
-                <w:rPr>
-                  <w:rFonts w:ascii="Cambria Math" w:hAnsi="Cambria Math"/>
-                  <w:sz w:val="28"/>
-                  <w:szCs w:val="28"/>
-                </w:rPr>
-                <m:t>y</m:t>
-              </m:r>
-            </m:e>
-            <m:sup>
-              <m:r>
-                <w:rPr>
-                  <w:rFonts w:ascii="Cambria Math" w:hAnsi="Cambria Math"/>
-                  <w:sz w:val="28"/>
-                  <w:szCs w:val="28"/>
-                </w:rPr>
-                <m:t>'</m:t>
-              </m:r>
-            </m:sup>
-          </m:sSup>
-          <m:r>
-            <w:rPr>
-              <w:rFonts w:ascii="Cambria Math" w:hAnsi="Cambria Math"/>
-              <w:sz w:val="28"/>
-              <w:szCs w:val="28"/>
-            </w:rPr>
-            <m:t>-x</m:t>
-          </m:r>
-          <m:sSup>
-            <m:sSupPr>
-              <m:ctrlPr>
-                <w:rPr>
-                  <w:rFonts w:ascii="Cambria Math" w:hAnsi="Cambria Math"/>
-                  <w:i/>
-                  <w:sz w:val="28"/>
-                  <w:szCs w:val="28"/>
-                </w:rPr>
-              </m:ctrlPr>
-            </m:sSupPr>
-            <m:e>
-              <m:r>
-                <w:rPr>
-                  <w:rFonts w:ascii="Cambria Math" w:hAnsi="Cambria Math"/>
-                  <w:sz w:val="28"/>
-                  <w:szCs w:val="28"/>
-                </w:rPr>
-                <m:t>y</m:t>
-              </m:r>
-            </m:e>
-            <m:sup>
-              <m:r>
-                <w:rPr>
-                  <w:rFonts w:ascii="Cambria Math" w:hAnsi="Cambria Math"/>
-                  <w:sz w:val="28"/>
-                  <w:szCs w:val="28"/>
-                </w:rPr>
-                <m:t>'</m:t>
-              </m:r>
-            </m:sup>
-          </m:sSup>
-          <m:r>
-            <w:rPr>
-              <w:rFonts w:ascii="Cambria Math" w:hAnsi="Cambria Math"/>
-              <w:sz w:val="28"/>
-              <w:szCs w:val="28"/>
-            </w:rPr>
-            <m:t>=y-</m:t>
-          </m:r>
-          <m:sSup>
-            <m:sSupPr>
-              <m:ctrlPr>
-                <w:rPr>
-                  <w:rFonts w:ascii="Cambria Math" w:hAnsi="Cambria Math"/>
-                  <w:i/>
-                  <w:iCs/>
-                  <w:sz w:val="28"/>
-                  <w:szCs w:val="28"/>
-                </w:rPr>
-              </m:ctrlPr>
-            </m:sSupPr>
-            <m:e>
-              <m:r>
-                <w:rPr>
-                  <w:rFonts w:ascii="Cambria Math" w:hAnsi="Cambria Math"/>
-                  <w:sz w:val="28"/>
-                  <w:szCs w:val="28"/>
-                </w:rPr>
-                <m:t>x</m:t>
-              </m:r>
-            </m:e>
-            <m:sup>
-              <m:r>
-                <w:rPr>
-                  <w:rFonts w:ascii="Cambria Math" w:hAnsi="Cambria Math"/>
-                  <w:sz w:val="28"/>
-                  <w:szCs w:val="28"/>
-                </w:rPr>
-                <m:t>2</m:t>
-              </m:r>
-            </m:sup>
-          </m:sSup>
-        </m:oMath>
-      </m:oMathPara>
-    </w:p>
-    <w:p>
-      <w:pPr>
-        <w:tabs>
-          <w:tab w:val="left" w:pos="3240"/>
-        </w:tabs>
-        <w:ind w:left="360"/>
-        <w:rPr>
-          <w:rFonts w:ascii="Cambria Math" w:hAnsi="Cambria Math"/>
+      <m:oMath>
+        <m:sSup>
+          <m:sSupPr>
+            <m:ctrlPr>
+              <w:rPr>
+                <w:rFonts w:ascii="Cambria Math" w:hAnsi="Cambria Math"/>
+                <w:b/>
+                <w:bCs/>
+                <w:i/>
+                <w:iCs/>
+                <w:color w:val="0F243E" w:themeColor="text2" w:themeShade="80"/>
+                <w:sz w:val="28"/>
+                <w:szCs w:val="28"/>
+              </w:rPr>
+            </m:ctrlPr>
+          </m:sSupPr>
+          <m:e>
+            <m:r>
+              <m:rPr>
+                <m:sty m:val="bi"/>
+              </m:rPr>
+              <w:rPr>
+                <w:rFonts w:ascii="Cambria Math" w:hAnsi="Cambria Math"/>
+                <w:color w:val="0F243E" w:themeColor="text2" w:themeShade="80"/>
+                <w:sz w:val="28"/>
+                <w:szCs w:val="28"/>
+              </w:rPr>
+              <m:t>y</m:t>
+            </m:r>
+          </m:e>
+          <m:sup>
+            <m:r>
+              <m:rPr>
+                <m:sty m:val="bi"/>
+              </m:rPr>
+              <w:rPr>
+                <w:rFonts w:ascii="Cambria Math" w:hAnsi="Cambria Math"/>
+                <w:color w:val="0F243E" w:themeColor="text2" w:themeShade="80"/>
+                <w:sz w:val="28"/>
+                <w:szCs w:val="28"/>
+              </w:rPr>
+              <m:t>2</m:t>
+            </m:r>
+          </m:sup>
+        </m:sSup>
+        <m:sSup>
+          <m:sSupPr>
+            <m:ctrlPr>
+              <w:rPr>
+                <w:rFonts w:ascii="Cambria Math" w:hAnsi="Cambria Math"/>
+                <w:b/>
+                <w:bCs/>
+                <w:i/>
+                <w:color w:val="0F243E" w:themeColor="text2" w:themeShade="80"/>
+                <w:sz w:val="28"/>
+                <w:szCs w:val="28"/>
+              </w:rPr>
+            </m:ctrlPr>
+          </m:sSupPr>
+          <m:e>
+            <m:r>
+              <m:rPr>
+                <m:sty m:val="bi"/>
+              </m:rPr>
+              <w:rPr>
+                <w:rFonts w:ascii="Cambria Math" w:hAnsi="Cambria Math"/>
+                <w:color w:val="0F243E" w:themeColor="text2" w:themeShade="80"/>
+                <w:sz w:val="28"/>
+                <w:szCs w:val="28"/>
+              </w:rPr>
+              <m:t>y</m:t>
+            </m:r>
+          </m:e>
+          <m:sup>
+            <m:r>
+              <m:rPr>
+                <m:sty m:val="bi"/>
+              </m:rPr>
+              <w:rPr>
+                <w:rFonts w:ascii="Cambria Math" w:hAnsi="Cambria Math"/>
+                <w:color w:val="0F243E" w:themeColor="text2" w:themeShade="80"/>
+                <w:sz w:val="28"/>
+                <w:szCs w:val="28"/>
+              </w:rPr>
+              <m:t>'</m:t>
+            </m:r>
+          </m:sup>
+        </m:sSup>
+        <m:r>
+          <m:rPr>
+            <m:sty m:val="bi"/>
+          </m:rPr>
+          <w:rPr>
+            <w:rFonts w:ascii="Cambria Math" w:hAnsi="Cambria Math"/>
+            <w:color w:val="0F243E" w:themeColor="text2" w:themeShade="80"/>
+            <w:sz w:val="28"/>
+            <w:szCs w:val="28"/>
+          </w:rPr>
+          <m:t>-x</m:t>
+        </m:r>
+        <m:sSup>
+          <m:sSupPr>
+            <m:ctrlPr>
+              <w:rPr>
+                <w:rFonts w:ascii="Cambria Math" w:hAnsi="Cambria Math"/>
+                <w:b/>
+                <w:bCs/>
+                <w:i/>
+                <w:color w:val="0F243E" w:themeColor="text2" w:themeShade="80"/>
+                <w:sz w:val="28"/>
+                <w:szCs w:val="28"/>
+              </w:rPr>
+            </m:ctrlPr>
+          </m:sSupPr>
+          <m:e>
+            <m:r>
+              <m:rPr>
+                <m:sty m:val="bi"/>
+              </m:rPr>
+              <w:rPr>
+                <w:rFonts w:ascii="Cambria Math" w:hAnsi="Cambria Math"/>
+                <w:color w:val="0F243E" w:themeColor="text2" w:themeShade="80"/>
+                <w:sz w:val="28"/>
+                <w:szCs w:val="28"/>
+              </w:rPr>
+              <m:t>y</m:t>
+            </m:r>
+          </m:e>
+          <m:sup>
+            <m:r>
+              <m:rPr>
+                <m:sty m:val="bi"/>
+              </m:rPr>
+              <w:rPr>
+                <w:rFonts w:ascii="Cambria Math" w:hAnsi="Cambria Math"/>
+                <w:color w:val="0F243E" w:themeColor="text2" w:themeShade="80"/>
+                <w:sz w:val="28"/>
+                <w:szCs w:val="28"/>
+              </w:rPr>
+              <m:t>'</m:t>
+            </m:r>
+          </m:sup>
+        </m:sSup>
+        <m:r>
+          <m:rPr>
+            <m:sty m:val="bi"/>
+          </m:rPr>
+          <w:rPr>
+            <w:rFonts w:ascii="Cambria Math" w:hAnsi="Cambria Math"/>
+            <w:color w:val="0F243E" w:themeColor="text2" w:themeShade="80"/>
+            <w:sz w:val="28"/>
+            <w:szCs w:val="28"/>
+          </w:rPr>
+          <m:t>=y-</m:t>
+        </m:r>
+        <m:sSup>
+          <m:sSupPr>
+            <m:ctrlPr>
+              <w:rPr>
+                <w:rFonts w:ascii="Cambria Math" w:hAnsi="Cambria Math"/>
+                <w:b/>
+                <w:bCs/>
+                <w:i/>
+                <w:iCs/>
+                <w:color w:val="0F243E" w:themeColor="text2" w:themeShade="80"/>
+                <w:sz w:val="28"/>
+                <w:szCs w:val="28"/>
+              </w:rPr>
+            </m:ctrlPr>
+          </m:sSupPr>
+          <m:e>
+            <m:r>
+              <m:rPr>
+                <m:sty m:val="bi"/>
+              </m:rPr>
+              <w:rPr>
+                <w:rFonts w:ascii="Cambria Math" w:hAnsi="Cambria Math"/>
+                <w:color w:val="0F243E" w:themeColor="text2" w:themeShade="80"/>
+                <w:sz w:val="28"/>
+                <w:szCs w:val="28"/>
+              </w:rPr>
+              <m:t>x</m:t>
+            </m:r>
+          </m:e>
+          <m:sup>
+            <m:r>
+              <m:rPr>
+                <m:sty m:val="bi"/>
+              </m:rPr>
+              <w:rPr>
+                <w:rFonts w:ascii="Cambria Math" w:hAnsi="Cambria Math"/>
+                <w:color w:val="0F243E" w:themeColor="text2" w:themeShade="80"/>
+                <w:sz w:val="28"/>
+                <w:szCs w:val="28"/>
+              </w:rPr>
+              <m:t>2</m:t>
+            </m:r>
+          </m:sup>
+        </m:sSup>
+      </m:oMath>
+      <w:r>
+        <w:rPr>
+          <w:rFonts w:ascii="Cambria Math" w:hAnsi="Cambria Math"/>
+          <w:b/>
           <w:bCs/>
-          <w:sz w:val="28"/>
-          <w:szCs w:val="28"/>
-        </w:rPr>
-      </w:pPr>
-      <w:r>
-        <w:rPr>
-          <w:rFonts w:ascii="Cambria Math" w:hAnsi="Cambria Math"/>
+          <w:color w:val="0F243E" w:themeColor="text2" w:themeShade="80"/>
           <w:sz w:val="28"/>
           <w:szCs w:val="28"/>
         </w:rPr>
@@ -22424,15 +22785,44 @@
       <w:r>
         <w:rPr>
           <w:rFonts w:ascii="Cambria Math" w:hAnsi="Cambria Math"/>
-          <w:sz w:val="28"/>
-          <w:szCs w:val="28"/>
-        </w:rPr>
-        <w:tab/>
+          <w:b/>
+          <w:bCs/>
+          <w:color w:val="0F243E" w:themeColor="text2" w:themeShade="80"/>
+          <w:sz w:val="28"/>
+          <w:szCs w:val="28"/>
+        </w:rPr>
+        <w:t>------------</w:t>
+      </w:r>
+      <w:r>
+        <w:rPr>
+          <w:rFonts w:ascii="Cambria Math" w:hAnsi="Cambria Math"/>
+          <w:b/>
+          <w:bCs/>
+          <w:color w:val="0F243E" w:themeColor="text2" w:themeShade="80"/>
+          <w:sz w:val="28"/>
+          <w:szCs w:val="28"/>
+        </w:rPr>
+        <w:sym w:font="Wingdings" w:char="F0E0"/>
+      </w:r>
+      <w:r>
+        <w:rPr>
+          <w:rFonts w:ascii="Cambria Math" w:hAnsi="Cambria Math"/>
+          <w:b/>
+          <w:bCs/>
+          <w:color w:val="0F243E" w:themeColor="text2" w:themeShade="80"/>
+          <w:sz w:val="28"/>
+          <w:szCs w:val="28"/>
+        </w:rPr>
+        <w:t xml:space="preserve">   </w:t>
       </w:r>
       <m:oMath>
         <m:r>
+          <m:rPr>
+            <m:sty m:val="bi"/>
+          </m:rPr>
           <w:rPr>
             <w:rFonts w:ascii="Cambria Math" w:hAnsi="Cambria Math"/>
+            <w:color w:val="0F243E" w:themeColor="text2" w:themeShade="80"/>
             <w:sz w:val="28"/>
             <w:szCs w:val="28"/>
           </w:rPr>
@@ -22443,8 +22833,11 @@
             <m:ctrlPr>
               <w:rPr>
                 <w:rFonts w:ascii="Cambria Math" w:hAnsi="Cambria Math"/>
+                <w:b/>
+                <w:bCs/>
                 <w:i/>
                 <w:iCs/>
+                <w:color w:val="0F243E" w:themeColor="text2" w:themeShade="80"/>
                 <w:sz w:val="28"/>
                 <w:szCs w:val="28"/>
               </w:rPr>
@@ -22452,8 +22845,12 @@
           </m:sSupPr>
           <m:e>
             <m:r>
+              <m:rPr>
+                <m:sty m:val="bi"/>
+              </m:rPr>
               <w:rPr>
                 <w:rFonts w:ascii="Cambria Math" w:hAnsi="Cambria Math"/>
+                <w:color w:val="0F243E" w:themeColor="text2" w:themeShade="80"/>
                 <w:sz w:val="28"/>
                 <w:szCs w:val="28"/>
               </w:rPr>
@@ -22462,8 +22859,12 @@
           </m:e>
           <m:sup>
             <m:r>
+              <m:rPr>
+                <m:sty m:val="bi"/>
+              </m:rPr>
               <w:rPr>
                 <w:rFonts w:ascii="Cambria Math" w:hAnsi="Cambria Math"/>
+                <w:color w:val="0F243E" w:themeColor="text2" w:themeShade="80"/>
                 <w:sz w:val="28"/>
                 <w:szCs w:val="28"/>
               </w:rPr>
@@ -22472,8 +22873,12 @@
           </m:sup>
         </m:sSup>
         <m:r>
+          <m:rPr>
+            <m:sty m:val="bi"/>
+          </m:rPr>
           <w:rPr>
             <w:rFonts w:ascii="Cambria Math" w:hAnsi="Cambria Math"/>
+            <w:color w:val="0F243E" w:themeColor="text2" w:themeShade="80"/>
             <w:sz w:val="28"/>
             <w:szCs w:val="28"/>
           </w:rPr>
@@ -22484,8 +22889,11 @@
             <m:ctrlPr>
               <w:rPr>
                 <w:rFonts w:ascii="Cambria Math" w:hAnsi="Cambria Math"/>
+                <w:b/>
+                <w:bCs/>
                 <w:i/>
                 <w:iCs/>
+                <w:color w:val="0F243E" w:themeColor="text2" w:themeShade="80"/>
                 <w:sz w:val="28"/>
                 <w:szCs w:val="28"/>
               </w:rPr>
@@ -22493,8 +22901,12 @@
           </m:sSupPr>
           <m:e>
             <m:r>
+              <m:rPr>
+                <m:sty m:val="bi"/>
+              </m:rPr>
               <w:rPr>
                 <w:rFonts w:ascii="Cambria Math" w:hAnsi="Cambria Math"/>
+                <w:color w:val="0F243E" w:themeColor="text2" w:themeShade="80"/>
                 <w:sz w:val="28"/>
                 <w:szCs w:val="28"/>
               </w:rPr>
@@ -22503,8 +22915,12 @@
           </m:e>
           <m:sup>
             <m:r>
+              <m:rPr>
+                <m:sty m:val="bi"/>
+              </m:rPr>
               <w:rPr>
                 <w:rFonts w:ascii="Cambria Math" w:hAnsi="Cambria Math"/>
+                <w:color w:val="0F243E" w:themeColor="text2" w:themeShade="80"/>
                 <w:sz w:val="28"/>
                 <w:szCs w:val="28"/>
               </w:rPr>
@@ -22519,6 +22935,7 @@
         <w:tabs>
           <w:tab w:val="left" w:pos="3240"/>
         </w:tabs>
+        <w:ind w:left="360"/>
         <w:rPr>
           <w:rFonts w:ascii="Cambria Math" w:hAnsi="Cambria Math"/>
           <w:bCs/>
@@ -22526,14 +22943,31 @@
           <w:szCs w:val="28"/>
         </w:rPr>
       </w:pPr>
+    </w:p>
+    <w:p>
+      <w:pPr>
+        <w:tabs>
+          <w:tab w:val="left" w:pos="3240"/>
+        </w:tabs>
+        <w:ind w:left="0" w:firstLine="0"/>
+        <w:jc w:val="left"/>
+        <w:rPr>
+          <w:rFonts w:ascii="Cambria Math" w:hAnsi="Cambria Math"/>
+          <w:bCs/>
+          <w:sz w:val="28"/>
+          <w:szCs w:val="28"/>
+        </w:rPr>
+      </w:pPr>
       <w:r>
         <w:rPr>
           <w:rFonts w:ascii="Cambria Math" w:hAnsi="Cambria Math"/>
-          <w:b/>
-          <w:sz w:val="28"/>
-          <w:szCs w:val="28"/>
-        </w:rPr>
-        <w:tab/>
+          <w:i/>
+          <w:color w:val="000000"/>
+          <w:sz w:val="28"/>
+          <w:szCs w:val="28"/>
+          <w:bdr w:val="none" w:sz="0" w:space="0" w:color="auto" w:frame="1"/>
+        </w:rPr>
+        <w:t>Now  we know that</w:t>
       </w:r>
       <w:r>
         <w:rPr>
@@ -22542,7 +22976,7 @@
           <w:sz w:val="28"/>
           <w:szCs w:val="28"/>
         </w:rPr>
-        <w:tab/>
+        <w:t xml:space="preserve"> </w:t>
       </w:r>
       <m:oMath>
         <m:sSup>
@@ -22794,17 +23228,41 @@
           </m:e>
         </m:d>
       </m:oMath>
+      <w:r>
+        <w:rPr>
+          <w:rFonts w:ascii="Cambria Math" w:hAnsi="Cambria Math"/>
+          <w:bCs/>
+          <w:sz w:val="28"/>
+          <w:szCs w:val="28"/>
+        </w:rPr>
+        <w:t xml:space="preserve"> So we compensate it as ;</w:t>
+      </w:r>
     </w:p>
     <w:p>
       <w:pPr>
         <w:tabs>
           <w:tab w:val="left" w:pos="3240"/>
         </w:tabs>
+        <w:ind w:left="0" w:firstLine="0"/>
+        <w:jc w:val="left"/>
+        <w:rPr>
+          <w:rFonts w:ascii="Cambria Math" w:hAnsi="Cambria Math"/>
+          <w:bCs/>
+          <w:sz w:val="28"/>
+          <w:szCs w:val="28"/>
+        </w:rPr>
+      </w:pPr>
+    </w:p>
+    <w:p>
+      <w:pPr>
+        <w:tabs>
+          <w:tab w:val="left" w:pos="3240"/>
+        </w:tabs>
+        <w:ind w:left="0" w:firstLine="0"/>
         <w:jc w:val="center"/>
         <w:rPr>
           <w:rFonts w:ascii="Cambria Math" w:hAnsi="Cambria Math"/>
           <w:b/>
-          <w:bCs/>
           <w:sz w:val="28"/>
           <w:szCs w:val="28"/>
         </w:rPr>
@@ -23029,50 +23487,107 @@
             <m:t>=</m:t>
           </m:r>
           <m:r>
-            <w:rPr>
-              <w:rFonts w:ascii="Cambria Math" w:hAnsi="Cambria Math"/>
-              <w:sz w:val="28"/>
-              <w:szCs w:val="28"/>
-            </w:rPr>
-            <m:t>-</m:t>
-          </m:r>
-          <m:r>
             <m:rPr>
               <m:sty m:val="bi"/>
             </m:rPr>
             <w:rPr>
               <w:rFonts w:ascii="Cambria Math" w:hAnsi="Cambria Math"/>
+              <w:color w:val="0F243E" w:themeColor="text2" w:themeShade="80"/>
               <w:sz w:val="28"/>
               <w:szCs w:val="28"/>
             </w:rPr>
-            <m:t>1</m:t>
+            <m:t>-1</m:t>
           </m:r>
         </m:oMath>
       </m:oMathPara>
     </w:p>
     <w:p>
       <w:pPr>
-        <w:rPr>
-          <w:rFonts w:ascii="Cambria Math" w:hAnsi="Cambria Math"/>
-          <w:iCs/>
-          <w:sz w:val="28"/>
-          <w:szCs w:val="28"/>
-          <w:highlight w:val="yellow"/>
+        <w:tabs>
+          <w:tab w:val="left" w:pos="3240"/>
+        </w:tabs>
+        <w:jc w:val="center"/>
+        <w:rPr>
+          <w:rFonts w:ascii="Cambria Math" w:hAnsi="Cambria Math"/>
+          <w:b/>
+          <w:bCs/>
+          <w:sz w:val="28"/>
+          <w:szCs w:val="28"/>
+        </w:rPr>
+      </w:pPr>
+    </w:p>
+    <w:p>
+      <w:pPr>
+        <w:rPr>
+          <w:rFonts w:ascii="Cambria Math" w:hAnsi="Cambria Math"/>
+          <w:sz w:val="28"/>
+          <w:szCs w:val="28"/>
         </w:rPr>
       </w:pPr>
       <m:oMathPara>
+        <m:oMathParaPr>
+          <m:jc m:val="left"/>
+        </m:oMathParaPr>
         <m:oMath>
           <m:r>
             <m:rPr>
               <m:sty m:val="p"/>
             </m:rPr>
             <w:rPr>
-              <w:rFonts w:ascii="Cambria Math" w:eastAsia="Times New Roman" w:hAnsi="Cambria Math"/>
+              <w:rFonts w:ascii="Cambria Math" w:hAnsi="Cambria Math"/>
+              <w:color w:val="000000"/>
               <w:sz w:val="28"/>
               <w:szCs w:val="28"/>
-              <w:highlight w:val="yellow"/>
             </w:rPr>
-            <m:t xml:space="preserve">The equation of the tangent line </m:t>
+            <m:t>T</m:t>
+          </m:r>
+          <m:r>
+            <m:rPr>
+              <m:sty m:val="p"/>
+            </m:rPr>
+            <w:rPr>
+              <w:rFonts w:ascii="Cambria Math" w:hAnsi="Cambria Math"/>
+              <w:color w:val="000000"/>
+              <w:sz w:val="28"/>
+              <w:szCs w:val="28"/>
+            </w:rPr>
+            <m:t>o discover t</m:t>
+          </m:r>
+          <m:r>
+            <m:rPr>
+              <m:sty m:val="p"/>
+            </m:rPr>
+            <w:rPr>
+              <w:rFonts w:ascii="Cambria Math" w:hAnsi="Cambria Math"/>
+              <w:color w:val="000000"/>
+              <w:sz w:val="28"/>
+              <w:szCs w:val="28"/>
+            </w:rPr>
+            <m:t xml:space="preserve">he equation </m:t>
+          </m:r>
+          <m:r>
+            <m:rPr>
+              <m:sty m:val="p"/>
+            </m:rPr>
+            <w:rPr>
+              <w:rFonts w:ascii="Cambria Math" w:hAnsi="Cambria Math"/>
+              <w:color w:val="000000"/>
+              <w:sz w:val="28"/>
+              <w:szCs w:val="28"/>
+            </w:rPr>
+            <m:t>for</m:t>
+          </m:r>
+          <m:r>
+            <m:rPr>
+              <m:sty m:val="p"/>
+            </m:rPr>
+            <w:rPr>
+              <w:rFonts w:ascii="Cambria Math" w:hAnsi="Cambria Math"/>
+              <w:color w:val="000000"/>
+              <w:sz w:val="28"/>
+              <w:szCs w:val="28"/>
+            </w:rPr>
+            <m:t xml:space="preserve"> the tangent line is</m:t>
           </m:r>
           <m:r>
             <m:rPr>
@@ -23082,12 +23597,22 @@
               <w:rFonts w:ascii="Cambria Math" w:hAnsi="Cambria Math"/>
               <w:sz w:val="28"/>
               <w:szCs w:val="28"/>
-              <w:highlight w:val="yellow"/>
             </w:rPr>
-            <m:t xml:space="preserve">is </m:t>
+            <m:t xml:space="preserve"> </m:t>
           </m:r>
         </m:oMath>
       </m:oMathPara>
+    </w:p>
+    <w:p>
+      <w:pPr>
+        <w:rPr>
+          <w:rFonts w:ascii="Cambria Math" w:hAnsi="Cambria Math"/>
+          <w:iCs/>
+          <w:sz w:val="28"/>
+          <w:szCs w:val="28"/>
+          <w:highlight w:val="yellow"/>
+        </w:rPr>
+      </w:pPr>
     </w:p>
     <w:p>
       <w:pPr>
@@ -23242,7 +23767,26 @@
         <w:ind w:left="360"/>
         <w:rPr>
           <w:rFonts w:ascii="Cambria Math" w:hAnsi="Cambria Math"/>
-          <w:iCs/>
+          <w:sz w:val="28"/>
+          <w:szCs w:val="28"/>
+        </w:rPr>
+      </w:pPr>
+    </w:p>
+    <w:p>
+      <w:pPr>
+        <w:ind w:left="360"/>
+        <w:rPr>
+          <w:rFonts w:ascii="Cambria Math" w:hAnsi="Cambria Math"/>
+          <w:sz w:val="28"/>
+          <w:szCs w:val="28"/>
+        </w:rPr>
+      </w:pPr>
+    </w:p>
+    <w:p>
+      <w:pPr>
+        <w:ind w:left="360"/>
+        <w:rPr>
+          <w:rFonts w:ascii="Cambria Math" w:hAnsi="Cambria Math"/>
           <w:sz w:val="28"/>
           <w:szCs w:val="28"/>
         </w:rPr>
@@ -23350,8 +23894,21 @@
         <w:ind w:left="360"/>
         <w:rPr>
           <w:rFonts w:ascii="Cambria Math" w:hAnsi="Cambria Math"/>
+          <w:iCs/>
+          <w:sz w:val="28"/>
+          <w:szCs w:val="28"/>
+        </w:rPr>
+      </w:pPr>
+    </w:p>
+    <w:p>
+      <w:pPr>
+        <w:ind w:left="360"/>
+        <w:rPr>
+          <w:rFonts w:ascii="Cambria Math" w:hAnsi="Cambria Math"/>
           <w:b/>
-          <w:color w:val="FF0000"/>
+          <w:bCs/>
+          <w:i/>
+          <w:color w:val="0F243E" w:themeColor="text2" w:themeShade="80"/>
           <w:sz w:val="28"/>
           <w:szCs w:val="28"/>
         </w:rPr>
@@ -23359,14 +23916,51 @@
       <m:oMathPara>
         <m:oMath>
           <m:r>
+            <m:rPr>
+              <m:sty m:val="bi"/>
+            </m:rPr>
             <w:rPr>
               <w:rFonts w:ascii="Cambria Math" w:hAnsi="Cambria Math"/>
-              <w:color w:val="FF0000"/>
+              <w:color w:val="1F497D" w:themeColor="text2"/>
+              <w:sz w:val="32"/>
+              <w:szCs w:val="32"/>
+            </w:rPr>
+            <m:t xml:space="preserve">final </m:t>
+          </m:r>
+          <m:r>
+            <m:rPr>
+              <m:sty m:val="p"/>
+            </m:rPr>
+            <w:rPr>
+              <w:rFonts w:ascii="Cambria Math" w:hAnsi="Cambria Math"/>
               <w:sz w:val="28"/>
               <w:szCs w:val="28"/>
-              <w:highlight w:val="yellow"/>
             </w:rPr>
-            <m:t>y</m:t>
+            <m:t xml:space="preserve">the </m:t>
+          </m:r>
+          <m:r>
+            <m:rPr>
+              <m:sty m:val="p"/>
+            </m:rPr>
+            <w:rPr>
+              <w:rFonts w:ascii="Cambria Math" w:hAnsi="Cambria Math"/>
+              <w:color w:val="000000"/>
+              <w:sz w:val="28"/>
+              <w:szCs w:val="28"/>
+            </w:rPr>
+            <m:t>equation</m:t>
+          </m:r>
+          <m:r>
+            <m:rPr>
+              <m:sty m:val="p"/>
+            </m:rPr>
+            <w:rPr>
+              <w:rFonts w:ascii="Cambria Math" w:hAnsi="Cambria Math"/>
+              <w:color w:val="000000"/>
+              <w:sz w:val="28"/>
+              <w:szCs w:val="28"/>
+            </w:rPr>
+            <m:t xml:space="preserve"> </m:t>
           </m:r>
           <m:r>
             <m:rPr>
@@ -23374,12 +23968,59 @@
             </m:rPr>
             <w:rPr>
               <w:rFonts w:ascii="Cambria Math" w:hAnsi="Cambria Math"/>
-              <w:color w:val="FF0000"/>
+              <w:color w:val="1F497D" w:themeColor="text2"/>
+              <w:sz w:val="32"/>
+              <w:szCs w:val="32"/>
+            </w:rPr>
+            <m:t xml:space="preserve"> </m:t>
+          </m:r>
+          <m:r>
+            <m:rPr>
+              <m:sty m:val="p"/>
+            </m:rPr>
+            <w:rPr>
+              <w:rFonts w:ascii="Cambria Math" w:hAnsi="Cambria Math"/>
+              <w:color w:val="000000"/>
               <w:sz w:val="28"/>
               <w:szCs w:val="28"/>
-              <w:highlight w:val="yellow"/>
             </w:rPr>
-            <m:t>=3-x</m:t>
+            <m:t>for the tangent line is</m:t>
+          </m:r>
+          <m:r>
+            <m:rPr>
+              <m:sty m:val="p"/>
+            </m:rPr>
+            <w:rPr>
+              <w:rFonts w:ascii="Cambria Math" w:hAnsi="Cambria Math"/>
+              <w:color w:val="000000"/>
+              <w:sz w:val="28"/>
+              <w:szCs w:val="28"/>
+            </w:rPr>
+            <m:t xml:space="preserve"> </m:t>
+          </m:r>
+          <m:r>
+            <m:rPr>
+              <m:sty m:val="bi"/>
+            </m:rPr>
+            <w:rPr>
+              <w:rFonts w:ascii="Cambria Math" w:hAnsi="Cambria Math"/>
+              <w:color w:val="1F497D" w:themeColor="text2"/>
+              <w:sz w:val="32"/>
+              <w:szCs w:val="32"/>
+            </w:rPr>
+            <m:t xml:space="preserve"> </m:t>
+          </m:r>
+          <m:r>
+            <m:rPr>
+              <m:sty m:val="bi"/>
+            </m:rPr>
+            <w:rPr>
+              <w:rFonts w:ascii="Cambria Math" w:hAnsi="Cambria Math"/>
+              <w:color w:val="0F243E" w:themeColor="text2" w:themeShade="80"/>
+              <w:sz w:val="28"/>
+              <w:szCs w:val="28"/>
+            </w:rPr>
+            <m:t>y=3-x</m:t>
           </m:r>
         </m:oMath>
       </m:oMathPara>
@@ -23780,12 +24421,11 @@
       <w:pPr>
         <w:pStyle w:val="Heading1"/>
         <w:spacing w:before="480" w:after="0"/>
+        <w:ind w:left="0" w:firstLine="0"/>
         <w:rPr>
           <w:rFonts w:ascii="Cambria Math" w:hAnsi="Cambria Math"/>
           <w:color w:val="17365D" w:themeColor="text2" w:themeShade="BF"/>
           <w:kern w:val="0"/>
-          <w:sz w:val="28"/>
-          <w:szCs w:val="28"/>
         </w:rPr>
       </w:pPr>
       <w:r>
@@ -23793,23 +24433,72 @@
           <w:rFonts w:ascii="Cambria Math" w:hAnsi="Cambria Math"/>
           <w:color w:val="17365D" w:themeColor="text2" w:themeShade="BF"/>
           <w:kern w:val="0"/>
-          <w:sz w:val="28"/>
-          <w:szCs w:val="28"/>
-        </w:rPr>
-        <w:t> Answer: </w:t>
+        </w:rPr>
+        <w:t> Answer</w:t>
+      </w:r>
+      <w:r>
+        <w:rPr>
+          <w:rFonts w:ascii="Cambria Math" w:hAnsi="Cambria Math"/>
+          <w:color w:val="17365D" w:themeColor="text2" w:themeShade="BF"/>
+          <w:kern w:val="0"/>
+        </w:rPr>
+        <w:t xml:space="preserve"> for </w:t>
+      </w:r>
+      <w:r>
+        <w:rPr>
+          <w:rFonts w:ascii="Cambria Math" w:hAnsi="Cambria Math"/>
+          <w:color w:val="17365D" w:themeColor="text2" w:themeShade="BF"/>
+          <w:kern w:val="0"/>
+        </w:rPr>
+        <w:t>Question</w:t>
+      </w:r>
+      <w:r>
+        <w:rPr>
+          <w:rFonts w:ascii="Cambria Math" w:hAnsi="Cambria Math"/>
+          <w:color w:val="17365D" w:themeColor="text2" w:themeShade="BF"/>
+          <w:kern w:val="0"/>
+        </w:rPr>
+        <w:t xml:space="preserve"> (</w:t>
+      </w:r>
+      <w:r>
+        <w:rPr>
+          <w:rFonts w:ascii="Cambria Math" w:hAnsi="Cambria Math"/>
+          <w:color w:val="17365D" w:themeColor="text2" w:themeShade="BF"/>
+          <w:kern w:val="0"/>
+        </w:rPr>
+        <w:t>8</w:t>
+      </w:r>
+      <w:bookmarkStart w:id="0" w:name="_GoBack"/>
+      <w:bookmarkEnd w:id="0"/>
+      <w:r>
+        <w:rPr>
+          <w:rFonts w:ascii="Cambria Math" w:hAnsi="Cambria Math"/>
+          <w:color w:val="17365D" w:themeColor="text2" w:themeShade="BF"/>
+          <w:kern w:val="0"/>
+        </w:rPr>
+        <w:t>)</w:t>
+      </w:r>
+      <w:r>
+        <w:rPr>
+          <w:rFonts w:ascii="Cambria Math" w:hAnsi="Cambria Math"/>
+          <w:color w:val="17365D" w:themeColor="text2" w:themeShade="BF"/>
+          <w:kern w:val="0"/>
+        </w:rPr>
+        <w:t>: </w:t>
       </w:r>
     </w:p>
     <w:p>
       <w:pPr>
         <w:pStyle w:val="NormalWeb"/>
         <w:spacing w:before="120" w:after="0"/>
+        <w:ind w:left="0" w:firstLine="0"/>
         <w:rPr>
           <w:rFonts w:ascii="Cambria Math" w:hAnsi="Cambria Math"/>
           <w:b/>
           <w:bCs/>
           <w:color w:val="17365D" w:themeColor="text2" w:themeShade="BF"/>
-          <w:sz w:val="28"/>
-          <w:szCs w:val="28"/>
+          <w:sz w:val="32"/>
+          <w:szCs w:val="32"/>
         </w:rPr>
       </w:pPr>
       <w:r>
@@ -23818,10 +24507,21 @@
           <w:b/>
           <w:bCs/>
           <w:color w:val="17365D" w:themeColor="text2" w:themeShade="BF"/>
-          <w:sz w:val="28"/>
-          <w:szCs w:val="28"/>
-        </w:rPr>
-        <w:t>=====</w:t>
+          <w:sz w:val="32"/>
+          <w:szCs w:val="32"/>
+        </w:rPr>
+        <w:t>====</w:t>
+      </w:r>
+      <w:r>
+        <w:rPr>
+          <w:rFonts w:ascii="Cambria Math" w:hAnsi="Cambria Math"/>
+          <w:b/>
+          <w:bCs/>
+          <w:color w:val="17365D" w:themeColor="text2" w:themeShade="BF"/>
+          <w:sz w:val="32"/>
+          <w:szCs w:val="32"/>
+        </w:rPr>
+        <w:t>==========</w:t>
       </w:r>
     </w:p>
     <w:p>
@@ -31699,7 +32399,7 @@
 </file>
 
 <file path=customXml/itemProps1.xml><?xml version="1.0" encoding="utf-8"?>
-<ds:datastoreItem xmlns:ds="http://schemas.openxmlformats.org/officeDocument/2006/customXml" ds:itemID="{8E0B5596-00FA-4419-ABF7-D9A68067EBAC}">
+<ds:datastoreItem xmlns:ds="http://schemas.openxmlformats.org/officeDocument/2006/customXml" ds:itemID="{10054025-295D-4640-9573-99A0A09F734D}">
   <ds:schemaRefs>
     <ds:schemaRef ds:uri="http://schemas.openxmlformats.org/officeDocument/2006/bibliography"/>
   </ds:schemaRefs>

--- a/Right -------Nancy Al Aswad - MST129 TMA_Dec_2021.docx
+++ b/Right -------Nancy Al Aswad - MST129 TMA_Dec_2021.docx
@@ -20703,31 +20703,7 @@
               <w:bdr w:val="none" w:sz="0" w:space="0" w:color="auto" w:frame="1"/>
               <w:shd w:val="clear" w:color="auto" w:fill="FFFFFF"/>
             </w:rPr>
-            <m:t xml:space="preserve"> </m:t>
-          </m:r>
-          <m:r>
-            <w:rPr>
-              <w:rStyle w:val="mi"/>
-              <w:rFonts w:ascii="Cambria Math" w:hAnsi="Cambria Math"/>
-              <w:color w:val="000000"/>
-              <w:sz w:val="28"/>
-              <w:szCs w:val="28"/>
-              <w:bdr w:val="none" w:sz="0" w:space="0" w:color="auto" w:frame="1"/>
-              <w:shd w:val="clear" w:color="auto" w:fill="FFFFFF"/>
-            </w:rPr>
-            <m:t xml:space="preserve">2x=a </m:t>
-          </m:r>
-          <m:r>
-            <w:rPr>
-              <w:rStyle w:val="mi"/>
-              <w:rFonts w:ascii="Cambria Math" w:hAnsi="Cambria Math"/>
-              <w:color w:val="000000"/>
-              <w:sz w:val="28"/>
-              <w:szCs w:val="28"/>
-              <w:bdr w:val="none" w:sz="0" w:space="0" w:color="auto" w:frame="1"/>
-              <w:shd w:val="clear" w:color="auto" w:fill="FFFFFF"/>
-            </w:rPr>
-            <m:t xml:space="preserve">   ,  </m:t>
+            <m:t xml:space="preserve"> 2x=a    ,  </m:t>
           </m:r>
           <m:r>
             <m:rPr>
@@ -21397,27 +21373,7 @@
             <w:bdr w:val="none" w:sz="0" w:space="0" w:color="auto" w:frame="1"/>
             <w:shd w:val="clear" w:color="auto" w:fill="FFFFFF"/>
           </w:rPr>
-          <m:t xml:space="preserve">=8a&gt;0 ( </m:t>
-        </m:r>
-        <m:r>
-          <w:rPr>
-            <w:rStyle w:val="mi"/>
-            <w:rFonts w:ascii="Cambria Math" w:hAnsi="Cambria Math"/>
-            <w:color w:val="000000"/>
-            <w:bdr w:val="none" w:sz="0" w:space="0" w:color="auto" w:frame="1"/>
-            <w:shd w:val="clear" w:color="auto" w:fill="FFFFFF"/>
-          </w:rPr>
-          <m:t xml:space="preserve">which is the </m:t>
-        </m:r>
-        <m:r>
-          <w:rPr>
-            <w:rStyle w:val="mi"/>
-            <w:rFonts w:ascii="Cambria Math" w:hAnsi="Cambria Math"/>
-            <w:color w:val="000000"/>
-            <w:bdr w:val="none" w:sz="0" w:space="0" w:color="auto" w:frame="1"/>
-            <w:shd w:val="clear" w:color="auto" w:fill="FFFFFF"/>
-          </w:rPr>
-          <m:t>minmum value of x)</m:t>
+          <m:t>=8a&gt;0 ( which is the minmum value of x)</m:t>
         </m:r>
       </m:oMath>
     </w:p>
@@ -21647,27 +21603,7 @@
             <w:bdr w:val="none" w:sz="0" w:space="0" w:color="auto" w:frame="1"/>
             <w:shd w:val="clear" w:color="auto" w:fill="FFFFFF"/>
           </w:rPr>
-          <m:t>=-4a&lt;0 (</m:t>
-        </m:r>
-        <m:r>
-          <w:rPr>
-            <w:rStyle w:val="mi"/>
-            <w:rFonts w:ascii="Cambria Math" w:hAnsi="Cambria Math"/>
-            <w:color w:val="000000"/>
-            <w:bdr w:val="none" w:sz="0" w:space="0" w:color="auto" w:frame="1"/>
-            <w:shd w:val="clear" w:color="auto" w:fill="FFFFFF"/>
-          </w:rPr>
-          <m:t xml:space="preserve">which is the </m:t>
-        </m:r>
-        <m:r>
-          <w:rPr>
-            <w:rStyle w:val="mi"/>
-            <w:rFonts w:ascii="Cambria Math" w:hAnsi="Cambria Math"/>
-            <w:color w:val="000000"/>
-            <w:bdr w:val="none" w:sz="0" w:space="0" w:color="auto" w:frame="1"/>
-            <w:shd w:val="clear" w:color="auto" w:fill="FFFFFF"/>
-          </w:rPr>
-          <m:t>maximum value of x)</m:t>
+          <m:t>=-4a&lt;0 (which is the maximum value of x)</m:t>
         </m:r>
       </m:oMath>
       <w:r>
@@ -21839,47 +21775,7 @@
             <w:bdr w:val="none" w:sz="0" w:space="0" w:color="auto" w:frame="1"/>
             <w:shd w:val="clear" w:color="auto" w:fill="FFFFFF"/>
           </w:rPr>
-          <m:t>(</m:t>
-        </m:r>
-        <m:r>
-          <w:rPr>
-            <w:rStyle w:val="mi"/>
-            <w:rFonts w:ascii="Cambria Math" w:hAnsi="Cambria Math"/>
-            <w:color w:val="000000"/>
-            <w:bdr w:val="none" w:sz="0" w:space="0" w:color="auto" w:frame="1"/>
-            <w:shd w:val="clear" w:color="auto" w:fill="FFFFFF"/>
-          </w:rPr>
-          <m:t>our</m:t>
-        </m:r>
-        <m:r>
-          <w:rPr>
-            <w:rStyle w:val="mi"/>
-            <w:rFonts w:ascii="Cambria Math" w:hAnsi="Cambria Math"/>
-            <w:color w:val="000000"/>
-            <w:bdr w:val="none" w:sz="0" w:space="0" w:color="auto" w:frame="1"/>
-            <w:shd w:val="clear" w:color="auto" w:fill="FFFFFF"/>
-          </w:rPr>
-          <m:t xml:space="preserve"> large volum of box </m:t>
-        </m:r>
-        <m:r>
-          <w:rPr>
-            <w:rStyle w:val="mi"/>
-            <w:rFonts w:ascii="Cambria Math" w:hAnsi="Cambria Math"/>
-            <w:color w:val="000000"/>
-            <w:bdr w:val="none" w:sz="0" w:space="0" w:color="auto" w:frame="1"/>
-            <w:shd w:val="clear" w:color="auto" w:fill="FFFFFF"/>
-          </w:rPr>
-          <m:t xml:space="preserve"> will be </m:t>
-        </m:r>
-        <m:r>
-          <w:rPr>
-            <w:rStyle w:val="mi"/>
-            <w:rFonts w:ascii="Cambria Math" w:hAnsi="Cambria Math"/>
-            <w:color w:val="000000"/>
-            <w:bdr w:val="none" w:sz="0" w:space="0" w:color="auto" w:frame="1"/>
-            <w:shd w:val="clear" w:color="auto" w:fill="FFFFFF"/>
-          </w:rPr>
-          <m:t>as possible)</m:t>
+          <m:t>(our large volum of box  will be as possible)</m:t>
         </m:r>
       </m:oMath>
       <w:r>
@@ -21936,23 +21832,7 @@
           <w:color w:val="17365D" w:themeColor="text2" w:themeShade="BF"/>
           <w:kern w:val="0"/>
         </w:rPr>
-        <w:t xml:space="preserve"> (</w:t>
-      </w:r>
-      <w:r>
-        <w:rPr>
-          <w:rFonts w:ascii="Cambria Math" w:hAnsi="Cambria Math"/>
-          <w:color w:val="17365D" w:themeColor="text2" w:themeShade="BF"/>
-          <w:kern w:val="0"/>
-        </w:rPr>
-        <w:t>7</w:t>
-      </w:r>
-      <w:r>
-        <w:rPr>
-          <w:rFonts w:ascii="Cambria Math" w:hAnsi="Cambria Math"/>
-          <w:color w:val="17365D" w:themeColor="text2" w:themeShade="BF"/>
-          <w:kern w:val="0"/>
-        </w:rPr>
-        <w:t>)</w:t>
+        <w:t xml:space="preserve"> (7)</w:t>
       </w:r>
       <w:r>
         <w:rPr>
@@ -22034,17 +21914,7 @@
               <w:szCs w:val="28"/>
               <w:bdr w:val="none" w:sz="0" w:space="0" w:color="auto" w:frame="1"/>
             </w:rPr>
-            <m:t>Here</m:t>
-          </m:r>
-          <m:r>
-            <w:rPr>
-              <w:rFonts w:ascii="Cambria Math" w:hAnsi="Cambria Math"/>
-              <w:color w:val="000000"/>
-              <w:sz w:val="28"/>
-              <w:szCs w:val="28"/>
-              <w:bdr w:val="none" w:sz="0" w:space="0" w:color="auto" w:frame="1"/>
-            </w:rPr>
-            <m:t xml:space="preserve"> I make </m:t>
+            <m:t xml:space="preserve">Here I make </m:t>
           </m:r>
           <m:r>
             <m:rPr>
@@ -22446,29 +22316,7 @@
             <w:sz w:val="28"/>
             <w:szCs w:val="28"/>
           </w:rPr>
-          <m:t xml:space="preserve">The next step is to </m:t>
-        </m:r>
-        <m:r>
-          <m:rPr>
-            <m:sty m:val="p"/>
-          </m:rPr>
-          <w:rPr>
-            <w:rFonts w:ascii="Cambria Math" w:hAnsi="Cambria Math"/>
-            <w:sz w:val="28"/>
-            <w:szCs w:val="28"/>
-          </w:rPr>
-          <m:t xml:space="preserve">divide </m:t>
-        </m:r>
-        <m:r>
-          <m:rPr>
-            <m:sty m:val="p"/>
-          </m:rPr>
-          <w:rPr>
-            <w:rFonts w:ascii="Cambria Math" w:hAnsi="Cambria Math"/>
-            <w:sz w:val="28"/>
-            <w:szCs w:val="28"/>
-          </w:rPr>
-          <m:t xml:space="preserve">the </m:t>
+          <m:t xml:space="preserve">The next step is to divide the </m:t>
         </m:r>
         <m:r>
           <m:rPr>
@@ -22491,18 +22339,7 @@
             <w:sz w:val="28"/>
             <w:szCs w:val="28"/>
           </w:rPr>
-          <m:t xml:space="preserve"> </m:t>
-        </m:r>
-        <m:r>
-          <m:rPr>
-            <m:sty m:val="p"/>
-          </m:rPr>
-          <w:rPr>
-            <w:rFonts w:ascii="Cambria Math" w:hAnsi="Cambria Math"/>
-            <w:sz w:val="28"/>
-            <w:szCs w:val="28"/>
-          </w:rPr>
-          <m:t>by 3</m:t>
+          <m:t xml:space="preserve"> by 3</m:t>
         </m:r>
       </m:oMath>
       <w:r>
@@ -23539,55 +23376,7 @@
               <w:sz w:val="28"/>
               <w:szCs w:val="28"/>
             </w:rPr>
-            <m:t>T</m:t>
-          </m:r>
-          <m:r>
-            <m:rPr>
-              <m:sty m:val="p"/>
-            </m:rPr>
-            <w:rPr>
-              <w:rFonts w:ascii="Cambria Math" w:hAnsi="Cambria Math"/>
-              <w:color w:val="000000"/>
-              <w:sz w:val="28"/>
-              <w:szCs w:val="28"/>
-            </w:rPr>
-            <m:t>o discover t</m:t>
-          </m:r>
-          <m:r>
-            <m:rPr>
-              <m:sty m:val="p"/>
-            </m:rPr>
-            <w:rPr>
-              <w:rFonts w:ascii="Cambria Math" w:hAnsi="Cambria Math"/>
-              <w:color w:val="000000"/>
-              <w:sz w:val="28"/>
-              <w:szCs w:val="28"/>
-            </w:rPr>
-            <m:t xml:space="preserve">he equation </m:t>
-          </m:r>
-          <m:r>
-            <m:rPr>
-              <m:sty m:val="p"/>
-            </m:rPr>
-            <w:rPr>
-              <w:rFonts w:ascii="Cambria Math" w:hAnsi="Cambria Math"/>
-              <w:color w:val="000000"/>
-              <w:sz w:val="28"/>
-              <w:szCs w:val="28"/>
-            </w:rPr>
-            <m:t>for</m:t>
-          </m:r>
-          <m:r>
-            <m:rPr>
-              <m:sty m:val="p"/>
-            </m:rPr>
-            <w:rPr>
-              <w:rFonts w:ascii="Cambria Math" w:hAnsi="Cambria Math"/>
-              <w:color w:val="000000"/>
-              <w:sz w:val="28"/>
-              <w:szCs w:val="28"/>
-            </w:rPr>
-            <m:t xml:space="preserve"> the tangent line is</m:t>
+            <m:t>To discover the equation for the tangent line is</m:t>
           </m:r>
           <m:r>
             <m:rPr>
@@ -23948,19 +23737,7 @@
               <w:sz w:val="28"/>
               <w:szCs w:val="28"/>
             </w:rPr>
-            <m:t>equation</m:t>
-          </m:r>
-          <m:r>
-            <m:rPr>
-              <m:sty m:val="p"/>
-            </m:rPr>
-            <w:rPr>
-              <w:rFonts w:ascii="Cambria Math" w:hAnsi="Cambria Math"/>
-              <w:color w:val="000000"/>
-              <w:sz w:val="28"/>
-              <w:szCs w:val="28"/>
-            </w:rPr>
-            <m:t xml:space="preserve"> </m:t>
+            <m:t xml:space="preserve">equation </m:t>
           </m:r>
           <m:r>
             <m:rPr>
@@ -23984,19 +23761,7 @@
               <w:sz w:val="28"/>
               <w:szCs w:val="28"/>
             </w:rPr>
-            <m:t>for the tangent line is</m:t>
-          </m:r>
-          <m:r>
-            <m:rPr>
-              <m:sty m:val="p"/>
-            </m:rPr>
-            <w:rPr>
-              <w:rFonts w:ascii="Cambria Math" w:hAnsi="Cambria Math"/>
-              <w:color w:val="000000"/>
-              <w:sz w:val="28"/>
-              <w:szCs w:val="28"/>
-            </w:rPr>
-            <m:t xml:space="preserve"> </m:t>
+            <m:t xml:space="preserve">for the tangent line is </m:t>
           </m:r>
           <m:r>
             <m:rPr>
@@ -24035,51 +23800,124 @@
           <w:szCs w:val="28"/>
         </w:rPr>
       </w:pPr>
+    </w:p>
+    <w:p>
+      <w:pPr>
+        <w:pStyle w:val="Heading1"/>
+        <w:spacing w:before="480" w:after="0"/>
+        <w:ind w:left="0" w:firstLine="0"/>
+        <w:rPr>
+          <w:rFonts w:ascii="Cambria Math" w:hAnsi="Cambria Math"/>
+          <w:color w:val="17365D" w:themeColor="text2" w:themeShade="BF"/>
+          <w:kern w:val="0"/>
+        </w:rPr>
+      </w:pPr>
       <w:r>
         <w:rPr>
           <w:rFonts w:ascii="Cambria Math" w:hAnsi="Cambria Math"/>
-          <w:bCs/>
-          <w:sz w:val="28"/>
-          <w:szCs w:val="28"/>
-        </w:rPr>
-        <w:br w:type="page"/>
-      </w:r>
-    </w:p>
-    <w:p>
-      <w:pPr>
-        <w:ind w:left="360"/>
-        <w:rPr>
-          <w:rFonts w:ascii="Cambria Math" w:hAnsi="Cambria Math"/>
-          <w:color w:val="000000"/>
-          <w:sz w:val="28"/>
-          <w:szCs w:val="28"/>
-        </w:rPr>
-      </w:pPr>
-      <w:r>
-        <w:rPr>
-          <w:rFonts w:ascii="Cambria Math" w:hAnsi="Cambria Math"/>
-          <w:b/>
-          <w:sz w:val="28"/>
-          <w:szCs w:val="28"/>
+          <w:color w:val="17365D" w:themeColor="text2" w:themeShade="BF"/>
+          <w:kern w:val="0"/>
         </w:rPr>
         <w:lastRenderedPageBreak/>
-        <w:t>Q</w:t>
+        <w:t> Answer</w:t>
       </w:r>
       <w:r>
         <w:rPr>
           <w:rFonts w:ascii="Cambria Math" w:hAnsi="Cambria Math"/>
-          <w:b/>
-          <w:sz w:val="28"/>
-          <w:szCs w:val="28"/>
-        </w:rPr>
-        <w:softHyphen/>
-        <w:t>−8:</w:t>
+          <w:color w:val="17365D" w:themeColor="text2" w:themeShade="BF"/>
+          <w:kern w:val="0"/>
+        </w:rPr>
+        <w:t xml:space="preserve"> for </w:t>
       </w:r>
       <w:r>
         <w:rPr>
           <w:rFonts w:ascii="Cambria Math" w:hAnsi="Cambria Math"/>
-          <w:i/>
-          <w:iCs/>
+          <w:color w:val="17365D" w:themeColor="text2" w:themeShade="BF"/>
+          <w:kern w:val="0"/>
+        </w:rPr>
+        <w:t>Question</w:t>
+      </w:r>
+      <w:r>
+        <w:rPr>
+          <w:rFonts w:ascii="Cambria Math" w:hAnsi="Cambria Math"/>
+          <w:color w:val="17365D" w:themeColor="text2" w:themeShade="BF"/>
+          <w:kern w:val="0"/>
+        </w:rPr>
+        <w:t xml:space="preserve"> (8)</w:t>
+      </w:r>
+      <w:r>
+        <w:rPr>
+          <w:rFonts w:ascii="Cambria Math" w:hAnsi="Cambria Math"/>
+          <w:color w:val="17365D" w:themeColor="text2" w:themeShade="BF"/>
+          <w:kern w:val="0"/>
+        </w:rPr>
+        <w:t>: </w:t>
+      </w:r>
+    </w:p>
+    <w:p>
+      <w:pPr>
+        <w:pStyle w:val="NormalWeb"/>
+        <w:spacing w:before="120" w:after="0"/>
+        <w:ind w:left="0" w:firstLine="0"/>
+        <w:rPr>
+          <w:rFonts w:ascii="Cambria Math" w:hAnsi="Cambria Math"/>
+          <w:b/>
+          <w:bCs/>
+          <w:color w:val="17365D" w:themeColor="text2" w:themeShade="BF"/>
+          <w:sz w:val="32"/>
+          <w:szCs w:val="32"/>
+        </w:rPr>
+      </w:pPr>
+      <w:r>
+        <w:rPr>
+          <w:rFonts w:ascii="Cambria Math" w:hAnsi="Cambria Math"/>
+          <w:b/>
+          <w:bCs/>
+          <w:color w:val="17365D" w:themeColor="text2" w:themeShade="BF"/>
+          <w:sz w:val="32"/>
+          <w:szCs w:val="32"/>
+        </w:rPr>
+        <w:t>====</w:t>
+      </w:r>
+      <w:r>
+        <w:rPr>
+          <w:rFonts w:ascii="Cambria Math" w:hAnsi="Cambria Math"/>
+          <w:b/>
+          <w:bCs/>
+          <w:color w:val="17365D" w:themeColor="text2" w:themeShade="BF"/>
+          <w:sz w:val="32"/>
+          <w:szCs w:val="32"/>
+        </w:rPr>
+        <w:t>==========</w:t>
+      </w:r>
+    </w:p>
+    <w:p>
+      <w:pPr>
+        <w:ind w:left="360"/>
+        <w:rPr>
+          <w:rFonts w:ascii="Cambria Math" w:hAnsi="Cambria Math"/>
+          <w:sz w:val="28"/>
+          <w:szCs w:val="28"/>
+        </w:rPr>
+      </w:pPr>
+      <w:r>
+        <w:rPr>
+          <w:rFonts w:ascii="Cambria Math" w:hAnsi="Cambria Math"/>
+          <w:sz w:val="28"/>
+          <w:szCs w:val="28"/>
+        </w:rPr>
+        <w:t xml:space="preserve">From the </w:t>
+      </w:r>
+      <w:r>
+        <w:rPr>
+          <w:rFonts w:ascii="Cambria Math" w:hAnsi="Cambria Math"/>
+          <w:color w:val="17365D" w:themeColor="text2" w:themeShade="BF"/>
+        </w:rPr>
+        <w:t>Question</w:t>
+      </w:r>
+      <w:r>
+        <w:rPr>
+          <w:rFonts w:ascii="Cambria Math" w:hAnsi="Cambria Math"/>
           <w:sz w:val="28"/>
           <w:szCs w:val="28"/>
         </w:rPr>
@@ -24088,30 +23926,441 @@
       <w:r>
         <w:rPr>
           <w:rFonts w:ascii="Cambria Math" w:hAnsi="Cambria Math"/>
-          <w:b/>
-          <w:bCs/>
-          <w:sz w:val="28"/>
-          <w:szCs w:val="28"/>
-        </w:rPr>
-        <w:t>[5 marks]</w:t>
+          <w:sz w:val="28"/>
+          <w:szCs w:val="28"/>
+        </w:rPr>
+        <w:t>the function</w:t>
       </w:r>
       <w:r>
         <w:rPr>
           <w:rFonts w:ascii="Cambria Math" w:hAnsi="Cambria Math"/>
-          <w:b/>
-          <w:sz w:val="28"/>
-          <w:szCs w:val="28"/>
-          <w:rtl/>
-        </w:rPr>
-        <w:t xml:space="preserve"> </w:t>
+          <w:sz w:val="28"/>
+          <w:szCs w:val="28"/>
+        </w:rPr>
+        <w:t xml:space="preserve"> below; </w:t>
       </w:r>
+    </w:p>
+    <w:p>
+      <w:pPr>
+        <w:ind w:left="360"/>
+        <w:rPr>
+          <w:rFonts w:ascii="Cambria Math" w:hAnsi="Cambria Math"/>
+          <w:sz w:val="28"/>
+          <w:szCs w:val="28"/>
+        </w:rPr>
+      </w:pPr>
+    </w:p>
+    <w:p>
+      <w:pPr>
+        <w:rPr>
+          <w:rFonts w:ascii="Cambria Math" w:hAnsi="Cambria Math"/>
+        </w:rPr>
+      </w:pPr>
+      <m:oMathPara>
+        <m:oMath>
+          <m:r>
+            <w:rPr>
+              <w:rFonts w:ascii="Cambria Math" w:hAnsi="Cambria Math"/>
+            </w:rPr>
+            <m:t>f</m:t>
+          </m:r>
+          <m:d>
+            <m:dPr>
+              <m:ctrlPr>
+                <w:rPr>
+                  <w:rFonts w:ascii="Cambria Math" w:hAnsi="Cambria Math"/>
+                  <w:i/>
+                  <w:iCs/>
+                </w:rPr>
+              </m:ctrlPr>
+            </m:dPr>
+            <m:e>
+              <m:r>
+                <w:rPr>
+                  <w:rFonts w:ascii="Cambria Math" w:hAnsi="Cambria Math"/>
+                </w:rPr>
+                <m:t>x</m:t>
+              </m:r>
+            </m:e>
+          </m:d>
+          <m:r>
+            <w:rPr>
+              <w:rFonts w:ascii="Cambria Math" w:hAnsi="Cambria Math"/>
+            </w:rPr>
+            <m:t>=</m:t>
+          </m:r>
+          <m:f>
+            <m:fPr>
+              <m:ctrlPr>
+                <w:rPr>
+                  <w:rFonts w:ascii="Cambria Math" w:hAnsi="Cambria Math"/>
+                  <w:i/>
+                  <w:iCs/>
+                </w:rPr>
+              </m:ctrlPr>
+            </m:fPr>
+            <m:num>
+              <m:sSup>
+                <m:sSupPr>
+                  <m:ctrlPr>
+                    <w:rPr>
+                      <w:rFonts w:ascii="Cambria Math" w:hAnsi="Cambria Math"/>
+                      <w:i/>
+                      <w:iCs/>
+                    </w:rPr>
+                  </m:ctrlPr>
+                </m:sSupPr>
+                <m:e>
+                  <m:r>
+                    <w:rPr>
+                      <w:rFonts w:ascii="Cambria Math" w:hAnsi="Cambria Math"/>
+                    </w:rPr>
+                    <m:t>x</m:t>
+                  </m:r>
+                </m:e>
+                <m:sup>
+                  <m:r>
+                    <w:rPr>
+                      <w:rFonts w:ascii="Cambria Math" w:hAnsi="Cambria Math"/>
+                    </w:rPr>
+                    <m:t>5</m:t>
+                  </m:r>
+                </m:sup>
+              </m:sSup>
+              <m:sSup>
+                <m:sSupPr>
+                  <m:ctrlPr>
+                    <w:rPr>
+                      <w:rFonts w:ascii="Cambria Math" w:hAnsi="Cambria Math"/>
+                      <w:i/>
+                      <w:iCs/>
+                    </w:rPr>
+                  </m:ctrlPr>
+                </m:sSupPr>
+                <m:e>
+                  <m:r>
+                    <w:rPr>
+                      <w:rFonts w:ascii="Cambria Math" w:hAnsi="Cambria Math"/>
+                    </w:rPr>
+                    <m:t>e</m:t>
+                  </m:r>
+                </m:e>
+                <m:sup>
+                  <m:r>
+                    <w:rPr>
+                      <w:rFonts w:ascii="Cambria Math" w:hAnsi="Cambria Math"/>
+                    </w:rPr>
+                    <m:t>x</m:t>
+                  </m:r>
+                </m:sup>
+              </m:sSup>
+              <m:d>
+                <m:dPr>
+                  <m:ctrlPr>
+                    <w:rPr>
+                      <w:rFonts w:ascii="Cambria Math" w:hAnsi="Cambria Math"/>
+                      <w:i/>
+                    </w:rPr>
+                  </m:ctrlPr>
+                </m:dPr>
+                <m:e>
+                  <m:r>
+                    <w:rPr>
+                      <w:rFonts w:ascii="Cambria Math" w:hAnsi="Cambria Math"/>
+                    </w:rPr>
+                    <m:t>4x+3</m:t>
+                  </m:r>
+                </m:e>
+              </m:d>
+            </m:num>
+            <m:den>
+              <m:sSup>
+                <m:sSupPr>
+                  <m:ctrlPr>
+                    <w:rPr>
+                      <w:rFonts w:ascii="Cambria Math" w:hAnsi="Cambria Math"/>
+                      <w:i/>
+                      <w:iCs/>
+                    </w:rPr>
+                  </m:ctrlPr>
+                </m:sSupPr>
+                <m:e>
+                  <m:r>
+                    <w:rPr>
+                      <w:rFonts w:ascii="Cambria Math" w:hAnsi="Cambria Math"/>
+                    </w:rPr>
+                    <m:t>5</m:t>
+                  </m:r>
+                </m:e>
+                <m:sup>
+                  <m:func>
+                    <m:funcPr>
+                      <m:ctrlPr>
+                        <w:rPr>
+                          <w:rFonts w:ascii="Cambria Math" w:hAnsi="Cambria Math"/>
+                          <w:i/>
+                          <w:iCs/>
+                        </w:rPr>
+                      </m:ctrlPr>
+                    </m:funcPr>
+                    <m:fName>
+                      <m:r>
+                        <m:rPr>
+                          <m:sty m:val="p"/>
+                        </m:rPr>
+                        <w:rPr>
+                          <w:rFonts w:ascii="Cambria Math" w:hAnsi="Cambria Math"/>
+                        </w:rPr>
+                        <m:t>ln</m:t>
+                      </m:r>
+                    </m:fName>
+                    <m:e>
+                      <m:r>
+                        <w:rPr>
+                          <w:rFonts w:ascii="Cambria Math" w:hAnsi="Cambria Math"/>
+                        </w:rPr>
+                        <m:t>x</m:t>
+                      </m:r>
+                    </m:e>
+                  </m:func>
+                </m:sup>
+              </m:sSup>
+              <m:sSup>
+                <m:sSupPr>
+                  <m:ctrlPr>
+                    <w:rPr>
+                      <w:rFonts w:ascii="Cambria Math" w:hAnsi="Cambria Math"/>
+                      <w:i/>
+                      <w:iCs/>
+                    </w:rPr>
+                  </m:ctrlPr>
+                </m:sSupPr>
+                <m:e>
+                  <m:d>
+                    <m:dPr>
+                      <m:ctrlPr>
+                        <w:rPr>
+                          <w:rFonts w:ascii="Cambria Math" w:hAnsi="Cambria Math"/>
+                          <w:i/>
+                        </w:rPr>
+                      </m:ctrlPr>
+                    </m:dPr>
+                    <m:e>
+                      <m:r>
+                        <w:rPr>
+                          <w:rFonts w:ascii="Cambria Math" w:hAnsi="Cambria Math"/>
+                        </w:rPr>
+                        <m:t>3-x</m:t>
+                      </m:r>
+                    </m:e>
+                  </m:d>
+                </m:e>
+                <m:sup>
+                  <m:r>
+                    <w:rPr>
+                      <w:rFonts w:ascii="Cambria Math" w:hAnsi="Cambria Math"/>
+                    </w:rPr>
+                    <m:t>2</m:t>
+                  </m:r>
+                </m:sup>
+              </m:sSup>
+            </m:den>
+          </m:f>
+          <m:r>
+            <w:rPr>
+              <w:rFonts w:ascii="Cambria Math" w:hAnsi="Cambria Math"/>
+            </w:rPr>
+            <m:t xml:space="preserve">  </m:t>
+          </m:r>
+          <m:r>
+            <w:rPr>
+              <w:rFonts w:ascii="Cambria Math" w:hAnsi="Cambria Math"/>
+            </w:rPr>
+            <m:t xml:space="preserve"> </m:t>
+          </m:r>
+          <m:r>
+            <m:rPr>
+              <m:sty m:val="bi"/>
+            </m:rPr>
+            <w:rPr>
+              <w:rFonts w:ascii="Cambria Math" w:hAnsi="Cambria Math"/>
+            </w:rPr>
+            <m:t xml:space="preserve">We have to </m:t>
+          </m:r>
+          <m:r>
+            <m:rPr>
+              <m:sty m:val="b"/>
+            </m:rPr>
+            <w:rPr>
+              <w:rFonts w:ascii="Cambria Math" w:hAnsi="Cambria Math"/>
+              <w:color w:val="000000"/>
+            </w:rPr>
+            <m:t xml:space="preserve">ind an equation of the line tangent </m:t>
+          </m:r>
+          <m:r>
+            <m:rPr>
+              <m:sty m:val="bi"/>
+            </m:rPr>
+            <w:rPr>
+              <w:rFonts w:ascii="Cambria Math" w:hAnsi="Cambria Math"/>
+            </w:rPr>
+            <m:t xml:space="preserve">at </m:t>
+          </m:r>
+          <m:r>
+            <w:rPr>
+              <w:rFonts w:ascii="Cambria Math" w:hAnsi="Cambria Math"/>
+            </w:rPr>
+            <m:t>x=1</m:t>
+          </m:r>
+        </m:oMath>
+      </m:oMathPara>
+    </w:p>
+    <w:p>
+      <w:pPr>
+        <w:rPr>
+          <w:rFonts w:ascii="Cambria Math" w:hAnsi="Cambria Math"/>
+          <w:sz w:val="28"/>
+          <w:szCs w:val="28"/>
+        </w:rPr>
+      </w:pPr>
+      <m:oMathPara>
+        <m:oMath>
+          <m:r>
+            <w:rPr>
+              <w:rFonts w:ascii="Cambria Math" w:hAnsi="Cambria Math"/>
+              <w:sz w:val="28"/>
+              <w:szCs w:val="28"/>
+            </w:rPr>
+            <m:t xml:space="preserve"> </m:t>
+          </m:r>
+          <m:r>
+            <m:rPr>
+              <m:sty m:val="bi"/>
+            </m:rPr>
+            <w:rPr>
+              <w:rFonts w:ascii="Cambria Math" w:hAnsi="Cambria Math"/>
+              <w:color w:val="0F243E" w:themeColor="text2" w:themeShade="80"/>
+              <w:sz w:val="28"/>
+              <w:szCs w:val="28"/>
+            </w:rPr>
+            <m:t>f</m:t>
+          </m:r>
+          <m:d>
+            <m:dPr>
+              <m:ctrlPr>
+                <w:rPr>
+                  <w:rFonts w:ascii="Cambria Math" w:hAnsi="Cambria Math"/>
+                  <w:b/>
+                  <w:bCs/>
+                  <w:i/>
+                  <w:color w:val="0F243E" w:themeColor="text2" w:themeShade="80"/>
+                  <w:sz w:val="28"/>
+                  <w:szCs w:val="28"/>
+                </w:rPr>
+              </m:ctrlPr>
+            </m:dPr>
+            <m:e>
+              <m:r>
+                <m:rPr>
+                  <m:sty m:val="bi"/>
+                </m:rPr>
+                <w:rPr>
+                  <w:rFonts w:ascii="Cambria Math" w:hAnsi="Cambria Math"/>
+                  <w:color w:val="0F243E" w:themeColor="text2" w:themeShade="80"/>
+                  <w:sz w:val="28"/>
+                  <w:szCs w:val="28"/>
+                </w:rPr>
+                <m:t>1</m:t>
+              </m:r>
+            </m:e>
+          </m:d>
+          <m:r>
+            <w:rPr>
+              <w:rFonts w:ascii="Cambria Math" w:hAnsi="Cambria Math"/>
+              <w:sz w:val="28"/>
+              <w:szCs w:val="28"/>
+            </w:rPr>
+            <m:t>=</m:t>
+          </m:r>
+          <m:f>
+            <m:fPr>
+              <m:ctrlPr>
+                <w:rPr>
+                  <w:rFonts w:ascii="Cambria Math" w:hAnsi="Cambria Math"/>
+                  <w:i/>
+                  <w:sz w:val="28"/>
+                  <w:szCs w:val="28"/>
+                </w:rPr>
+              </m:ctrlPr>
+            </m:fPr>
+            <m:num>
+              <m:r>
+                <w:rPr>
+                  <w:rFonts w:ascii="Cambria Math" w:hAnsi="Cambria Math"/>
+                  <w:sz w:val="28"/>
+                  <w:szCs w:val="28"/>
+                </w:rPr>
+                <m:t>7e</m:t>
+              </m:r>
+            </m:num>
+            <m:den>
+              <m:r>
+                <w:rPr>
+                  <w:rFonts w:ascii="Cambria Math" w:hAnsi="Cambria Math"/>
+                  <w:sz w:val="28"/>
+                  <w:szCs w:val="28"/>
+                </w:rPr>
+                <m:t>4</m:t>
+              </m:r>
+            </m:den>
+          </m:f>
+          <m:r>
+            <w:rPr>
+              <w:rFonts w:ascii="Cambria Math" w:hAnsi="Cambria Math"/>
+              <w:sz w:val="28"/>
+              <w:szCs w:val="28"/>
+            </w:rPr>
+            <m:t>=</m:t>
+          </m:r>
+          <m:r>
+            <m:rPr>
+              <m:sty m:val="bi"/>
+            </m:rPr>
+            <w:rPr>
+              <w:rFonts w:ascii="Cambria Math" w:hAnsi="Cambria Math"/>
+              <w:color w:val="0F243E" w:themeColor="text2" w:themeShade="80"/>
+              <w:sz w:val="28"/>
+              <w:szCs w:val="28"/>
+            </w:rPr>
+            <m:t>4.756≈5</m:t>
+          </m:r>
+        </m:oMath>
+      </m:oMathPara>
+    </w:p>
+    <w:p>
+      <w:pPr>
+        <w:rPr>
+          <w:rFonts w:ascii="Cambria Math" w:hAnsi="Cambria Math"/>
+          <w:sz w:val="28"/>
+          <w:szCs w:val="28"/>
+        </w:rPr>
+      </w:pPr>
+    </w:p>
+    <w:p>
+      <w:pPr>
+        <w:rPr>
+          <w:rFonts w:ascii="Cambria Math" w:hAnsi="Cambria Math"/>
+          <w:sz w:val="28"/>
+          <w:szCs w:val="28"/>
+        </w:rPr>
+      </w:pPr>
       <w:r>
         <w:rPr>
           <w:rFonts w:ascii="Cambria Math" w:hAnsi="Cambria Math"/>
           <w:sz w:val="28"/>
           <w:szCs w:val="28"/>
         </w:rPr>
-        <w:t xml:space="preserve">Consider the function </w:t>
+        <w:t xml:space="preserve">Now </w:t>
       </w:r>
       <m:oMath>
         <m:r>
@@ -24120,7 +24369,27 @@
             <w:sz w:val="28"/>
             <w:szCs w:val="28"/>
           </w:rPr>
-          <m:t>f</m:t>
+          <m:t xml:space="preserve">suppose </m:t>
+        </m:r>
+        <m:r>
+          <m:rPr>
+            <m:sty m:val="bi"/>
+          </m:rPr>
+          <w:rPr>
+            <w:rFonts w:ascii="Cambria Math" w:hAnsi="Cambria Math"/>
+            <w:color w:val="0F243E" w:themeColor="text2" w:themeShade="80"/>
+            <w:sz w:val="28"/>
+            <w:szCs w:val="28"/>
+          </w:rPr>
+          <m:t>h</m:t>
+        </m:r>
+        <m:r>
+          <w:rPr>
+            <w:rFonts w:ascii="Cambria Math" w:hAnsi="Cambria Math"/>
+            <w:sz w:val="28"/>
+            <w:szCs w:val="28"/>
+          </w:rPr>
+          <m:t>=f</m:t>
         </m:r>
         <m:d>
           <m:dPr>
@@ -24232,14 +24501,28 @@
                 </m:r>
               </m:sup>
             </m:sSup>
-            <m:r>
-              <w:rPr>
-                <w:rFonts w:ascii="Cambria Math" w:hAnsi="Cambria Math"/>
-                <w:sz w:val="28"/>
-                <w:szCs w:val="28"/>
-              </w:rPr>
-              <m:t>(4x+3)</m:t>
-            </m:r>
+            <m:d>
+              <m:dPr>
+                <m:ctrlPr>
+                  <w:rPr>
+                    <w:rFonts w:ascii="Cambria Math" w:hAnsi="Cambria Math"/>
+                    <w:i/>
+                    <w:sz w:val="28"/>
+                    <w:szCs w:val="28"/>
+                  </w:rPr>
+                </m:ctrlPr>
+              </m:dPr>
+              <m:e>
+                <m:r>
+                  <w:rPr>
+                    <w:rFonts w:ascii="Cambria Math" w:hAnsi="Cambria Math"/>
+                    <w:sz w:val="28"/>
+                    <w:szCs w:val="28"/>
+                  </w:rPr>
+                  <m:t>4x+3</m:t>
+                </m:r>
+              </m:e>
+            </m:d>
           </m:num>
           <m:den>
             <m:sSup>
@@ -24316,14 +24599,28 @@
                 </m:ctrlPr>
               </m:sSupPr>
               <m:e>
-                <m:r>
-                  <w:rPr>
-                    <w:rFonts w:ascii="Cambria Math" w:hAnsi="Cambria Math"/>
-                    <w:sz w:val="28"/>
-                    <w:szCs w:val="28"/>
-                  </w:rPr>
-                  <m:t>(3-x)</m:t>
-                </m:r>
+                <m:d>
+                  <m:dPr>
+                    <m:ctrlPr>
+                      <w:rPr>
+                        <w:rFonts w:ascii="Cambria Math" w:hAnsi="Cambria Math"/>
+                        <w:i/>
+                        <w:sz w:val="28"/>
+                        <w:szCs w:val="28"/>
+                      </w:rPr>
+                    </m:ctrlPr>
+                  </m:dPr>
+                  <m:e>
+                    <m:r>
+                      <w:rPr>
+                        <w:rFonts w:ascii="Cambria Math" w:hAnsi="Cambria Math"/>
+                        <w:sz w:val="28"/>
+                        <w:szCs w:val="28"/>
+                      </w:rPr>
+                      <m:t>3-x</m:t>
+                    </m:r>
+                  </m:e>
+                </m:d>
               </m:e>
               <m:sup>
                 <m:r>
@@ -24338,855 +24635,88 @@
             </m:sSup>
           </m:den>
         </m:f>
-      </m:oMath>
-      <w:r>
-        <w:rPr>
-          <w:rFonts w:ascii="Cambria Math" w:hAnsi="Cambria Math"/>
-          <w:sz w:val="28"/>
-          <w:szCs w:val="28"/>
-        </w:rPr>
-        <w:t xml:space="preserve">. Using the logarithmic differentiation </w:t>
-      </w:r>
-      <w:r>
-        <w:rPr>
-          <w:rFonts w:ascii="Cambria Math" w:hAnsi="Cambria Math"/>
-          <w:color w:val="000000"/>
-          <w:sz w:val="28"/>
-          <w:szCs w:val="28"/>
-        </w:rPr>
-        <w:t>find an equation of the line tangent to the graph of </w:t>
-      </w:r>
-      <m:oMath>
         <m:r>
           <w:rPr>
             <w:rFonts w:ascii="Cambria Math" w:hAnsi="Cambria Math"/>
-            <w:color w:val="000000"/>
             <w:sz w:val="28"/>
             <w:szCs w:val="28"/>
           </w:rPr>
-          <m:t>f </m:t>
+          <m:t xml:space="preserve">    </m:t>
         </m:r>
-      </m:oMath>
-      <w:r>
-        <w:rPr>
-          <w:rFonts w:ascii="Cambria Math" w:hAnsi="Cambria Math"/>
-          <w:color w:val="000000"/>
-          <w:sz w:val="28"/>
-          <w:szCs w:val="28"/>
-        </w:rPr>
-        <w:t>at </w:t>
-      </w:r>
-      <m:oMath>
         <m:r>
           <w:rPr>
             <w:rFonts w:ascii="Cambria Math" w:hAnsi="Cambria Math"/>
-            <w:color w:val="000000"/>
             <w:sz w:val="28"/>
             <w:szCs w:val="28"/>
           </w:rPr>
-          <m:t>x=1</m:t>
+          <m:t xml:space="preserve">and get ( </m:t>
         </m:r>
+        <m:func>
+          <m:funcPr>
+            <m:ctrlPr>
+              <w:rPr>
+                <w:rFonts w:ascii="Cambria Math" w:hAnsi="Cambria Math"/>
+                <w:i/>
+                <w:sz w:val="28"/>
+                <w:szCs w:val="28"/>
+              </w:rPr>
+            </m:ctrlPr>
+          </m:funcPr>
+          <m:fName>
+            <m:r>
+              <m:rPr>
+                <m:sty m:val="b"/>
+              </m:rPr>
+              <w:rPr>
+                <w:rFonts w:ascii="Cambria Math" w:hAnsi="Cambria Math"/>
+                <w:color w:val="0F243E" w:themeColor="text2" w:themeShade="80"/>
+                <w:sz w:val="28"/>
+                <w:szCs w:val="28"/>
+              </w:rPr>
+              <m:t>ln</m:t>
+            </m:r>
+            <m:r>
+              <m:rPr>
+                <m:sty m:val="p"/>
+              </m:rPr>
+              <w:rPr>
+                <w:rFonts w:ascii="Cambria Math" w:hAnsi="Cambria Math"/>
+                <w:color w:val="0F243E" w:themeColor="text2" w:themeShade="80"/>
+                <w:sz w:val="28"/>
+                <w:szCs w:val="28"/>
+              </w:rPr>
+              <m:t xml:space="preserve"> </m:t>
+            </m:r>
+          </m:fName>
+          <m:e>
+            <m:r>
+              <w:rPr>
+                <w:rFonts w:ascii="Cambria Math" w:hAnsi="Cambria Math"/>
+                <w:sz w:val="28"/>
+                <w:szCs w:val="28"/>
+              </w:rPr>
+              <m:t xml:space="preserve">)  </m:t>
+            </m:r>
+            <m:r>
+              <w:rPr>
+                <w:rFonts w:ascii="Cambria Math" w:hAnsi="Cambria Math"/>
+                <w:sz w:val="28"/>
+                <w:szCs w:val="28"/>
+              </w:rPr>
+              <m:t>to each side</m:t>
+            </m:r>
+          </m:e>
+        </m:func>
       </m:oMath>
-      <w:r>
-        <w:rPr>
-          <w:rFonts w:ascii="Cambria Math" w:hAnsi="Cambria Math"/>
-          <w:color w:val="000000"/>
-          <w:sz w:val="28"/>
-          <w:szCs w:val="28"/>
-        </w:rPr>
-        <w:t>.</w:t>
-      </w:r>
-    </w:p>
-    <w:p>
-      <w:pPr>
-        <w:ind w:left="360"/>
-        <w:rPr>
-          <w:rFonts w:ascii="Cambria Math" w:hAnsi="Cambria Math"/>
-          <w:sz w:val="28"/>
-          <w:szCs w:val="28"/>
-        </w:rPr>
-      </w:pPr>
-    </w:p>
-    <w:p>
-      <w:pPr>
-        <w:ind w:left="360"/>
-        <w:rPr>
-          <w:rFonts w:ascii="Cambria Math" w:hAnsi="Cambria Math"/>
-          <w:sz w:val="28"/>
-          <w:szCs w:val="28"/>
-        </w:rPr>
-      </w:pPr>
-    </w:p>
-    <w:p>
-      <w:pPr>
-        <w:pStyle w:val="Heading1"/>
-        <w:spacing w:before="480" w:after="0"/>
-        <w:ind w:left="0" w:firstLine="0"/>
-        <w:rPr>
-          <w:rFonts w:ascii="Cambria Math" w:hAnsi="Cambria Math"/>
-          <w:color w:val="17365D" w:themeColor="text2" w:themeShade="BF"/>
-          <w:kern w:val="0"/>
-        </w:rPr>
-      </w:pPr>
-      <w:r>
-        <w:rPr>
-          <w:rFonts w:ascii="Cambria Math" w:hAnsi="Cambria Math"/>
-          <w:color w:val="17365D" w:themeColor="text2" w:themeShade="BF"/>
-          <w:kern w:val="0"/>
-        </w:rPr>
-        <w:t> Answer</w:t>
-      </w:r>
-      <w:r>
-        <w:rPr>
-          <w:rFonts w:ascii="Cambria Math" w:hAnsi="Cambria Math"/>
-          <w:color w:val="17365D" w:themeColor="text2" w:themeShade="BF"/>
-          <w:kern w:val="0"/>
-        </w:rPr>
-        <w:t xml:space="preserve"> for </w:t>
-      </w:r>
-      <w:r>
-        <w:rPr>
-          <w:rFonts w:ascii="Cambria Math" w:hAnsi="Cambria Math"/>
-          <w:color w:val="17365D" w:themeColor="text2" w:themeShade="BF"/>
-          <w:kern w:val="0"/>
-        </w:rPr>
-        <w:t>Question</w:t>
-      </w:r>
-      <w:r>
-        <w:rPr>
-          <w:rFonts w:ascii="Cambria Math" w:hAnsi="Cambria Math"/>
-          <w:color w:val="17365D" w:themeColor="text2" w:themeShade="BF"/>
-          <w:kern w:val="0"/>
-        </w:rPr>
-        <w:t xml:space="preserve"> (</w:t>
-      </w:r>
-      <w:r>
-        <w:rPr>
-          <w:rFonts w:ascii="Cambria Math" w:hAnsi="Cambria Math"/>
-          <w:color w:val="17365D" w:themeColor="text2" w:themeShade="BF"/>
-          <w:kern w:val="0"/>
-        </w:rPr>
-        <w:t>8</w:t>
-      </w:r>
-      <w:bookmarkStart w:id="0" w:name="_GoBack"/>
-      <w:bookmarkEnd w:id="0"/>
-      <w:r>
-        <w:rPr>
-          <w:rFonts w:ascii="Cambria Math" w:hAnsi="Cambria Math"/>
-          <w:color w:val="17365D" w:themeColor="text2" w:themeShade="BF"/>
-          <w:kern w:val="0"/>
-        </w:rPr>
-        <w:t>)</w:t>
-      </w:r>
-      <w:r>
-        <w:rPr>
-          <w:rFonts w:ascii="Cambria Math" w:hAnsi="Cambria Math"/>
-          <w:color w:val="17365D" w:themeColor="text2" w:themeShade="BF"/>
-          <w:kern w:val="0"/>
-        </w:rPr>
-        <w:t>: </w:t>
-      </w:r>
-    </w:p>
-    <w:p>
-      <w:pPr>
-        <w:pStyle w:val="NormalWeb"/>
-        <w:spacing w:before="120" w:after="0"/>
-        <w:ind w:left="0" w:firstLine="0"/>
-        <w:rPr>
-          <w:rFonts w:ascii="Cambria Math" w:hAnsi="Cambria Math"/>
-          <w:b/>
-          <w:bCs/>
-          <w:color w:val="17365D" w:themeColor="text2" w:themeShade="BF"/>
-          <w:sz w:val="32"/>
-          <w:szCs w:val="32"/>
-        </w:rPr>
-      </w:pPr>
-      <w:r>
-        <w:rPr>
-          <w:rFonts w:ascii="Cambria Math" w:hAnsi="Cambria Math"/>
-          <w:b/>
-          <w:bCs/>
-          <w:color w:val="17365D" w:themeColor="text2" w:themeShade="BF"/>
-          <w:sz w:val="32"/>
-          <w:szCs w:val="32"/>
-        </w:rPr>
-        <w:t>====</w:t>
-      </w:r>
-      <w:r>
-        <w:rPr>
-          <w:rFonts w:ascii="Cambria Math" w:hAnsi="Cambria Math"/>
-          <w:b/>
-          <w:bCs/>
-          <w:color w:val="17365D" w:themeColor="text2" w:themeShade="BF"/>
-          <w:sz w:val="32"/>
-          <w:szCs w:val="32"/>
-        </w:rPr>
-        <w:t>==========</w:t>
-      </w:r>
-    </w:p>
-    <w:p>
-      <w:pPr>
-        <w:ind w:left="360"/>
-        <w:rPr>
-          <w:rFonts w:ascii="Cambria Math" w:hAnsi="Cambria Math"/>
-          <w:sz w:val="28"/>
-          <w:szCs w:val="28"/>
-        </w:rPr>
-      </w:pPr>
-    </w:p>
-    <w:p>
-      <w:pPr>
-        <w:ind w:left="360"/>
-        <w:rPr>
-          <w:rFonts w:ascii="Cambria Math" w:hAnsi="Cambria Math"/>
-          <w:sz w:val="28"/>
-          <w:szCs w:val="28"/>
-        </w:rPr>
-      </w:pPr>
-    </w:p>
-    <w:p>
-      <w:pPr>
-        <w:rPr>
-          <w:rFonts w:ascii="Cambria Math" w:hAnsi="Cambria Math"/>
-          <w:sz w:val="28"/>
-          <w:szCs w:val="28"/>
-        </w:rPr>
-      </w:pPr>
-      <m:oMathPara>
-        <m:oMath>
-          <m:r>
-            <w:rPr>
-              <w:rFonts w:ascii="Cambria Math" w:hAnsi="Cambria Math"/>
-              <w:sz w:val="28"/>
-              <w:szCs w:val="28"/>
-            </w:rPr>
-            <m:t>f</m:t>
-          </m:r>
-          <m:d>
-            <m:dPr>
-              <m:ctrlPr>
-                <w:rPr>
-                  <w:rFonts w:ascii="Cambria Math" w:hAnsi="Cambria Math"/>
-                  <w:i/>
-                  <w:iCs/>
-                  <w:sz w:val="28"/>
-                  <w:szCs w:val="28"/>
-                </w:rPr>
-              </m:ctrlPr>
-            </m:dPr>
-            <m:e>
-              <m:r>
-                <w:rPr>
-                  <w:rFonts w:ascii="Cambria Math" w:hAnsi="Cambria Math"/>
-                  <w:sz w:val="28"/>
-                  <w:szCs w:val="28"/>
-                </w:rPr>
-                <m:t>x</m:t>
-              </m:r>
-            </m:e>
-          </m:d>
-          <m:r>
-            <w:rPr>
-              <w:rFonts w:ascii="Cambria Math" w:hAnsi="Cambria Math"/>
-              <w:sz w:val="28"/>
-              <w:szCs w:val="28"/>
-            </w:rPr>
-            <m:t>=</m:t>
-          </m:r>
-          <m:f>
-            <m:fPr>
-              <m:ctrlPr>
-                <w:rPr>
-                  <w:rFonts w:ascii="Cambria Math" w:hAnsi="Cambria Math"/>
-                  <w:i/>
-                  <w:iCs/>
-                  <w:sz w:val="28"/>
-                  <w:szCs w:val="28"/>
-                </w:rPr>
-              </m:ctrlPr>
-            </m:fPr>
-            <m:num>
-              <m:sSup>
-                <m:sSupPr>
-                  <m:ctrlPr>
-                    <w:rPr>
-                      <w:rFonts w:ascii="Cambria Math" w:hAnsi="Cambria Math"/>
-                      <w:i/>
-                      <w:iCs/>
-                      <w:sz w:val="28"/>
-                      <w:szCs w:val="28"/>
-                    </w:rPr>
-                  </m:ctrlPr>
-                </m:sSupPr>
-                <m:e>
-                  <m:r>
-                    <w:rPr>
-                      <w:rFonts w:ascii="Cambria Math" w:hAnsi="Cambria Math"/>
-                      <w:sz w:val="28"/>
-                      <w:szCs w:val="28"/>
-                    </w:rPr>
-                    <m:t>x</m:t>
-                  </m:r>
-                </m:e>
-                <m:sup>
-                  <m:r>
-                    <w:rPr>
-                      <w:rFonts w:ascii="Cambria Math" w:hAnsi="Cambria Math"/>
-                      <w:sz w:val="28"/>
-                      <w:szCs w:val="28"/>
-                    </w:rPr>
-                    <m:t>5</m:t>
-                  </m:r>
-                </m:sup>
-              </m:sSup>
-              <m:sSup>
-                <m:sSupPr>
-                  <m:ctrlPr>
-                    <w:rPr>
-                      <w:rFonts w:ascii="Cambria Math" w:hAnsi="Cambria Math"/>
-                      <w:i/>
-                      <w:iCs/>
-                      <w:sz w:val="28"/>
-                      <w:szCs w:val="28"/>
-                    </w:rPr>
-                  </m:ctrlPr>
-                </m:sSupPr>
-                <m:e>
-                  <m:r>
-                    <w:rPr>
-                      <w:rFonts w:ascii="Cambria Math" w:hAnsi="Cambria Math"/>
-                      <w:sz w:val="28"/>
-                      <w:szCs w:val="28"/>
-                    </w:rPr>
-                    <m:t>e</m:t>
-                  </m:r>
-                </m:e>
-                <m:sup>
-                  <m:r>
-                    <w:rPr>
-                      <w:rFonts w:ascii="Cambria Math" w:hAnsi="Cambria Math"/>
-                      <w:sz w:val="28"/>
-                      <w:szCs w:val="28"/>
-                    </w:rPr>
-                    <m:t>x</m:t>
-                  </m:r>
-                </m:sup>
-              </m:sSup>
-              <m:d>
-                <m:dPr>
-                  <m:ctrlPr>
-                    <w:rPr>
-                      <w:rFonts w:ascii="Cambria Math" w:hAnsi="Cambria Math"/>
-                      <w:i/>
-                      <w:sz w:val="28"/>
-                      <w:szCs w:val="28"/>
-                    </w:rPr>
-                  </m:ctrlPr>
-                </m:dPr>
-                <m:e>
-                  <m:r>
-                    <w:rPr>
-                      <w:rFonts w:ascii="Cambria Math" w:hAnsi="Cambria Math"/>
-                      <w:sz w:val="28"/>
-                      <w:szCs w:val="28"/>
-                    </w:rPr>
-                    <m:t>4x+3</m:t>
-                  </m:r>
-                </m:e>
-              </m:d>
-            </m:num>
-            <m:den>
-              <m:sSup>
-                <m:sSupPr>
-                  <m:ctrlPr>
-                    <w:rPr>
-                      <w:rFonts w:ascii="Cambria Math" w:hAnsi="Cambria Math"/>
-                      <w:i/>
-                      <w:iCs/>
-                      <w:sz w:val="28"/>
-                      <w:szCs w:val="28"/>
-                    </w:rPr>
-                  </m:ctrlPr>
-                </m:sSupPr>
-                <m:e>
-                  <m:r>
-                    <w:rPr>
-                      <w:rFonts w:ascii="Cambria Math" w:hAnsi="Cambria Math"/>
-                      <w:sz w:val="28"/>
-                      <w:szCs w:val="28"/>
-                    </w:rPr>
-                    <m:t>5</m:t>
-                  </m:r>
-                </m:e>
-                <m:sup>
-                  <m:func>
-                    <m:funcPr>
-                      <m:ctrlPr>
-                        <w:rPr>
-                          <w:rFonts w:ascii="Cambria Math" w:hAnsi="Cambria Math"/>
-                          <w:i/>
-                          <w:iCs/>
-                          <w:sz w:val="28"/>
-                          <w:szCs w:val="28"/>
-                        </w:rPr>
-                      </m:ctrlPr>
-                    </m:funcPr>
-                    <m:fName>
-                      <m:r>
-                        <m:rPr>
-                          <m:sty m:val="p"/>
-                        </m:rPr>
-                        <w:rPr>
-                          <w:rFonts w:ascii="Cambria Math" w:hAnsi="Cambria Math"/>
-                          <w:sz w:val="28"/>
-                          <w:szCs w:val="28"/>
-                        </w:rPr>
-                        <m:t>ln</m:t>
-                      </m:r>
-                    </m:fName>
-                    <m:e>
-                      <m:r>
-                        <w:rPr>
-                          <w:rFonts w:ascii="Cambria Math" w:hAnsi="Cambria Math"/>
-                          <w:sz w:val="28"/>
-                          <w:szCs w:val="28"/>
-                        </w:rPr>
-                        <m:t>x</m:t>
-                      </m:r>
-                    </m:e>
-                  </m:func>
-                </m:sup>
-              </m:sSup>
-              <m:sSup>
-                <m:sSupPr>
-                  <m:ctrlPr>
-                    <w:rPr>
-                      <w:rFonts w:ascii="Cambria Math" w:hAnsi="Cambria Math"/>
-                      <w:i/>
-                      <w:iCs/>
-                      <w:sz w:val="28"/>
-                      <w:szCs w:val="28"/>
-                    </w:rPr>
-                  </m:ctrlPr>
-                </m:sSupPr>
-                <m:e>
-                  <m:d>
-                    <m:dPr>
-                      <m:ctrlPr>
-                        <w:rPr>
-                          <w:rFonts w:ascii="Cambria Math" w:hAnsi="Cambria Math"/>
-                          <w:i/>
-                          <w:sz w:val="28"/>
-                          <w:szCs w:val="28"/>
-                        </w:rPr>
-                      </m:ctrlPr>
-                    </m:dPr>
-                    <m:e>
-                      <m:r>
-                        <w:rPr>
-                          <w:rFonts w:ascii="Cambria Math" w:hAnsi="Cambria Math"/>
-                          <w:sz w:val="28"/>
-                          <w:szCs w:val="28"/>
-                        </w:rPr>
-                        <m:t>3-x</m:t>
-                      </m:r>
-                    </m:e>
-                  </m:d>
-                </m:e>
-                <m:sup>
-                  <m:r>
-                    <w:rPr>
-                      <w:rFonts w:ascii="Cambria Math" w:hAnsi="Cambria Math"/>
-                      <w:sz w:val="28"/>
-                      <w:szCs w:val="28"/>
-                    </w:rPr>
-                    <m:t>2</m:t>
-                  </m:r>
-                </m:sup>
-              </m:sSup>
-            </m:den>
-          </m:f>
-          <m:r>
-            <w:rPr>
-              <w:rFonts w:ascii="Cambria Math" w:hAnsi="Cambria Math"/>
-              <w:sz w:val="28"/>
-              <w:szCs w:val="28"/>
-            </w:rPr>
-            <m:t xml:space="preserve">  at x=1</m:t>
-          </m:r>
-        </m:oMath>
-      </m:oMathPara>
-    </w:p>
-    <w:p>
-      <w:pPr>
-        <w:rPr>
-          <w:rFonts w:ascii="Cambria Math" w:hAnsi="Cambria Math"/>
-          <w:sz w:val="28"/>
-          <w:szCs w:val="28"/>
-        </w:rPr>
-      </w:pPr>
-      <m:oMathPara>
-        <m:oMath>
-          <m:r>
-            <w:rPr>
-              <w:rFonts w:ascii="Cambria Math" w:hAnsi="Cambria Math"/>
-              <w:sz w:val="28"/>
-              <w:szCs w:val="28"/>
-            </w:rPr>
-            <m:t xml:space="preserve"> f</m:t>
-          </m:r>
-          <m:d>
-            <m:dPr>
-              <m:ctrlPr>
-                <w:rPr>
-                  <w:rFonts w:ascii="Cambria Math" w:hAnsi="Cambria Math"/>
-                  <w:i/>
-                  <w:sz w:val="28"/>
-                  <w:szCs w:val="28"/>
-                </w:rPr>
-              </m:ctrlPr>
-            </m:dPr>
-            <m:e>
-              <m:r>
-                <w:rPr>
-                  <w:rFonts w:ascii="Cambria Math" w:hAnsi="Cambria Math"/>
-                  <w:sz w:val="28"/>
-                  <w:szCs w:val="28"/>
-                </w:rPr>
-                <m:t>1</m:t>
-              </m:r>
-            </m:e>
-          </m:d>
-          <m:r>
-            <w:rPr>
-              <w:rFonts w:ascii="Cambria Math" w:hAnsi="Cambria Math"/>
-              <w:sz w:val="28"/>
-              <w:szCs w:val="28"/>
-            </w:rPr>
-            <m:t>=</m:t>
-          </m:r>
-          <m:f>
-            <m:fPr>
-              <m:ctrlPr>
-                <w:rPr>
-                  <w:rFonts w:ascii="Cambria Math" w:hAnsi="Cambria Math"/>
-                  <w:i/>
-                  <w:sz w:val="28"/>
-                  <w:szCs w:val="28"/>
-                </w:rPr>
-              </m:ctrlPr>
-            </m:fPr>
-            <m:num>
-              <m:r>
-                <w:rPr>
-                  <w:rFonts w:ascii="Cambria Math" w:hAnsi="Cambria Math"/>
-                  <w:sz w:val="28"/>
-                  <w:szCs w:val="28"/>
-                </w:rPr>
-                <m:t>7e</m:t>
-              </m:r>
-            </m:num>
-            <m:den>
-              <m:r>
-                <w:rPr>
-                  <w:rFonts w:ascii="Cambria Math" w:hAnsi="Cambria Math"/>
-                  <w:sz w:val="28"/>
-                  <w:szCs w:val="28"/>
-                </w:rPr>
-                <m:t>4</m:t>
-              </m:r>
-            </m:den>
-          </m:f>
-          <m:r>
-            <w:rPr>
-              <w:rFonts w:ascii="Cambria Math" w:hAnsi="Cambria Math"/>
-              <w:sz w:val="28"/>
-              <w:szCs w:val="28"/>
-            </w:rPr>
-            <m:t>=4.756≈5</m:t>
-          </m:r>
-        </m:oMath>
-      </m:oMathPara>
-    </w:p>
-    <w:p>
-      <w:pPr>
-        <w:rPr>
-          <w:rFonts w:ascii="Cambria Math" w:hAnsi="Cambria Math"/>
-          <w:sz w:val="28"/>
-          <w:szCs w:val="28"/>
-        </w:rPr>
-      </w:pPr>
-      <m:oMathPara>
-        <m:oMath>
-          <m:r>
-            <w:rPr>
-              <w:rFonts w:ascii="Cambria Math" w:hAnsi="Cambria Math"/>
-              <w:sz w:val="28"/>
-              <w:szCs w:val="28"/>
-            </w:rPr>
-            <m:t>let y=f</m:t>
-          </m:r>
-          <m:d>
-            <m:dPr>
-              <m:ctrlPr>
-                <w:rPr>
-                  <w:rFonts w:ascii="Cambria Math" w:hAnsi="Cambria Math"/>
-                  <w:i/>
-                  <w:iCs/>
-                  <w:sz w:val="28"/>
-                  <w:szCs w:val="28"/>
-                </w:rPr>
-              </m:ctrlPr>
-            </m:dPr>
-            <m:e>
-              <m:r>
-                <w:rPr>
-                  <w:rFonts w:ascii="Cambria Math" w:hAnsi="Cambria Math"/>
-                  <w:sz w:val="28"/>
-                  <w:szCs w:val="28"/>
-                </w:rPr>
-                <m:t>x</m:t>
-              </m:r>
-            </m:e>
-          </m:d>
-          <m:r>
-            <w:rPr>
-              <w:rFonts w:ascii="Cambria Math" w:hAnsi="Cambria Math"/>
-              <w:sz w:val="28"/>
-              <w:szCs w:val="28"/>
-            </w:rPr>
-            <m:t>=</m:t>
-          </m:r>
-          <m:f>
-            <m:fPr>
-              <m:ctrlPr>
-                <w:rPr>
-                  <w:rFonts w:ascii="Cambria Math" w:hAnsi="Cambria Math"/>
-                  <w:i/>
-                  <w:iCs/>
-                  <w:sz w:val="28"/>
-                  <w:szCs w:val="28"/>
-                </w:rPr>
-              </m:ctrlPr>
-            </m:fPr>
-            <m:num>
-              <m:sSup>
-                <m:sSupPr>
-                  <m:ctrlPr>
-                    <w:rPr>
-                      <w:rFonts w:ascii="Cambria Math" w:hAnsi="Cambria Math"/>
-                      <w:i/>
-                      <w:iCs/>
-                      <w:sz w:val="28"/>
-                      <w:szCs w:val="28"/>
-                    </w:rPr>
-                  </m:ctrlPr>
-                </m:sSupPr>
-                <m:e>
-                  <m:r>
-                    <w:rPr>
-                      <w:rFonts w:ascii="Cambria Math" w:hAnsi="Cambria Math"/>
-                      <w:sz w:val="28"/>
-                      <w:szCs w:val="28"/>
-                    </w:rPr>
-                    <m:t>x</m:t>
-                  </m:r>
-                </m:e>
-                <m:sup>
-                  <m:r>
-                    <w:rPr>
-                      <w:rFonts w:ascii="Cambria Math" w:hAnsi="Cambria Math"/>
-                      <w:sz w:val="28"/>
-                      <w:szCs w:val="28"/>
-                    </w:rPr>
-                    <m:t>5</m:t>
-                  </m:r>
-                </m:sup>
-              </m:sSup>
-              <m:sSup>
-                <m:sSupPr>
-                  <m:ctrlPr>
-                    <w:rPr>
-                      <w:rFonts w:ascii="Cambria Math" w:hAnsi="Cambria Math"/>
-                      <w:i/>
-                      <w:iCs/>
-                      <w:sz w:val="28"/>
-                      <w:szCs w:val="28"/>
-                    </w:rPr>
-                  </m:ctrlPr>
-                </m:sSupPr>
-                <m:e>
-                  <m:r>
-                    <w:rPr>
-                      <w:rFonts w:ascii="Cambria Math" w:hAnsi="Cambria Math"/>
-                      <w:sz w:val="28"/>
-                      <w:szCs w:val="28"/>
-                    </w:rPr>
-                    <m:t>e</m:t>
-                  </m:r>
-                </m:e>
-                <m:sup>
-                  <m:r>
-                    <w:rPr>
-                      <w:rFonts w:ascii="Cambria Math" w:hAnsi="Cambria Math"/>
-                      <w:sz w:val="28"/>
-                      <w:szCs w:val="28"/>
-                    </w:rPr>
-                    <m:t>x</m:t>
-                  </m:r>
-                </m:sup>
-              </m:sSup>
-              <m:r>
-                <w:rPr>
-                  <w:rFonts w:ascii="Cambria Math" w:hAnsi="Cambria Math"/>
-                  <w:sz w:val="28"/>
-                  <w:szCs w:val="28"/>
-                </w:rPr>
-                <m:t>(4x+3)</m:t>
-              </m:r>
-            </m:num>
-            <m:den>
-              <m:sSup>
-                <m:sSupPr>
-                  <m:ctrlPr>
-                    <w:rPr>
-                      <w:rFonts w:ascii="Cambria Math" w:hAnsi="Cambria Math"/>
-                      <w:i/>
-                      <w:iCs/>
-                      <w:sz w:val="28"/>
-                      <w:szCs w:val="28"/>
-                    </w:rPr>
-                  </m:ctrlPr>
-                </m:sSupPr>
-                <m:e>
-                  <m:r>
-                    <w:rPr>
-                      <w:rFonts w:ascii="Cambria Math" w:hAnsi="Cambria Math"/>
-                      <w:sz w:val="28"/>
-                      <w:szCs w:val="28"/>
-                    </w:rPr>
-                    <m:t>5</m:t>
-                  </m:r>
-                </m:e>
-                <m:sup>
-                  <m:func>
-                    <m:funcPr>
-                      <m:ctrlPr>
-                        <w:rPr>
-                          <w:rFonts w:ascii="Cambria Math" w:hAnsi="Cambria Math"/>
-                          <w:i/>
-                          <w:iCs/>
-                          <w:sz w:val="28"/>
-                          <w:szCs w:val="28"/>
-                        </w:rPr>
-                      </m:ctrlPr>
-                    </m:funcPr>
-                    <m:fName>
-                      <m:r>
-                        <m:rPr>
-                          <m:sty m:val="p"/>
-                        </m:rPr>
-                        <w:rPr>
-                          <w:rFonts w:ascii="Cambria Math" w:hAnsi="Cambria Math"/>
-                          <w:sz w:val="28"/>
-                          <w:szCs w:val="28"/>
-                        </w:rPr>
-                        <m:t>ln</m:t>
-                      </m:r>
-                    </m:fName>
-                    <m:e>
-                      <m:r>
-                        <w:rPr>
-                          <w:rFonts w:ascii="Cambria Math" w:hAnsi="Cambria Math"/>
-                          <w:sz w:val="28"/>
-                          <w:szCs w:val="28"/>
-                        </w:rPr>
-                        <m:t>x</m:t>
-                      </m:r>
-                    </m:e>
-                  </m:func>
-                </m:sup>
-              </m:sSup>
-              <m:sSup>
-                <m:sSupPr>
-                  <m:ctrlPr>
-                    <w:rPr>
-                      <w:rFonts w:ascii="Cambria Math" w:hAnsi="Cambria Math"/>
-                      <w:i/>
-                      <w:iCs/>
-                      <w:sz w:val="28"/>
-                      <w:szCs w:val="28"/>
-                    </w:rPr>
-                  </m:ctrlPr>
-                </m:sSupPr>
-                <m:e>
-                  <m:r>
-                    <w:rPr>
-                      <w:rFonts w:ascii="Cambria Math" w:hAnsi="Cambria Math"/>
-                      <w:sz w:val="28"/>
-                      <w:szCs w:val="28"/>
-                    </w:rPr>
-                    <m:t>(3-x)</m:t>
-                  </m:r>
-                </m:e>
-                <m:sup>
-                  <m:r>
-                    <w:rPr>
-                      <w:rFonts w:ascii="Cambria Math" w:hAnsi="Cambria Math"/>
-                      <w:sz w:val="28"/>
-                      <w:szCs w:val="28"/>
-                    </w:rPr>
-                    <m:t>2</m:t>
-                  </m:r>
-                </m:sup>
-              </m:sSup>
-            </m:den>
-          </m:f>
-          <m:r>
-            <w:rPr>
-              <w:rFonts w:ascii="Cambria Math" w:hAnsi="Cambria Math"/>
-              <w:sz w:val="28"/>
-              <w:szCs w:val="28"/>
-            </w:rPr>
-            <m:t xml:space="preserve">    take</m:t>
-          </m:r>
-          <m:func>
-            <m:funcPr>
-              <m:ctrlPr>
-                <w:rPr>
-                  <w:rFonts w:ascii="Cambria Math" w:hAnsi="Cambria Math"/>
-                  <w:i/>
-                  <w:sz w:val="28"/>
-                  <w:szCs w:val="28"/>
-                </w:rPr>
-              </m:ctrlPr>
-            </m:funcPr>
-            <m:fName>
-              <m:r>
-                <m:rPr>
-                  <m:sty m:val="p"/>
-                </m:rPr>
-                <w:rPr>
-                  <w:rFonts w:ascii="Cambria Math" w:hAnsi="Cambria Math"/>
-                  <w:sz w:val="28"/>
-                  <w:szCs w:val="28"/>
-                </w:rPr>
-                <m:t>ln</m:t>
-              </m:r>
-            </m:fName>
-            <m:e>
-              <m:r>
-                <w:rPr>
-                  <w:rFonts w:ascii="Cambria Math" w:hAnsi="Cambria Math"/>
-                  <w:sz w:val="28"/>
-                  <w:szCs w:val="28"/>
-                </w:rPr>
-                <m:t>to each side</m:t>
-              </m:r>
-            </m:e>
-          </m:func>
-        </m:oMath>
-      </m:oMathPara>
+    </w:p>
+    <w:p>
+      <w:pPr>
+        <w:rPr>
+          <w:rFonts w:ascii="Cambria Math" w:hAnsi="Cambria Math"/>
+          <w:sz w:val="28"/>
+          <w:szCs w:val="28"/>
+        </w:rPr>
+      </w:pPr>
     </w:p>
     <w:p>
       <w:pPr>
@@ -25637,12 +25167,16 @@
           </m:fName>
           <m:e>
             <m:r>
+              <m:rPr>
+                <m:sty m:val="bi"/>
+              </m:rPr>
               <w:rPr>
                 <w:rFonts w:ascii="Cambria Math" w:hAnsi="Cambria Math"/>
+                <w:color w:val="0F243E" w:themeColor="text2" w:themeShade="80"/>
                 <w:sz w:val="28"/>
                 <w:szCs w:val="28"/>
               </w:rPr>
-              <m:t>y</m:t>
+              <m:t>h</m:t>
             </m:r>
           </m:e>
         </m:func>
@@ -25966,14 +25500,28 @@
                     </m:r>
                   </m:fName>
                   <m:e>
-                    <m:r>
-                      <w:rPr>
-                        <w:rFonts w:ascii="Cambria Math" w:hAnsi="Cambria Math"/>
-                        <w:sz w:val="28"/>
-                        <w:szCs w:val="28"/>
-                      </w:rPr>
-                      <m:t>(3-x)</m:t>
-                    </m:r>
+                    <m:d>
+                      <m:dPr>
+                        <m:ctrlPr>
+                          <w:rPr>
+                            <w:rFonts w:ascii="Cambria Math" w:hAnsi="Cambria Math"/>
+                            <w:i/>
+                            <w:sz w:val="28"/>
+                            <w:szCs w:val="28"/>
+                          </w:rPr>
+                        </m:ctrlPr>
+                      </m:dPr>
+                      <m:e>
+                        <m:r>
+                          <w:rPr>
+                            <w:rFonts w:ascii="Cambria Math" w:hAnsi="Cambria Math"/>
+                            <w:sz w:val="28"/>
+                            <w:szCs w:val="28"/>
+                          </w:rPr>
+                          <m:t>3-x</m:t>
+                        </m:r>
+                      </m:e>
+                    </m:d>
                   </m:e>
                 </m:func>
               </m:e>
@@ -25991,6 +25539,18 @@
           </m:e>
         </m:func>
       </m:oMath>
+    </w:p>
+    <w:p>
+      <w:pPr>
+        <w:tabs>
+          <w:tab w:val="left" w:pos="1824"/>
+        </w:tabs>
+        <w:rPr>
+          <w:rFonts w:ascii="Cambria Math" w:hAnsi="Cambria Math"/>
+          <w:sz w:val="28"/>
+          <w:szCs w:val="28"/>
+        </w:rPr>
+      </w:pPr>
     </w:p>
     <w:p>
       <w:pPr>
@@ -26046,12 +25606,16 @@
           </m:fName>
           <m:e>
             <m:r>
+              <m:rPr>
+                <m:sty m:val="bi"/>
+              </m:rPr>
               <w:rPr>
                 <w:rFonts w:ascii="Cambria Math" w:hAnsi="Cambria Math"/>
+                <w:color w:val="0F243E" w:themeColor="text2" w:themeShade="80"/>
                 <w:sz w:val="28"/>
                 <w:szCs w:val="28"/>
               </w:rPr>
-              <m:t>y</m:t>
+              <m:t>h</m:t>
             </m:r>
           </m:e>
         </m:func>
@@ -26263,7 +25827,18 @@
         </w:tabs>
         <w:rPr>
           <w:rFonts w:ascii="Cambria Math" w:hAnsi="Cambria Math"/>
-          <w:i/>
+          <w:sz w:val="28"/>
+          <w:szCs w:val="28"/>
+        </w:rPr>
+      </w:pPr>
+    </w:p>
+    <w:p>
+      <w:pPr>
+        <w:tabs>
+          <w:tab w:val="left" w:pos="1824"/>
+        </w:tabs>
+        <w:rPr>
+          <w:rFonts w:ascii="Cambria Math" w:hAnsi="Cambria Math"/>
           <w:sz w:val="28"/>
           <w:szCs w:val="28"/>
         </w:rPr>
@@ -26313,7 +25888,7 @@
                 <w:sz w:val="28"/>
                 <w:szCs w:val="28"/>
               </w:rPr>
-              <m:t>y</m:t>
+              <m:t>h</m:t>
             </m:r>
           </m:den>
         </m:f>
@@ -26343,7 +25918,7 @@
                 <w:sz w:val="28"/>
                 <w:szCs w:val="28"/>
               </w:rPr>
-              <m:t>dy</m:t>
+              <m:t>dh</m:t>
             </m:r>
           </m:num>
           <m:den>
@@ -26553,6 +26128,19 @@
     </w:p>
     <w:p>
       <w:pPr>
+        <w:tabs>
+          <w:tab w:val="left" w:pos="1824"/>
+        </w:tabs>
+        <w:rPr>
+          <w:rFonts w:ascii="Cambria Math" w:hAnsi="Cambria Math"/>
+          <w:i/>
+          <w:sz w:val="28"/>
+          <w:szCs w:val="28"/>
+        </w:rPr>
+      </w:pPr>
+    </w:p>
+    <w:p>
+      <w:pPr>
         <w:rPr>
           <w:rFonts w:ascii="Cambria Math" w:hAnsi="Cambria Math"/>
           <w:i/>
@@ -26610,7 +26198,7 @@
                 <w:sz w:val="28"/>
                 <w:szCs w:val="28"/>
               </w:rPr>
-              <m:t>dy</m:t>
+              <m:t>dh</m:t>
             </m:r>
           </m:num>
           <m:den>
@@ -26630,10 +26218,10 @@
             <w:sz w:val="28"/>
             <w:szCs w:val="28"/>
           </w:rPr>
-          <m:t>=y(</m:t>
+          <m:t>=h</m:t>
         </m:r>
-        <m:f>
-          <m:fPr>
+        <m:d>
+          <m:dPr>
             <m:ctrlPr>
               <w:rPr>
                 <w:rFonts w:ascii="Cambria Math" w:hAnsi="Cambria Math"/>
@@ -26642,90 +26230,10 @@
                 <w:szCs w:val="28"/>
               </w:rPr>
             </m:ctrlPr>
-          </m:fPr>
-          <m:num>
-            <m:r>
-              <w:rPr>
-                <w:rFonts w:ascii="Cambria Math" w:hAnsi="Cambria Math"/>
-                <w:sz w:val="28"/>
-                <w:szCs w:val="28"/>
-              </w:rPr>
-              <m:t>5</m:t>
-            </m:r>
-          </m:num>
-          <m:den>
-            <m:r>
-              <w:rPr>
-                <w:rFonts w:ascii="Cambria Math" w:hAnsi="Cambria Math"/>
-                <w:sz w:val="28"/>
-                <w:szCs w:val="28"/>
-              </w:rPr>
-              <m:t>x</m:t>
-            </m:r>
-          </m:den>
-        </m:f>
-        <m:r>
-          <w:rPr>
-            <w:rFonts w:ascii="Cambria Math" w:hAnsi="Cambria Math"/>
-            <w:sz w:val="28"/>
-            <w:szCs w:val="28"/>
-          </w:rPr>
-          <m:t>+1+</m:t>
-        </m:r>
-        <m:f>
-          <m:fPr>
-            <m:ctrlPr>
-              <w:rPr>
-                <w:rFonts w:ascii="Cambria Math" w:hAnsi="Cambria Math"/>
-                <w:i/>
-                <w:sz w:val="28"/>
-                <w:szCs w:val="28"/>
-              </w:rPr>
-            </m:ctrlPr>
-          </m:fPr>
-          <m:num>
-            <m:r>
-              <w:rPr>
-                <w:rFonts w:ascii="Cambria Math" w:hAnsi="Cambria Math"/>
-                <w:sz w:val="28"/>
-                <w:szCs w:val="28"/>
-              </w:rPr>
-              <m:t>4</m:t>
-            </m:r>
-          </m:num>
-          <m:den>
-            <m:r>
-              <w:rPr>
-                <w:rFonts w:ascii="Cambria Math" w:hAnsi="Cambria Math"/>
-                <w:sz w:val="28"/>
-                <w:szCs w:val="28"/>
-              </w:rPr>
-              <m:t>4x+3</m:t>
-            </m:r>
-          </m:den>
-        </m:f>
-        <m:r>
-          <w:rPr>
-            <w:rFonts w:ascii="Cambria Math" w:hAnsi="Cambria Math"/>
-            <w:sz w:val="28"/>
-            <w:szCs w:val="28"/>
-          </w:rPr>
-          <m:t>-</m:t>
-        </m:r>
-        <m:f>
-          <m:fPr>
-            <m:ctrlPr>
-              <w:rPr>
-                <w:rFonts w:ascii="Cambria Math" w:hAnsi="Cambria Math"/>
-                <w:i/>
-                <w:sz w:val="28"/>
-                <w:szCs w:val="28"/>
-              </w:rPr>
-            </m:ctrlPr>
-          </m:fPr>
-          <m:num>
-            <m:func>
-              <m:funcPr>
+          </m:dPr>
+          <m:e>
+            <m:f>
+              <m:fPr>
                 <m:ctrlPr>
                   <w:rPr>
                     <w:rFonts w:ascii="Cambria Math" w:hAnsi="Cambria Math"/>
@@ -26734,18 +26242,8 @@
                     <w:szCs w:val="28"/>
                   </w:rPr>
                 </m:ctrlPr>
-              </m:funcPr>
-              <m:fName>
-                <m:r>
-                  <w:rPr>
-                    <w:rFonts w:ascii="Cambria Math" w:hAnsi="Cambria Math"/>
-                    <w:sz w:val="28"/>
-                    <w:szCs w:val="28"/>
-                  </w:rPr>
-                  <m:t>ln</m:t>
-                </m:r>
-              </m:fName>
-              <m:e>
+              </m:fPr>
+              <m:num>
                 <m:r>
                   <w:rPr>
                     <w:rFonts w:ascii="Cambria Math" w:hAnsi="Cambria Math"/>
@@ -26754,69 +26252,178 @@
                   </w:rPr>
                   <m:t>5</m:t>
                 </m:r>
-              </m:e>
-            </m:func>
-          </m:num>
-          <m:den>
+              </m:num>
+              <m:den>
+                <m:r>
+                  <w:rPr>
+                    <w:rFonts w:ascii="Cambria Math" w:hAnsi="Cambria Math"/>
+                    <w:sz w:val="28"/>
+                    <w:szCs w:val="28"/>
+                  </w:rPr>
+                  <m:t>x</m:t>
+                </m:r>
+              </m:den>
+            </m:f>
             <m:r>
               <w:rPr>
                 <w:rFonts w:ascii="Cambria Math" w:hAnsi="Cambria Math"/>
                 <w:sz w:val="28"/>
                 <w:szCs w:val="28"/>
               </w:rPr>
-              <m:t>x</m:t>
+              <m:t>+1+</m:t>
             </m:r>
-          </m:den>
-        </m:f>
-        <m:r>
-          <w:rPr>
-            <w:rFonts w:ascii="Cambria Math" w:hAnsi="Cambria Math"/>
-            <w:sz w:val="28"/>
-            <w:szCs w:val="28"/>
-          </w:rPr>
-          <m:t>+</m:t>
-        </m:r>
-        <m:f>
-          <m:fPr>
-            <m:ctrlPr>
-              <w:rPr>
-                <w:rFonts w:ascii="Cambria Math" w:hAnsi="Cambria Math"/>
-                <w:i/>
-                <w:sz w:val="28"/>
-                <w:szCs w:val="28"/>
-              </w:rPr>
-            </m:ctrlPr>
-          </m:fPr>
-          <m:num>
+            <m:f>
+              <m:fPr>
+                <m:ctrlPr>
+                  <w:rPr>
+                    <w:rFonts w:ascii="Cambria Math" w:hAnsi="Cambria Math"/>
+                    <w:i/>
+                    <w:sz w:val="28"/>
+                    <w:szCs w:val="28"/>
+                  </w:rPr>
+                </m:ctrlPr>
+              </m:fPr>
+              <m:num>
+                <m:r>
+                  <w:rPr>
+                    <w:rFonts w:ascii="Cambria Math" w:hAnsi="Cambria Math"/>
+                    <w:sz w:val="28"/>
+                    <w:szCs w:val="28"/>
+                  </w:rPr>
+                  <m:t>4</m:t>
+                </m:r>
+              </m:num>
+              <m:den>
+                <m:r>
+                  <w:rPr>
+                    <w:rFonts w:ascii="Cambria Math" w:hAnsi="Cambria Math"/>
+                    <w:sz w:val="28"/>
+                    <w:szCs w:val="28"/>
+                  </w:rPr>
+                  <m:t>4x+3</m:t>
+                </m:r>
+              </m:den>
+            </m:f>
             <m:r>
               <w:rPr>
                 <w:rFonts w:ascii="Cambria Math" w:hAnsi="Cambria Math"/>
                 <w:sz w:val="28"/>
                 <w:szCs w:val="28"/>
               </w:rPr>
-              <m:t>2</m:t>
+              <m:t>-</m:t>
             </m:r>
-          </m:num>
-          <m:den>
+            <m:f>
+              <m:fPr>
+                <m:ctrlPr>
+                  <w:rPr>
+                    <w:rFonts w:ascii="Cambria Math" w:hAnsi="Cambria Math"/>
+                    <w:i/>
+                    <w:sz w:val="28"/>
+                    <w:szCs w:val="28"/>
+                  </w:rPr>
+                </m:ctrlPr>
+              </m:fPr>
+              <m:num>
+                <m:func>
+                  <m:funcPr>
+                    <m:ctrlPr>
+                      <w:rPr>
+                        <w:rFonts w:ascii="Cambria Math" w:hAnsi="Cambria Math"/>
+                        <w:i/>
+                        <w:sz w:val="28"/>
+                        <w:szCs w:val="28"/>
+                      </w:rPr>
+                    </m:ctrlPr>
+                  </m:funcPr>
+                  <m:fName>
+                    <m:r>
+                      <w:rPr>
+                        <w:rFonts w:ascii="Cambria Math" w:hAnsi="Cambria Math"/>
+                        <w:sz w:val="28"/>
+                        <w:szCs w:val="28"/>
+                      </w:rPr>
+                      <m:t>ln</m:t>
+                    </m:r>
+                  </m:fName>
+                  <m:e>
+                    <m:r>
+                      <w:rPr>
+                        <w:rFonts w:ascii="Cambria Math" w:hAnsi="Cambria Math"/>
+                        <w:sz w:val="28"/>
+                        <w:szCs w:val="28"/>
+                      </w:rPr>
+                      <m:t>5</m:t>
+                    </m:r>
+                  </m:e>
+                </m:func>
+              </m:num>
+              <m:den>
+                <m:r>
+                  <w:rPr>
+                    <w:rFonts w:ascii="Cambria Math" w:hAnsi="Cambria Math"/>
+                    <w:sz w:val="28"/>
+                    <w:szCs w:val="28"/>
+                  </w:rPr>
+                  <m:t>x</m:t>
+                </m:r>
+              </m:den>
+            </m:f>
             <m:r>
               <w:rPr>
                 <w:rFonts w:ascii="Cambria Math" w:hAnsi="Cambria Math"/>
                 <w:sz w:val="28"/>
                 <w:szCs w:val="28"/>
               </w:rPr>
-              <m:t>3-x</m:t>
+              <m:t>+</m:t>
             </m:r>
-          </m:den>
-        </m:f>
-        <m:r>
-          <w:rPr>
-            <w:rFonts w:ascii="Cambria Math" w:hAnsi="Cambria Math"/>
-            <w:sz w:val="28"/>
-            <w:szCs w:val="28"/>
-          </w:rPr>
-          <m:t>)</m:t>
-        </m:r>
+            <m:f>
+              <m:fPr>
+                <m:ctrlPr>
+                  <w:rPr>
+                    <w:rFonts w:ascii="Cambria Math" w:hAnsi="Cambria Math"/>
+                    <w:i/>
+                    <w:sz w:val="28"/>
+                    <w:szCs w:val="28"/>
+                  </w:rPr>
+                </m:ctrlPr>
+              </m:fPr>
+              <m:num>
+                <m:r>
+                  <w:rPr>
+                    <w:rFonts w:ascii="Cambria Math" w:hAnsi="Cambria Math"/>
+                    <w:sz w:val="28"/>
+                    <w:szCs w:val="28"/>
+                  </w:rPr>
+                  <m:t>2</m:t>
+                </m:r>
+              </m:num>
+              <m:den>
+                <m:r>
+                  <w:rPr>
+                    <w:rFonts w:ascii="Cambria Math" w:hAnsi="Cambria Math"/>
+                    <w:sz w:val="28"/>
+                    <w:szCs w:val="28"/>
+                  </w:rPr>
+                  <m:t>3-x</m:t>
+                </m:r>
+              </m:den>
+            </m:f>
+          </m:e>
+        </m:d>
       </m:oMath>
+    </w:p>
+    <w:p>
+      <w:pPr>
+        <w:tabs>
+          <w:tab w:val="left" w:pos="1920"/>
+        </w:tabs>
+        <w:rPr>
+          <w:rFonts w:ascii="Cambria Math" w:hAnsi="Cambria Math"/>
+          <w:i/>
+          <w:sz w:val="28"/>
+          <w:szCs w:val="28"/>
+        </w:rPr>
+      </w:pPr>
     </w:p>
     <w:p>
       <w:pPr>
@@ -26877,7 +26484,7 @@
                 <w:sz w:val="28"/>
                 <w:szCs w:val="28"/>
               </w:rPr>
-              <m:t>dy</m:t>
+              <m:t>dh</m:t>
             </m:r>
           </m:num>
           <m:den>
@@ -27277,6 +26884,19 @@
     </w:p>
     <w:p>
       <w:pPr>
+        <w:tabs>
+          <w:tab w:val="left" w:pos="2052"/>
+        </w:tabs>
+        <w:rPr>
+          <w:rFonts w:ascii="Cambria Math" w:hAnsi="Cambria Math"/>
+          <w:i/>
+          <w:sz w:val="28"/>
+          <w:szCs w:val="28"/>
+        </w:rPr>
+      </w:pPr>
+    </w:p>
+    <w:p>
+      <w:pPr>
         <w:rPr>
           <w:rFonts w:ascii="Cambria Math" w:hAnsi="Cambria Math"/>
           <w:sz w:val="28"/>
@@ -27523,8 +27143,8 @@
         </w:tabs>
         <w:rPr>
           <w:rFonts w:ascii="Cambria Math" w:hAnsi="Cambria Math"/>
-          <w:sz w:val="28"/>
-          <w:szCs w:val="28"/>
+          <w:sz w:val="32"/>
+          <w:szCs w:val="32"/>
         </w:rPr>
       </w:pPr>
       <w:r>
@@ -27543,178 +27163,129 @@
         </w:rPr>
         <w:tab/>
       </w:r>
-      <w:r>
-        <w:rPr>
-          <w:rFonts w:ascii="Cambria Math" w:hAnsi="Cambria Math"/>
-          <w:color w:val="000000"/>
-          <w:sz w:val="28"/>
-          <w:szCs w:val="28"/>
-        </w:rPr>
-        <w:t xml:space="preserve">The </w:t>
-      </w:r>
-      <w:r>
-        <w:rPr>
-          <w:rFonts w:ascii="Cambria Math" w:hAnsi="Cambria Math"/>
-          <w:color w:val="000000"/>
-          <w:sz w:val="28"/>
-          <w:szCs w:val="28"/>
-        </w:rPr>
-        <w:t>equation of the line</w:t>
-      </w:r>
-      <w:r>
-        <w:rPr>
-          <w:rFonts w:ascii="Cambria Math" w:hAnsi="Cambria Math"/>
-          <w:sz w:val="28"/>
-          <w:szCs w:val="28"/>
-        </w:rPr>
-        <w:t>:</w:t>
-      </w:r>
-    </w:p>
-    <w:p>
-      <w:pPr>
-        <w:tabs>
-          <w:tab w:val="left" w:pos="3240"/>
-        </w:tabs>
-        <w:jc w:val="left"/>
-        <w:rPr>
-          <w:rFonts w:ascii="Cambria Math" w:hAnsi="Cambria Math"/>
-          <w:b/>
-          <w:bCs/>
-          <w:sz w:val="28"/>
-          <w:szCs w:val="28"/>
-        </w:rPr>
-      </w:pPr>
-      <m:oMathPara>
-        <m:oMath>
-          <m:f>
-            <m:fPr>
-              <m:ctrlPr>
-                <w:rPr>
-                  <w:rFonts w:ascii="Cambria Math" w:hAnsi="Cambria Math"/>
-                  <w:i/>
-                  <w:iCs/>
-                  <w:sz w:val="28"/>
-                  <w:szCs w:val="28"/>
-                </w:rPr>
-              </m:ctrlPr>
-            </m:fPr>
-            <m:num>
-              <m:r>
-                <w:rPr>
-                  <w:rFonts w:ascii="Cambria Math" w:hAnsi="Cambria Math"/>
-                  <w:sz w:val="28"/>
-                  <w:szCs w:val="28"/>
-                </w:rPr>
-                <m:t>y-5</m:t>
-              </m:r>
-            </m:num>
-            <m:den>
-              <m:r>
-                <w:rPr>
-                  <w:rFonts w:ascii="Cambria Math" w:hAnsi="Cambria Math"/>
-                  <w:sz w:val="28"/>
-                  <w:szCs w:val="28"/>
-                </w:rPr>
-                <m:t>x-1</m:t>
-              </m:r>
-            </m:den>
-          </m:f>
-          <m:r>
-            <m:rPr>
-              <m:sty m:val="bi"/>
-            </m:rPr>
-            <w:rPr>
-              <w:rFonts w:ascii="Cambria Math" w:hAnsi="Cambria Math"/>
-              <w:sz w:val="28"/>
-              <w:szCs w:val="28"/>
-            </w:rPr>
-            <m:t>=</m:t>
-          </m:r>
-          <m:r>
-            <w:rPr>
-              <w:rFonts w:ascii="Cambria Math" w:hAnsi="Cambria Math"/>
-              <w:sz w:val="28"/>
-              <w:szCs w:val="28"/>
-            </w:rPr>
-            <m:t>57</m:t>
-          </m:r>
-        </m:oMath>
-      </m:oMathPara>
-    </w:p>
-    <w:p>
-      <w:pPr>
-        <w:tabs>
-          <w:tab w:val="left" w:pos="1956"/>
-        </w:tabs>
-        <w:rPr>
-          <w:rFonts w:ascii="Cambria Math" w:hAnsi="Cambria Math"/>
-          <w:sz w:val="28"/>
-          <w:szCs w:val="28"/>
-        </w:rPr>
-      </w:pPr>
-      <m:oMathPara>
-        <m:oMath>
-          <m:r>
-            <w:rPr>
-              <w:rFonts w:ascii="Cambria Math" w:hAnsi="Cambria Math"/>
-              <w:sz w:val="28"/>
-              <w:szCs w:val="28"/>
-            </w:rPr>
-            <m:t>y-5=57x-57</m:t>
-          </m:r>
-        </m:oMath>
-      </m:oMathPara>
-    </w:p>
-    <w:p>
-      <w:pPr>
-        <w:rPr>
-          <w:rFonts w:ascii="Cambria Math" w:hAnsi="Cambria Math"/>
-          <w:sz w:val="28"/>
-          <w:szCs w:val="28"/>
-        </w:rPr>
-      </w:pPr>
-    </w:p>
-    <w:p>
-      <w:pPr>
-        <w:tabs>
-          <w:tab w:val="left" w:pos="4164"/>
-        </w:tabs>
-        <w:rPr>
-          <w:rFonts w:ascii="Cambria Math" w:hAnsi="Cambria Math"/>
-          <w:b/>
-          <w:sz w:val="28"/>
-          <w:szCs w:val="28"/>
-        </w:rPr>
-      </w:pPr>
-      <w:r>
-        <w:rPr>
-          <w:rFonts w:ascii="Cambria Math" w:hAnsi="Cambria Math"/>
-          <w:sz w:val="28"/>
-          <w:szCs w:val="28"/>
-        </w:rPr>
-        <w:tab/>
-      </w:r>
-      <w:r>
-        <w:rPr>
-          <w:rFonts w:ascii="Cambria Math" w:hAnsi="Cambria Math"/>
-          <w:sz w:val="28"/>
-          <w:szCs w:val="28"/>
-        </w:rPr>
-        <w:tab/>
-      </w:r>
       <m:oMath>
+        <m:r>
+          <m:rPr>
+            <m:sty m:val="p"/>
+          </m:rPr>
+          <w:rPr>
+            <w:rFonts w:ascii="Cambria Math" w:hAnsi="Cambria Math"/>
+            <w:color w:val="000000"/>
+            <w:sz w:val="32"/>
+            <w:szCs w:val="32"/>
+          </w:rPr>
+          <m:t>The equation of the line</m:t>
+        </m:r>
+        <m:r>
+          <m:rPr>
+            <m:sty m:val="p"/>
+          </m:rPr>
+          <w:rPr>
+            <w:rFonts w:ascii="Cambria Math" w:hAnsi="Cambria Math"/>
+            <w:sz w:val="32"/>
+            <w:szCs w:val="32"/>
+          </w:rPr>
+          <m:t xml:space="preserve">:   </m:t>
+        </m:r>
+        <m:f>
+          <m:fPr>
+            <m:ctrlPr>
+              <w:rPr>
+                <w:rFonts w:ascii="Cambria Math" w:hAnsi="Cambria Math"/>
+                <w:b/>
+                <w:bCs/>
+                <w:i/>
+                <w:iCs/>
+                <w:color w:val="0F243E" w:themeColor="text2" w:themeShade="80"/>
+                <w:sz w:val="32"/>
+                <w:szCs w:val="32"/>
+              </w:rPr>
+            </m:ctrlPr>
+          </m:fPr>
+          <m:num>
+            <m:r>
+              <m:rPr>
+                <m:sty m:val="bi"/>
+              </m:rPr>
+              <w:rPr>
+                <w:rFonts w:ascii="Cambria Math" w:hAnsi="Cambria Math"/>
+                <w:color w:val="0F243E" w:themeColor="text2" w:themeShade="80"/>
+                <w:sz w:val="32"/>
+                <w:szCs w:val="32"/>
+              </w:rPr>
+              <m:t>h-5</m:t>
+            </m:r>
+          </m:num>
+          <m:den>
+            <m:r>
+              <m:rPr>
+                <m:sty m:val="bi"/>
+              </m:rPr>
+              <w:rPr>
+                <w:rFonts w:ascii="Cambria Math" w:hAnsi="Cambria Math"/>
+                <w:color w:val="0F243E" w:themeColor="text2" w:themeShade="80"/>
+                <w:sz w:val="32"/>
+                <w:szCs w:val="32"/>
+              </w:rPr>
+              <m:t>x-1</m:t>
+            </m:r>
+          </m:den>
+        </m:f>
         <m:r>
           <m:rPr>
             <m:sty m:val="bi"/>
           </m:rPr>
           <w:rPr>
             <w:rFonts w:ascii="Cambria Math" w:hAnsi="Cambria Math"/>
-            <w:color w:val="FF0000"/>
+            <w:sz w:val="32"/>
+            <w:szCs w:val="32"/>
+          </w:rPr>
+          <m:t>=</m:t>
+        </m:r>
+        <m:r>
+          <w:rPr>
+            <w:rFonts w:ascii="Cambria Math" w:hAnsi="Cambria Math"/>
+            <w:sz w:val="32"/>
+            <w:szCs w:val="32"/>
+          </w:rPr>
+          <m:t>57</m:t>
+        </m:r>
+      </m:oMath>
+    </w:p>
+    <w:p>
+      <w:pPr>
+        <w:tabs>
+          <w:tab w:val="left" w:pos="1956"/>
+        </w:tabs>
+        <w:rPr>
+          <w:rFonts w:ascii="Cambria Math" w:hAnsi="Cambria Math"/>
+          <w:b/>
+          <w:bCs/>
+          <w:sz w:val="28"/>
+          <w:szCs w:val="28"/>
+        </w:rPr>
+      </w:pPr>
+    </w:p>
+    <w:p>
+      <w:pPr>
+        <w:tabs>
+          <w:tab w:val="left" w:pos="1956"/>
+        </w:tabs>
+        <w:rPr>
+          <w:rFonts w:ascii="Cambria Math" w:hAnsi="Cambria Math"/>
+          <w:color w:val="000000"/>
+          <w:sz w:val="28"/>
+          <w:szCs w:val="28"/>
+        </w:rPr>
+      </w:pPr>
+      <m:oMath>
+        <m:r>
+          <w:rPr>
+            <w:rFonts w:ascii="Cambria Math" w:hAnsi="Cambria Math"/>
             <w:sz w:val="28"/>
             <w:szCs w:val="28"/>
-            <w:highlight w:val="yellow"/>
           </w:rPr>
-          <m:t>y=57</m:t>
+          <m:t xml:space="preserve">So we can see that </m:t>
         </m:r>
         <m:r>
           <m:rPr>
@@ -27722,24 +27293,172 @@
           </m:rPr>
           <w:rPr>
             <w:rFonts w:ascii="Cambria Math" w:hAnsi="Cambria Math"/>
-            <w:color w:val="FF0000"/>
+            <w:color w:val="0F243E" w:themeColor="text2" w:themeShade="80"/>
             <w:sz w:val="28"/>
             <w:szCs w:val="28"/>
-            <w:highlight w:val="yellow"/>
           </w:rPr>
-          <m:t>x-52</m:t>
+          <m:t xml:space="preserve"> h-5=57</m:t>
+        </m:r>
+        <m:r>
+          <m:rPr>
+            <m:sty m:val="bi"/>
+          </m:rPr>
+          <w:rPr>
+            <w:rFonts w:ascii="Cambria Math" w:hAnsi="Cambria Math"/>
+            <w:color w:val="0F243E" w:themeColor="text2" w:themeShade="80"/>
+            <w:sz w:val="28"/>
+            <w:szCs w:val="28"/>
+          </w:rPr>
+          <m:t>x-57</m:t>
         </m:r>
       </m:oMath>
-    </w:p>
-    <w:p>
-      <w:pPr>
-        <w:ind w:left="0" w:firstLine="0"/>
-        <w:rPr>
-          <w:rFonts w:ascii="Cambria Math" w:hAnsi="Cambria Math"/>
-          <w:sz w:val="28"/>
-          <w:szCs w:val="28"/>
-        </w:rPr>
-      </w:pPr>
+      <w:r>
+        <w:rPr>
+          <w:rFonts w:ascii="Cambria Math" w:hAnsi="Cambria Math"/>
+          <w:sz w:val="28"/>
+          <w:szCs w:val="28"/>
+        </w:rPr>
+        <w:t xml:space="preserve"> which indicate that </w:t>
+      </w:r>
+      <w:r>
+        <w:rPr>
+          <w:rFonts w:ascii="Cambria Math" w:hAnsi="Cambria Math"/>
+          <w:color w:val="000000"/>
+          <w:sz w:val="28"/>
+          <w:szCs w:val="28"/>
+        </w:rPr>
+        <w:t xml:space="preserve">the </w:t>
+      </w:r>
+      <w:bookmarkStart w:id="0" w:name="_GoBack"/>
+      <w:r>
+        <w:rPr>
+          <w:rFonts w:ascii="Cambria Math" w:hAnsi="Cambria Math"/>
+          <w:b/>
+          <w:bCs/>
+          <w:color w:val="0F243E" w:themeColor="text2" w:themeShade="80"/>
+          <w:sz w:val="28"/>
+          <w:szCs w:val="28"/>
+        </w:rPr>
+        <w:t>equation</w:t>
+      </w:r>
+      <w:r>
+        <w:rPr>
+          <w:rFonts w:ascii="Cambria Math" w:hAnsi="Cambria Math"/>
+          <w:color w:val="0F243E" w:themeColor="text2" w:themeShade="80"/>
+          <w:sz w:val="28"/>
+          <w:szCs w:val="28"/>
+        </w:rPr>
+        <w:t xml:space="preserve"> </w:t>
+      </w:r>
+      <w:bookmarkEnd w:id="0"/>
+      <w:r>
+        <w:rPr>
+          <w:rFonts w:ascii="Cambria Math" w:hAnsi="Cambria Math"/>
+          <w:color w:val="000000"/>
+          <w:sz w:val="28"/>
+          <w:szCs w:val="28"/>
+        </w:rPr>
+        <w:t>of the line tangent to the graph of </w:t>
+      </w:r>
+      <m:oMath>
+        <m:r>
+          <w:rPr>
+            <w:rFonts w:ascii="Cambria Math" w:hAnsi="Cambria Math"/>
+            <w:color w:val="000000"/>
+            <w:sz w:val="28"/>
+            <w:szCs w:val="28"/>
+          </w:rPr>
+          <m:t>f </m:t>
+        </m:r>
+      </m:oMath>
+      <w:r>
+        <w:rPr>
+          <w:rFonts w:ascii="Cambria Math" w:hAnsi="Cambria Math"/>
+          <w:color w:val="000000"/>
+          <w:sz w:val="28"/>
+          <w:szCs w:val="28"/>
+        </w:rPr>
+        <w:t>at </w:t>
+      </w:r>
+      <m:oMath>
+        <m:r>
+          <w:rPr>
+            <w:rFonts w:ascii="Cambria Math" w:hAnsi="Cambria Math"/>
+            <w:color w:val="000000"/>
+            <w:sz w:val="28"/>
+            <w:szCs w:val="28"/>
+          </w:rPr>
+          <m:t>x=1</m:t>
+        </m:r>
+      </m:oMath>
+      <w:r>
+        <w:rPr>
+          <w:rFonts w:ascii="Cambria Math" w:hAnsi="Cambria Math"/>
+          <w:color w:val="000000"/>
+          <w:sz w:val="28"/>
+          <w:szCs w:val="28"/>
+        </w:rPr>
+        <w:t xml:space="preserve"> is  :</w:t>
+      </w:r>
+    </w:p>
+    <w:p>
+      <w:pPr>
+        <w:tabs>
+          <w:tab w:val="left" w:pos="1956"/>
+        </w:tabs>
+        <w:rPr>
+          <w:rFonts w:ascii="Cambria Math" w:hAnsi="Cambria Math"/>
+          <w:b/>
+          <w:color w:val="0F243E" w:themeColor="text2" w:themeShade="80"/>
+          <w:sz w:val="32"/>
+          <w:szCs w:val="32"/>
+          <w:u w:val="single"/>
+        </w:rPr>
+      </w:pPr>
+    </w:p>
+    <w:p>
+      <w:pPr>
+        <w:tabs>
+          <w:tab w:val="left" w:pos="1956"/>
+        </w:tabs>
+        <w:rPr>
+          <w:rFonts w:ascii="Cambria Math" w:hAnsi="Cambria Math"/>
+          <w:color w:val="0F243E" w:themeColor="text2" w:themeShade="80"/>
+          <w:sz w:val="28"/>
+          <w:szCs w:val="28"/>
+          <w:u w:val="single"/>
+        </w:rPr>
+      </w:pPr>
+      <m:oMathPara>
+        <m:oMath>
+          <m:r>
+            <m:rPr>
+              <m:sty m:val="bi"/>
+            </m:rPr>
+            <w:rPr>
+              <w:rFonts w:ascii="Cambria Math" w:hAnsi="Cambria Math"/>
+              <w:color w:val="0F243E" w:themeColor="text2" w:themeShade="80"/>
+              <w:sz w:val="32"/>
+              <w:szCs w:val="32"/>
+              <w:u w:val="single"/>
+            </w:rPr>
+            <m:t>y=57</m:t>
+          </m:r>
+          <m:r>
+            <m:rPr>
+              <m:sty m:val="bi"/>
+            </m:rPr>
+            <w:rPr>
+              <w:rFonts w:ascii="Cambria Math" w:hAnsi="Cambria Math"/>
+              <w:color w:val="0F243E" w:themeColor="text2" w:themeShade="80"/>
+              <w:sz w:val="32"/>
+              <w:szCs w:val="32"/>
+              <w:u w:val="single"/>
+            </w:rPr>
+            <m:t>x-52</m:t>
+          </m:r>
+        </m:oMath>
+      </m:oMathPara>
     </w:p>
     <w:sectPr>
       <w:footerReference w:type="default" r:id="rId9"/>
@@ -32399,7 +32118,7 @@
 </file>
 
 <file path=customXml/itemProps1.xml><?xml version="1.0" encoding="utf-8"?>
-<ds:datastoreItem xmlns:ds="http://schemas.openxmlformats.org/officeDocument/2006/customXml" ds:itemID="{10054025-295D-4640-9573-99A0A09F734D}">
+<ds:datastoreItem xmlns:ds="http://schemas.openxmlformats.org/officeDocument/2006/customXml" ds:itemID="{D9581811-2C50-4EFC-AC67-C450E13ADDD4}">
   <ds:schemaRefs>
     <ds:schemaRef ds:uri="http://schemas.openxmlformats.org/officeDocument/2006/bibliography"/>
   </ds:schemaRefs>
